--- a/新泰週報20230507[2319]B4F.docx
+++ b/新泰週報20230507[2319]B4F.docx
@@ -3711,7 +3711,7 @@
           </mc:Choice>
           <mc:Fallback>
             <w:pict>
-              <v:roundrect w14:anchorId="70871E83" id="圓角矩形 5" o:spid="_x0000_s1026" style="position:absolute;margin-left:-2.4pt;margin-top:303.25pt;width:141.15pt;height:269.1pt;z-index:251664384;visibility:visible;mso-wrap-style:square;mso-width-percent:0;mso-height-percent:0;mso-wrap-distance-left:9pt;mso-wrap-distance-top:0;mso-wrap-distance-right:9pt;mso-wrap-distance-bottom:0;mso-position-horizontal:absolute;mso-position-horizontal-relative:text;mso-position-vertical:absolute;mso-position-vertical-relative:page;mso-width-percent:0;mso-height-percent:0;mso-width-relative:margin;mso-height-relative:margin;v-text-anchor:middle" arcsize="2169f" o:gfxdata="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" filled="f" strokecolor="#5a5a5a [2109]" strokeweight="2.5pt">
+              <v:roundrect w14:anchorId="22A9F639" id="圓角矩形 5" o:spid="_x0000_s1026" style="position:absolute;margin-left:-2.4pt;margin-top:303.25pt;width:141.15pt;height:269.1pt;z-index:251664384;visibility:visible;mso-wrap-style:square;mso-width-percent:0;mso-height-percent:0;mso-wrap-distance-left:9pt;mso-wrap-distance-top:0;mso-wrap-distance-right:9pt;mso-wrap-distance-bottom:0;mso-position-horizontal:absolute;mso-position-horizontal-relative:text;mso-position-vertical:absolute;mso-position-vertical-relative:page;mso-width-percent:0;mso-height-percent:0;mso-width-relative:margin;mso-height-relative:margin;v-text-anchor:middle" arcsize="2169f" o:gfxdata="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" filled="f" strokecolor="#5a5a5a [2109]" strokeweight="2.5pt">
                 <v:stroke joinstyle="miter"/>
                 <w10:wrap anchory="page"/>
               </v:roundrect>
@@ -5344,7 +5344,7 @@
           </mc:Choice>
           <mc:Fallback>
             <w:pict>
-              <v:roundrect w14:anchorId="45616212" id="圓角矩形 25" o:spid="_x0000_s1026" style="position:absolute;margin-left:-2.4pt;margin-top:546.45pt;width:141.6pt;height:98.75pt;z-index:251666432;visibility:visible;mso-wrap-style:square;mso-width-percent:0;mso-height-percent:0;mso-wrap-distance-left:9pt;mso-wrap-distance-top:0;mso-wrap-distance-right:9pt;mso-wrap-distance-bottom:0;mso-position-horizontal:absolute;mso-position-horizontal-relative:text;mso-position-vertical:absolute;mso-position-vertical-relative:margin;mso-width-percent:0;mso-height-percent:0;mso-width-relative:margin;mso-height-relative:margin;v-text-anchor:middle" arcsize="4542f" o:gfxdata="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" filled="f" strokecolor="#5a5a5a [2109]" strokeweight="2.5pt">
+              <v:roundrect w14:anchorId="33414EF5" id="圓角矩形 25" o:spid="_x0000_s1026" style="position:absolute;margin-left:-2.4pt;margin-top:546.45pt;width:141.6pt;height:98.75pt;z-index:251666432;visibility:visible;mso-wrap-style:square;mso-width-percent:0;mso-height-percent:0;mso-wrap-distance-left:9pt;mso-wrap-distance-top:0;mso-wrap-distance-right:9pt;mso-wrap-distance-bottom:0;mso-position-horizontal:absolute;mso-position-horizontal-relative:text;mso-position-vertical:absolute;mso-position-vertical-relative:margin;mso-width-percent:0;mso-height-percent:0;mso-width-relative:margin;mso-height-relative:margin;v-text-anchor:middle" arcsize="4542f" o:gfxdata="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" filled="f" strokecolor="#5a5a5a [2109]" strokeweight="2.5pt">
                 <v:stroke joinstyle="miter"/>
                 <w10:wrap anchory="margin"/>
               </v:roundrect>
@@ -9617,6 +9617,16 @@
               </w:rPr>
               <w:t>1-8</w:t>
             </w:r>
+            <w:r>
+              <w:rPr>
+                <w:rFonts w:ascii="Bahnschrift SemiBold Condensed" w:eastAsia="DFKai-SB" w:hAnsi="Bahnschrift SemiBold Condensed" w:cstheme="minorHAnsi" w:hint="eastAsia"/>
+                <w:color w:val="000000" w:themeColor="text1"/>
+                <w:w w:val="120"/>
+                <w:sz w:val="20"/>
+                <w:szCs w:val="20"/>
+              </w:rPr>
+              <w:t>節</w:t>
+            </w:r>
           </w:p>
         </w:tc>
         <w:tc>
@@ -11976,7 +11986,7 @@
           </mc:Choice>
           <mc:Fallback>
             <w:pict>
-              <v:line w14:anchorId="2C17F4A8" id="直線接點 2" o:spid="_x0000_s1026" style="position:absolute;z-index:251652096;visibility:visible;mso-wrap-style:square;mso-height-percent:0;mso-wrap-distance-left:9pt;mso-wrap-distance-top:0;mso-wrap-distance-right:9pt;mso-wrap-distance-bottom:0;mso-position-horizontal:absolute;mso-position-horizontal-relative:page;mso-position-vertical:absolute;mso-position-vertical-relative:page;mso-height-percent:0;mso-height-relative:margin" from="687.75pt,19.85pt" to="687.75pt,709.8pt" o:gfxdata="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" strokecolor="black [3213]" strokeweight=".5pt">
+              <v:line w14:anchorId="28A60D1F" id="直線接點 2" o:spid="_x0000_s1026" style="position:absolute;z-index:251652096;visibility:visible;mso-wrap-style:square;mso-height-percent:0;mso-wrap-distance-left:9pt;mso-wrap-distance-top:0;mso-wrap-distance-right:9pt;mso-wrap-distance-bottom:0;mso-position-horizontal:absolute;mso-position-horizontal-relative:page;mso-position-vertical:absolute;mso-position-vertical-relative:page;mso-height-percent:0;mso-height-relative:margin" from="687.75pt,19.85pt" to="687.75pt,709.8pt" o:gfxdata="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" strokecolor="black [3213]" strokeweight=".5pt">
                 <v:stroke dashstyle="3 1" joinstyle="miter"/>
                 <w10:wrap anchorx="page" anchory="page"/>
               </v:line>
@@ -14841,6 +14851,13 @@
                 <w:w w:val="80"/>
               </w:rPr>
             </w:pPr>
+            <w:r>
+              <w:rPr>
+                <w:rFonts w:ascii="Barlow Condensed Medium" w:eastAsia="DFKai-SB" w:hAnsi="Barlow Condensed Medium" w:cstheme="minorHAnsi"/>
+                <w:w w:val="80"/>
+              </w:rPr>
+              <w:t>3</w:t>
+            </w:r>
           </w:p>
         </w:tc>
         <w:tc>
@@ -15175,8 +15192,6 @@
               </w:rPr>
               <w:t>蕭國鎮</w:t>
             </w:r>
-            <w:bookmarkStart w:id="6" w:name="_GoBack"/>
-            <w:bookmarkEnd w:id="6"/>
           </w:p>
         </w:tc>
       </w:tr>
@@ -15421,7 +15436,7 @@
                 <w:rFonts w:ascii="Barlow Condensed Medium" w:eastAsia="DFKai-SB" w:hAnsi="Barlow Condensed Medium" w:cstheme="minorHAnsi" w:hint="eastAsia"/>
                 <w:w w:val="80"/>
               </w:rPr>
-              <w:t>--</w:t>
+              <w:t>4</w:t>
             </w:r>
           </w:p>
         </w:tc>
@@ -16117,35 +16132,16 @@
                 <w:rFonts w:ascii="Barlow Condensed Medium" w:eastAsia="DFKai-SB" w:hAnsi="Barlow Condensed Medium" w:cstheme="minorHAnsi" w:hint="eastAsia"/>
                 <w:w w:val="90"/>
               </w:rPr>
-              <w:t>主</w:t>
-            </w:r>
+              <w:t>弟兄</w:t>
+            </w:r>
+            <w:bookmarkStart w:id="6" w:name="_GoBack"/>
+            <w:bookmarkEnd w:id="6"/>
             <w:r>
               <w:rPr>
                 <w:rFonts w:ascii="Barlow Condensed Medium" w:eastAsia="DFKai-SB" w:hAnsi="Barlow Condensed Medium" w:cstheme="minorHAnsi" w:hint="eastAsia"/>
                 <w:w w:val="90"/>
               </w:rPr>
-              <w:t xml:space="preserve"> </w:t>
-            </w:r>
-            <w:r>
-              <w:rPr>
-                <w:rFonts w:ascii="Barlow Condensed Medium" w:eastAsia="DFKai-SB" w:hAnsi="Barlow Condensed Medium" w:cstheme="minorHAnsi" w:hint="eastAsia"/>
-                <w:w w:val="90"/>
-              </w:rPr>
-              <w:t>日</w:t>
-            </w:r>
-            <w:r>
-              <w:rPr>
-                <w:rFonts w:ascii="Barlow Condensed Medium" w:eastAsia="DFKai-SB" w:hAnsi="Barlow Condensed Medium" w:cstheme="minorHAnsi" w:hint="eastAsia"/>
-                <w:w w:val="90"/>
-              </w:rPr>
-              <w:t xml:space="preserve"> </w:t>
-            </w:r>
-            <w:r>
-              <w:rPr>
-                <w:rFonts w:ascii="Barlow Condensed Medium" w:eastAsia="DFKai-SB" w:hAnsi="Barlow Condensed Medium" w:cstheme="minorHAnsi" w:hint="eastAsia"/>
-                <w:w w:val="90"/>
-              </w:rPr>
-              <w:t>學</w:t>
+              <w:t>團契</w:t>
             </w:r>
           </w:p>
         </w:tc>
@@ -21911,7 +21907,7 @@
           </mc:Choice>
           <mc:Fallback>
             <w:pict>
-              <v:line w14:anchorId="21A0A4F8" id="直線接點 4" o:spid="_x0000_s1026" style="position:absolute;z-index:251654144;visibility:visible;mso-wrap-style:square;mso-width-percent:0;mso-height-percent:0;mso-wrap-distance-left:9pt;mso-wrap-distance-top:0;mso-wrap-distance-right:9pt;mso-wrap-distance-bottom:0;mso-position-horizontal:absolute;mso-position-horizontal-relative:page;mso-position-vertical:absolute;mso-position-vertical-relative:page;mso-width-percent:0;mso-height-percent:0;mso-width-relative:margin;mso-height-relative:margin" from="343.9pt,19.85pt" to="345.05pt,710.95pt" o:gfxdata="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" strokecolor="black [3213]" strokeweight=".5pt">
+              <v:line w14:anchorId="7CFE0BD2" id="直線接點 4" o:spid="_x0000_s1026" style="position:absolute;z-index:251654144;visibility:visible;mso-wrap-style:square;mso-width-percent:0;mso-height-percent:0;mso-wrap-distance-left:9pt;mso-wrap-distance-top:0;mso-wrap-distance-right:9pt;mso-wrap-distance-bottom:0;mso-position-horizontal:absolute;mso-position-horizontal-relative:page;mso-position-vertical:absolute;mso-position-vertical-relative:page;mso-width-percent:0;mso-height-percent:0;mso-width-relative:margin;mso-height-relative:margin" from="343.9pt,19.85pt" to="345.05pt,710.95pt" o:gfxdata="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" strokecolor="black [3213]" strokeweight=".5pt">
                 <v:stroke dashstyle="3 1" joinstyle="miter"/>
                 <w10:wrap anchorx="page" anchory="page"/>
               </v:line>
@@ -24998,7 +24994,7 @@
 </file>
 
 <file path=customXml/itemProps1.xml><?xml version="1.0" encoding="utf-8"?>
-<ds:datastoreItem xmlns:ds="http://schemas.openxmlformats.org/officeDocument/2006/customXml" ds:itemID="{1403F31B-3631-4297-A7EF-94F9D33E3AB9}">
+<ds:datastoreItem xmlns:ds="http://schemas.openxmlformats.org/officeDocument/2006/customXml" ds:itemID="{582CB47D-18EB-43E2-BCBE-09C1CE2872E4}">
   <ds:schemaRefs>
     <ds:schemaRef ds:uri="http://schemas.openxmlformats.org/officeDocument/2006/bibliography"/>
   </ds:schemaRefs>

--- a/新泰週報20230507[2319]B4F.docx
+++ b/新泰週報20230507[2319]B4F.docx
@@ -3711,7 +3711,7 @@
           </mc:Choice>
           <mc:Fallback>
             <w:pict>
-              <v:roundrect w14:anchorId="22A9F639" id="圓角矩形 5" o:spid="_x0000_s1026" style="position:absolute;margin-left:-2.4pt;margin-top:303.25pt;width:141.15pt;height:269.1pt;z-index:251664384;visibility:visible;mso-wrap-style:square;mso-width-percent:0;mso-height-percent:0;mso-wrap-distance-left:9pt;mso-wrap-distance-top:0;mso-wrap-distance-right:9pt;mso-wrap-distance-bottom:0;mso-position-horizontal:absolute;mso-position-horizontal-relative:text;mso-position-vertical:absolute;mso-position-vertical-relative:page;mso-width-percent:0;mso-height-percent:0;mso-width-relative:margin;mso-height-relative:margin;v-text-anchor:middle" arcsize="2169f" o:gfxdata="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" filled="f" strokecolor="#5a5a5a [2109]" strokeweight="2.5pt">
+              <v:roundrect w14:anchorId="7E4B5F5C" id="圓角矩形 5" o:spid="_x0000_s1026" style="position:absolute;margin-left:-2.4pt;margin-top:303.25pt;width:141.15pt;height:269.1pt;z-index:251664384;visibility:visible;mso-wrap-style:square;mso-width-percent:0;mso-height-percent:0;mso-wrap-distance-left:9pt;mso-wrap-distance-top:0;mso-wrap-distance-right:9pt;mso-wrap-distance-bottom:0;mso-position-horizontal:absolute;mso-position-horizontal-relative:text;mso-position-vertical:absolute;mso-position-vertical-relative:page;mso-width-percent:0;mso-height-percent:0;mso-width-relative:margin;mso-height-relative:margin;v-text-anchor:middle" arcsize="2169f" o:gfxdata="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" filled="f" strokecolor="#5a5a5a [2109]" strokeweight="2.5pt">
                 <v:stroke joinstyle="miter"/>
                 <w10:wrap anchory="page"/>
               </v:roundrect>
@@ -5344,7 +5344,7 @@
           </mc:Choice>
           <mc:Fallback>
             <w:pict>
-              <v:roundrect w14:anchorId="33414EF5" id="圓角矩形 25" o:spid="_x0000_s1026" style="position:absolute;margin-left:-2.4pt;margin-top:546.45pt;width:141.6pt;height:98.75pt;z-index:251666432;visibility:visible;mso-wrap-style:square;mso-width-percent:0;mso-height-percent:0;mso-wrap-distance-left:9pt;mso-wrap-distance-top:0;mso-wrap-distance-right:9pt;mso-wrap-distance-bottom:0;mso-position-horizontal:absolute;mso-position-horizontal-relative:text;mso-position-vertical:absolute;mso-position-vertical-relative:margin;mso-width-percent:0;mso-height-percent:0;mso-width-relative:margin;mso-height-relative:margin;v-text-anchor:middle" arcsize="4542f" o:gfxdata="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" filled="f" strokecolor="#5a5a5a [2109]" strokeweight="2.5pt">
+              <v:roundrect w14:anchorId="37202279" id="圓角矩形 25" o:spid="_x0000_s1026" style="position:absolute;margin-left:-2.4pt;margin-top:546.45pt;width:141.6pt;height:98.75pt;z-index:251666432;visibility:visible;mso-wrap-style:square;mso-width-percent:0;mso-height-percent:0;mso-wrap-distance-left:9pt;mso-wrap-distance-top:0;mso-wrap-distance-right:9pt;mso-wrap-distance-bottom:0;mso-position-horizontal:absolute;mso-position-horizontal-relative:text;mso-position-vertical:absolute;mso-position-vertical-relative:margin;mso-width-percent:0;mso-height-percent:0;mso-width-relative:margin;mso-height-relative:margin;v-text-anchor:middle" arcsize="4542f" o:gfxdata="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" filled="f" strokecolor="#5a5a5a [2109]" strokeweight="2.5pt">
                 <v:stroke joinstyle="miter"/>
                 <w10:wrap anchory="margin"/>
               </v:roundrect>
@@ -11986,7 +11986,7 @@
           </mc:Choice>
           <mc:Fallback>
             <w:pict>
-              <v:line w14:anchorId="28A60D1F" id="直線接點 2" o:spid="_x0000_s1026" style="position:absolute;z-index:251652096;visibility:visible;mso-wrap-style:square;mso-height-percent:0;mso-wrap-distance-left:9pt;mso-wrap-distance-top:0;mso-wrap-distance-right:9pt;mso-wrap-distance-bottom:0;mso-position-horizontal:absolute;mso-position-horizontal-relative:page;mso-position-vertical:absolute;mso-position-vertical-relative:page;mso-height-percent:0;mso-height-relative:margin" from="687.75pt,19.85pt" to="687.75pt,709.8pt" o:gfxdata="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" strokecolor="black [3213]" strokeweight=".5pt">
+              <v:line w14:anchorId="4B91164B" id="直線接點 2" o:spid="_x0000_s1026" style="position:absolute;z-index:251652096;visibility:visible;mso-wrap-style:square;mso-height-percent:0;mso-wrap-distance-left:9pt;mso-wrap-distance-top:0;mso-wrap-distance-right:9pt;mso-wrap-distance-bottom:0;mso-position-horizontal:absolute;mso-position-horizontal-relative:page;mso-position-vertical:absolute;mso-position-vertical-relative:page;mso-height-percent:0;mso-height-relative:margin" from="687.75pt,19.85pt" to="687.75pt,709.8pt" o:gfxdata="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" strokecolor="black [3213]" strokeweight=".5pt">
                 <v:stroke dashstyle="3 1" joinstyle="miter"/>
                 <w10:wrap anchorx="page" anchory="page"/>
               </v:line>
@@ -16132,7 +16132,7 @@
                 <w:rFonts w:ascii="Barlow Condensed Medium" w:eastAsia="DFKai-SB" w:hAnsi="Barlow Condensed Medium" w:cstheme="minorHAnsi" w:hint="eastAsia"/>
                 <w:w w:val="90"/>
               </w:rPr>
-              <w:t>弟兄</w:t>
+              <w:t>教會</w:t>
             </w:r>
             <w:bookmarkStart w:id="6" w:name="_GoBack"/>
             <w:bookmarkEnd w:id="6"/>
@@ -16141,7 +16141,7 @@
                 <w:rFonts w:ascii="Barlow Condensed Medium" w:eastAsia="DFKai-SB" w:hAnsi="Barlow Condensed Medium" w:cstheme="minorHAnsi" w:hint="eastAsia"/>
                 <w:w w:val="90"/>
               </w:rPr>
-              <w:t>團契</w:t>
+              <w:t>弟兄</w:t>
             </w:r>
           </w:p>
         </w:tc>
@@ -21907,7 +21907,7 @@
           </mc:Choice>
           <mc:Fallback>
             <w:pict>
-              <v:line w14:anchorId="7CFE0BD2" id="直線接點 4" o:spid="_x0000_s1026" style="position:absolute;z-index:251654144;visibility:visible;mso-wrap-style:square;mso-width-percent:0;mso-height-percent:0;mso-wrap-distance-left:9pt;mso-wrap-distance-top:0;mso-wrap-distance-right:9pt;mso-wrap-distance-bottom:0;mso-position-horizontal:absolute;mso-position-horizontal-relative:page;mso-position-vertical:absolute;mso-position-vertical-relative:page;mso-width-percent:0;mso-height-percent:0;mso-width-relative:margin;mso-height-relative:margin" from="343.9pt,19.85pt" to="345.05pt,710.95pt" o:gfxdata="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" strokecolor="black [3213]" strokeweight=".5pt">
+              <v:line w14:anchorId="0EBCD979" id="直線接點 4" o:spid="_x0000_s1026" style="position:absolute;z-index:251654144;visibility:visible;mso-wrap-style:square;mso-width-percent:0;mso-height-percent:0;mso-wrap-distance-left:9pt;mso-wrap-distance-top:0;mso-wrap-distance-right:9pt;mso-wrap-distance-bottom:0;mso-position-horizontal:absolute;mso-position-horizontal-relative:page;mso-position-vertical:absolute;mso-position-vertical-relative:page;mso-width-percent:0;mso-height-percent:0;mso-width-relative:margin;mso-height-relative:margin" from="343.9pt,19.85pt" to="345.05pt,710.95pt" o:gfxdata="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" strokecolor="black [3213]" strokeweight=".5pt">
                 <v:stroke dashstyle="3 1" joinstyle="miter"/>
                 <w10:wrap anchorx="page" anchory="page"/>
               </v:line>
@@ -24994,7 +24994,7 @@
 </file>
 
 <file path=customXml/itemProps1.xml><?xml version="1.0" encoding="utf-8"?>
-<ds:datastoreItem xmlns:ds="http://schemas.openxmlformats.org/officeDocument/2006/customXml" ds:itemID="{582CB47D-18EB-43E2-BCBE-09C1CE2872E4}">
+<ds:datastoreItem xmlns:ds="http://schemas.openxmlformats.org/officeDocument/2006/customXml" ds:itemID="{2BEBEB4D-556B-4EB3-A8E1-344A4849CD66}">
   <ds:schemaRefs>
     <ds:schemaRef ds:uri="http://schemas.openxmlformats.org/officeDocument/2006/bibliography"/>
   </ds:schemaRefs>

--- a/新泰週報20230507[2319]B4F.docx
+++ b/新泰週報20230507[2319]B4F.docx
@@ -1,6 +1,6 @@
 
 <file path=word/document.xml><?xml version="1.0" encoding="utf-8"?>
-<w:document xmlns:wpc="http://schemas.microsoft.com/office/word/2010/wordprocessingCanvas" xmlns:cx="http://schemas.microsoft.com/office/drawing/2014/chartex" xmlns:cx1="http://schemas.microsoft.com/office/drawing/2015/9/8/chartex" xmlns:mc="http://schemas.openxmlformats.org/markup-compatibility/2006" xmlns:o="urn:schemas-microsoft-com:office:office" xmlns:r="http://schemas.openxmlformats.org/officeDocument/2006/relationships" xmlns:m="http://schemas.openxmlformats.org/officeDocument/2006/math" xmlns:v="urn:schemas-microsoft-com:vml" xmlns:wp14="http://schemas.microsoft.com/office/word/2010/wordprocessingDrawing" xmlns:wp="http://schemas.openxmlformats.org/drawingml/2006/wordprocessingDrawing" xmlns:w10="urn:schemas-microsoft-com:office:word" xmlns:w="http://schemas.openxmlformats.org/wordprocessingml/2006/main" xmlns:w14="http://schemas.microsoft.com/office/word/2010/wordml" xmlns:w15="http://schemas.microsoft.com/office/word/2012/wordml" xmlns:w16se="http://schemas.microsoft.com/office/word/2015/wordml/symex" xmlns:wpg="http://schemas.microsoft.com/office/word/2010/wordprocessingGroup" xmlns:wpi="http://schemas.microsoft.com/office/word/2010/wordprocessingInk" xmlns:wne="http://schemas.microsoft.com/office/word/2006/wordml" xmlns:wps="http://schemas.microsoft.com/office/word/2010/wordprocessingShape" mc:Ignorable="w14 w15 w16se wp14">
+<w:document xmlns:wpc="http://schemas.microsoft.com/office/word/2010/wordprocessingCanvas" xmlns:mc="http://schemas.openxmlformats.org/markup-compatibility/2006" xmlns:o="urn:schemas-microsoft-com:office:office" xmlns:r="http://schemas.openxmlformats.org/officeDocument/2006/relationships" xmlns:m="http://schemas.openxmlformats.org/officeDocument/2006/math" xmlns:v="urn:schemas-microsoft-com:vml" xmlns:wp14="http://schemas.microsoft.com/office/word/2010/wordprocessingDrawing" xmlns:wp="http://schemas.openxmlformats.org/drawingml/2006/wordprocessingDrawing" xmlns:w10="urn:schemas-microsoft-com:office:word" xmlns:w="http://schemas.openxmlformats.org/wordprocessingml/2006/main" xmlns:w14="http://schemas.microsoft.com/office/word/2010/wordml" xmlns:w15="http://schemas.microsoft.com/office/word/2012/wordml" xmlns:wpg="http://schemas.microsoft.com/office/word/2010/wordprocessingGroup" xmlns:wpi="http://schemas.microsoft.com/office/word/2010/wordprocessingInk" xmlns:wne="http://schemas.microsoft.com/office/word/2006/wordml" xmlns:wps="http://schemas.microsoft.com/office/word/2010/wordprocessingShape" mc:Ignorable="w14 w15 wp14">
   <w:body>
     <w:p>
       <w:pPr>
@@ -534,7 +534,7 @@
     </w:p>
     <w:tbl>
       <w:tblPr>
-        <w:tblStyle w:val="TableGrid"/>
+        <w:tblStyle w:val="a3"/>
         <w:tblW w:w="5921" w:type="dxa"/>
         <w:tblBorders>
           <w:top w:val="none" w:sz="0" w:space="0" w:color="auto"/>
@@ -603,7 +603,7 @@
               <w:spacing w:line="300" w:lineRule="exact"/>
               <w:jc w:val="both"/>
               <w:rPr>
-                <w:rFonts w:ascii="Barlow Condensed Medium" w:eastAsia="DFKai-SB" w:hAnsi="Barlow Condensed Medium"/>
+                <w:rFonts w:ascii="Barlow Condensed Medium" w:eastAsia="標楷體" w:hAnsi="Barlow Condensed Medium"/>
                 <w:w w:val="90"/>
                 <w:sz w:val="26"/>
                 <w:szCs w:val="26"/>
@@ -611,93 +611,167 @@
             </w:pPr>
             <w:r>
               <w:rPr>
-                <w:rFonts w:ascii="Barlow Condensed Medium" w:eastAsia="DFKai-SB" w:hAnsi="Barlow Condensed Medium" w:cs="Segoe UI Symbol"/>
+                <w:rFonts w:ascii="Barlow Condensed Medium" w:eastAsia="標楷體" w:hAnsi="Barlow Condensed Medium" w:hint="eastAsia"/>
                 <w:w w:val="90"/>
                 <w:sz w:val="26"/>
                 <w:szCs w:val="26"/>
               </w:rPr>
-              <w:t>音契合唱管絃樂團將於</w:t>
-            </w:r>
-            <w:r>
-              <w:rPr>
-                <w:rFonts w:ascii="Barlow Condensed Medium" w:eastAsia="DFKai-SB" w:hAnsi="Barlow Condensed Medium" w:cs="Segoe UI Symbol"/>
+              <w:t>★</w:t>
+            </w:r>
+            <w:r>
+              <w:rPr>
+                <w:rFonts w:ascii="Barlow Condensed Medium" w:eastAsia="標楷體" w:hAnsi="Barlow Condensed Medium" w:hint="eastAsia"/>
                 <w:w w:val="90"/>
                 <w:sz w:val="26"/>
                 <w:szCs w:val="26"/>
               </w:rPr>
-              <w:t>5/1(</w:t>
-            </w:r>
-            <w:r>
-              <w:rPr>
-                <w:rFonts w:ascii="Barlow Condensed Medium" w:eastAsia="DFKai-SB" w:hAnsi="Barlow Condensed Medium" w:cs="Segoe UI Symbol"/>
+              <w:t>台北</w:t>
+            </w:r>
+            <w:proofErr w:type="gramStart"/>
+            <w:r>
+              <w:rPr>
+                <w:rFonts w:ascii="Barlow Condensed Medium" w:eastAsia="標楷體" w:hAnsi="Barlow Condensed Medium" w:hint="eastAsia"/>
                 <w:w w:val="90"/>
                 <w:sz w:val="26"/>
                 <w:szCs w:val="26"/>
               </w:rPr>
-              <w:t>一</w:t>
-            </w:r>
-            <w:r>
-              <w:rPr>
-                <w:rFonts w:ascii="Barlow Condensed Medium" w:eastAsia="DFKai-SB" w:hAnsi="Barlow Condensed Medium" w:cs="Segoe UI Symbol"/>
+              <w:t>中會松年事</w:t>
+            </w:r>
+            <w:proofErr w:type="gramEnd"/>
+            <w:r>
+              <w:rPr>
+                <w:rFonts w:ascii="Barlow Condensed Medium" w:eastAsia="標楷體" w:hAnsi="Barlow Condensed Medium" w:hint="eastAsia"/>
                 <w:w w:val="90"/>
                 <w:sz w:val="26"/>
                 <w:szCs w:val="26"/>
               </w:rPr>
+              <w:t>工部</w:t>
+            </w:r>
+            <w:r>
+              <w:rPr>
+                <w:rFonts w:ascii="Barlow Condensed Medium" w:eastAsia="標楷體" w:hAnsi="Barlow Condensed Medium" w:hint="eastAsia"/>
+                <w:w w:val="90"/>
+                <w:sz w:val="26"/>
+                <w:szCs w:val="26"/>
+              </w:rPr>
+              <w:t>37</w:t>
+            </w:r>
+            <w:r>
+              <w:rPr>
+                <w:rFonts w:ascii="Barlow Condensed Medium" w:eastAsia="標楷體" w:hAnsi="Barlow Condensed Medium" w:hint="eastAsia"/>
+                <w:w w:val="90"/>
+                <w:sz w:val="26"/>
+                <w:szCs w:val="26"/>
+              </w:rPr>
+              <w:t>週年感恩禮拜和醫學講座</w:t>
+            </w:r>
+            <w:r>
+              <w:rPr>
+                <w:rFonts w:ascii="Barlow Condensed Medium" w:eastAsia="標楷體" w:hAnsi="Barlow Condensed Medium" w:hint="eastAsia"/>
+                <w:w w:val="90"/>
+                <w:sz w:val="26"/>
+                <w:szCs w:val="26"/>
+              </w:rPr>
+              <w:t>(</w:t>
+            </w:r>
+            <w:r>
+              <w:rPr>
+                <w:rFonts w:ascii="Barlow Condensed Medium" w:eastAsia="標楷體" w:hAnsi="Barlow Condensed Medium" w:hint="eastAsia"/>
+                <w:w w:val="90"/>
+                <w:sz w:val="26"/>
+                <w:szCs w:val="26"/>
+              </w:rPr>
+              <w:t>盧永昌醫師</w:t>
+            </w:r>
+            <w:r>
+              <w:rPr>
+                <w:rFonts w:ascii="Barlow Condensed Medium" w:eastAsia="標楷體" w:hAnsi="Barlow Condensed Medium" w:hint="eastAsia"/>
+                <w:w w:val="90"/>
+                <w:sz w:val="26"/>
+                <w:szCs w:val="26"/>
+              </w:rPr>
               <w:t>)</w:t>
             </w:r>
             <w:r>
               <w:rPr>
-                <w:rFonts w:ascii="Barlow Condensed Medium" w:eastAsia="DFKai-SB" w:hAnsi="Barlow Condensed Medium" w:cs="Segoe UI Symbol"/>
+                <w:rFonts w:ascii="Barlow Condensed Medium" w:eastAsia="標楷體" w:hAnsi="Barlow Condensed Medium" w:hint="eastAsia"/>
                 <w:w w:val="90"/>
                 <w:sz w:val="26"/>
                 <w:szCs w:val="26"/>
               </w:rPr>
-              <w:t>晚上</w:t>
-            </w:r>
-            <w:r>
-              <w:rPr>
-                <w:rFonts w:ascii="Barlow Condensed Medium" w:eastAsia="DFKai-SB" w:hAnsi="Barlow Condensed Medium" w:cs="Segoe UI Symbol"/>
+              <w:t>，將於</w:t>
+            </w:r>
+            <w:r>
+              <w:rPr>
+                <w:rFonts w:ascii="Barlow Condensed Medium" w:eastAsia="標楷體" w:hAnsi="Barlow Condensed Medium" w:hint="eastAsia"/>
                 <w:w w:val="90"/>
                 <w:sz w:val="26"/>
                 <w:szCs w:val="26"/>
               </w:rPr>
-              <w:t>7:30</w:t>
-            </w:r>
-            <w:r>
-              <w:rPr>
-                <w:rFonts w:ascii="Barlow Condensed Medium" w:eastAsia="DFKai-SB" w:hAnsi="Barlow Condensed Medium" w:cs="Segoe UI Symbol"/>
+              <w:t>5/31(</w:t>
+            </w:r>
+            <w:r>
+              <w:rPr>
+                <w:rFonts w:ascii="Barlow Condensed Medium" w:eastAsia="標楷體" w:hAnsi="Barlow Condensed Medium" w:hint="eastAsia"/>
                 <w:w w:val="90"/>
                 <w:sz w:val="26"/>
                 <w:szCs w:val="26"/>
               </w:rPr>
-              <w:t>在國家</w:t>
-            </w:r>
-            <w:r>
-              <w:rPr>
-                <w:rFonts w:ascii="Barlow Condensed Medium" w:eastAsia="DFKai-SB" w:hAnsi="Barlow Condensed Medium" w:cs="Segoe UI Symbol" w:hint="eastAsia"/>
+              <w:t>三</w:t>
+            </w:r>
+            <w:r>
+              <w:rPr>
+                <w:rFonts w:ascii="Barlow Condensed Medium" w:eastAsia="標楷體" w:hAnsi="Barlow Condensed Medium" w:hint="eastAsia"/>
                 <w:w w:val="90"/>
                 <w:sz w:val="26"/>
                 <w:szCs w:val="26"/>
               </w:rPr>
-              <w:t>音樂廳演出心靈樂篇</w:t>
-            </w:r>
-            <w:r>
-              <w:rPr>
-                <w:rFonts w:ascii="Barlow Condensed Medium" w:eastAsia="DFKai-SB" w:hAnsi="Barlow Condensed Medium" w:cs="Segoe UI Symbol" w:hint="eastAsia"/>
+              <w:t>)</w:t>
+            </w:r>
+            <w:r>
+              <w:rPr>
+                <w:rFonts w:ascii="Barlow Condensed Medium" w:eastAsia="標楷體" w:hAnsi="Barlow Condensed Medium" w:hint="eastAsia"/>
                 <w:w w:val="90"/>
                 <w:sz w:val="26"/>
                 <w:szCs w:val="26"/>
               </w:rPr>
-              <w:t>35</w:t>
-            </w:r>
-            <w:r>
-              <w:rPr>
-                <w:rFonts w:ascii="Barlow Condensed Medium" w:eastAsia="DFKai-SB" w:hAnsi="Barlow Condensed Medium" w:cs="Segoe UI Symbol" w:hint="eastAsia"/>
+              <w:t>上午</w:t>
+            </w:r>
+            <w:r>
+              <w:rPr>
+                <w:rFonts w:ascii="Barlow Condensed Medium" w:eastAsia="標楷體" w:hAnsi="Barlow Condensed Medium" w:hint="eastAsia"/>
                 <w:w w:val="90"/>
                 <w:sz w:val="26"/>
                 <w:szCs w:val="26"/>
               </w:rPr>
-              <w:t>【心繫永恆的家鄉】音樂會。詳見公佈欄。</w:t>
+              <w:t>9:30</w:t>
+            </w:r>
+            <w:r>
+              <w:rPr>
+                <w:rFonts w:ascii="Barlow Condensed Medium" w:eastAsia="標楷體" w:hAnsi="Barlow Condensed Medium" w:hint="eastAsia"/>
+                <w:w w:val="90"/>
+                <w:sz w:val="26"/>
+                <w:szCs w:val="26"/>
+              </w:rPr>
+              <w:t>在艋舺教會舉行。請於</w:t>
+            </w:r>
+            <w:r>
+              <w:rPr>
+                <w:rFonts w:ascii="Barlow Condensed Medium" w:eastAsia="標楷體" w:hAnsi="Barlow Condensed Medium" w:hint="eastAsia"/>
+                <w:w w:val="90"/>
+                <w:sz w:val="26"/>
+                <w:szCs w:val="26"/>
+              </w:rPr>
+              <w:t>5/21</w:t>
+            </w:r>
+            <w:r>
+              <w:rPr>
+                <w:rFonts w:ascii="Barlow Condensed Medium" w:eastAsia="標楷體" w:hAnsi="Barlow Condensed Medium" w:hint="eastAsia"/>
+                <w:w w:val="90"/>
+                <w:sz w:val="26"/>
+                <w:szCs w:val="26"/>
+              </w:rPr>
+              <w:t>前報名。</w:t>
             </w:r>
           </w:p>
         </w:tc>
@@ -751,7 +825,7 @@
               <w:spacing w:line="300" w:lineRule="exact"/>
               <w:jc w:val="both"/>
               <w:rPr>
-                <w:rFonts w:ascii="Barlow Condensed Medium" w:eastAsia="DFKai-SB" w:hAnsi="Barlow Condensed Medium"/>
+                <w:rFonts w:ascii="Barlow Condensed Medium" w:eastAsia="標楷體" w:hAnsi="Barlow Condensed Medium"/>
                 <w:w w:val="90"/>
                 <w:sz w:val="26"/>
                 <w:szCs w:val="26"/>
@@ -759,66 +833,138 @@
             </w:pPr>
             <w:r>
               <w:rPr>
-                <w:rFonts w:ascii="Barlow Condensed Medium" w:eastAsia="DFKai-SB" w:hAnsi="Barlow Condensed Medium" w:hint="eastAsia"/>
+                <w:rFonts w:ascii="Barlow Condensed Medium" w:eastAsia="標楷體" w:hAnsi="Barlow Condensed Medium" w:hint="eastAsia"/>
                 <w:w w:val="90"/>
                 <w:sz w:val="26"/>
                 <w:szCs w:val="26"/>
               </w:rPr>
-              <w:t>北中松年事工部將於</w:t>
-            </w:r>
-            <w:r>
-              <w:rPr>
-                <w:rFonts w:ascii="Barlow Condensed Medium" w:eastAsia="DFKai-SB" w:hAnsi="Barlow Condensed Medium" w:hint="eastAsia"/>
+              <w:t>★</w:t>
+            </w:r>
+            <w:r>
+              <w:rPr>
+                <w:rFonts w:ascii="Barlow Condensed Medium" w:eastAsia="標楷體" w:hAnsi="Barlow Condensed Medium" w:hint="eastAsia"/>
                 <w:w w:val="90"/>
                 <w:sz w:val="26"/>
                 <w:szCs w:val="26"/>
               </w:rPr>
-              <w:t>5/10~12</w:t>
-            </w:r>
-            <w:r>
-              <w:rPr>
-                <w:rFonts w:ascii="Barlow Condensed Medium" w:eastAsia="DFKai-SB" w:hAnsi="Barlow Condensed Medium" w:hint="eastAsia"/>
+              <w:t>經典讚美詩聖樂合唱研習會</w:t>
+            </w:r>
+            <w:r>
+              <w:rPr>
+                <w:rFonts w:ascii="Barlow Condensed Medium" w:eastAsia="標楷體" w:hAnsi="Barlow Condensed Medium" w:hint="eastAsia"/>
                 <w:w w:val="90"/>
                 <w:sz w:val="26"/>
                 <w:szCs w:val="26"/>
               </w:rPr>
-              <w:t>（三</w:t>
-            </w:r>
-            <w:r>
-              <w:rPr>
-                <w:rFonts w:ascii="Barlow Condensed Medium" w:eastAsia="DFKai-SB" w:hAnsi="Barlow Condensed Medium" w:hint="eastAsia"/>
+              <w:t>將於</w:t>
+            </w:r>
+            <w:r>
+              <w:rPr>
+                <w:rFonts w:ascii="Barlow Condensed Medium" w:eastAsia="標楷體" w:hAnsi="Barlow Condensed Medium" w:hint="eastAsia"/>
                 <w:w w:val="90"/>
                 <w:sz w:val="26"/>
                 <w:szCs w:val="26"/>
               </w:rPr>
-              <w:t>~</w:t>
-            </w:r>
-            <w:r>
-              <w:rPr>
-                <w:rFonts w:ascii="Barlow Condensed Medium" w:eastAsia="DFKai-SB" w:hAnsi="Barlow Condensed Medium" w:hint="eastAsia"/>
+              <w:t>5/20(</w:t>
+            </w:r>
+            <w:r>
+              <w:rPr>
+                <w:rFonts w:ascii="Barlow Condensed Medium" w:eastAsia="標楷體" w:hAnsi="Barlow Condensed Medium" w:hint="eastAsia"/>
                 <w:w w:val="90"/>
                 <w:sz w:val="26"/>
                 <w:szCs w:val="26"/>
               </w:rPr>
-              <w:t>五）舉辦春季靈修會，報名至</w:t>
-            </w:r>
-            <w:r>
-              <w:rPr>
-                <w:rFonts w:ascii="Barlow Condensed Medium" w:eastAsia="DFKai-SB" w:hAnsi="Barlow Condensed Medium" w:hint="eastAsia"/>
+              <w:t>六</w:t>
+            </w:r>
+            <w:r>
+              <w:rPr>
+                <w:rFonts w:ascii="Barlow Condensed Medium" w:eastAsia="標楷體" w:hAnsi="Barlow Condensed Medium" w:hint="eastAsia"/>
                 <w:w w:val="90"/>
                 <w:sz w:val="26"/>
                 <w:szCs w:val="26"/>
               </w:rPr>
-              <w:t>5/3</w:t>
-            </w:r>
-            <w:r>
-              <w:rPr>
-                <w:rFonts w:ascii="Barlow Condensed Medium" w:eastAsia="DFKai-SB" w:hAnsi="Barlow Condensed Medium" w:hint="eastAsia"/>
+              <w:t>)</w:t>
+            </w:r>
+            <w:r>
+              <w:rPr>
+                <w:rFonts w:ascii="Barlow Condensed Medium" w:eastAsia="標楷體" w:hAnsi="Barlow Condensed Medium" w:hint="eastAsia"/>
                 <w:w w:val="90"/>
                 <w:sz w:val="26"/>
                 <w:szCs w:val="26"/>
               </w:rPr>
-              <w:t>止。詳見公佈欄。</w:t>
+              <w:t>下午</w:t>
+            </w:r>
+            <w:r>
+              <w:rPr>
+                <w:rFonts w:ascii="Barlow Condensed Medium" w:eastAsia="標楷體" w:hAnsi="Barlow Condensed Medium" w:hint="eastAsia"/>
+                <w:w w:val="90"/>
+                <w:sz w:val="26"/>
+                <w:szCs w:val="26"/>
+              </w:rPr>
+              <w:t>2:00- 4:30</w:t>
+            </w:r>
+            <w:r>
+              <w:rPr>
+                <w:rFonts w:ascii="Barlow Condensed Medium" w:eastAsia="標楷體" w:hAnsi="Barlow Condensed Medium" w:hint="eastAsia"/>
+                <w:w w:val="90"/>
+                <w:sz w:val="26"/>
+                <w:szCs w:val="26"/>
+              </w:rPr>
+              <w:t>在湖光基督教會舉行。出席者可獲贈歌譜兩本。請於</w:t>
+            </w:r>
+            <w:r>
+              <w:rPr>
+                <w:rFonts w:ascii="Barlow Condensed Medium" w:eastAsia="標楷體" w:hAnsi="Barlow Condensed Medium" w:hint="eastAsia"/>
+                <w:w w:val="90"/>
+                <w:sz w:val="26"/>
+                <w:szCs w:val="26"/>
+              </w:rPr>
+              <w:t>5/15</w:t>
+            </w:r>
+            <w:r>
+              <w:rPr>
+                <w:rFonts w:ascii="Barlow Condensed Medium" w:eastAsia="標楷體" w:hAnsi="Barlow Condensed Medium" w:hint="eastAsia"/>
+                <w:w w:val="90"/>
+                <w:sz w:val="26"/>
+                <w:szCs w:val="26"/>
+              </w:rPr>
+              <w:t>前用</w:t>
+            </w:r>
+            <w:r>
+              <w:rPr>
+                <w:rFonts w:ascii="Barlow Condensed Medium" w:eastAsia="標楷體" w:hAnsi="Barlow Condensed Medium" w:hint="eastAsia"/>
+                <w:w w:val="90"/>
+                <w:sz w:val="26"/>
+                <w:szCs w:val="26"/>
+              </w:rPr>
+              <w:t>Google</w:t>
+            </w:r>
+            <w:r>
+              <w:rPr>
+                <w:rFonts w:ascii="Barlow Condensed Medium" w:eastAsia="標楷體" w:hAnsi="Barlow Condensed Medium" w:hint="eastAsia"/>
+                <w:w w:val="90"/>
+                <w:sz w:val="26"/>
+                <w:szCs w:val="26"/>
+              </w:rPr>
+              <w:t>表單</w:t>
+            </w:r>
+            <w:r>
+              <w:rPr>
+                <w:rFonts w:ascii="Barlow Condensed Medium" w:eastAsia="標楷體" w:hAnsi="Barlow Condensed Medium"/>
+                <w:w w:val="90"/>
+                <w:sz w:val="26"/>
+                <w:szCs w:val="26"/>
+              </w:rPr>
+              <w:t>https://reurl.cc/x16AxV</w:t>
+            </w:r>
+            <w:r>
+              <w:rPr>
+                <w:rFonts w:ascii="Barlow Condensed Medium" w:eastAsia="標楷體" w:hAnsi="Barlow Condensed Medium" w:hint="eastAsia"/>
+                <w:w w:val="90"/>
+                <w:sz w:val="26"/>
+                <w:szCs w:val="26"/>
+              </w:rPr>
+              <w:t>免費報名。</w:t>
             </w:r>
           </w:p>
         </w:tc>
@@ -871,7 +1017,7 @@
               <w:snapToGrid w:val="0"/>
               <w:spacing w:line="300" w:lineRule="exact"/>
               <w:rPr>
-                <w:rFonts w:ascii="Barlow Condensed Medium" w:eastAsia="DFKai-SB" w:hAnsi="Barlow Condensed Medium"/>
+                <w:rFonts w:ascii="Barlow Condensed Medium" w:eastAsia="標楷體" w:hAnsi="Barlow Condensed Medium"/>
                 <w:w w:val="90"/>
                 <w:sz w:val="26"/>
                 <w:szCs w:val="26"/>
@@ -879,102 +1025,167 @@
             </w:pPr>
             <w:r>
               <w:rPr>
-                <w:rFonts w:ascii="Barlow Condensed Medium" w:eastAsia="DFKai-SB" w:hAnsi="Barlow Condensed Medium" w:cs="Segoe UI Symbol"/>
+                <w:rFonts w:ascii="Barlow Condensed Medium" w:eastAsia="標楷體" w:hAnsi="Barlow Condensed Medium" w:hint="eastAsia"/>
                 <w:w w:val="90"/>
                 <w:sz w:val="26"/>
                 <w:szCs w:val="26"/>
               </w:rPr>
-              <w:t>台北中會財務講習會訂於</w:t>
-            </w:r>
-            <w:r>
-              <w:rPr>
-                <w:rFonts w:ascii="Barlow Condensed Medium" w:eastAsia="DFKai-SB" w:hAnsi="Barlow Condensed Medium" w:cs="Segoe UI Symbol"/>
+              <w:t>★</w:t>
+            </w:r>
+            <w:r>
+              <w:rPr>
+                <w:rFonts w:ascii="Barlow Condensed Medium" w:eastAsia="標楷體" w:hAnsi="Barlow Condensed Medium" w:hint="eastAsia"/>
                 <w:w w:val="90"/>
                 <w:sz w:val="26"/>
                 <w:szCs w:val="26"/>
               </w:rPr>
-              <w:t>5/20</w:t>
-            </w:r>
-            <w:r>
-              <w:rPr>
-                <w:rFonts w:ascii="Barlow Condensed Medium" w:eastAsia="DFKai-SB" w:hAnsi="Barlow Condensed Medium" w:cs="Segoe UI Symbol"/>
+              <w:t>台北中會</w:t>
+            </w:r>
+            <w:r>
+              <w:rPr>
+                <w:rFonts w:ascii="Barlow Condensed Medium" w:eastAsia="標楷體" w:hAnsi="Barlow Condensed Medium" w:hint="eastAsia"/>
                 <w:w w:val="90"/>
                 <w:sz w:val="26"/>
                 <w:szCs w:val="26"/>
               </w:rPr>
-              <w:t>上午</w:t>
-            </w:r>
-            <w:r>
-              <w:rPr>
-                <w:rFonts w:ascii="Barlow Condensed Medium" w:eastAsia="DFKai-SB" w:hAnsi="Barlow Condensed Medium" w:cs="Segoe UI Symbol"/>
+              <w:t>主辦</w:t>
+            </w:r>
+            <w:r>
+              <w:rPr>
+                <w:rFonts w:ascii="Barlow Condensed Medium" w:eastAsia="標楷體" w:hAnsi="Barlow Condensed Medium" w:hint="eastAsia"/>
                 <w:w w:val="90"/>
                 <w:sz w:val="26"/>
                 <w:szCs w:val="26"/>
               </w:rPr>
-              <w:t>9</w:t>
-            </w:r>
-            <w:r>
-              <w:rPr>
-                <w:rFonts w:ascii="Barlow Condensed Medium" w:eastAsia="DFKai-SB" w:hAnsi="Barlow Condensed Medium" w:cs="Segoe UI Symbol"/>
+              <w:t>暑假兒童雙語夏令營</w:t>
+            </w:r>
+            <w:r>
+              <w:rPr>
+                <w:rFonts w:ascii="Barlow Condensed Medium" w:eastAsia="標楷體" w:hAnsi="Barlow Condensed Medium" w:hint="eastAsia"/>
                 <w:w w:val="90"/>
                 <w:sz w:val="26"/>
                 <w:szCs w:val="26"/>
               </w:rPr>
-              <w:t>點</w:t>
-            </w:r>
-            <w:r>
-              <w:rPr>
-                <w:rFonts w:ascii="Barlow Condensed Medium" w:eastAsia="DFKai-SB" w:hAnsi="Barlow Condensed Medium" w:cs="Segoe UI Symbol"/>
+              <w:t xml:space="preserve"> Stellar</w:t>
+            </w:r>
+            <w:r>
+              <w:rPr>
+                <w:rFonts w:ascii="Barlow Condensed Medium" w:eastAsia="標楷體" w:hAnsi="Barlow Condensed Medium" w:hint="eastAsia"/>
                 <w:w w:val="90"/>
                 <w:sz w:val="26"/>
                 <w:szCs w:val="26"/>
               </w:rPr>
-              <w:t>~12</w:t>
-            </w:r>
-            <w:r>
-              <w:rPr>
-                <w:rFonts w:ascii="Barlow Condensed Medium" w:eastAsia="DFKai-SB" w:hAnsi="Barlow Condensed Medium" w:cs="Segoe UI Symbol"/>
+              <w:t>，將於</w:t>
+            </w:r>
+            <w:r>
+              <w:rPr>
+                <w:rFonts w:ascii="Barlow Condensed Medium" w:eastAsia="標楷體" w:hAnsi="Barlow Condensed Medium" w:hint="eastAsia"/>
                 <w:w w:val="90"/>
                 <w:sz w:val="26"/>
                 <w:szCs w:val="26"/>
               </w:rPr>
-              <w:t>點於士林教會舉行。</w:t>
-            </w:r>
-            <w:r>
-              <w:rPr>
-                <w:rFonts w:ascii="Barlow Condensed Medium" w:eastAsia="DFKai-SB" w:hAnsi="Barlow Condensed Medium" w:cs="Segoe UI Symbol"/>
+              <w:t>7/11(</w:t>
+            </w:r>
+            <w:r>
+              <w:rPr>
+                <w:rFonts w:ascii="Barlow Condensed Medium" w:eastAsia="標楷體" w:hAnsi="Barlow Condensed Medium" w:hint="eastAsia"/>
                 <w:w w:val="90"/>
                 <w:sz w:val="26"/>
                 <w:szCs w:val="26"/>
               </w:rPr>
-              <w:t>5/10</w:t>
-            </w:r>
-            <w:r>
-              <w:rPr>
-                <w:rFonts w:ascii="Barlow Condensed Medium" w:eastAsia="DFKai-SB" w:hAnsi="Barlow Condensed Medium" w:cs="Segoe UI Symbol"/>
+              <w:t>二</w:t>
+            </w:r>
+            <w:r>
+              <w:rPr>
+                <w:rFonts w:ascii="Barlow Condensed Medium" w:eastAsia="標楷體" w:hAnsi="Barlow Condensed Medium" w:hint="eastAsia"/>
                 <w:w w:val="90"/>
                 <w:sz w:val="26"/>
                 <w:szCs w:val="26"/>
               </w:rPr>
-              <w:t>前報名，早鳥價每人</w:t>
-            </w:r>
-            <w:r>
-              <w:rPr>
-                <w:rFonts w:ascii="Barlow Condensed Medium" w:eastAsia="DFKai-SB" w:hAnsi="Barlow Condensed Medium" w:cs="Segoe UI Symbol"/>
+              <w:t>)</w:t>
+            </w:r>
+            <w:r>
+              <w:rPr>
+                <w:rFonts w:ascii="Barlow Condensed Medium" w:eastAsia="標楷體" w:hAnsi="Barlow Condensed Medium" w:hint="eastAsia"/>
                 <w:w w:val="90"/>
                 <w:sz w:val="26"/>
                 <w:szCs w:val="26"/>
               </w:rPr>
-              <w:t>100</w:t>
-            </w:r>
-            <w:r>
-              <w:rPr>
-                <w:rFonts w:ascii="Barlow Condensed Medium" w:eastAsia="DFKai-SB" w:hAnsi="Barlow Condensed Medium" w:cs="Segoe UI Symbol"/>
+              <w:t>下午</w:t>
+            </w:r>
+            <w:r>
+              <w:rPr>
+                <w:rFonts w:ascii="Barlow Condensed Medium" w:eastAsia="標楷體" w:hAnsi="Barlow Condensed Medium" w:hint="eastAsia"/>
                 <w:w w:val="90"/>
                 <w:sz w:val="26"/>
                 <w:szCs w:val="26"/>
               </w:rPr>
-              <w:t>元。詳見公佈欄。</w:t>
+              <w:t>1:00</w:t>
+            </w:r>
+            <w:r>
+              <w:rPr>
+                <w:rFonts w:ascii="Barlow Condensed Medium" w:eastAsia="標楷體" w:hAnsi="Barlow Condensed Medium" w:hint="eastAsia"/>
+                <w:w w:val="90"/>
+                <w:sz w:val="26"/>
+                <w:szCs w:val="26"/>
+              </w:rPr>
+              <w:t>至</w:t>
+            </w:r>
+            <w:r>
+              <w:rPr>
+                <w:rFonts w:ascii="Barlow Condensed Medium" w:eastAsia="標楷體" w:hAnsi="Barlow Condensed Medium" w:hint="eastAsia"/>
+                <w:w w:val="90"/>
+                <w:sz w:val="26"/>
+                <w:szCs w:val="26"/>
+              </w:rPr>
+              <w:t>7/13</w:t>
+            </w:r>
+            <w:r>
+              <w:rPr>
+                <w:rFonts w:ascii="Barlow Condensed Medium" w:eastAsia="標楷體" w:hAnsi="Barlow Condensed Medium" w:hint="eastAsia"/>
+                <w:w w:val="90"/>
+                <w:sz w:val="26"/>
+                <w:szCs w:val="26"/>
+              </w:rPr>
+              <w:t>下午</w:t>
+            </w:r>
+            <w:r>
+              <w:rPr>
+                <w:rFonts w:ascii="Barlow Condensed Medium" w:eastAsia="標楷體" w:hAnsi="Barlow Condensed Medium" w:hint="eastAsia"/>
+                <w:w w:val="90"/>
+                <w:sz w:val="26"/>
+                <w:szCs w:val="26"/>
+              </w:rPr>
+              <w:t>3:00</w:t>
+            </w:r>
+            <w:r>
+              <w:rPr>
+                <w:rFonts w:ascii="Barlow Condensed Medium" w:eastAsia="標楷體" w:hAnsi="Barlow Condensed Medium" w:hint="eastAsia"/>
+                <w:w w:val="90"/>
+                <w:sz w:val="26"/>
+                <w:szCs w:val="26"/>
+              </w:rPr>
+              <w:t>在真理大學舉行。歡迎主日學老師和小</w:t>
+            </w:r>
+            <w:proofErr w:type="gramStart"/>
+            <w:r>
+              <w:rPr>
+                <w:rFonts w:ascii="Barlow Condensed Medium" w:eastAsia="標楷體" w:hAnsi="Barlow Condensed Medium" w:hint="eastAsia"/>
+                <w:w w:val="90"/>
+                <w:sz w:val="26"/>
+                <w:szCs w:val="26"/>
+              </w:rPr>
+              <w:t>一</w:t>
+            </w:r>
+            <w:proofErr w:type="gramEnd"/>
+            <w:r>
+              <w:rPr>
+                <w:rFonts w:ascii="Barlow Condensed Medium" w:eastAsia="標楷體" w:hAnsi="Barlow Condensed Medium" w:hint="eastAsia"/>
+                <w:w w:val="90"/>
+                <w:sz w:val="26"/>
+                <w:szCs w:val="26"/>
+              </w:rPr>
+              <w:t>至國一學生組隊參加。詳見公佈欄。</w:t>
             </w:r>
           </w:p>
         </w:tc>
@@ -997,294 +1208,24 @@
                 <w:szCs w:val="26"/>
               </w:rPr>
             </w:pPr>
-            <w:r>
-              <w:rPr>
-                <w:rFonts w:ascii="Barlow Condensed Medium" w:eastAsia="華康細黑體" w:hAnsi="Barlow Condensed Medium" w:hint="eastAsia"/>
+          </w:p>
+        </w:tc>
+        <w:tc>
+          <w:tcPr>
+            <w:tcW w:w="5558" w:type="dxa"/>
+          </w:tcPr>
+          <w:p>
+            <w:pPr>
+              <w:kinsoku w:val="0"/>
+              <w:snapToGrid w:val="0"/>
+              <w:spacing w:line="300" w:lineRule="exact"/>
+              <w:rPr>
+                <w:rFonts w:ascii="Barlow Condensed Medium" w:eastAsia="標楷體" w:hAnsi="Barlow Condensed Medium"/>
                 <w:w w:val="90"/>
                 <w:sz w:val="26"/>
                 <w:szCs w:val="26"/>
               </w:rPr>
-              <w:t>4</w:t>
-            </w:r>
-            <w:r>
-              <w:rPr>
-                <w:rFonts w:ascii="Barlow Condensed Medium" w:eastAsia="華康細黑體" w:hAnsi="Barlow Condensed Medium" w:hint="eastAsia"/>
-                <w:w w:val="90"/>
-                <w:sz w:val="26"/>
-                <w:szCs w:val="26"/>
-              </w:rPr>
-              <w:t>.</w:t>
-            </w:r>
-          </w:p>
-        </w:tc>
-        <w:tc>
-          <w:tcPr>
-            <w:tcW w:w="5558" w:type="dxa"/>
-          </w:tcPr>
-          <w:p>
-            <w:pPr>
-              <w:kinsoku w:val="0"/>
-              <w:snapToGrid w:val="0"/>
-              <w:spacing w:line="300" w:lineRule="exact"/>
-              <w:rPr>
-                <w:rFonts w:ascii="Barlow Condensed Medium" w:eastAsia="DFKai-SB" w:hAnsi="Barlow Condensed Medium"/>
-                <w:w w:val="90"/>
-                <w:sz w:val="26"/>
-                <w:szCs w:val="26"/>
-              </w:rPr>
-            </w:pPr>
-            <w:r>
-              <w:rPr>
-                <w:rFonts w:ascii="Segoe UI Symbol" w:eastAsia="DFKai-SB" w:hAnsi="Segoe UI Symbol" w:cs="Segoe UI Symbol" w:hint="eastAsia"/>
-                <w:w w:val="90"/>
-                <w:sz w:val="26"/>
-                <w:szCs w:val="26"/>
-              </w:rPr>
-              <w:t>本宗</w:t>
-            </w:r>
-            <w:r>
-              <w:rPr>
-                <w:rFonts w:ascii="Barlow Condensed Medium" w:eastAsia="DFKai-SB" w:hAnsi="Barlow Condensed Medium" w:cs="Segoe UI Symbol" w:hint="eastAsia"/>
-                <w:w w:val="90"/>
-                <w:sz w:val="26"/>
-                <w:szCs w:val="26"/>
-              </w:rPr>
-              <w:t>教會</w:t>
-            </w:r>
-            <w:r>
-              <w:rPr>
-                <w:rFonts w:ascii="Barlow Condensed Medium" w:eastAsia="DFKai-SB" w:hAnsi="Barlow Condensed Medium" w:cs="Segoe UI Symbol" w:hint="eastAsia"/>
-                <w:w w:val="90"/>
-                <w:sz w:val="26"/>
-                <w:szCs w:val="26"/>
-              </w:rPr>
-              <w:t>兄姊欲於</w:t>
-            </w:r>
-            <w:r>
-              <w:rPr>
-                <w:rFonts w:ascii="Barlow Condensed Medium" w:eastAsia="DFKai-SB" w:hAnsi="Barlow Condensed Medium" w:cs="Segoe UI Symbol" w:hint="eastAsia"/>
-                <w:w w:val="90"/>
-                <w:sz w:val="26"/>
-                <w:szCs w:val="26"/>
-              </w:rPr>
-              <w:t>2024</w:t>
-            </w:r>
-            <w:r>
-              <w:rPr>
-                <w:rFonts w:ascii="Barlow Condensed Medium" w:eastAsia="DFKai-SB" w:hAnsi="Barlow Condensed Medium" w:cs="Segoe UI Symbol" w:hint="eastAsia"/>
-                <w:w w:val="90"/>
-                <w:sz w:val="26"/>
-                <w:szCs w:val="26"/>
-              </w:rPr>
-              <w:t>年度入學本宗神學院道碩班，且畢業後</w:t>
-            </w:r>
-            <w:r>
-              <w:rPr>
-                <w:rFonts w:ascii="Barlow Condensed Medium" w:eastAsia="DFKai-SB" w:hAnsi="Barlow Condensed Medium" w:cs="Segoe UI Symbol" w:hint="eastAsia"/>
-                <w:w w:val="90"/>
-                <w:sz w:val="26"/>
-                <w:szCs w:val="26"/>
-              </w:rPr>
-              <w:t>願</w:t>
-            </w:r>
-            <w:r>
-              <w:rPr>
-                <w:rFonts w:ascii="Barlow Condensed Medium" w:eastAsia="DFKai-SB" w:hAnsi="Barlow Condensed Medium" w:cs="Segoe UI Symbol" w:hint="eastAsia"/>
-                <w:w w:val="90"/>
-                <w:sz w:val="26"/>
-                <w:szCs w:val="26"/>
-              </w:rPr>
-              <w:t>受</w:t>
-            </w:r>
-            <w:r>
-              <w:rPr>
-                <w:rFonts w:ascii="Barlow Condensed Medium" w:eastAsia="DFKai-SB" w:hAnsi="Barlow Condensed Medium" w:cs="Segoe UI Symbol" w:hint="eastAsia"/>
-                <w:w w:val="90"/>
-                <w:sz w:val="26"/>
-                <w:szCs w:val="26"/>
-              </w:rPr>
-              <w:t>本宗分派</w:t>
-            </w:r>
-            <w:r>
-              <w:rPr>
-                <w:rFonts w:ascii="Barlow Condensed Medium" w:eastAsia="DFKai-SB" w:hAnsi="Barlow Condensed Medium" w:cs="Segoe UI Symbol" w:hint="eastAsia"/>
-                <w:w w:val="90"/>
-                <w:sz w:val="26"/>
-                <w:szCs w:val="26"/>
-              </w:rPr>
-              <w:t>者</w:t>
-            </w:r>
-            <w:r>
-              <w:rPr>
-                <w:rFonts w:ascii="Barlow Condensed Medium" w:eastAsia="DFKai-SB" w:hAnsi="Barlow Condensed Medium" w:cs="Segoe UI Symbol" w:hint="eastAsia"/>
-                <w:w w:val="90"/>
-                <w:sz w:val="26"/>
-                <w:szCs w:val="26"/>
-              </w:rPr>
-              <w:t>。</w:t>
-            </w:r>
-            <w:r>
-              <w:rPr>
-                <w:rFonts w:ascii="Barlow Condensed Medium" w:eastAsia="DFKai-SB" w:hAnsi="Barlow Condensed Medium" w:cs="Segoe UI Symbol" w:hint="eastAsia"/>
-                <w:w w:val="90"/>
-                <w:sz w:val="26"/>
-                <w:szCs w:val="26"/>
-              </w:rPr>
-              <w:t>須於今年</w:t>
-            </w:r>
-            <w:r>
-              <w:rPr>
-                <w:rFonts w:ascii="Barlow Condensed Medium" w:eastAsia="DFKai-SB" w:hAnsi="Barlow Condensed Medium" w:cs="Segoe UI Symbol" w:hint="eastAsia"/>
-                <w:w w:val="90"/>
-                <w:sz w:val="26"/>
-                <w:szCs w:val="26"/>
-              </w:rPr>
-              <w:t>6</w:t>
-            </w:r>
-            <w:r>
-              <w:rPr>
-                <w:rFonts w:ascii="Barlow Condensed Medium" w:eastAsia="DFKai-SB" w:hAnsi="Barlow Condensed Medium" w:cs="Segoe UI Symbol" w:hint="eastAsia"/>
-                <w:w w:val="90"/>
-                <w:sz w:val="26"/>
-                <w:szCs w:val="26"/>
-              </w:rPr>
-              <w:t>月</w:t>
-            </w:r>
-            <w:r>
-              <w:rPr>
-                <w:rFonts w:ascii="Barlow Condensed Medium" w:eastAsia="DFKai-SB" w:hAnsi="Barlow Condensed Medium" w:cs="Segoe UI Symbol" w:hint="eastAsia"/>
-                <w:w w:val="90"/>
-                <w:sz w:val="26"/>
-                <w:szCs w:val="26"/>
-              </w:rPr>
-              <w:t>30</w:t>
-            </w:r>
-            <w:r>
-              <w:rPr>
-                <w:rFonts w:ascii="Barlow Condensed Medium" w:eastAsia="DFKai-SB" w:hAnsi="Barlow Condensed Medium" w:cs="Segoe UI Symbol" w:hint="eastAsia"/>
-                <w:w w:val="90"/>
-                <w:sz w:val="26"/>
-                <w:szCs w:val="26"/>
-              </w:rPr>
-              <w:t>日前報備所屬小會並登錄於小會議事錄</w:t>
-            </w:r>
-            <w:r>
-              <w:rPr>
-                <w:rFonts w:ascii="Barlow Condensed Medium" w:eastAsia="DFKai-SB" w:hAnsi="Barlow Condensed Medium" w:cs="Segoe UI Symbol" w:hint="eastAsia"/>
-                <w:w w:val="90"/>
-                <w:sz w:val="26"/>
-                <w:szCs w:val="26"/>
-              </w:rPr>
-              <w:t>。且於「</w:t>
-            </w:r>
-            <w:r>
-              <w:rPr>
-                <w:rFonts w:ascii="Barlow Condensed Medium" w:eastAsia="DFKai-SB" w:hAnsi="Barlow Condensed Medium" w:cs="Segoe UI Symbol" w:hint="eastAsia"/>
-                <w:w w:val="90"/>
-                <w:sz w:val="26"/>
-                <w:szCs w:val="26"/>
-              </w:rPr>
-              <w:t>輔導期」內完成至少</w:t>
-            </w:r>
-            <w:r>
-              <w:rPr>
-                <w:rFonts w:ascii="Barlow Condensed Medium" w:eastAsia="DFKai-SB" w:hAnsi="Barlow Condensed Medium" w:cs="Segoe UI Symbol" w:hint="eastAsia"/>
-                <w:w w:val="90"/>
-                <w:sz w:val="26"/>
-                <w:szCs w:val="26"/>
-              </w:rPr>
-              <w:t>4</w:t>
-            </w:r>
-            <w:r>
-              <w:rPr>
-                <w:rFonts w:ascii="Barlow Condensed Medium" w:eastAsia="DFKai-SB" w:hAnsi="Barlow Condensed Medium" w:cs="Segoe UI Symbol" w:hint="eastAsia"/>
-                <w:w w:val="90"/>
-                <w:sz w:val="26"/>
-                <w:szCs w:val="26"/>
-              </w:rPr>
-              <w:t>次服事輔導記錄，並完成「人格測驗」。</w:t>
-            </w:r>
-            <w:r>
-              <w:rPr>
-                <w:rFonts w:ascii="Barlow Condensed Medium" w:eastAsia="DFKai-SB" w:hAnsi="Barlow Condensed Medium" w:cs="Segoe UI Symbol" w:hint="eastAsia"/>
-                <w:w w:val="90"/>
-                <w:sz w:val="26"/>
-                <w:szCs w:val="26"/>
-              </w:rPr>
-              <w:t>7-8</w:t>
-            </w:r>
-            <w:r>
-              <w:rPr>
-                <w:rFonts w:ascii="Barlow Condensed Medium" w:eastAsia="DFKai-SB" w:hAnsi="Barlow Condensed Medium" w:cs="Segoe UI Symbol" w:hint="eastAsia"/>
-                <w:w w:val="90"/>
-                <w:sz w:val="26"/>
-                <w:szCs w:val="26"/>
-              </w:rPr>
-              <w:t>月間，有</w:t>
-            </w:r>
-            <w:r>
-              <w:rPr>
-                <w:rFonts w:ascii="Barlow Condensed Medium" w:eastAsia="DFKai-SB" w:hAnsi="Barlow Condensed Medium" w:cs="Segoe UI Symbol" w:hint="eastAsia"/>
-                <w:w w:val="90"/>
-                <w:sz w:val="26"/>
-                <w:szCs w:val="26"/>
-              </w:rPr>
-              <w:t>北中南東</w:t>
-            </w:r>
-            <w:r>
-              <w:rPr>
-                <w:rFonts w:ascii="Barlow Condensed Medium" w:eastAsia="DFKai-SB" w:hAnsi="Barlow Condensed Medium" w:cs="Segoe UI Symbol" w:hint="eastAsia"/>
-                <w:w w:val="90"/>
-                <w:sz w:val="26"/>
-                <w:szCs w:val="26"/>
-              </w:rPr>
-              <w:t>共</w:t>
-            </w:r>
-            <w:r>
-              <w:rPr>
-                <w:rFonts w:ascii="Barlow Condensed Medium" w:eastAsia="DFKai-SB" w:hAnsi="Barlow Condensed Medium" w:cs="Segoe UI Symbol" w:hint="eastAsia"/>
-                <w:w w:val="90"/>
-                <w:sz w:val="26"/>
-                <w:szCs w:val="26"/>
-              </w:rPr>
-              <w:t>4</w:t>
-            </w:r>
-            <w:r>
-              <w:rPr>
-                <w:rFonts w:ascii="Barlow Condensed Medium" w:eastAsia="DFKai-SB" w:hAnsi="Barlow Condensed Medium" w:cs="Segoe UI Symbol" w:hint="eastAsia"/>
-                <w:w w:val="90"/>
-                <w:sz w:val="26"/>
-                <w:szCs w:val="26"/>
-              </w:rPr>
-              <w:t>場「道碩報考生人格測驗暨服事輔導說明會」</w:t>
-            </w:r>
-            <w:r>
-              <w:rPr>
-                <w:rFonts w:ascii="Barlow Condensed Medium" w:eastAsia="DFKai-SB" w:hAnsi="Barlow Condensed Medium" w:cs="Segoe UI Symbol" w:hint="eastAsia"/>
-                <w:w w:val="90"/>
-                <w:sz w:val="26"/>
-                <w:szCs w:val="26"/>
-              </w:rPr>
-              <w:t>。報名資料詳見</w:t>
-            </w:r>
-            <w:r>
-              <w:rPr>
-                <w:rFonts w:ascii="Barlow Condensed Medium" w:eastAsia="DFKai-SB" w:hAnsi="Barlow Condensed Medium" w:cs="Segoe UI Symbol" w:hint="eastAsia"/>
-                <w:w w:val="90"/>
-                <w:sz w:val="26"/>
-                <w:szCs w:val="26"/>
-              </w:rPr>
-              <w:t>https://reurl.cc/mGkZAM</w:t>
-            </w:r>
-            <w:r>
-              <w:rPr>
-                <w:rFonts w:ascii="Barlow Condensed Medium" w:eastAsia="DFKai-SB" w:hAnsi="Barlow Condensed Medium" w:cs="Segoe UI Symbol"/>
-                <w:w w:val="90"/>
-                <w:sz w:val="26"/>
-                <w:szCs w:val="26"/>
-              </w:rPr>
-              <w:t>。</w:t>
-            </w:r>
+            </w:pPr>
           </w:p>
         </w:tc>
       </w:tr>
@@ -1318,7 +1259,7 @@
     </w:p>
     <w:tbl>
       <w:tblPr>
-        <w:tblStyle w:val="TableGrid"/>
+        <w:tblStyle w:val="a3"/>
         <w:tblW w:w="5921" w:type="dxa"/>
         <w:tblBorders>
           <w:top w:val="none" w:sz="0" w:space="0" w:color="auto"/>
@@ -1358,7 +1299,7 @@
             </w:pPr>
             <w:r>
               <w:rPr>
-                <w:rFonts w:ascii="Barlow Condensed Medium" w:eastAsia="華康細黑體" w:hAnsi="Barlow Condensed Medium" w:hint="eastAsia"/>
+                <w:rFonts w:ascii="Barlow Condensed Medium" w:eastAsia="華康細黑體" w:hAnsi="Barlow Condensed Medium"/>
                 <w:w w:val="90"/>
                 <w:sz w:val="26"/>
                 <w:szCs w:val="26"/>
@@ -1377,7 +1318,7 @@
               <w:snapToGrid w:val="0"/>
               <w:spacing w:line="300" w:lineRule="exact"/>
               <w:rPr>
-                <w:rFonts w:ascii="Barlow Condensed Medium" w:eastAsia="DFKai-SB" w:hAnsi="Barlow Condensed Medium" w:cstheme="minorHAnsi"/>
+                <w:rFonts w:ascii="Barlow Condensed Medium" w:eastAsia="標楷體" w:hAnsi="Barlow Condensed Medium" w:cstheme="minorHAnsi"/>
                 <w:w w:val="90"/>
                 <w:sz w:val="26"/>
                 <w:szCs w:val="26"/>
@@ -1385,7 +1326,7 @@
             </w:pPr>
             <w:r>
               <w:rPr>
-                <w:rFonts w:ascii="Segoe UI Symbol" w:eastAsia="DFKai-SB" w:hAnsi="Segoe UI Symbol" w:cs="Segoe UI Symbol" w:hint="eastAsia"/>
+                <w:rFonts w:ascii="Segoe UI Symbol" w:eastAsia="標楷體" w:hAnsi="Segoe UI Symbol" w:cs="Segoe UI Symbol"/>
                 <w:w w:val="90"/>
                 <w:sz w:val="26"/>
                 <w:szCs w:val="26"/>
@@ -1394,196 +1335,61 @@
             </w:r>
             <w:r>
               <w:rPr>
-                <w:rFonts w:ascii="Barlow Condensed Medium" w:eastAsia="DFKai-SB" w:hAnsi="Barlow Condensed Medium" w:cstheme="minorHAnsi" w:hint="eastAsia"/>
+                <w:rFonts w:ascii="Barlow Condensed Medium" w:eastAsia="標楷體" w:hAnsi="Barlow Condensed Medium" w:cstheme="minorHAnsi"/>
                 <w:w w:val="90"/>
                 <w:sz w:val="26"/>
                 <w:szCs w:val="26"/>
               </w:rPr>
-              <w:t>本會舉辦「我的超級媽媽</w:t>
-            </w:r>
-            <w:r>
-              <w:rPr>
-                <w:rFonts w:ascii="Barlow Condensed Medium" w:eastAsia="DFKai-SB" w:hAnsi="Barlow Condensed Medium" w:cstheme="minorHAnsi" w:hint="eastAsia"/>
+              <w:t>5/13(</w:t>
+            </w:r>
+            <w:r>
+              <w:rPr>
+                <w:rFonts w:ascii="Barlow Condensed Medium" w:eastAsia="標楷體" w:hAnsi="Barlow Condensed Medium" w:cstheme="minorHAnsi"/>
                 <w:w w:val="90"/>
                 <w:sz w:val="26"/>
                 <w:szCs w:val="26"/>
               </w:rPr>
-              <w:t>/</w:t>
-            </w:r>
-            <w:r>
-              <w:rPr>
-                <w:rFonts w:ascii="Barlow Condensed Medium" w:eastAsia="DFKai-SB" w:hAnsi="Barlow Condensed Medium" w:cstheme="minorHAnsi" w:hint="eastAsia"/>
+              <w:t>六</w:t>
+            </w:r>
+            <w:r>
+              <w:rPr>
+                <w:rFonts w:ascii="Barlow Condensed Medium" w:eastAsia="標楷體" w:hAnsi="Barlow Condensed Medium" w:cstheme="minorHAnsi"/>
                 <w:w w:val="90"/>
                 <w:sz w:val="26"/>
                 <w:szCs w:val="26"/>
               </w:rPr>
-              <w:t>阿嬤」活動，即日</w:t>
-            </w:r>
-            <w:r>
-              <w:rPr>
-                <w:rFonts w:ascii="Barlow Condensed Medium" w:eastAsia="DFKai-SB" w:hAnsi="Barlow Condensed Medium" w:cstheme="minorHAnsi" w:hint="eastAsia"/>
+              <w:t>)</w:t>
+            </w:r>
+            <w:r>
+              <w:rPr>
+                <w:rFonts w:ascii="Barlow Condensed Medium" w:eastAsia="標楷體" w:hAnsi="Barlow Condensed Medium" w:cstheme="minorHAnsi"/>
                 <w:w w:val="90"/>
                 <w:sz w:val="26"/>
                 <w:szCs w:val="26"/>
               </w:rPr>
-              <w:t>上傳</w:t>
-            </w:r>
-            <w:r>
-              <w:rPr>
-                <w:rFonts w:ascii="Barlow Condensed Medium" w:eastAsia="DFKai-SB" w:hAnsi="Barlow Condensed Medium" w:cstheme="minorHAnsi" w:hint="eastAsia"/>
+              <w:t>下午</w:t>
+            </w:r>
+            <w:r>
+              <w:rPr>
+                <w:rFonts w:ascii="Barlow Condensed Medium" w:eastAsia="標楷體" w:hAnsi="Barlow Condensed Medium" w:cstheme="minorHAnsi"/>
                 <w:w w:val="90"/>
                 <w:sz w:val="26"/>
                 <w:szCs w:val="26"/>
               </w:rPr>
-              <w:t>一張與母親</w:t>
-            </w:r>
-            <w:r>
-              <w:rPr>
-                <w:rFonts w:ascii="Barlow Condensed Medium" w:eastAsia="DFKai-SB" w:hAnsi="Barlow Condensed Medium" w:cstheme="minorHAnsi" w:hint="eastAsia"/>
+              <w:t>1:30</w:t>
+            </w:r>
+            <w:r>
+              <w:rPr>
+                <w:rFonts w:ascii="Barlow Condensed Medium" w:eastAsia="標楷體" w:hAnsi="Barlow Condensed Medium" w:cstheme="minorHAnsi"/>
                 <w:w w:val="90"/>
                 <w:sz w:val="26"/>
                 <w:szCs w:val="26"/>
               </w:rPr>
-              <w:t>/</w:t>
-            </w:r>
-            <w:r>
-              <w:rPr>
-                <w:rFonts w:ascii="Barlow Condensed Medium" w:eastAsia="DFKai-SB" w:hAnsi="Barlow Condensed Medium" w:cstheme="minorHAnsi" w:hint="eastAsia"/>
-                <w:w w:val="90"/>
-                <w:sz w:val="26"/>
-                <w:szCs w:val="26"/>
-              </w:rPr>
-              <w:t>阿嬤的合照，並寫下感恩的話</w:t>
-            </w:r>
-            <w:r>
-              <w:rPr>
-                <w:rFonts w:ascii="Barlow Condensed Medium" w:eastAsia="DFKai-SB" w:hAnsi="Barlow Condensed Medium" w:cstheme="minorHAnsi" w:hint="eastAsia"/>
-                <w:w w:val="90"/>
-                <w:sz w:val="26"/>
-                <w:szCs w:val="26"/>
-              </w:rPr>
-              <w:t>和</w:t>
-            </w:r>
-            <w:r>
-              <w:rPr>
-                <w:rFonts w:ascii="Barlow Condensed Medium" w:eastAsia="DFKai-SB" w:hAnsi="Barlow Condensed Medium" w:cstheme="minorHAnsi" w:hint="eastAsia"/>
-                <w:w w:val="90"/>
-                <w:sz w:val="26"/>
-                <w:szCs w:val="26"/>
-              </w:rPr>
-              <w:t>她如何</w:t>
-            </w:r>
-            <w:r>
-              <w:rPr>
-                <w:rFonts w:ascii="Barlow Condensed Medium" w:eastAsia="DFKai-SB" w:hAnsi="Barlow Condensed Medium" w:cstheme="minorHAnsi" w:hint="eastAsia"/>
-                <w:w w:val="90"/>
-                <w:sz w:val="26"/>
-                <w:szCs w:val="26"/>
-              </w:rPr>
-              <w:t>“超級”，即可在母親節當天</w:t>
-            </w:r>
-            <w:r>
-              <w:rPr>
-                <w:rFonts w:ascii="Barlow Condensed Medium" w:eastAsia="DFKai-SB" w:hAnsi="Barlow Condensed Medium" w:cstheme="minorHAnsi" w:hint="eastAsia"/>
-                <w:w w:val="90"/>
-                <w:sz w:val="26"/>
-                <w:szCs w:val="26"/>
-              </w:rPr>
-              <w:t>(</w:t>
-            </w:r>
-            <w:r>
-              <w:rPr>
-                <w:rFonts w:ascii="Barlow Condensed Medium" w:eastAsia="DFKai-SB" w:hAnsi="Barlow Condensed Medium" w:cstheme="minorHAnsi" w:hint="eastAsia"/>
-                <w:w w:val="90"/>
-                <w:sz w:val="26"/>
-                <w:szCs w:val="26"/>
-              </w:rPr>
-              <w:t>5/14</w:t>
-            </w:r>
-            <w:r>
-              <w:rPr>
-                <w:rFonts w:ascii="Barlow Condensed Medium" w:eastAsia="DFKai-SB" w:hAnsi="Barlow Condensed Medium" w:cstheme="minorHAnsi" w:hint="eastAsia"/>
-                <w:w w:val="90"/>
-                <w:sz w:val="26"/>
-                <w:szCs w:val="26"/>
-              </w:rPr>
-              <w:t>)</w:t>
-            </w:r>
-            <w:r>
-              <w:rPr>
-                <w:rFonts w:ascii="Barlow Condensed Medium" w:eastAsia="DFKai-SB" w:hAnsi="Barlow Condensed Medium" w:cstheme="minorHAnsi" w:hint="eastAsia"/>
-                <w:w w:val="90"/>
-                <w:sz w:val="26"/>
-                <w:szCs w:val="26"/>
-              </w:rPr>
-              <w:t>參與票選活動，前</w:t>
-            </w:r>
-            <w:r>
-              <w:rPr>
-                <w:rFonts w:ascii="Barlow Condensed Medium" w:eastAsia="DFKai-SB" w:hAnsi="Barlow Condensed Medium" w:cstheme="minorHAnsi" w:hint="eastAsia"/>
-                <w:w w:val="90"/>
-                <w:sz w:val="26"/>
-                <w:szCs w:val="26"/>
-              </w:rPr>
-              <w:t>5</w:t>
-            </w:r>
-            <w:r>
-              <w:rPr>
-                <w:rFonts w:ascii="Barlow Condensed Medium" w:eastAsia="DFKai-SB" w:hAnsi="Barlow Condensed Medium" w:cstheme="minorHAnsi" w:hint="eastAsia"/>
-                <w:w w:val="90"/>
-                <w:sz w:val="26"/>
-                <w:szCs w:val="26"/>
-              </w:rPr>
-              <w:t>名可獲得福袋一個！請熱情</w:t>
-            </w:r>
-            <w:r>
-              <w:rPr>
-                <w:rFonts w:ascii="Barlow Condensed Medium" w:eastAsia="DFKai-SB" w:hAnsi="Barlow Condensed Medium" w:cstheme="minorHAnsi" w:hint="eastAsia"/>
-                <w:w w:val="90"/>
-                <w:sz w:val="26"/>
-                <w:szCs w:val="26"/>
-              </w:rPr>
-              <w:t>響應，</w:t>
-            </w:r>
-            <w:r>
-              <w:rPr>
-                <w:rFonts w:ascii="Barlow Condensed Medium" w:eastAsia="DFKai-SB" w:hAnsi="Barlow Condensed Medium" w:cstheme="minorHAnsi" w:hint="eastAsia"/>
-                <w:w w:val="90"/>
-                <w:sz w:val="26"/>
-                <w:szCs w:val="26"/>
-              </w:rPr>
-              <w:t>收件至</w:t>
-            </w:r>
-            <w:r>
-              <w:rPr>
-                <w:rFonts w:ascii="Barlow Condensed Medium" w:eastAsia="DFKai-SB" w:hAnsi="Barlow Condensed Medium" w:cstheme="minorHAnsi" w:hint="eastAsia"/>
-                <w:w w:val="90"/>
-                <w:sz w:val="26"/>
-                <w:szCs w:val="26"/>
-              </w:rPr>
-              <w:t>4/30(</w:t>
-            </w:r>
-            <w:r>
-              <w:rPr>
-                <w:rFonts w:ascii="Barlow Condensed Medium" w:eastAsia="DFKai-SB" w:hAnsi="Barlow Condensed Medium" w:cstheme="minorHAnsi" w:hint="eastAsia"/>
-                <w:w w:val="90"/>
-                <w:sz w:val="26"/>
-                <w:szCs w:val="26"/>
-              </w:rPr>
-              <w:t>主日</w:t>
-            </w:r>
-            <w:r>
-              <w:rPr>
-                <w:rFonts w:ascii="Barlow Condensed Medium" w:eastAsia="DFKai-SB" w:hAnsi="Barlow Condensed Medium" w:cstheme="minorHAnsi" w:hint="eastAsia"/>
-                <w:w w:val="90"/>
-                <w:sz w:val="26"/>
-                <w:szCs w:val="26"/>
-              </w:rPr>
-              <w:t>)</w:t>
-            </w:r>
-            <w:r>
-              <w:rPr>
-                <w:rFonts w:ascii="Barlow Condensed Medium" w:eastAsia="DFKai-SB" w:hAnsi="Barlow Condensed Medium" w:cs="Segoe UI Symbol" w:hint="eastAsia"/>
+              <w:t>於禮拜堂召開定期小會</w:t>
+            </w:r>
+            <w:r>
+              <w:rPr>
+                <w:rFonts w:ascii="Barlow Condensed Medium" w:eastAsia="標楷體" w:hAnsi="Barlow Condensed Medium" w:cs="Segoe UI Symbol"/>
                 <w:w w:val="90"/>
                 <w:sz w:val="26"/>
                 <w:szCs w:val="26"/>
@@ -1611,6 +1417,15 @@
                 <w:szCs w:val="26"/>
               </w:rPr>
             </w:pPr>
+            <w:r>
+              <w:rPr>
+                <w:rFonts w:ascii="Barlow Condensed Medium" w:eastAsia="華康細黑體" w:hAnsi="Barlow Condensed Medium"/>
+                <w:w w:val="90"/>
+                <w:sz w:val="26"/>
+                <w:szCs w:val="26"/>
+              </w:rPr>
+              <w:t>2.</w:t>
+            </w:r>
           </w:p>
         </w:tc>
         <w:tc>
@@ -1623,12 +1438,104 @@
               <w:snapToGrid w:val="0"/>
               <w:spacing w:line="300" w:lineRule="exact"/>
               <w:rPr>
-                <w:rFonts w:ascii="Barlow Condensed Medium" w:eastAsia="DFKai-SB" w:hAnsi="Barlow Condensed Medium" w:cstheme="minorHAnsi"/>
+                <w:rFonts w:ascii="Barlow Condensed Medium" w:eastAsia="標楷體" w:hAnsi="Barlow Condensed Medium" w:cstheme="minorHAnsi"/>
                 <w:w w:val="90"/>
                 <w:sz w:val="26"/>
                 <w:szCs w:val="26"/>
               </w:rPr>
             </w:pPr>
+            <w:r>
+              <w:rPr>
+                <w:rFonts w:ascii="Segoe UI Symbol" w:eastAsia="標楷體" w:hAnsi="Segoe UI Symbol" w:cs="Segoe UI Symbol"/>
+                <w:w w:val="90"/>
+                <w:sz w:val="26"/>
+                <w:szCs w:val="26"/>
+              </w:rPr>
+              <w:t>★</w:t>
+            </w:r>
+            <w:r>
+              <w:rPr>
+                <w:rFonts w:ascii="Barlow Condensed Medium" w:eastAsia="標楷體" w:hAnsi="Barlow Condensed Medium" w:cs="Segoe UI Symbol"/>
+                <w:w w:val="90"/>
+                <w:sz w:val="26"/>
+                <w:szCs w:val="26"/>
+              </w:rPr>
+              <w:t>下主日</w:t>
+            </w:r>
+            <w:r>
+              <w:rPr>
+                <w:rFonts w:ascii="Barlow Condensed Medium" w:eastAsia="標楷體" w:hAnsi="Barlow Condensed Medium" w:cs="Segoe UI Symbol"/>
+                <w:w w:val="90"/>
+                <w:sz w:val="26"/>
+                <w:szCs w:val="26"/>
+              </w:rPr>
+              <w:t>(5/14)</w:t>
+            </w:r>
+            <w:r>
+              <w:rPr>
+                <w:rFonts w:ascii="Barlow Condensed Medium" w:eastAsia="標楷體" w:hAnsi="Barlow Condensed Medium" w:cs="Segoe UI Symbol"/>
+                <w:w w:val="90"/>
+                <w:sz w:val="26"/>
+                <w:szCs w:val="26"/>
+              </w:rPr>
+              <w:t>為母親節</w:t>
+            </w:r>
+            <w:r>
+              <w:rPr>
+                <w:rFonts w:ascii="Barlow Condensed Medium" w:eastAsia="標楷體" w:hAnsi="Barlow Condensed Medium" w:cs="Segoe UI Symbol" w:hint="eastAsia"/>
+                <w:w w:val="90"/>
+                <w:sz w:val="26"/>
+                <w:szCs w:val="26"/>
+              </w:rPr>
+              <w:t>，敬邀所有母親們參加</w:t>
+            </w:r>
+            <w:bookmarkStart w:id="6" w:name="_GoBack"/>
+            <w:bookmarkEnd w:id="6"/>
+            <w:r>
+              <w:rPr>
+                <w:rFonts w:ascii="Barlow Condensed Medium" w:eastAsia="標楷體" w:hAnsi="Barlow Condensed Medium" w:cs="Segoe UI Symbol" w:hint="eastAsia"/>
+                <w:w w:val="90"/>
+                <w:sz w:val="26"/>
+                <w:szCs w:val="26"/>
+              </w:rPr>
+              <w:t>主日崇拜和</w:t>
+            </w:r>
+            <w:r>
+              <w:rPr>
+                <w:rFonts w:ascii="Barlow Condensed Medium" w:eastAsia="標楷體" w:hAnsi="Barlow Condensed Medium" w:cs="Segoe UI Symbol"/>
+                <w:w w:val="90"/>
+                <w:sz w:val="26"/>
+                <w:szCs w:val="26"/>
+              </w:rPr>
+              <w:t>母親節</w:t>
+            </w:r>
+            <w:r>
+              <w:rPr>
+                <w:rFonts w:ascii="Barlow Condensed Medium" w:eastAsia="標楷體" w:hAnsi="Barlow Condensed Medium" w:cs="Segoe UI Symbol" w:hint="eastAsia"/>
+                <w:w w:val="90"/>
+                <w:sz w:val="26"/>
+                <w:szCs w:val="26"/>
+              </w:rPr>
+              <w:t>慶祝活動，並預祝</w:t>
+            </w:r>
+            <w:r>
+              <w:rPr>
+                <w:rFonts w:ascii="Barlow Condensed Medium" w:eastAsia="標楷體" w:hAnsi="Barlow Condensed Medium" w:cs="Segoe UI Symbol"/>
+                <w:w w:val="90"/>
+                <w:sz w:val="26"/>
+                <w:szCs w:val="26"/>
+              </w:rPr>
+              <w:t>母親</w:t>
+            </w:r>
+            <w:r>
+              <w:rPr>
+                <w:rFonts w:ascii="Barlow Condensed Medium" w:eastAsia="標楷體" w:hAnsi="Barlow Condensed Medium" w:cs="Segoe UI Symbol" w:hint="eastAsia"/>
+                <w:w w:val="90"/>
+                <w:sz w:val="26"/>
+                <w:szCs w:val="26"/>
+              </w:rPr>
+              <w:t>節快樂。</w:t>
+            </w:r>
           </w:p>
         </w:tc>
       </w:tr>
@@ -1662,7 +1569,7 @@
               <w:snapToGrid w:val="0"/>
               <w:spacing w:line="300" w:lineRule="exact"/>
               <w:rPr>
-                <w:rFonts w:ascii="Barlow Condensed Medium" w:eastAsia="DFKai-SB" w:hAnsi="Barlow Condensed Medium" w:cstheme="minorHAnsi"/>
+                <w:rFonts w:ascii="Barlow Condensed Medium" w:eastAsia="標楷體" w:hAnsi="Barlow Condensed Medium" w:cstheme="minorHAnsi"/>
                 <w:w w:val="90"/>
                 <w:sz w:val="26"/>
                 <w:szCs w:val="26"/>
@@ -1690,6 +1597,7 @@
         </w:rPr>
         <w:t>§</w:t>
       </w:r>
+      <w:proofErr w:type="gramStart"/>
       <w:r>
         <w:rPr>
           <w:rFonts w:ascii="Barlow Condensed Medium" w:eastAsia="華康正顏楷體W9" w:hAnsi="Barlow Condensed Medium" w:cstheme="minorHAnsi"/>
@@ -1697,10 +1605,11 @@
         </w:rPr>
         <w:t>公禱事項</w:t>
       </w:r>
+      <w:proofErr w:type="gramEnd"/>
     </w:p>
     <w:tbl>
       <w:tblPr>
-        <w:tblStyle w:val="TableGrid"/>
+        <w:tblStyle w:val="a3"/>
         <w:tblW w:w="5935" w:type="dxa"/>
         <w:tblInd w:w="-14" w:type="dxa"/>
         <w:tblBorders>
@@ -1732,7 +1641,7 @@
               <w:spacing w:line="300" w:lineRule="exact"/>
               <w:jc w:val="right"/>
               <w:rPr>
-                <w:rFonts w:ascii="Barlow Condensed Medium" w:eastAsia="DFKai-SB" w:hAnsi="Barlow Condensed Medium" w:cstheme="minorHAnsi"/>
+                <w:rFonts w:ascii="Barlow Condensed Medium" w:eastAsia="標楷體" w:hAnsi="Barlow Condensed Medium" w:cstheme="minorHAnsi"/>
                 <w:w w:val="90"/>
                 <w:sz w:val="26"/>
                 <w:szCs w:val="26"/>
@@ -1740,7 +1649,7 @@
             </w:pPr>
             <w:r>
               <w:rPr>
-                <w:rFonts w:ascii="Barlow Condensed Medium" w:eastAsia="DFKai-SB" w:hAnsi="Barlow Condensed Medium" w:cstheme="minorHAnsi"/>
+                <w:rFonts w:ascii="Barlow Condensed Medium" w:eastAsia="標楷體" w:hAnsi="Barlow Condensed Medium" w:cstheme="minorHAnsi"/>
                 <w:w w:val="90"/>
                 <w:sz w:val="26"/>
                 <w:szCs w:val="26"/>
@@ -1763,7 +1672,7 @@
               <w:spacing w:line="300" w:lineRule="exact"/>
               <w:jc w:val="both"/>
               <w:rPr>
-                <w:rFonts w:ascii="Barlow Condensed Medium" w:eastAsia="DFKai-SB" w:hAnsi="Barlow Condensed Medium" w:cstheme="minorHAnsi"/>
+                <w:rFonts w:ascii="Barlow Condensed Medium" w:eastAsia="標楷體" w:hAnsi="Barlow Condensed Medium" w:cstheme="minorHAnsi"/>
                 <w:w w:val="90"/>
                 <w:sz w:val="26"/>
                 <w:szCs w:val="26"/>
@@ -1771,7 +1680,7 @@
             </w:pPr>
             <w:r>
               <w:rPr>
-                <w:rFonts w:ascii="Barlow Condensed Medium" w:eastAsia="DFKai-SB" w:hAnsi="Barlow Condensed Medium" w:cstheme="minorHAnsi" w:hint="eastAsia"/>
+                <w:rFonts w:ascii="Barlow Condensed Medium" w:eastAsia="標楷體" w:hAnsi="Barlow Condensed Medium" w:cstheme="minorHAnsi" w:hint="eastAsia"/>
                 <w:w w:val="90"/>
                 <w:sz w:val="26"/>
                 <w:szCs w:val="26"/>
@@ -1780,7 +1689,7 @@
             </w:r>
             <w:r>
               <w:rPr>
-                <w:rFonts w:ascii="Barlow Condensed Medium" w:eastAsia="DFKai-SB" w:hAnsi="Barlow Condensed Medium" w:cstheme="minorHAnsi" w:hint="eastAsia"/>
+                <w:rFonts w:ascii="Barlow Condensed Medium" w:eastAsia="標楷體" w:hAnsi="Barlow Condensed Medium" w:cstheme="minorHAnsi" w:hint="eastAsia"/>
                 <w:w w:val="90"/>
                 <w:sz w:val="26"/>
                 <w:szCs w:val="26"/>
@@ -1789,7 +1698,7 @@
             </w:r>
             <w:r>
               <w:rPr>
-                <w:rFonts w:ascii="Barlow Condensed Medium" w:eastAsia="DFKai-SB" w:hAnsi="Barlow Condensed Medium" w:cstheme="minorHAnsi" w:hint="eastAsia"/>
+                <w:rFonts w:ascii="Barlow Condensed Medium" w:eastAsia="標楷體" w:hAnsi="Barlow Condensed Medium" w:cstheme="minorHAnsi" w:hint="eastAsia"/>
                 <w:w w:val="90"/>
                 <w:sz w:val="26"/>
                 <w:szCs w:val="26"/>
@@ -1798,7 +1707,7 @@
             </w:r>
             <w:r>
               <w:rPr>
-                <w:rFonts w:ascii="Barlow Condensed Medium" w:eastAsia="DFKai-SB" w:hAnsi="Barlow Condensed Medium" w:cstheme="minorHAnsi" w:hint="eastAsia"/>
+                <w:rFonts w:ascii="Barlow Condensed Medium" w:eastAsia="標楷體" w:hAnsi="Barlow Condensed Medium" w:cstheme="minorHAnsi" w:hint="eastAsia"/>
                 <w:w w:val="90"/>
                 <w:sz w:val="26"/>
                 <w:szCs w:val="26"/>
@@ -1807,7 +1716,7 @@
             </w:r>
             <w:r>
               <w:rPr>
-                <w:rFonts w:ascii="Barlow Condensed Medium" w:eastAsia="DFKai-SB" w:hAnsi="Barlow Condensed Medium" w:cstheme="minorHAnsi" w:hint="eastAsia"/>
+                <w:rFonts w:ascii="Barlow Condensed Medium" w:eastAsia="標楷體" w:hAnsi="Barlow Condensed Medium" w:cstheme="minorHAnsi" w:hint="eastAsia"/>
                 <w:w w:val="90"/>
                 <w:sz w:val="26"/>
                 <w:szCs w:val="26"/>
@@ -1816,7 +1725,7 @@
             </w:r>
             <w:r>
               <w:rPr>
-                <w:rFonts w:ascii="Barlow Condensed Medium" w:eastAsia="DFKai-SB" w:hAnsi="Barlow Condensed Medium" w:cstheme="minorHAnsi" w:hint="eastAsia"/>
+                <w:rFonts w:ascii="Barlow Condensed Medium" w:eastAsia="標楷體" w:hAnsi="Barlow Condensed Medium" w:cstheme="minorHAnsi" w:hint="eastAsia"/>
                 <w:w w:val="90"/>
                 <w:sz w:val="26"/>
                 <w:szCs w:val="26"/>
@@ -1825,7 +1734,7 @@
             </w:r>
             <w:r>
               <w:rPr>
-                <w:rFonts w:ascii="Barlow Condensed Medium" w:eastAsia="DFKai-SB" w:hAnsi="Barlow Condensed Medium" w:cstheme="minorHAnsi" w:hint="eastAsia"/>
+                <w:rFonts w:ascii="Barlow Condensed Medium" w:eastAsia="標楷體" w:hAnsi="Barlow Condensed Medium" w:cstheme="minorHAnsi" w:hint="eastAsia"/>
                 <w:w w:val="90"/>
                 <w:sz w:val="26"/>
                 <w:szCs w:val="26"/>
@@ -1850,7 +1759,7 @@
               <w:spacing w:line="300" w:lineRule="exact"/>
               <w:jc w:val="right"/>
               <w:rPr>
-                <w:rFonts w:ascii="Barlow Condensed Medium" w:eastAsia="DFKai-SB" w:hAnsi="Barlow Condensed Medium" w:cstheme="minorHAnsi"/>
+                <w:rFonts w:ascii="Barlow Condensed Medium" w:eastAsia="標楷體" w:hAnsi="Barlow Condensed Medium" w:cstheme="minorHAnsi"/>
                 <w:w w:val="90"/>
                 <w:sz w:val="26"/>
                 <w:szCs w:val="26"/>
@@ -1858,7 +1767,7 @@
             </w:pPr>
             <w:r>
               <w:rPr>
-                <w:rFonts w:ascii="Barlow Condensed Medium" w:eastAsia="DFKai-SB" w:hAnsi="Barlow Condensed Medium" w:cstheme="minorHAnsi"/>
+                <w:rFonts w:ascii="Barlow Condensed Medium" w:eastAsia="標楷體" w:hAnsi="Barlow Condensed Medium" w:cstheme="minorHAnsi"/>
                 <w:w w:val="90"/>
                 <w:sz w:val="26"/>
                 <w:szCs w:val="26"/>
@@ -1881,7 +1790,7 @@
               <w:spacing w:line="300" w:lineRule="exact"/>
               <w:jc w:val="both"/>
               <w:rPr>
-                <w:rFonts w:ascii="Barlow Condensed Medium" w:eastAsia="DFKai-SB" w:hAnsi="Barlow Condensed Medium" w:cstheme="minorHAnsi"/>
+                <w:rFonts w:ascii="Barlow Condensed Medium" w:eastAsia="標楷體" w:hAnsi="Barlow Condensed Medium" w:cstheme="minorHAnsi"/>
                 <w:w w:val="90"/>
                 <w:sz w:val="26"/>
                 <w:szCs w:val="26"/>
@@ -1889,7 +1798,7 @@
             </w:pPr>
             <w:r>
               <w:rPr>
-                <w:rFonts w:ascii="Barlow Condensed Medium" w:eastAsia="DFKai-SB" w:hAnsi="Barlow Condensed Medium" w:cstheme="minorHAnsi" w:hint="eastAsia"/>
+                <w:rFonts w:ascii="Barlow Condensed Medium" w:eastAsia="標楷體" w:hAnsi="Barlow Condensed Medium" w:cstheme="minorHAnsi" w:hint="eastAsia"/>
                 <w:w w:val="90"/>
                 <w:sz w:val="26"/>
                 <w:szCs w:val="26"/>
@@ -1898,7 +1807,7 @@
             </w:r>
             <w:r>
               <w:rPr>
-                <w:rFonts w:ascii="Barlow Condensed Medium" w:eastAsia="DFKai-SB" w:hAnsi="Barlow Condensed Medium" w:cstheme="minorHAnsi" w:hint="eastAsia"/>
+                <w:rFonts w:ascii="Barlow Condensed Medium" w:eastAsia="標楷體" w:hAnsi="Barlow Condensed Medium" w:cstheme="minorHAnsi" w:hint="eastAsia"/>
                 <w:w w:val="90"/>
                 <w:sz w:val="26"/>
                 <w:szCs w:val="26"/>
@@ -1907,7 +1816,7 @@
             </w:r>
             <w:r>
               <w:rPr>
-                <w:rFonts w:ascii="Barlow Condensed Medium" w:eastAsia="DFKai-SB" w:hAnsi="Barlow Condensed Medium" w:cstheme="minorHAnsi" w:hint="eastAsia"/>
+                <w:rFonts w:ascii="Barlow Condensed Medium" w:eastAsia="標楷體" w:hAnsi="Barlow Condensed Medium" w:cstheme="minorHAnsi" w:hint="eastAsia"/>
                 <w:w w:val="90"/>
                 <w:sz w:val="26"/>
                 <w:szCs w:val="26"/>
@@ -1916,7 +1825,7 @@
             </w:r>
             <w:r>
               <w:rPr>
-                <w:rFonts w:ascii="Barlow Condensed Medium" w:eastAsia="DFKai-SB" w:hAnsi="Barlow Condensed Medium" w:cstheme="minorHAnsi" w:hint="eastAsia"/>
+                <w:rFonts w:ascii="Barlow Condensed Medium" w:eastAsia="標楷體" w:hAnsi="Barlow Condensed Medium" w:cstheme="minorHAnsi" w:hint="eastAsia"/>
                 <w:w w:val="90"/>
                 <w:sz w:val="26"/>
                 <w:szCs w:val="26"/>
@@ -1925,25 +1834,36 @@
             </w:r>
             <w:r>
               <w:rPr>
-                <w:rFonts w:ascii="Barlow Condensed Medium" w:eastAsia="DFKai-SB" w:hAnsi="Barlow Condensed Medium" w:cstheme="minorHAnsi" w:hint="eastAsia"/>
+                <w:rFonts w:ascii="Barlow Condensed Medium" w:eastAsia="標楷體" w:hAnsi="Barlow Condensed Medium" w:cstheme="minorHAnsi" w:hint="eastAsia"/>
                 <w:w w:val="90"/>
                 <w:sz w:val="26"/>
                 <w:szCs w:val="26"/>
               </w:rPr>
-              <w:t>以及悔改轉向　神的心</w:t>
-            </w:r>
-            <w:r>
-              <w:rPr>
-                <w:rFonts w:ascii="Barlow Condensed Medium" w:eastAsia="DFKai-SB" w:hAnsi="Barlow Condensed Medium" w:cstheme="minorHAnsi" w:hint="eastAsia"/>
+              <w:t>以及悔改轉向　神的</w:t>
+            </w:r>
+            <w:proofErr w:type="gramStart"/>
+            <w:r>
+              <w:rPr>
+                <w:rFonts w:ascii="Barlow Condensed Medium" w:eastAsia="標楷體" w:hAnsi="Barlow Condensed Medium" w:cstheme="minorHAnsi" w:hint="eastAsia"/>
                 <w:w w:val="90"/>
                 <w:sz w:val="26"/>
                 <w:szCs w:val="26"/>
               </w:rPr>
+              <w:t>心</w:t>
+            </w:r>
+            <w:r>
+              <w:rPr>
+                <w:rFonts w:ascii="Barlow Condensed Medium" w:eastAsia="標楷體" w:hAnsi="Barlow Condensed Medium" w:cstheme="minorHAnsi" w:hint="eastAsia"/>
+                <w:w w:val="90"/>
+                <w:sz w:val="26"/>
+                <w:szCs w:val="26"/>
+              </w:rPr>
               <w:t>代禱</w:t>
             </w:r>
-            <w:r>
-              <w:rPr>
-                <w:rFonts w:ascii="Barlow Condensed Medium" w:eastAsia="DFKai-SB" w:hAnsi="Barlow Condensed Medium" w:cstheme="minorHAnsi" w:hint="eastAsia"/>
+            <w:proofErr w:type="gramEnd"/>
+            <w:r>
+              <w:rPr>
+                <w:rFonts w:ascii="Barlow Condensed Medium" w:eastAsia="標楷體" w:hAnsi="Barlow Condensed Medium" w:cstheme="minorHAnsi" w:hint="eastAsia"/>
                 <w:w w:val="90"/>
                 <w:sz w:val="26"/>
                 <w:szCs w:val="26"/>
@@ -1968,7 +1888,7 @@
               <w:spacing w:line="300" w:lineRule="exact"/>
               <w:jc w:val="right"/>
               <w:rPr>
-                <w:rFonts w:ascii="Barlow Condensed Medium" w:eastAsia="DFKai-SB" w:hAnsi="Barlow Condensed Medium" w:cstheme="minorHAnsi"/>
+                <w:rFonts w:ascii="Barlow Condensed Medium" w:eastAsia="標楷體" w:hAnsi="Barlow Condensed Medium" w:cstheme="minorHAnsi"/>
                 <w:w w:val="90"/>
                 <w:sz w:val="26"/>
                 <w:szCs w:val="26"/>
@@ -1976,7 +1896,7 @@
             </w:pPr>
             <w:r>
               <w:rPr>
-                <w:rFonts w:ascii="Barlow Condensed Medium" w:eastAsia="DFKai-SB" w:hAnsi="Barlow Condensed Medium" w:cstheme="minorHAnsi"/>
+                <w:rFonts w:ascii="Barlow Condensed Medium" w:eastAsia="標楷體" w:hAnsi="Barlow Condensed Medium" w:cstheme="minorHAnsi"/>
                 <w:w w:val="90"/>
                 <w:sz w:val="26"/>
                 <w:szCs w:val="26"/>
@@ -1999,7 +1919,7 @@
               <w:spacing w:line="300" w:lineRule="exact"/>
               <w:jc w:val="both"/>
               <w:rPr>
-                <w:rFonts w:ascii="Barlow Condensed Medium" w:eastAsia="DFKai-SB" w:hAnsi="Barlow Condensed Medium" w:cstheme="minorHAnsi"/>
+                <w:rFonts w:ascii="Barlow Condensed Medium" w:eastAsia="標楷體" w:hAnsi="Barlow Condensed Medium" w:cstheme="minorHAnsi"/>
                 <w:w w:val="90"/>
                 <w:sz w:val="26"/>
                 <w:szCs w:val="26"/>
@@ -2007,7 +1927,7 @@
             </w:pPr>
             <w:r>
               <w:rPr>
-                <w:rFonts w:ascii="Barlow Condensed Medium" w:eastAsia="DFKai-SB" w:hAnsi="Barlow Condensed Medium" w:cstheme="minorHAnsi" w:hint="eastAsia"/>
+                <w:rFonts w:ascii="Barlow Condensed Medium" w:eastAsia="標楷體" w:hAnsi="Barlow Condensed Medium" w:cstheme="minorHAnsi" w:hint="eastAsia"/>
                 <w:w w:val="90"/>
                 <w:sz w:val="26"/>
                 <w:szCs w:val="26"/>
@@ -2016,7 +1936,7 @@
             </w:r>
             <w:r>
               <w:rPr>
-                <w:rFonts w:ascii="Barlow Condensed Medium" w:eastAsia="DFKai-SB" w:hAnsi="Barlow Condensed Medium" w:cstheme="minorHAnsi" w:hint="eastAsia"/>
+                <w:rFonts w:ascii="Barlow Condensed Medium" w:eastAsia="標楷體" w:hAnsi="Barlow Condensed Medium" w:cstheme="minorHAnsi" w:hint="eastAsia"/>
                 <w:w w:val="90"/>
                 <w:sz w:val="26"/>
                 <w:szCs w:val="26"/>
@@ -2025,12 +1945,32 @@
             </w:r>
             <w:r>
               <w:rPr>
-                <w:rFonts w:ascii="Barlow Condensed Medium" w:eastAsia="DFKai-SB" w:hAnsi="Barlow Condensed Medium" w:cstheme="minorHAnsi" w:hint="eastAsia"/>
+                <w:rFonts w:ascii="Barlow Condensed Medium" w:eastAsia="標楷體" w:hAnsi="Barlow Condensed Medium" w:cstheme="minorHAnsi" w:hint="eastAsia"/>
                 <w:w w:val="90"/>
                 <w:sz w:val="26"/>
                 <w:szCs w:val="26"/>
               </w:rPr>
-              <w:t>新的年度教會事工代禱，能有計劃和目標地推動，肢體同心傳揚福音和建造教會。</w:t>
+              <w:t>新的年度教會事</w:t>
+            </w:r>
+            <w:proofErr w:type="gramStart"/>
+            <w:r>
+              <w:rPr>
+                <w:rFonts w:ascii="Barlow Condensed Medium" w:eastAsia="標楷體" w:hAnsi="Barlow Condensed Medium" w:cstheme="minorHAnsi" w:hint="eastAsia"/>
+                <w:w w:val="90"/>
+                <w:sz w:val="26"/>
+                <w:szCs w:val="26"/>
+              </w:rPr>
+              <w:t>工代禱</w:t>
+            </w:r>
+            <w:proofErr w:type="gramEnd"/>
+            <w:r>
+              <w:rPr>
+                <w:rFonts w:ascii="Barlow Condensed Medium" w:eastAsia="標楷體" w:hAnsi="Barlow Condensed Medium" w:cstheme="minorHAnsi" w:hint="eastAsia"/>
+                <w:w w:val="90"/>
+                <w:sz w:val="26"/>
+                <w:szCs w:val="26"/>
+              </w:rPr>
+              <w:t>，能有計劃和目標地推動，肢體同心傳揚福音和建造教會。</w:t>
             </w:r>
           </w:p>
         </w:tc>
@@ -2050,7 +1990,7 @@
               <w:spacing w:line="300" w:lineRule="exact"/>
               <w:jc w:val="right"/>
               <w:rPr>
-                <w:rFonts w:ascii="Barlow Condensed Medium" w:eastAsia="DFKai-SB" w:hAnsi="Barlow Condensed Medium" w:cstheme="minorHAnsi"/>
+                <w:rFonts w:ascii="Barlow Condensed Medium" w:eastAsia="標楷體" w:hAnsi="Barlow Condensed Medium" w:cstheme="minorHAnsi"/>
                 <w:w w:val="90"/>
                 <w:sz w:val="26"/>
                 <w:szCs w:val="26"/>
@@ -2058,7 +1998,7 @@
             </w:pPr>
             <w:r>
               <w:rPr>
-                <w:rFonts w:ascii="Barlow Condensed Medium" w:eastAsia="DFKai-SB" w:hAnsi="Barlow Condensed Medium" w:cstheme="minorHAnsi"/>
+                <w:rFonts w:ascii="Barlow Condensed Medium" w:eastAsia="標楷體" w:hAnsi="Barlow Condensed Medium" w:cstheme="minorHAnsi"/>
                 <w:w w:val="90"/>
                 <w:sz w:val="26"/>
                 <w:szCs w:val="26"/>
@@ -2081,7 +2021,7 @@
               <w:spacing w:line="300" w:lineRule="exact"/>
               <w:jc w:val="both"/>
               <w:rPr>
-                <w:rFonts w:ascii="Barlow Condensed Medium" w:eastAsia="DFKai-SB" w:hAnsi="Barlow Condensed Medium" w:cstheme="minorHAnsi"/>
+                <w:rFonts w:ascii="Barlow Condensed Medium" w:eastAsia="標楷體" w:hAnsi="Barlow Condensed Medium" w:cstheme="minorHAnsi"/>
                 <w:w w:val="90"/>
                 <w:sz w:val="26"/>
                 <w:szCs w:val="26"/>
@@ -2089,7 +2029,7 @@
             </w:pPr>
             <w:r>
               <w:rPr>
-                <w:rFonts w:ascii="Barlow Condensed Medium" w:eastAsia="DFKai-SB" w:hAnsi="Barlow Condensed Medium" w:cstheme="minorHAnsi"/>
+                <w:rFonts w:ascii="Barlow Condensed Medium" w:eastAsia="標楷體" w:hAnsi="Barlow Condensed Medium" w:cstheme="minorHAnsi"/>
                 <w:w w:val="90"/>
                 <w:sz w:val="26"/>
                 <w:szCs w:val="26"/>
@@ -2098,25 +2038,103 @@
             </w:r>
             <w:r>
               <w:rPr>
-                <w:rFonts w:ascii="Barlow Condensed Medium" w:eastAsia="DFKai-SB" w:hAnsi="Barlow Condensed Medium" w:cstheme="minorHAnsi" w:hint="eastAsia"/>
+                <w:rFonts w:ascii="Barlow Condensed Medium" w:eastAsia="標楷體" w:hAnsi="Barlow Condensed Medium" w:cstheme="minorHAnsi" w:hint="eastAsia"/>
                 <w:w w:val="90"/>
                 <w:sz w:val="26"/>
                 <w:szCs w:val="26"/>
               </w:rPr>
-              <w:t>5</w:t>
-            </w:r>
-            <w:r>
-              <w:rPr>
-                <w:rFonts w:ascii="Barlow Condensed Medium" w:eastAsia="DFKai-SB" w:hAnsi="Barlow Condensed Medium" w:cstheme="minorHAnsi" w:hint="eastAsia"/>
+              <w:t>本會參加</w:t>
+            </w:r>
+            <w:r>
+              <w:rPr>
+                <w:rFonts w:ascii="Barlow Condensed Medium" w:eastAsia="標楷體" w:hAnsi="Barlow Condensed Medium" w:cstheme="minorHAnsi" w:hint="eastAsia"/>
                 <w:w w:val="90"/>
                 <w:sz w:val="26"/>
                 <w:szCs w:val="26"/>
               </w:rPr>
-              <w:t>月份起，本會參加升學考試的學子代禱</w:t>
-            </w:r>
-            <w:r>
-              <w:rPr>
-                <w:rFonts w:ascii="Barlow Condensed Medium" w:eastAsia="DFKai-SB" w:hAnsi="Barlow Condensed Medium" w:cstheme="minorHAnsi"/>
+              <w:t>5/20</w:t>
+            </w:r>
+            <w:r>
+              <w:rPr>
+                <w:rFonts w:ascii="Barlow Condensed Medium" w:eastAsia="標楷體" w:hAnsi="Barlow Condensed Medium" w:cstheme="minorHAnsi" w:hint="eastAsia"/>
+                <w:w w:val="90"/>
+                <w:sz w:val="26"/>
+                <w:szCs w:val="26"/>
+              </w:rPr>
+              <w:t>高中會考</w:t>
+            </w:r>
+            <w:r>
+              <w:rPr>
+                <w:rFonts w:ascii="Barlow Condensed Medium" w:eastAsia="標楷體" w:hAnsi="Barlow Condensed Medium" w:cstheme="minorHAnsi" w:hint="eastAsia"/>
+                <w:w w:val="90"/>
+                <w:sz w:val="26"/>
+                <w:szCs w:val="26"/>
+              </w:rPr>
+              <w:t>的學</w:t>
+            </w:r>
+            <w:proofErr w:type="gramStart"/>
+            <w:r>
+              <w:rPr>
+                <w:rFonts w:ascii="Barlow Condensed Medium" w:eastAsia="標楷體" w:hAnsi="Barlow Condensed Medium" w:cstheme="minorHAnsi" w:hint="eastAsia"/>
+                <w:w w:val="90"/>
+                <w:sz w:val="26"/>
+                <w:szCs w:val="26"/>
+              </w:rPr>
+              <w:t>子代禱</w:t>
+            </w:r>
+            <w:proofErr w:type="gramEnd"/>
+            <w:r>
+              <w:rPr>
+                <w:rFonts w:ascii="Barlow Condensed Medium" w:eastAsia="標楷體" w:hAnsi="Barlow Condensed Medium" w:cstheme="minorHAnsi" w:hint="eastAsia"/>
+                <w:w w:val="90"/>
+                <w:sz w:val="26"/>
+                <w:szCs w:val="26"/>
+              </w:rPr>
+              <w:t>，有</w:t>
+            </w:r>
+            <w:proofErr w:type="gramStart"/>
+            <w:r>
+              <w:rPr>
+                <w:rFonts w:ascii="Barlow Condensed Medium" w:eastAsia="標楷體" w:hAnsi="Barlow Condensed Medium" w:cstheme="minorHAnsi" w:hint="eastAsia"/>
+                <w:w w:val="90"/>
+                <w:sz w:val="26"/>
+                <w:szCs w:val="26"/>
+              </w:rPr>
+              <w:t>蔡侑霖</w:t>
+            </w:r>
+            <w:proofErr w:type="gramEnd"/>
+            <w:r>
+              <w:rPr>
+                <w:rFonts w:ascii="Barlow Condensed Medium" w:eastAsia="標楷體" w:hAnsi="Barlow Condensed Medium" w:cstheme="minorHAnsi" w:hint="eastAsia"/>
+                <w:w w:val="90"/>
+                <w:sz w:val="26"/>
+                <w:szCs w:val="26"/>
+              </w:rPr>
+              <w:t>、王怡晴、盧品瑄、劉廷</w:t>
+            </w:r>
+            <w:proofErr w:type="gramStart"/>
+            <w:r>
+              <w:rPr>
+                <w:rFonts w:ascii="Barlow Condensed Medium" w:eastAsia="標楷體" w:hAnsi="Barlow Condensed Medium" w:cstheme="minorHAnsi" w:hint="eastAsia"/>
+                <w:w w:val="90"/>
+                <w:sz w:val="26"/>
+                <w:szCs w:val="26"/>
+              </w:rPr>
+              <w:t>驛</w:t>
+            </w:r>
+            <w:proofErr w:type="gramEnd"/>
+            <w:r>
+              <w:rPr>
+                <w:rFonts w:ascii="Barlow Condensed Medium" w:eastAsia="標楷體" w:hAnsi="Barlow Condensed Medium" w:cstheme="minorHAnsi" w:hint="eastAsia"/>
+                <w:w w:val="90"/>
+                <w:sz w:val="26"/>
+                <w:szCs w:val="26"/>
+              </w:rPr>
+              <w:t>和胡辰瑋</w:t>
+            </w:r>
+            <w:r>
+              <w:rPr>
+                <w:rFonts w:ascii="Barlow Condensed Medium" w:eastAsia="標楷體" w:hAnsi="Barlow Condensed Medium" w:cstheme="minorHAnsi"/>
                 <w:w w:val="90"/>
                 <w:sz w:val="26"/>
                 <w:szCs w:val="26"/>
@@ -2141,7 +2159,7 @@
               <w:spacing w:line="300" w:lineRule="exact"/>
               <w:jc w:val="right"/>
               <w:rPr>
-                <w:rFonts w:ascii="Barlow Condensed Medium" w:eastAsia="DFKai-SB" w:hAnsi="Barlow Condensed Medium" w:cstheme="minorHAnsi"/>
+                <w:rFonts w:ascii="Barlow Condensed Medium" w:eastAsia="標楷體" w:hAnsi="Barlow Condensed Medium" w:cstheme="minorHAnsi"/>
                 <w:w w:val="90"/>
                 <w:sz w:val="26"/>
                 <w:szCs w:val="26"/>
@@ -2149,7 +2167,7 @@
             </w:pPr>
             <w:r>
               <w:rPr>
-                <w:rFonts w:ascii="Barlow Condensed Medium" w:eastAsia="DFKai-SB" w:hAnsi="Barlow Condensed Medium" w:cstheme="minorHAnsi" w:hint="eastAsia"/>
+                <w:rFonts w:ascii="Barlow Condensed Medium" w:eastAsia="標楷體" w:hAnsi="Barlow Condensed Medium" w:cstheme="minorHAnsi" w:hint="eastAsia"/>
                 <w:w w:val="90"/>
                 <w:sz w:val="26"/>
                 <w:szCs w:val="26"/>
@@ -2158,7 +2176,7 @@
             </w:r>
             <w:r>
               <w:rPr>
-                <w:rFonts w:ascii="Barlow Condensed Medium" w:eastAsia="DFKai-SB" w:hAnsi="Barlow Condensed Medium" w:cstheme="minorHAnsi"/>
+                <w:rFonts w:ascii="Barlow Condensed Medium" w:eastAsia="標楷體" w:hAnsi="Barlow Condensed Medium" w:cstheme="minorHAnsi"/>
                 <w:w w:val="90"/>
                 <w:sz w:val="26"/>
                 <w:szCs w:val="26"/>
@@ -2181,7 +2199,7 @@
               <w:spacing w:line="300" w:lineRule="exact"/>
               <w:jc w:val="both"/>
               <w:rPr>
-                <w:rFonts w:ascii="Barlow Condensed Medium" w:eastAsia="DFKai-SB" w:hAnsi="Barlow Condensed Medium" w:cstheme="minorHAnsi"/>
+                <w:rFonts w:ascii="Barlow Condensed Medium" w:eastAsia="標楷體" w:hAnsi="Barlow Condensed Medium" w:cstheme="minorHAnsi"/>
                 <w:w w:val="90"/>
                 <w:sz w:val="26"/>
                 <w:szCs w:val="26"/>
@@ -2189,25 +2207,65 @@
             </w:pPr>
             <w:r>
               <w:rPr>
-                <w:rFonts w:ascii="Barlow Condensed Medium" w:eastAsia="DFKai-SB" w:hAnsi="Barlow Condensed Medium" w:cstheme="minorHAnsi"/>
+                <w:rFonts w:ascii="Barlow Condensed Medium" w:eastAsia="標楷體" w:hAnsi="Barlow Condensed Medium" w:cstheme="minorHAnsi"/>
                 <w:w w:val="90"/>
                 <w:sz w:val="26"/>
                 <w:szCs w:val="26"/>
               </w:rPr>
-              <w:t>為牧師、長執和任職同工的事奉和家庭代禱，求主加添力量</w:t>
-            </w:r>
-            <w:r>
-              <w:rPr>
-                <w:rFonts w:ascii="Barlow Condensed Medium" w:eastAsia="DFKai-SB" w:hAnsi="Barlow Condensed Medium" w:cstheme="minorHAnsi" w:hint="eastAsia"/>
+              <w:t>為牧師、</w:t>
+            </w:r>
+            <w:proofErr w:type="gramStart"/>
+            <w:r>
+              <w:rPr>
+                <w:rFonts w:ascii="Barlow Condensed Medium" w:eastAsia="標楷體" w:hAnsi="Barlow Condensed Medium" w:cstheme="minorHAnsi"/>
                 <w:w w:val="90"/>
                 <w:sz w:val="26"/>
                 <w:szCs w:val="26"/>
               </w:rPr>
+              <w:t>長執和</w:t>
+            </w:r>
+            <w:proofErr w:type="gramEnd"/>
+            <w:r>
+              <w:rPr>
+                <w:rFonts w:ascii="Barlow Condensed Medium" w:eastAsia="標楷體" w:hAnsi="Barlow Condensed Medium" w:cstheme="minorHAnsi"/>
+                <w:w w:val="90"/>
+                <w:sz w:val="26"/>
+                <w:szCs w:val="26"/>
+              </w:rPr>
+              <w:t>任職同工的事</w:t>
+            </w:r>
+            <w:proofErr w:type="gramStart"/>
+            <w:r>
+              <w:rPr>
+                <w:rFonts w:ascii="Barlow Condensed Medium" w:eastAsia="標楷體" w:hAnsi="Barlow Condensed Medium" w:cstheme="minorHAnsi"/>
+                <w:w w:val="90"/>
+                <w:sz w:val="26"/>
+                <w:szCs w:val="26"/>
+              </w:rPr>
+              <w:t>奉和家庭代禱，求主加</w:t>
+            </w:r>
+            <w:proofErr w:type="gramEnd"/>
+            <w:r>
+              <w:rPr>
+                <w:rFonts w:ascii="Barlow Condensed Medium" w:eastAsia="標楷體" w:hAnsi="Barlow Condensed Medium" w:cstheme="minorHAnsi"/>
+                <w:w w:val="90"/>
+                <w:sz w:val="26"/>
+                <w:szCs w:val="26"/>
+              </w:rPr>
+              <w:t>添力量</w:t>
+            </w:r>
+            <w:r>
+              <w:rPr>
+                <w:rFonts w:ascii="Barlow Condensed Medium" w:eastAsia="標楷體" w:hAnsi="Barlow Condensed Medium" w:cstheme="minorHAnsi" w:hint="eastAsia"/>
+                <w:w w:val="90"/>
+                <w:sz w:val="26"/>
+                <w:szCs w:val="26"/>
+              </w:rPr>
               <w:t>和看顧</w:t>
             </w:r>
             <w:r>
               <w:rPr>
-                <w:rFonts w:ascii="Barlow Condensed Medium" w:eastAsia="DFKai-SB" w:hAnsi="Barlow Condensed Medium" w:cstheme="minorHAnsi"/>
+                <w:rFonts w:ascii="Barlow Condensed Medium" w:eastAsia="標楷體" w:hAnsi="Barlow Condensed Medium" w:cstheme="minorHAnsi"/>
                 <w:w w:val="90"/>
                 <w:sz w:val="26"/>
                 <w:szCs w:val="26"/>
@@ -2232,7 +2290,7 @@
               <w:spacing w:line="300" w:lineRule="exact"/>
               <w:jc w:val="right"/>
               <w:rPr>
-                <w:rFonts w:ascii="Barlow Condensed Medium" w:eastAsia="DFKai-SB" w:hAnsi="Barlow Condensed Medium" w:cstheme="minorHAnsi"/>
+                <w:rFonts w:ascii="Barlow Condensed Medium" w:eastAsia="標楷體" w:hAnsi="Barlow Condensed Medium" w:cstheme="minorHAnsi"/>
                 <w:w w:val="90"/>
                 <w:sz w:val="26"/>
                 <w:szCs w:val="26"/>
@@ -2240,7 +2298,7 @@
             </w:pPr>
             <w:r>
               <w:rPr>
-                <w:rFonts w:ascii="Barlow Condensed Medium" w:eastAsia="DFKai-SB" w:hAnsi="Barlow Condensed Medium" w:cstheme="minorHAnsi" w:hint="eastAsia"/>
+                <w:rFonts w:ascii="Barlow Condensed Medium" w:eastAsia="標楷體" w:hAnsi="Barlow Condensed Medium" w:cstheme="minorHAnsi" w:hint="eastAsia"/>
                 <w:w w:val="90"/>
                 <w:sz w:val="26"/>
                 <w:szCs w:val="26"/>
@@ -2249,7 +2307,7 @@
             </w:r>
             <w:r>
               <w:rPr>
-                <w:rFonts w:ascii="Barlow Condensed Medium" w:eastAsia="DFKai-SB" w:hAnsi="Barlow Condensed Medium" w:cstheme="minorHAnsi" w:hint="eastAsia"/>
+                <w:rFonts w:ascii="Barlow Condensed Medium" w:eastAsia="標楷體" w:hAnsi="Barlow Condensed Medium" w:cstheme="minorHAnsi" w:hint="eastAsia"/>
                 <w:w w:val="90"/>
                 <w:sz w:val="26"/>
                 <w:szCs w:val="26"/>
@@ -2273,7 +2331,7 @@
               <w:spacing w:line="300" w:lineRule="exact"/>
               <w:jc w:val="both"/>
               <w:rPr>
-                <w:rFonts w:ascii="Barlow Condensed Medium" w:eastAsia="DFKai-SB" w:hAnsi="Barlow Condensed Medium" w:cstheme="minorHAnsi"/>
+                <w:rFonts w:ascii="Barlow Condensed Medium" w:eastAsia="標楷體" w:hAnsi="Barlow Condensed Medium" w:cstheme="minorHAnsi"/>
                 <w:w w:val="90"/>
                 <w:sz w:val="26"/>
                 <w:szCs w:val="26"/>
@@ -2281,7 +2339,7 @@
             </w:pPr>
             <w:r>
               <w:rPr>
-                <w:rFonts w:ascii="Barlow Condensed Medium" w:eastAsia="DFKai-SB" w:hAnsi="Barlow Condensed Medium" w:cstheme="minorHAnsi"/>
+                <w:rFonts w:ascii="Barlow Condensed Medium" w:eastAsia="標楷體" w:hAnsi="Barlow Condensed Medium" w:cstheme="minorHAnsi"/>
                 <w:w w:val="90"/>
                 <w:sz w:val="26"/>
                 <w:szCs w:val="26"/>
@@ -2290,7 +2348,7 @@
             </w:r>
             <w:r>
               <w:rPr>
-                <w:rFonts w:ascii="Barlow Condensed Medium" w:eastAsia="DFKai-SB" w:hAnsi="Barlow Condensed Medium" w:cstheme="minorHAnsi" w:hint="eastAsia"/>
+                <w:rFonts w:ascii="Barlow Condensed Medium" w:eastAsia="標楷體" w:hAnsi="Barlow Condensed Medium" w:cstheme="minorHAnsi" w:hint="eastAsia"/>
                 <w:w w:val="90"/>
                 <w:sz w:val="26"/>
                 <w:szCs w:val="26"/>
@@ -2304,7 +2362,7 @@
               <w:spacing w:line="300" w:lineRule="exact"/>
               <w:jc w:val="both"/>
               <w:rPr>
-                <w:rFonts w:ascii="Barlow Condensed Medium" w:eastAsia="DFKai-SB" w:hAnsi="Barlow Condensed Medium" w:cstheme="minorHAnsi"/>
+                <w:rFonts w:ascii="Barlow Condensed Medium" w:eastAsia="標楷體" w:hAnsi="Barlow Condensed Medium" w:cstheme="minorHAnsi"/>
                 <w:w w:val="90"/>
                 <w:sz w:val="26"/>
                 <w:szCs w:val="26"/>
@@ -2312,25 +2370,45 @@
             </w:pPr>
             <w:r>
               <w:rPr>
-                <w:rFonts w:ascii="Barlow Condensed Medium" w:eastAsia="DFKai-SB" w:hAnsi="Barlow Condensed Medium" w:cstheme="minorHAnsi" w:hint="eastAsia"/>
+                <w:rFonts w:ascii="Barlow Condensed Medium" w:eastAsia="標楷體" w:hAnsi="Barlow Condensed Medium" w:cstheme="minorHAnsi" w:hint="eastAsia"/>
                 <w:w w:val="90"/>
                 <w:sz w:val="26"/>
                 <w:szCs w:val="26"/>
               </w:rPr>
-              <w:t>許世英、張宗雄、呂信男、陳昭璟、王連英、游淑玲、鄧金妹、洪健智</w:t>
-            </w:r>
-            <w:r>
-              <w:rPr>
-                <w:rFonts w:ascii="Barlow Condensed Medium" w:eastAsia="DFKai-SB" w:hAnsi="Barlow Condensed Medium" w:cstheme="minorHAnsi" w:hint="eastAsia"/>
+              <w:t>許世英、張宗雄、呂信男、陳昭</w:t>
+            </w:r>
+            <w:proofErr w:type="gramStart"/>
+            <w:r>
+              <w:rPr>
+                <w:rFonts w:ascii="Barlow Condensed Medium" w:eastAsia="標楷體" w:hAnsi="Barlow Condensed Medium" w:cstheme="minorHAnsi" w:hint="eastAsia"/>
                 <w:w w:val="90"/>
                 <w:sz w:val="26"/>
                 <w:szCs w:val="26"/>
               </w:rPr>
+              <w:t>璟</w:t>
+            </w:r>
+            <w:proofErr w:type="gramEnd"/>
+            <w:r>
+              <w:rPr>
+                <w:rFonts w:ascii="Barlow Condensed Medium" w:eastAsia="標楷體" w:hAnsi="Barlow Condensed Medium" w:cstheme="minorHAnsi" w:hint="eastAsia"/>
+                <w:w w:val="90"/>
+                <w:sz w:val="26"/>
+                <w:szCs w:val="26"/>
+              </w:rPr>
+              <w:t>、王連英、游淑玲、鄧金妹、洪健智</w:t>
+            </w:r>
+            <w:r>
+              <w:rPr>
+                <w:rFonts w:ascii="Barlow Condensed Medium" w:eastAsia="標楷體" w:hAnsi="Barlow Condensed Medium" w:cstheme="minorHAnsi" w:hint="eastAsia"/>
+                <w:w w:val="90"/>
+                <w:sz w:val="26"/>
+                <w:szCs w:val="26"/>
+              </w:rPr>
               <w:t>、黃隨本、王文庭、蔡敬恩</w:t>
             </w:r>
             <w:r>
               <w:rPr>
-                <w:rFonts w:ascii="Barlow Condensed Medium" w:eastAsia="DFKai-SB" w:hAnsi="Barlow Condensed Medium" w:cstheme="minorHAnsi" w:hint="eastAsia"/>
+                <w:rFonts w:ascii="Barlow Condensed Medium" w:eastAsia="標楷體" w:hAnsi="Barlow Condensed Medium" w:cstheme="minorHAnsi" w:hint="eastAsia"/>
                 <w:w w:val="90"/>
                 <w:sz w:val="26"/>
                 <w:szCs w:val="26"/>
@@ -2344,7 +2422,7 @@
               <w:spacing w:line="300" w:lineRule="exact"/>
               <w:jc w:val="both"/>
               <w:rPr>
-                <w:rFonts w:ascii="Barlow Condensed Medium" w:eastAsia="DFKai-SB" w:hAnsi="Barlow Condensed Medium" w:cstheme="minorHAnsi"/>
+                <w:rFonts w:ascii="Barlow Condensed Medium" w:eastAsia="標楷體" w:hAnsi="Barlow Condensed Medium" w:cstheme="minorHAnsi"/>
                 <w:w w:val="90"/>
                 <w:sz w:val="26"/>
                 <w:szCs w:val="26"/>
@@ -2352,7 +2430,7 @@
             </w:pPr>
             <w:r>
               <w:rPr>
-                <w:rFonts w:ascii="Barlow Condensed Medium" w:eastAsia="DFKai-SB" w:hAnsi="Barlow Condensed Medium" w:cstheme="minorHAnsi" w:hint="eastAsia"/>
+                <w:rFonts w:ascii="Barlow Condensed Medium" w:eastAsia="標楷體" w:hAnsi="Barlow Condensed Medium" w:cstheme="minorHAnsi" w:hint="eastAsia"/>
                 <w:w w:val="90"/>
                 <w:sz w:val="26"/>
                 <w:szCs w:val="26"/>
@@ -2361,7 +2439,7 @@
             </w:r>
             <w:r>
               <w:rPr>
-                <w:rFonts w:ascii="Barlow Condensed Medium" w:eastAsia="DFKai-SB" w:hAnsi="Barlow Condensed Medium" w:cstheme="minorHAnsi" w:hint="eastAsia"/>
+                <w:rFonts w:ascii="Barlow Condensed Medium" w:eastAsia="標楷體" w:hAnsi="Barlow Condensed Medium" w:cstheme="minorHAnsi" w:hint="eastAsia"/>
                 <w:w w:val="90"/>
                 <w:sz w:val="26"/>
                 <w:szCs w:val="26"/>
@@ -2370,7 +2448,7 @@
             </w:r>
             <w:r>
               <w:rPr>
-                <w:rFonts w:ascii="Barlow Condensed Medium" w:eastAsia="DFKai-SB" w:hAnsi="Barlow Condensed Medium" w:cstheme="minorHAnsi" w:hint="eastAsia"/>
+                <w:rFonts w:ascii="Barlow Condensed Medium" w:eastAsia="標楷體" w:hAnsi="Barlow Condensed Medium" w:cstheme="minorHAnsi" w:hint="eastAsia"/>
                 <w:w w:val="90"/>
                 <w:sz w:val="26"/>
                 <w:szCs w:val="26"/>
@@ -2379,7 +2457,7 @@
             </w:r>
             <w:r>
               <w:rPr>
-                <w:rFonts w:ascii="Barlow Condensed Medium" w:eastAsia="DFKai-SB" w:hAnsi="Barlow Condensed Medium" w:cstheme="minorHAnsi" w:hint="eastAsia"/>
+                <w:rFonts w:ascii="Barlow Condensed Medium" w:eastAsia="標楷體" w:hAnsi="Barlow Condensed Medium" w:cstheme="minorHAnsi" w:hint="eastAsia"/>
                 <w:w w:val="90"/>
                 <w:sz w:val="26"/>
                 <w:szCs w:val="26"/>
@@ -2404,7 +2482,7 @@
               <w:spacing w:line="300" w:lineRule="exact"/>
               <w:jc w:val="right"/>
               <w:rPr>
-                <w:rFonts w:ascii="Barlow Condensed Medium" w:eastAsia="DFKai-SB" w:hAnsi="Barlow Condensed Medium" w:cstheme="minorHAnsi"/>
+                <w:rFonts w:ascii="Barlow Condensed Medium" w:eastAsia="標楷體" w:hAnsi="Barlow Condensed Medium" w:cstheme="minorHAnsi"/>
                 <w:w w:val="90"/>
                 <w:sz w:val="26"/>
                 <w:szCs w:val="26"/>
@@ -2427,7 +2505,7 @@
               <w:spacing w:line="300" w:lineRule="exact"/>
               <w:jc w:val="both"/>
               <w:rPr>
-                <w:rFonts w:ascii="Barlow Condensed Medium" w:eastAsia="DFKai-SB" w:hAnsi="Barlow Condensed Medium" w:cstheme="minorHAnsi"/>
+                <w:rFonts w:ascii="Barlow Condensed Medium" w:eastAsia="標楷體" w:hAnsi="Barlow Condensed Medium" w:cstheme="minorHAnsi"/>
                 <w:w w:val="80"/>
                 <w:sz w:val="26"/>
                 <w:szCs w:val="26"/>
@@ -2481,7 +2559,7 @@
         <w:snapToGrid w:val="0"/>
         <w:spacing w:line="300" w:lineRule="exact"/>
         <w:rPr>
-          <w:rFonts w:ascii="DFKai-SB" w:eastAsia="DFKai-SB" w:hAnsi="DFKai-SB"/>
+          <w:rFonts w:ascii="標楷體" w:eastAsia="標楷體" w:hAnsi="標楷體"/>
           <w:b/>
           <w:w w:val="80"/>
           <w:sz w:val="26"/>
@@ -2490,7 +2568,7 @@
       </w:pPr>
       <w:r>
         <w:rPr>
-          <w:rFonts w:ascii="DFKai-SB" w:eastAsia="DFKai-SB" w:hAnsi="DFKai-SB" w:hint="eastAsia"/>
+          <w:rFonts w:ascii="標楷體" w:eastAsia="標楷體" w:hAnsi="標楷體" w:hint="eastAsia"/>
           <w:b/>
           <w:w w:val="80"/>
           <w:sz w:val="26"/>
@@ -2500,7 +2578,7 @@
       </w:r>
       <w:r>
         <w:rPr>
-          <w:rFonts w:ascii="DFKai-SB" w:eastAsia="DFKai-SB" w:hAnsi="DFKai-SB" w:hint="eastAsia"/>
+          <w:rFonts w:ascii="標楷體" w:eastAsia="標楷體" w:hAnsi="標楷體" w:hint="eastAsia"/>
           <w:b/>
           <w:w w:val="80"/>
           <w:sz w:val="26"/>
@@ -2510,7 +2588,7 @@
       </w:r>
       <w:r>
         <w:rPr>
-          <w:rFonts w:ascii="DFKai-SB" w:eastAsia="DFKai-SB" w:hAnsi="DFKai-SB" w:hint="eastAsia"/>
+          <w:rFonts w:ascii="標楷體" w:eastAsia="標楷體" w:hAnsi="標楷體" w:hint="eastAsia"/>
           <w:b/>
           <w:w w:val="80"/>
           <w:sz w:val="26"/>
@@ -2524,7 +2602,7 @@
         <w:snapToGrid w:val="0"/>
         <w:spacing w:line="300" w:lineRule="exact"/>
         <w:rPr>
-          <w:rFonts w:ascii="Barlow Condensed Medium" w:eastAsia="DFKai-SB" w:hAnsi="Barlow Condensed Medium"/>
+          <w:rFonts w:ascii="Barlow Condensed Medium" w:eastAsia="標楷體" w:hAnsi="Barlow Condensed Medium"/>
           <w:w w:val="80"/>
           <w:sz w:val="26"/>
           <w:szCs w:val="26"/>
@@ -2532,7 +2610,7 @@
       </w:pPr>
       <w:r>
         <w:rPr>
-          <w:rFonts w:ascii="Barlow Condensed Medium" w:eastAsia="DFKai-SB" w:hAnsi="Barlow Condensed Medium" w:hint="eastAsia"/>
+          <w:rFonts w:ascii="Barlow Condensed Medium" w:eastAsia="標楷體" w:hAnsi="Barlow Condensed Medium" w:hint="eastAsia"/>
           <w:w w:val="80"/>
           <w:sz w:val="26"/>
           <w:szCs w:val="26"/>
@@ -2545,7 +2623,7 @@
         <w:snapToGrid w:val="0"/>
         <w:spacing w:line="300" w:lineRule="exact"/>
         <w:rPr>
-          <w:rFonts w:ascii="Barlow Condensed Medium" w:eastAsia="DFKai-SB" w:hAnsi="Barlow Condensed Medium"/>
+          <w:rFonts w:ascii="Barlow Condensed Medium" w:eastAsia="標楷體" w:hAnsi="Barlow Condensed Medium"/>
           <w:w w:val="80"/>
           <w:sz w:val="26"/>
           <w:szCs w:val="26"/>
@@ -2553,12 +2631,32 @@
       </w:pPr>
       <w:r>
         <w:rPr>
-          <w:rFonts w:ascii="Barlow Condensed Medium" w:eastAsia="DFKai-SB" w:hAnsi="Barlow Condensed Medium" w:hint="eastAsia"/>
+          <w:rFonts w:ascii="Barlow Condensed Medium" w:eastAsia="標楷體" w:hAnsi="Barlow Condensed Medium" w:hint="eastAsia"/>
           <w:w w:val="80"/>
           <w:sz w:val="26"/>
           <w:szCs w:val="26"/>
         </w:rPr>
-        <w:t>有時黑暗親像較贏光明，我無力改變逆境。總是我知祢萬事攏會，我信靠祢。</w:t>
+        <w:t>有時黑暗親像</w:t>
+      </w:r>
+      <w:proofErr w:type="gramStart"/>
+      <w:r>
+        <w:rPr>
+          <w:rFonts w:ascii="Barlow Condensed Medium" w:eastAsia="標楷體" w:hAnsi="Barlow Condensed Medium" w:hint="eastAsia"/>
+          <w:w w:val="80"/>
+          <w:sz w:val="26"/>
+          <w:szCs w:val="26"/>
+        </w:rPr>
+        <w:t>較贏光明</w:t>
+      </w:r>
+      <w:proofErr w:type="gramEnd"/>
+      <w:r>
+        <w:rPr>
+          <w:rFonts w:ascii="Barlow Condensed Medium" w:eastAsia="標楷體" w:hAnsi="Barlow Condensed Medium" w:hint="eastAsia"/>
+          <w:w w:val="80"/>
+          <w:sz w:val="26"/>
+          <w:szCs w:val="26"/>
+        </w:rPr>
+        <w:t>，我無力改變逆境。總是我知祢萬事攏會，我信靠祢。</w:t>
       </w:r>
     </w:p>
     <w:p>
@@ -2566,7 +2664,7 @@
         <w:snapToGrid w:val="0"/>
         <w:spacing w:line="300" w:lineRule="exact"/>
         <w:rPr>
-          <w:rFonts w:ascii="Barlow Condensed Medium" w:eastAsia="DFKai-SB" w:hAnsi="Barlow Condensed Medium"/>
+          <w:rFonts w:ascii="Barlow Condensed Medium" w:eastAsia="標楷體" w:hAnsi="Barlow Condensed Medium"/>
           <w:w w:val="80"/>
           <w:sz w:val="26"/>
           <w:szCs w:val="26"/>
@@ -2574,7 +2672,7 @@
       </w:pPr>
       <w:r>
         <w:rPr>
-          <w:rFonts w:ascii="Barlow Condensed Medium" w:eastAsia="DFKai-SB" w:hAnsi="Barlow Condensed Medium" w:hint="eastAsia"/>
+          <w:rFonts w:ascii="Barlow Condensed Medium" w:eastAsia="標楷體" w:hAnsi="Barlow Condensed Medium" w:hint="eastAsia"/>
           <w:w w:val="80"/>
           <w:sz w:val="26"/>
           <w:szCs w:val="26"/>
@@ -2587,7 +2685,7 @@
         <w:snapToGrid w:val="0"/>
         <w:spacing w:line="300" w:lineRule="exact"/>
         <w:rPr>
-          <w:rFonts w:ascii="Barlow Condensed Medium" w:eastAsia="DFKai-SB" w:hAnsi="Barlow Condensed Medium"/>
+          <w:rFonts w:ascii="Barlow Condensed Medium" w:eastAsia="標楷體" w:hAnsi="Barlow Condensed Medium"/>
           <w:w w:val="80"/>
           <w:sz w:val="26"/>
           <w:szCs w:val="26"/>
@@ -2595,7 +2693,7 @@
       </w:pPr>
       <w:r>
         <w:rPr>
-          <w:rFonts w:ascii="Barlow Condensed Medium" w:eastAsia="DFKai-SB" w:hAnsi="Barlow Condensed Medium" w:hint="eastAsia"/>
+          <w:rFonts w:ascii="Barlow Condensed Medium" w:eastAsia="標楷體" w:hAnsi="Barlow Condensed Medium" w:hint="eastAsia"/>
           <w:w w:val="80"/>
           <w:sz w:val="26"/>
           <w:szCs w:val="26"/>
@@ -2608,7 +2706,7 @@
         <w:snapToGrid w:val="0"/>
         <w:spacing w:line="300" w:lineRule="exact"/>
         <w:rPr>
-          <w:rFonts w:ascii="Barlow Condensed Medium" w:eastAsia="DFKai-SB" w:hAnsi="Barlow Condensed Medium"/>
+          <w:rFonts w:ascii="Barlow Condensed Medium" w:eastAsia="標楷體" w:hAnsi="Barlow Condensed Medium"/>
           <w:w w:val="80"/>
           <w:sz w:val="26"/>
           <w:szCs w:val="26"/>
@@ -2616,12 +2714,32 @@
       </w:pPr>
       <w:r>
         <w:rPr>
-          <w:rFonts w:ascii="Barlow Condensed Medium" w:eastAsia="DFKai-SB" w:hAnsi="Barlow Condensed Medium" w:hint="eastAsia"/>
+          <w:rFonts w:ascii="Barlow Condensed Medium" w:eastAsia="標楷體" w:hAnsi="Barlow Condensed Medium" w:hint="eastAsia"/>
           <w:w w:val="80"/>
           <w:sz w:val="26"/>
           <w:szCs w:val="26"/>
         </w:rPr>
-        <w:t>在列邦中我要讚美祢的作為，我宣揚祢一切恩惠。祢用好物滿足我的心靈，我讚美祢。</w:t>
+        <w:t>在列</w:t>
+      </w:r>
+      <w:proofErr w:type="gramStart"/>
+      <w:r>
+        <w:rPr>
+          <w:rFonts w:ascii="Barlow Condensed Medium" w:eastAsia="標楷體" w:hAnsi="Barlow Condensed Medium" w:hint="eastAsia"/>
+          <w:w w:val="80"/>
+          <w:sz w:val="26"/>
+          <w:szCs w:val="26"/>
+        </w:rPr>
+        <w:t>邦</w:t>
+      </w:r>
+      <w:proofErr w:type="gramEnd"/>
+      <w:r>
+        <w:rPr>
+          <w:rFonts w:ascii="Barlow Condensed Medium" w:eastAsia="標楷體" w:hAnsi="Barlow Condensed Medium" w:hint="eastAsia"/>
+          <w:w w:val="80"/>
+          <w:sz w:val="26"/>
+          <w:szCs w:val="26"/>
+        </w:rPr>
+        <w:t>中我要讚美祢的作為，我宣揚祢一切恩惠。祢用好物滿足我的心靈，我讚美祢。</w:t>
       </w:r>
     </w:p>
     <w:p>
@@ -2629,7 +2747,7 @@
         <w:snapToGrid w:val="0"/>
         <w:spacing w:line="300" w:lineRule="exact"/>
         <w:rPr>
-          <w:rFonts w:ascii="Barlow Condensed Medium" w:eastAsia="DFKai-SB" w:hAnsi="Barlow Condensed Medium"/>
+          <w:rFonts w:ascii="Barlow Condensed Medium" w:eastAsia="標楷體" w:hAnsi="Barlow Condensed Medium"/>
           <w:w w:val="80"/>
           <w:sz w:val="26"/>
           <w:szCs w:val="26"/>
@@ -2637,7 +2755,7 @@
       </w:pPr>
       <w:r>
         <w:rPr>
-          <w:rFonts w:ascii="Barlow Condensed Medium" w:eastAsia="DFKai-SB" w:hAnsi="Barlow Condensed Medium" w:hint="eastAsia"/>
+          <w:rFonts w:ascii="Barlow Condensed Medium" w:eastAsia="標楷體" w:hAnsi="Barlow Condensed Medium" w:hint="eastAsia"/>
           <w:w w:val="80"/>
           <w:sz w:val="26"/>
           <w:szCs w:val="26"/>
@@ -2650,7 +2768,7 @@
         <w:snapToGrid w:val="0"/>
         <w:spacing w:line="300" w:lineRule="exact"/>
         <w:rPr>
-          <w:rFonts w:ascii="Barlow Condensed Medium" w:eastAsia="DFKai-SB" w:hAnsi="Barlow Condensed Medium"/>
+          <w:rFonts w:ascii="Barlow Condensed Medium" w:eastAsia="標楷體" w:hAnsi="Barlow Condensed Medium"/>
           <w:w w:val="80"/>
           <w:sz w:val="26"/>
           <w:szCs w:val="26"/>
@@ -2658,7 +2776,7 @@
       </w:pPr>
       <w:r>
         <w:rPr>
-          <w:rFonts w:ascii="Barlow Condensed Medium" w:eastAsia="DFKai-SB" w:hAnsi="Barlow Condensed Medium" w:hint="eastAsia"/>
+          <w:rFonts w:ascii="Barlow Condensed Medium" w:eastAsia="標楷體" w:hAnsi="Barlow Condensed Medium" w:hint="eastAsia"/>
           <w:w w:val="80"/>
           <w:sz w:val="26"/>
           <w:szCs w:val="26"/>
@@ -2669,6 +2787,7 @@
         <w:rPr>
           <w:rFonts w:ascii="Barlow Condensed Medium" w:hAnsi="Barlow Condensed Medium"/>
           <w:noProof/>
+          <w:lang w:bidi="he-IL"/>
         </w:rPr>
         <mc:AlternateContent>
           <mc:Choice Requires="wps">
@@ -2775,6 +2894,7 @@
                                 <w:szCs w:val="26"/>
                               </w:rPr>
                             </w:pPr>
+                            <w:proofErr w:type="gramStart"/>
                             <w:r>
                               <w:rPr>
                                 <w:rFonts w:eastAsia="華康中黑體" w:cstheme="minorHAnsi"/>
@@ -2785,6 +2905,7 @@
                               </w:rPr>
                               <w:t>（</w:t>
                             </w:r>
+                            <w:proofErr w:type="gramEnd"/>
                             <w:r>
                               <w:rPr>
                                 <w:rFonts w:eastAsia="華康中黑體" w:cstheme="minorHAnsi" w:hint="eastAsia"/>
@@ -2793,8 +2914,20 @@
                                 <w:sz w:val="26"/>
                                 <w:szCs w:val="26"/>
                               </w:rPr>
-                              <w:t>異象</w:t>
+                              <w:t>異</w:t>
                             </w:r>
+                            <w:proofErr w:type="gramStart"/>
+                            <w:r>
+                              <w:rPr>
+                                <w:rFonts w:eastAsia="華康中黑體" w:cstheme="minorHAnsi" w:hint="eastAsia"/>
+                                <w:color w:val="000000" w:themeColor="text1"/>
+                                <w:w w:val="90"/>
+                                <w:sz w:val="26"/>
+                                <w:szCs w:val="26"/>
+                              </w:rPr>
+                              <w:t>象</w:t>
+                            </w:r>
+                            <w:proofErr w:type="gramEnd"/>
                             <w:r>
                               <w:rPr>
                                 <w:rFonts w:eastAsia="華康中黑體" w:cstheme="minorHAnsi"/>
@@ -2815,6 +2948,7 @@
                               </w:rPr>
                               <w:t>九章十至十七節</w:t>
                             </w:r>
+                            <w:proofErr w:type="gramStart"/>
                             <w:r>
                               <w:rPr>
                                 <w:rFonts w:eastAsia="華康中黑體" w:cstheme="minorHAnsi"/>
@@ -2825,6 +2959,7 @@
                               </w:rPr>
                               <w:t>）</w:t>
                             </w:r>
+                            <w:proofErr w:type="gramEnd"/>
                           </w:p>
                           <w:p>
                             <w:pPr>
@@ -2968,6 +3103,7 @@
                           <w:szCs w:val="26"/>
                         </w:rPr>
                       </w:pPr>
+                      <w:proofErr w:type="gramStart"/>
                       <w:r>
                         <w:rPr>
                           <w:rFonts w:eastAsia="華康中黑體" w:cstheme="minorHAnsi"/>
@@ -2978,6 +3114,7 @@
                         </w:rPr>
                         <w:t>（</w:t>
                       </w:r>
+                      <w:proofErr w:type="gramEnd"/>
                       <w:r>
                         <w:rPr>
                           <w:rFonts w:eastAsia="華康中黑體" w:cstheme="minorHAnsi" w:hint="eastAsia"/>
@@ -2986,8 +3123,20 @@
                           <w:sz w:val="26"/>
                           <w:szCs w:val="26"/>
                         </w:rPr>
-                        <w:t>異象</w:t>
+                        <w:t>異</w:t>
                       </w:r>
+                      <w:proofErr w:type="gramStart"/>
+                      <w:r>
+                        <w:rPr>
+                          <w:rFonts w:eastAsia="華康中黑體" w:cstheme="minorHAnsi" w:hint="eastAsia"/>
+                          <w:color w:val="000000" w:themeColor="text1"/>
+                          <w:w w:val="90"/>
+                          <w:sz w:val="26"/>
+                          <w:szCs w:val="26"/>
+                        </w:rPr>
+                        <w:t>象</w:t>
+                      </w:r>
+                      <w:proofErr w:type="gramEnd"/>
                       <w:r>
                         <w:rPr>
                           <w:rFonts w:eastAsia="華康中黑體" w:cstheme="minorHAnsi"/>
@@ -3008,6 +3157,7 @@
                         </w:rPr>
                         <w:t>九章十至十七節</w:t>
                       </w:r>
+                      <w:proofErr w:type="gramStart"/>
                       <w:r>
                         <w:rPr>
                           <w:rFonts w:eastAsia="華康中黑體" w:cstheme="minorHAnsi"/>
@@ -3018,6 +3168,7 @@
                         </w:rPr>
                         <w:t>）</w:t>
                       </w:r>
+                      <w:proofErr w:type="gramEnd"/>
                     </w:p>
                     <w:p>
                       <w:pPr>
@@ -3105,6 +3256,7 @@
         <w:rPr>
           <w:rFonts w:ascii="Barlow Condensed Medium" w:hAnsi="Barlow Condensed Medium"/>
           <w:noProof/>
+          <w:lang w:bidi="he-IL"/>
         </w:rPr>
         <mc:AlternateContent>
           <mc:Choice Requires="wps">
@@ -3429,6 +3581,7 @@
       <w:r>
         <w:rPr>
           <w:noProof/>
+          <w:lang w:bidi="he-IL"/>
         </w:rPr>
         <w:drawing>
           <wp:anchor distT="0" distB="0" distL="114300" distR="114300" simplePos="0" relativeHeight="251656192" behindDoc="0" locked="0" layoutInCell="1" allowOverlap="1" wp14:anchorId="58AF8920" wp14:editId="170DB516">
@@ -3491,6 +3644,7 @@
       <w:r>
         <w:rPr>
           <w:noProof/>
+          <w:lang w:bidi="he-IL"/>
         </w:rPr>
         <w:drawing>
           <wp:anchor distT="0" distB="0" distL="114300" distR="114300" simplePos="0" relativeHeight="251650048" behindDoc="0" locked="0" layoutInCell="1" allowOverlap="1" wp14:anchorId="0030E694" wp14:editId="03E8B95B">
@@ -3551,6 +3705,7 @@
       <w:r>
         <w:rPr>
           <w:noProof/>
+          <w:lang w:bidi="he-IL"/>
         </w:rPr>
         <w:drawing>
           <wp:anchor distT="0" distB="0" distL="114300" distR="114300" simplePos="0" relativeHeight="251649024" behindDoc="0" locked="0" layoutInCell="1" allowOverlap="1" wp14:anchorId="7EAAEB92" wp14:editId="121B798E">
@@ -3634,6 +3789,7 @@
           <w:noProof/>
           <w:sz w:val="26"/>
           <w:szCs w:val="26"/>
+          <w:lang w:bidi="he-IL"/>
         </w:rPr>
         <mc:AlternateContent>
           <mc:Choice Requires="wps">
@@ -3711,7 +3867,7 @@
           </mc:Choice>
           <mc:Fallback>
             <w:pict>
-              <v:roundrect w14:anchorId="7E4B5F5C" id="圓角矩形 5" o:spid="_x0000_s1026" style="position:absolute;margin-left:-2.4pt;margin-top:303.25pt;width:141.15pt;height:269.1pt;z-index:251664384;visibility:visible;mso-wrap-style:square;mso-width-percent:0;mso-height-percent:0;mso-wrap-distance-left:9pt;mso-wrap-distance-top:0;mso-wrap-distance-right:9pt;mso-wrap-distance-bottom:0;mso-position-horizontal:absolute;mso-position-horizontal-relative:text;mso-position-vertical:absolute;mso-position-vertical-relative:page;mso-width-percent:0;mso-height-percent:0;mso-width-relative:margin;mso-height-relative:margin;v-text-anchor:middle" arcsize="2169f" o:gfxdata="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" filled="f" strokecolor="#5a5a5a [2109]" strokeweight="2.5pt">
+              <v:roundrect w14:anchorId="7F41459F" id="圓角矩形 5" o:spid="_x0000_s1026" style="position:absolute;margin-left:-2.4pt;margin-top:303.25pt;width:141.15pt;height:269.1pt;z-index:251664384;visibility:visible;mso-wrap-style:square;mso-width-percent:0;mso-height-percent:0;mso-wrap-distance-left:9pt;mso-wrap-distance-top:0;mso-wrap-distance-right:9pt;mso-wrap-distance-bottom:0;mso-position-horizontal:absolute;mso-position-horizontal-relative:text;mso-position-vertical:absolute;mso-position-vertical-relative:page;mso-width-percent:0;mso-height-percent:0;mso-width-relative:margin;mso-height-relative:margin;v-text-anchor:middle" arcsize="2169f" o:gfxdata="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" filled="f" strokecolor="#5a5a5a [2109]" strokeweight="2.5pt">
                 <v:stroke joinstyle="miter"/>
                 <w10:wrap anchory="page"/>
               </v:roundrect>
@@ -3755,7 +3911,7 @@
     </w:p>
     <w:tbl>
       <w:tblPr>
-        <w:tblStyle w:val="TableGrid"/>
+        <w:tblStyle w:val="a3"/>
         <w:tblW w:w="0" w:type="auto"/>
         <w:tblBorders>
           <w:top w:val="none" w:sz="0" w:space="0" w:color="auto"/>
@@ -3942,7 +4098,7 @@
               <w:snapToGrid w:val="0"/>
               <w:jc w:val="distribute"/>
               <w:rPr>
-                <w:rFonts w:ascii="Barlow Condensed Medium" w:eastAsia="DFKai-SB" w:hAnsi="Barlow Condensed Medium"/>
+                <w:rFonts w:ascii="Barlow Condensed Medium" w:eastAsia="標楷體" w:hAnsi="Barlow Condensed Medium"/>
                 <w:color w:val="000000" w:themeColor="text1"/>
                 <w:w w:val="75"/>
                 <w:sz w:val="26"/>
@@ -3951,7 +4107,7 @@
             </w:pPr>
             <w:r>
               <w:rPr>
-                <w:rFonts w:ascii="Barlow Condensed Medium" w:eastAsia="DFKai-SB" w:hAnsi="Barlow Condensed Medium"/>
+                <w:rFonts w:ascii="Barlow Condensed Medium" w:eastAsia="標楷體" w:hAnsi="Barlow Condensed Medium"/>
                 <w:color w:val="000000" w:themeColor="text1"/>
                 <w:w w:val="75"/>
                 <w:sz w:val="26"/>
@@ -3973,7 +4129,7 @@
             <w:pPr>
               <w:snapToGrid w:val="0"/>
               <w:rPr>
-                <w:rFonts w:ascii="Barlow Condensed Medium" w:eastAsia="DFKai-SB" w:hAnsi="Barlow Condensed Medium"/>
+                <w:rFonts w:ascii="Barlow Condensed Medium" w:eastAsia="標楷體" w:hAnsi="Barlow Condensed Medium"/>
                 <w:color w:val="000000" w:themeColor="text1"/>
                 <w:w w:val="66"/>
                 <w:sz w:val="26"/>
@@ -3982,7 +4138,7 @@
             </w:pPr>
             <w:r>
               <w:rPr>
-                <w:rFonts w:ascii="Barlow Condensed Medium" w:eastAsia="DFKai-SB" w:hAnsi="Barlow Condensed Medium"/>
+                <w:rFonts w:ascii="Barlow Condensed Medium" w:eastAsia="標楷體" w:hAnsi="Barlow Condensed Medium"/>
                 <w:color w:val="000000" w:themeColor="text1"/>
                 <w:w w:val="66"/>
                 <w:sz w:val="26"/>
@@ -3992,7 +4148,7 @@
             </w:r>
             <w:r>
               <w:rPr>
-                <w:rFonts w:ascii="Barlow Condensed Medium" w:eastAsia="DFKai-SB" w:hAnsi="Barlow Condensed Medium"/>
+                <w:rFonts w:ascii="Barlow Condensed Medium" w:eastAsia="標楷體" w:hAnsi="Barlow Condensed Medium"/>
                 <w:color w:val="000000" w:themeColor="text1"/>
                 <w:w w:val="66"/>
                 <w:sz w:val="26"/>
@@ -4015,7 +4171,7 @@
               <w:snapToGrid w:val="0"/>
               <w:jc w:val="distribute"/>
               <w:rPr>
-                <w:rFonts w:ascii="Barlow Condensed Medium" w:eastAsia="DFKai-SB" w:hAnsi="Barlow Condensed Medium"/>
+                <w:rFonts w:ascii="Barlow Condensed Medium" w:eastAsia="標楷體" w:hAnsi="Barlow Condensed Medium"/>
                 <w:color w:val="000000" w:themeColor="text1"/>
                 <w:w w:val="75"/>
                 <w:sz w:val="26"/>
@@ -4024,7 +4180,7 @@
             </w:pPr>
             <w:r>
               <w:rPr>
-                <w:rFonts w:ascii="Barlow Condensed Medium" w:eastAsia="DFKai-SB" w:hAnsi="Barlow Condensed Medium"/>
+                <w:rFonts w:ascii="Barlow Condensed Medium" w:eastAsia="標楷體" w:hAnsi="Barlow Condensed Medium"/>
                 <w:color w:val="000000" w:themeColor="text1"/>
                 <w:w w:val="75"/>
                 <w:sz w:val="26"/>
@@ -4049,7 +4205,7 @@
               <w:snapToGrid w:val="0"/>
               <w:jc w:val="distribute"/>
               <w:rPr>
-                <w:rFonts w:ascii="Barlow Condensed Medium" w:eastAsia="DFKai-SB" w:hAnsi="Barlow Condensed Medium"/>
+                <w:rFonts w:ascii="Barlow Condensed Medium" w:eastAsia="標楷體" w:hAnsi="Barlow Condensed Medium"/>
                 <w:color w:val="000000" w:themeColor="text1"/>
                 <w:w w:val="75"/>
                 <w:sz w:val="26"/>
@@ -4058,7 +4214,7 @@
             </w:pPr>
             <w:r>
               <w:rPr>
-                <w:rFonts w:ascii="Barlow Condensed Medium" w:eastAsia="DFKai-SB" w:hAnsi="Barlow Condensed Medium"/>
+                <w:rFonts w:ascii="Barlow Condensed Medium" w:eastAsia="標楷體" w:hAnsi="Barlow Condensed Medium"/>
                 <w:color w:val="000000" w:themeColor="text1"/>
                 <w:w w:val="75"/>
                 <w:sz w:val="26"/>
@@ -4080,7 +4236,7 @@
             <w:pPr>
               <w:snapToGrid w:val="0"/>
               <w:rPr>
-                <w:rFonts w:ascii="Barlow Condensed Medium" w:eastAsia="DFKai-SB" w:hAnsi="Barlow Condensed Medium"/>
+                <w:rFonts w:ascii="Barlow Condensed Medium" w:eastAsia="標楷體" w:hAnsi="Barlow Condensed Medium"/>
                 <w:color w:val="000000" w:themeColor="text1"/>
                 <w:w w:val="66"/>
                 <w:sz w:val="26"/>
@@ -4089,7 +4245,7 @@
             </w:pPr>
             <w:r>
               <w:rPr>
-                <w:rFonts w:ascii="Barlow Condensed Medium" w:eastAsia="DFKai-SB" w:hAnsi="Barlow Condensed Medium"/>
+                <w:rFonts w:ascii="Barlow Condensed Medium" w:eastAsia="標楷體" w:hAnsi="Barlow Condensed Medium"/>
                 <w:color w:val="000000" w:themeColor="text1"/>
                 <w:w w:val="66"/>
                 <w:sz w:val="26"/>
@@ -4099,7 +4255,7 @@
             </w:r>
             <w:r>
               <w:rPr>
-                <w:rFonts w:ascii="Barlow Condensed Medium" w:eastAsia="DFKai-SB" w:hAnsi="Barlow Condensed Medium"/>
+                <w:rFonts w:ascii="Barlow Condensed Medium" w:eastAsia="標楷體" w:hAnsi="Barlow Condensed Medium"/>
                 <w:color w:val="000000" w:themeColor="text1"/>
                 <w:w w:val="66"/>
                 <w:sz w:val="26"/>
@@ -4122,7 +4278,7 @@
               <w:snapToGrid w:val="0"/>
               <w:jc w:val="distribute"/>
               <w:rPr>
-                <w:rFonts w:ascii="Barlow Condensed Medium" w:eastAsia="DFKai-SB" w:hAnsi="Barlow Condensed Medium"/>
+                <w:rFonts w:ascii="Barlow Condensed Medium" w:eastAsia="標楷體" w:hAnsi="Barlow Condensed Medium"/>
                 <w:color w:val="000000" w:themeColor="text1"/>
                 <w:w w:val="75"/>
                 <w:sz w:val="26"/>
@@ -4131,7 +4287,7 @@
             </w:pPr>
             <w:r>
               <w:rPr>
-                <w:rFonts w:ascii="Barlow Condensed Medium" w:eastAsia="DFKai-SB" w:hAnsi="Barlow Condensed Medium"/>
+                <w:rFonts w:ascii="Barlow Condensed Medium" w:eastAsia="標楷體" w:hAnsi="Barlow Condensed Medium"/>
                 <w:color w:val="000000" w:themeColor="text1"/>
                 <w:w w:val="75"/>
                 <w:sz w:val="26"/>
@@ -4156,7 +4312,7 @@
               <w:snapToGrid w:val="0"/>
               <w:jc w:val="distribute"/>
               <w:rPr>
-                <w:rFonts w:ascii="Barlow Condensed Medium" w:eastAsia="DFKai-SB" w:hAnsi="Barlow Condensed Medium"/>
+                <w:rFonts w:ascii="Barlow Condensed Medium" w:eastAsia="標楷體" w:hAnsi="Barlow Condensed Medium"/>
                 <w:color w:val="000000" w:themeColor="text1"/>
                 <w:w w:val="75"/>
                 <w:sz w:val="26"/>
@@ -4165,7 +4321,7 @@
             </w:pPr>
             <w:r>
               <w:rPr>
-                <w:rFonts w:ascii="Barlow Condensed Medium" w:eastAsia="DFKai-SB" w:hAnsi="Barlow Condensed Medium"/>
+                <w:rFonts w:ascii="Barlow Condensed Medium" w:eastAsia="標楷體" w:hAnsi="Barlow Condensed Medium"/>
                 <w:color w:val="000000" w:themeColor="text1"/>
                 <w:w w:val="75"/>
                 <w:sz w:val="26"/>
@@ -4187,7 +4343,7 @@
             <w:pPr>
               <w:snapToGrid w:val="0"/>
               <w:rPr>
-                <w:rFonts w:ascii="Barlow Condensed Medium" w:eastAsia="DFKai-SB" w:hAnsi="Barlow Condensed Medium"/>
+                <w:rFonts w:ascii="Barlow Condensed Medium" w:eastAsia="標楷體" w:hAnsi="Barlow Condensed Medium"/>
                 <w:color w:val="000000" w:themeColor="text1"/>
                 <w:w w:val="66"/>
                 <w:sz w:val="26"/>
@@ -4196,7 +4352,7 @@
             </w:pPr>
             <w:r>
               <w:rPr>
-                <w:rFonts w:ascii="Barlow Condensed Medium" w:eastAsia="DFKai-SB" w:hAnsi="Barlow Condensed Medium"/>
+                <w:rFonts w:ascii="Barlow Condensed Medium" w:eastAsia="標楷體" w:hAnsi="Barlow Condensed Medium"/>
                 <w:color w:val="000000" w:themeColor="text1"/>
                 <w:w w:val="66"/>
                 <w:sz w:val="26"/>
@@ -4206,7 +4362,7 @@
             </w:r>
             <w:r>
               <w:rPr>
-                <w:rFonts w:ascii="Barlow Condensed Medium" w:eastAsia="DFKai-SB" w:hAnsi="Barlow Condensed Medium"/>
+                <w:rFonts w:ascii="Barlow Condensed Medium" w:eastAsia="標楷體" w:hAnsi="Barlow Condensed Medium"/>
                 <w:color w:val="000000" w:themeColor="text1"/>
                 <w:w w:val="66"/>
                 <w:sz w:val="26"/>
@@ -4229,7 +4385,7 @@
               <w:snapToGrid w:val="0"/>
               <w:jc w:val="distribute"/>
               <w:rPr>
-                <w:rFonts w:ascii="Barlow Condensed Medium" w:eastAsia="DFKai-SB" w:hAnsi="Barlow Condensed Medium"/>
+                <w:rFonts w:ascii="Barlow Condensed Medium" w:eastAsia="標楷體" w:hAnsi="Barlow Condensed Medium"/>
                 <w:color w:val="000000" w:themeColor="text1"/>
                 <w:w w:val="75"/>
                 <w:sz w:val="26"/>
@@ -4238,7 +4394,7 @@
             </w:pPr>
             <w:r>
               <w:rPr>
-                <w:rFonts w:ascii="Barlow Condensed Medium" w:eastAsia="DFKai-SB" w:hAnsi="Barlow Condensed Medium"/>
+                <w:rFonts w:ascii="Barlow Condensed Medium" w:eastAsia="標楷體" w:hAnsi="Barlow Condensed Medium"/>
                 <w:color w:val="000000" w:themeColor="text1"/>
                 <w:w w:val="75"/>
                 <w:sz w:val="26"/>
@@ -4263,7 +4419,7 @@
               <w:snapToGrid w:val="0"/>
               <w:jc w:val="distribute"/>
               <w:rPr>
-                <w:rFonts w:ascii="Barlow Condensed Medium" w:eastAsia="DFKai-SB" w:hAnsi="Barlow Condensed Medium"/>
+                <w:rFonts w:ascii="Barlow Condensed Medium" w:eastAsia="標楷體" w:hAnsi="Barlow Condensed Medium"/>
                 <w:color w:val="000000" w:themeColor="text1"/>
                 <w:w w:val="75"/>
                 <w:sz w:val="26"/>
@@ -4272,7 +4428,7 @@
             </w:pPr>
             <w:r>
               <w:rPr>
-                <w:rFonts w:ascii="Barlow Condensed Medium" w:eastAsia="DFKai-SB" w:hAnsi="Barlow Condensed Medium"/>
+                <w:rFonts w:ascii="Barlow Condensed Medium" w:eastAsia="標楷體" w:hAnsi="Barlow Condensed Medium"/>
                 <w:color w:val="000000" w:themeColor="text1"/>
                 <w:w w:val="75"/>
                 <w:sz w:val="26"/>
@@ -4294,7 +4450,7 @@
             <w:pPr>
               <w:snapToGrid w:val="0"/>
               <w:rPr>
-                <w:rFonts w:ascii="Barlow Condensed Medium" w:eastAsia="DFKai-SB" w:hAnsi="Barlow Condensed Medium"/>
+                <w:rFonts w:ascii="Barlow Condensed Medium" w:eastAsia="標楷體" w:hAnsi="Barlow Condensed Medium"/>
                 <w:color w:val="000000" w:themeColor="text1"/>
                 <w:w w:val="66"/>
                 <w:sz w:val="26"/>
@@ -4303,7 +4459,7 @@
             </w:pPr>
             <w:r>
               <w:rPr>
-                <w:rFonts w:ascii="Barlow Condensed Medium" w:eastAsia="DFKai-SB" w:hAnsi="Barlow Condensed Medium"/>
+                <w:rFonts w:ascii="Barlow Condensed Medium" w:eastAsia="標楷體" w:hAnsi="Barlow Condensed Medium"/>
                 <w:color w:val="000000" w:themeColor="text1"/>
                 <w:w w:val="66"/>
                 <w:sz w:val="26"/>
@@ -4313,7 +4469,7 @@
             </w:r>
             <w:r>
               <w:rPr>
-                <w:rFonts w:ascii="Barlow Condensed Medium" w:eastAsia="DFKai-SB" w:hAnsi="Barlow Condensed Medium"/>
+                <w:rFonts w:ascii="Barlow Condensed Medium" w:eastAsia="標楷體" w:hAnsi="Barlow Condensed Medium"/>
                 <w:color w:val="000000" w:themeColor="text1"/>
                 <w:w w:val="66"/>
                 <w:sz w:val="26"/>
@@ -4336,7 +4492,7 @@
               <w:snapToGrid w:val="0"/>
               <w:jc w:val="distribute"/>
               <w:rPr>
-                <w:rFonts w:ascii="Barlow Condensed Medium" w:eastAsia="DFKai-SB" w:hAnsi="Barlow Condensed Medium"/>
+                <w:rFonts w:ascii="Barlow Condensed Medium" w:eastAsia="標楷體" w:hAnsi="Barlow Condensed Medium"/>
                 <w:color w:val="000000" w:themeColor="text1"/>
                 <w:w w:val="75"/>
                 <w:sz w:val="26"/>
@@ -4345,7 +4501,7 @@
             </w:pPr>
             <w:r>
               <w:rPr>
-                <w:rFonts w:ascii="Barlow Condensed Medium" w:eastAsia="DFKai-SB" w:hAnsi="Barlow Condensed Medium"/>
+                <w:rFonts w:ascii="Barlow Condensed Medium" w:eastAsia="標楷體" w:hAnsi="Barlow Condensed Medium"/>
                 <w:color w:val="000000" w:themeColor="text1"/>
                 <w:w w:val="75"/>
                 <w:sz w:val="26"/>
@@ -4370,7 +4526,7 @@
               <w:snapToGrid w:val="0"/>
               <w:jc w:val="distribute"/>
               <w:rPr>
-                <w:rFonts w:ascii="Barlow Condensed Medium" w:eastAsia="DFKai-SB" w:hAnsi="Barlow Condensed Medium"/>
+                <w:rFonts w:ascii="Barlow Condensed Medium" w:eastAsia="標楷體" w:hAnsi="Barlow Condensed Medium"/>
                 <w:color w:val="000000" w:themeColor="text1"/>
                 <w:w w:val="75"/>
                 <w:sz w:val="26"/>
@@ -4379,7 +4535,7 @@
             </w:pPr>
             <w:r>
               <w:rPr>
-                <w:rFonts w:ascii="Barlow Condensed Medium" w:eastAsia="DFKai-SB" w:hAnsi="Barlow Condensed Medium"/>
+                <w:rFonts w:ascii="Barlow Condensed Medium" w:eastAsia="標楷體" w:hAnsi="Barlow Condensed Medium"/>
                 <w:color w:val="000000" w:themeColor="text1"/>
                 <w:w w:val="75"/>
                 <w:sz w:val="26"/>
@@ -4401,7 +4557,7 @@
             <w:pPr>
               <w:snapToGrid w:val="0"/>
               <w:rPr>
-                <w:rFonts w:ascii="Barlow Condensed Medium" w:eastAsia="DFKai-SB" w:hAnsi="Barlow Condensed Medium"/>
+                <w:rFonts w:ascii="Barlow Condensed Medium" w:eastAsia="標楷體" w:hAnsi="Barlow Condensed Medium"/>
                 <w:color w:val="000000" w:themeColor="text1"/>
                 <w:w w:val="58"/>
                 <w:sz w:val="26"/>
@@ -4410,7 +4566,7 @@
             </w:pPr>
             <w:r>
               <w:rPr>
-                <w:rFonts w:ascii="Barlow Condensed Medium" w:eastAsia="DFKai-SB" w:hAnsi="Barlow Condensed Medium"/>
+                <w:rFonts w:ascii="Barlow Condensed Medium" w:eastAsia="標楷體" w:hAnsi="Barlow Condensed Medium"/>
                 <w:color w:val="000000" w:themeColor="text1"/>
                 <w:w w:val="58"/>
                 <w:sz w:val="26"/>
@@ -4420,7 +4576,7 @@
             </w:r>
             <w:r>
               <w:rPr>
-                <w:rFonts w:ascii="Barlow Condensed Medium" w:eastAsia="DFKai-SB" w:hAnsi="Barlow Condensed Medium"/>
+                <w:rFonts w:ascii="Barlow Condensed Medium" w:eastAsia="標楷體" w:hAnsi="Barlow Condensed Medium"/>
                 <w:color w:val="000000" w:themeColor="text1"/>
                 <w:w w:val="58"/>
                 <w:sz w:val="26"/>
@@ -4443,7 +4599,7 @@
               <w:snapToGrid w:val="0"/>
               <w:jc w:val="distribute"/>
               <w:rPr>
-                <w:rFonts w:ascii="Barlow Condensed Medium" w:eastAsia="DFKai-SB" w:hAnsi="Barlow Condensed Medium"/>
+                <w:rFonts w:ascii="Barlow Condensed Medium" w:eastAsia="標楷體" w:hAnsi="Barlow Condensed Medium"/>
                 <w:color w:val="000000" w:themeColor="text1"/>
                 <w:w w:val="75"/>
                 <w:sz w:val="26"/>
@@ -4452,7 +4608,7 @@
             </w:pPr>
             <w:r>
               <w:rPr>
-                <w:rFonts w:ascii="Barlow Condensed Medium" w:eastAsia="DFKai-SB" w:hAnsi="Barlow Condensed Medium"/>
+                <w:rFonts w:ascii="Barlow Condensed Medium" w:eastAsia="標楷體" w:hAnsi="Barlow Condensed Medium"/>
                 <w:color w:val="000000" w:themeColor="text1"/>
                 <w:w w:val="75"/>
                 <w:sz w:val="26"/>
@@ -4477,7 +4633,7 @@
               <w:snapToGrid w:val="0"/>
               <w:jc w:val="distribute"/>
               <w:rPr>
-                <w:rFonts w:ascii="Barlow Condensed Medium" w:eastAsia="DFKai-SB" w:hAnsi="Barlow Condensed Medium"/>
+                <w:rFonts w:ascii="Barlow Condensed Medium" w:eastAsia="標楷體" w:hAnsi="Barlow Condensed Medium"/>
                 <w:color w:val="000000" w:themeColor="text1"/>
                 <w:w w:val="75"/>
                 <w:sz w:val="26"/>
@@ -4486,7 +4642,7 @@
             </w:pPr>
             <w:r>
               <w:rPr>
-                <w:rFonts w:ascii="Barlow Condensed Medium" w:eastAsia="DFKai-SB" w:hAnsi="Barlow Condensed Medium"/>
+                <w:rFonts w:ascii="Barlow Condensed Medium" w:eastAsia="標楷體" w:hAnsi="Barlow Condensed Medium"/>
                 <w:color w:val="000000" w:themeColor="text1"/>
                 <w:w w:val="75"/>
                 <w:sz w:val="26"/>
@@ -4508,7 +4664,7 @@
             <w:pPr>
               <w:snapToGrid w:val="0"/>
               <w:rPr>
-                <w:rFonts w:ascii="Barlow Condensed Medium" w:eastAsia="DFKai-SB" w:hAnsi="Barlow Condensed Medium"/>
+                <w:rFonts w:ascii="Barlow Condensed Medium" w:eastAsia="標楷體" w:hAnsi="Barlow Condensed Medium"/>
                 <w:color w:val="000000" w:themeColor="text1"/>
                 <w:w w:val="58"/>
                 <w:sz w:val="26"/>
@@ -4517,7 +4673,7 @@
             </w:pPr>
             <w:r>
               <w:rPr>
-                <w:rFonts w:ascii="Barlow Condensed Medium" w:eastAsia="DFKai-SB" w:hAnsi="Barlow Condensed Medium"/>
+                <w:rFonts w:ascii="Barlow Condensed Medium" w:eastAsia="標楷體" w:hAnsi="Barlow Condensed Medium"/>
                 <w:color w:val="000000" w:themeColor="text1"/>
                 <w:w w:val="58"/>
                 <w:sz w:val="26"/>
@@ -4527,7 +4683,7 @@
             </w:r>
             <w:r>
               <w:rPr>
-                <w:rFonts w:ascii="Barlow Condensed Medium" w:eastAsia="DFKai-SB" w:hAnsi="Barlow Condensed Medium" w:hint="eastAsia"/>
+                <w:rFonts w:ascii="Barlow Condensed Medium" w:eastAsia="標楷體" w:hAnsi="Barlow Condensed Medium" w:hint="eastAsia"/>
                 <w:color w:val="000000" w:themeColor="text1"/>
                 <w:w w:val="58"/>
                 <w:sz w:val="26"/>
@@ -4537,7 +4693,7 @@
             </w:r>
             <w:r>
               <w:rPr>
-                <w:rFonts w:ascii="Barlow Condensed Medium" w:eastAsia="DFKai-SB" w:hAnsi="Barlow Condensed Medium"/>
+                <w:rFonts w:ascii="Barlow Condensed Medium" w:eastAsia="標楷體" w:hAnsi="Barlow Condensed Medium"/>
                 <w:color w:val="000000" w:themeColor="text1"/>
                 <w:w w:val="58"/>
                 <w:sz w:val="26"/>
@@ -4547,7 +4703,7 @@
             </w:r>
             <w:r>
               <w:rPr>
-                <w:rFonts w:ascii="Barlow Condensed Medium" w:eastAsia="DFKai-SB" w:hAnsi="Barlow Condensed Medium"/>
+                <w:rFonts w:ascii="Barlow Condensed Medium" w:eastAsia="標楷體" w:hAnsi="Barlow Condensed Medium"/>
                 <w:color w:val="000000" w:themeColor="text1"/>
                 <w:w w:val="58"/>
                 <w:sz w:val="26"/>
@@ -4570,7 +4726,7 @@
               <w:snapToGrid w:val="0"/>
               <w:jc w:val="distribute"/>
               <w:rPr>
-                <w:rFonts w:ascii="Barlow Condensed Medium" w:eastAsia="DFKai-SB" w:hAnsi="Barlow Condensed Medium"/>
+                <w:rFonts w:ascii="Barlow Condensed Medium" w:eastAsia="標楷體" w:hAnsi="Barlow Condensed Medium"/>
                 <w:color w:val="000000" w:themeColor="text1"/>
                 <w:w w:val="75"/>
                 <w:sz w:val="26"/>
@@ -4579,7 +4735,7 @@
             </w:pPr>
             <w:r>
               <w:rPr>
-                <w:rFonts w:ascii="Barlow Condensed Medium" w:eastAsia="DFKai-SB" w:hAnsi="Barlow Condensed Medium"/>
+                <w:rFonts w:ascii="Barlow Condensed Medium" w:eastAsia="標楷體" w:hAnsi="Barlow Condensed Medium"/>
                 <w:color w:val="000000" w:themeColor="text1"/>
                 <w:w w:val="75"/>
                 <w:sz w:val="26"/>
@@ -4604,7 +4760,7 @@
               <w:snapToGrid w:val="0"/>
               <w:jc w:val="distribute"/>
               <w:rPr>
-                <w:rFonts w:ascii="Barlow Condensed Medium" w:eastAsia="DFKai-SB" w:hAnsi="Barlow Condensed Medium"/>
+                <w:rFonts w:ascii="Barlow Condensed Medium" w:eastAsia="標楷體" w:hAnsi="Barlow Condensed Medium"/>
                 <w:color w:val="000000" w:themeColor="text1"/>
                 <w:w w:val="75"/>
                 <w:sz w:val="26"/>
@@ -4613,7 +4769,7 @@
             </w:pPr>
             <w:r>
               <w:rPr>
-                <w:rFonts w:ascii="Barlow Condensed Medium" w:eastAsia="DFKai-SB" w:hAnsi="Barlow Condensed Medium"/>
+                <w:rFonts w:ascii="Barlow Condensed Medium" w:eastAsia="標楷體" w:hAnsi="Barlow Condensed Medium"/>
                 <w:color w:val="000000" w:themeColor="text1"/>
                 <w:w w:val="75"/>
                 <w:sz w:val="26"/>
@@ -4623,7 +4779,7 @@
             </w:r>
             <w:r>
               <w:rPr>
-                <w:rFonts w:ascii="Barlow Condensed Medium" w:eastAsia="DFKai-SB" w:hAnsi="Barlow Condensed Medium" w:hint="eastAsia"/>
+                <w:rFonts w:ascii="Barlow Condensed Medium" w:eastAsia="標楷體" w:hAnsi="Barlow Condensed Medium" w:hint="eastAsia"/>
                 <w:color w:val="000000" w:themeColor="text1"/>
                 <w:w w:val="75"/>
                 <w:sz w:val="26"/>
@@ -4633,7 +4789,7 @@
             </w:r>
             <w:r>
               <w:rPr>
-                <w:rFonts w:ascii="Barlow Condensed Medium" w:eastAsia="DFKai-SB" w:hAnsi="Barlow Condensed Medium" w:hint="eastAsia"/>
+                <w:rFonts w:ascii="Barlow Condensed Medium" w:eastAsia="標楷體" w:hAnsi="Barlow Condensed Medium" w:hint="eastAsia"/>
                 <w:color w:val="000000" w:themeColor="text1"/>
                 <w:w w:val="75"/>
                 <w:sz w:val="26"/>
@@ -4655,7 +4811,7 @@
             <w:pPr>
               <w:snapToGrid w:val="0"/>
               <w:rPr>
-                <w:rFonts w:ascii="Barlow Condensed Medium" w:eastAsia="DFKai-SB" w:hAnsi="Barlow Condensed Medium"/>
+                <w:rFonts w:ascii="Barlow Condensed Medium" w:eastAsia="標楷體" w:hAnsi="Barlow Condensed Medium"/>
                 <w:color w:val="000000" w:themeColor="text1"/>
                 <w:w w:val="66"/>
                 <w:sz w:val="26"/>
@@ -4664,7 +4820,7 @@
             </w:pPr>
             <w:r>
               <w:rPr>
-                <w:rFonts w:ascii="Barlow Condensed Medium" w:eastAsia="DFKai-SB" w:hAnsi="Barlow Condensed Medium"/>
+                <w:rFonts w:ascii="Barlow Condensed Medium" w:eastAsia="標楷體" w:hAnsi="Barlow Condensed Medium"/>
                 <w:color w:val="000000" w:themeColor="text1"/>
                 <w:w w:val="66"/>
                 <w:sz w:val="26"/>
@@ -4674,7 +4830,7 @@
             </w:r>
             <w:r>
               <w:rPr>
-                <w:rFonts w:ascii="Barlow Condensed Medium" w:eastAsia="DFKai-SB" w:hAnsi="Barlow Condensed Medium" w:hint="eastAsia"/>
+                <w:rFonts w:ascii="Barlow Condensed Medium" w:eastAsia="標楷體" w:hAnsi="Barlow Condensed Medium" w:hint="eastAsia"/>
                 <w:color w:val="000000" w:themeColor="text1"/>
                 <w:w w:val="66"/>
                 <w:sz w:val="26"/>
@@ -4684,7 +4840,7 @@
             </w:r>
             <w:r>
               <w:rPr>
-                <w:rFonts w:ascii="Barlow Condensed Medium" w:eastAsia="DFKai-SB" w:hAnsi="Barlow Condensed Medium"/>
+                <w:rFonts w:ascii="Barlow Condensed Medium" w:eastAsia="標楷體" w:hAnsi="Barlow Condensed Medium"/>
                 <w:color w:val="000000" w:themeColor="text1"/>
                 <w:w w:val="66"/>
                 <w:sz w:val="26"/>
@@ -4694,7 +4850,7 @@
             </w:r>
             <w:r>
               <w:rPr>
-                <w:rFonts w:ascii="Barlow Condensed Medium" w:eastAsia="DFKai-SB" w:hAnsi="Barlow Condensed Medium"/>
+                <w:rFonts w:ascii="Barlow Condensed Medium" w:eastAsia="標楷體" w:hAnsi="Barlow Condensed Medium"/>
                 <w:color w:val="000000" w:themeColor="text1"/>
                 <w:w w:val="66"/>
                 <w:sz w:val="26"/>
@@ -4717,7 +4873,7 @@
               <w:snapToGrid w:val="0"/>
               <w:jc w:val="distribute"/>
               <w:rPr>
-                <w:rFonts w:ascii="Barlow Condensed Medium" w:eastAsia="DFKai-SB" w:hAnsi="Barlow Condensed Medium"/>
+                <w:rFonts w:ascii="Barlow Condensed Medium" w:eastAsia="標楷體" w:hAnsi="Barlow Condensed Medium"/>
                 <w:color w:val="000000" w:themeColor="text1"/>
                 <w:w w:val="75"/>
                 <w:sz w:val="26"/>
@@ -4726,7 +4882,7 @@
             </w:pPr>
             <w:r>
               <w:rPr>
-                <w:rFonts w:ascii="Barlow Condensed Medium" w:eastAsia="DFKai-SB" w:hAnsi="Barlow Condensed Medium"/>
+                <w:rFonts w:ascii="Barlow Condensed Medium" w:eastAsia="標楷體" w:hAnsi="Barlow Condensed Medium"/>
                 <w:color w:val="000000" w:themeColor="text1"/>
                 <w:w w:val="75"/>
                 <w:sz w:val="26"/>
@@ -4751,7 +4907,7 @@
               <w:snapToGrid w:val="0"/>
               <w:jc w:val="distribute"/>
               <w:rPr>
-                <w:rFonts w:ascii="Barlow Condensed Medium" w:eastAsia="DFKai-SB" w:hAnsi="Barlow Condensed Medium"/>
+                <w:rFonts w:ascii="Barlow Condensed Medium" w:eastAsia="標楷體" w:hAnsi="Barlow Condensed Medium"/>
                 <w:color w:val="000000" w:themeColor="text1"/>
                 <w:w w:val="75"/>
                 <w:sz w:val="26"/>
@@ -4760,7 +4916,7 @@
             </w:pPr>
             <w:r>
               <w:rPr>
-                <w:rFonts w:ascii="Barlow Condensed Medium" w:eastAsia="DFKai-SB" w:hAnsi="Barlow Condensed Medium"/>
+                <w:rFonts w:ascii="Barlow Condensed Medium" w:eastAsia="標楷體" w:hAnsi="Barlow Condensed Medium"/>
                 <w:color w:val="000000" w:themeColor="text1"/>
                 <w:w w:val="75"/>
                 <w:sz w:val="26"/>
@@ -4782,7 +4938,7 @@
             <w:pPr>
               <w:snapToGrid w:val="0"/>
               <w:rPr>
-                <w:rFonts w:ascii="Barlow Condensed Medium" w:eastAsia="DFKai-SB" w:hAnsi="Barlow Condensed Medium"/>
+                <w:rFonts w:ascii="Barlow Condensed Medium" w:eastAsia="標楷體" w:hAnsi="Barlow Condensed Medium"/>
                 <w:color w:val="000000" w:themeColor="text1"/>
                 <w:w w:val="66"/>
                 <w:sz w:val="26"/>
@@ -4791,7 +4947,7 @@
             </w:pPr>
             <w:r>
               <w:rPr>
-                <w:rFonts w:ascii="Barlow Condensed Medium" w:eastAsia="DFKai-SB" w:hAnsi="Barlow Condensed Medium"/>
+                <w:rFonts w:ascii="Barlow Condensed Medium" w:eastAsia="標楷體" w:hAnsi="Barlow Condensed Medium"/>
                 <w:color w:val="000000" w:themeColor="text1"/>
                 <w:w w:val="66"/>
                 <w:sz w:val="26"/>
@@ -4801,7 +4957,7 @@
             </w:r>
             <w:r>
               <w:rPr>
-                <w:rFonts w:ascii="Barlow Condensed Medium" w:eastAsia="DFKai-SB" w:hAnsi="Barlow Condensed Medium"/>
+                <w:rFonts w:ascii="Barlow Condensed Medium" w:eastAsia="標楷體" w:hAnsi="Barlow Condensed Medium"/>
                 <w:color w:val="000000" w:themeColor="text1"/>
                 <w:w w:val="66"/>
                 <w:sz w:val="26"/>
@@ -4824,7 +4980,7 @@
               <w:snapToGrid w:val="0"/>
               <w:jc w:val="distribute"/>
               <w:rPr>
-                <w:rFonts w:ascii="Barlow Condensed Medium" w:eastAsia="DFKai-SB" w:hAnsi="Barlow Condensed Medium"/>
+                <w:rFonts w:ascii="Barlow Condensed Medium" w:eastAsia="標楷體" w:hAnsi="Barlow Condensed Medium"/>
                 <w:color w:val="000000" w:themeColor="text1"/>
                 <w:w w:val="75"/>
                 <w:sz w:val="26"/>
@@ -4833,7 +4989,7 @@
             </w:pPr>
             <w:r>
               <w:rPr>
-                <w:rFonts w:ascii="Barlow Condensed Medium" w:eastAsia="DFKai-SB" w:hAnsi="Barlow Condensed Medium"/>
+                <w:rFonts w:ascii="Barlow Condensed Medium" w:eastAsia="標楷體" w:hAnsi="Barlow Condensed Medium"/>
                 <w:color w:val="000000" w:themeColor="text1"/>
                 <w:w w:val="75"/>
                 <w:sz w:val="26"/>
@@ -4858,7 +5014,7 @@
               <w:snapToGrid w:val="0"/>
               <w:jc w:val="distribute"/>
               <w:rPr>
-                <w:rFonts w:ascii="Barlow Condensed Medium" w:eastAsia="DFKai-SB" w:hAnsi="Barlow Condensed Medium"/>
+                <w:rFonts w:ascii="Barlow Condensed Medium" w:eastAsia="標楷體" w:hAnsi="Barlow Condensed Medium"/>
                 <w:color w:val="000000" w:themeColor="text1"/>
                 <w:w w:val="60"/>
                 <w:sz w:val="26"/>
@@ -4867,7 +5023,7 @@
             </w:pPr>
             <w:r>
               <w:rPr>
-                <w:rFonts w:ascii="Barlow Condensed Medium" w:eastAsia="DFKai-SB" w:hAnsi="Barlow Condensed Medium"/>
+                <w:rFonts w:ascii="Barlow Condensed Medium" w:eastAsia="標楷體" w:hAnsi="Barlow Condensed Medium"/>
                 <w:color w:val="000000" w:themeColor="text1"/>
                 <w:w w:val="60"/>
                 <w:sz w:val="26"/>
@@ -4889,7 +5045,7 @@
             <w:pPr>
               <w:snapToGrid w:val="0"/>
               <w:rPr>
-                <w:rFonts w:ascii="Barlow Condensed Medium" w:eastAsia="DFKai-SB" w:hAnsi="Barlow Condensed Medium"/>
+                <w:rFonts w:ascii="Barlow Condensed Medium" w:eastAsia="標楷體" w:hAnsi="Barlow Condensed Medium"/>
                 <w:color w:val="000000" w:themeColor="text1"/>
                 <w:w w:val="66"/>
                 <w:sz w:val="26"/>
@@ -4898,7 +5054,7 @@
             </w:pPr>
             <w:r>
               <w:rPr>
-                <w:rFonts w:ascii="Barlow Condensed Medium" w:eastAsia="DFKai-SB" w:hAnsi="Barlow Condensed Medium"/>
+                <w:rFonts w:ascii="Barlow Condensed Medium" w:eastAsia="標楷體" w:hAnsi="Barlow Condensed Medium"/>
                 <w:color w:val="000000" w:themeColor="text1"/>
                 <w:w w:val="66"/>
                 <w:sz w:val="26"/>
@@ -4908,7 +5064,7 @@
             </w:r>
             <w:r>
               <w:rPr>
-                <w:rFonts w:ascii="Barlow Condensed Medium" w:eastAsia="DFKai-SB" w:hAnsi="Barlow Condensed Medium"/>
+                <w:rFonts w:ascii="Barlow Condensed Medium" w:eastAsia="標楷體" w:hAnsi="Barlow Condensed Medium"/>
                 <w:color w:val="000000" w:themeColor="text1"/>
                 <w:w w:val="66"/>
                 <w:sz w:val="26"/>
@@ -4931,7 +5087,7 @@
               <w:snapToGrid w:val="0"/>
               <w:jc w:val="distribute"/>
               <w:rPr>
-                <w:rFonts w:ascii="Barlow Condensed Medium" w:eastAsia="DFKai-SB" w:hAnsi="Barlow Condensed Medium"/>
+                <w:rFonts w:ascii="Barlow Condensed Medium" w:eastAsia="標楷體" w:hAnsi="Barlow Condensed Medium"/>
                 <w:color w:val="000000" w:themeColor="text1"/>
                 <w:w w:val="75"/>
                 <w:sz w:val="26"/>
@@ -4940,7 +5096,7 @@
             </w:pPr>
             <w:r>
               <w:rPr>
-                <w:rFonts w:ascii="Barlow Condensed Medium" w:eastAsia="DFKai-SB" w:hAnsi="Barlow Condensed Medium"/>
+                <w:rFonts w:ascii="Barlow Condensed Medium" w:eastAsia="標楷體" w:hAnsi="Barlow Condensed Medium"/>
                 <w:color w:val="000000" w:themeColor="text1"/>
                 <w:w w:val="75"/>
                 <w:sz w:val="26"/>
@@ -4965,22 +5121,34 @@
               <w:snapToGrid w:val="0"/>
               <w:jc w:val="distribute"/>
               <w:rPr>
-                <w:rFonts w:ascii="Barlow Condensed Medium" w:eastAsia="DFKai-SB" w:hAnsi="Barlow Condensed Medium"/>
+                <w:rFonts w:ascii="Barlow Condensed Medium" w:eastAsia="標楷體" w:hAnsi="Barlow Condensed Medium"/>
                 <w:color w:val="000000" w:themeColor="text1"/>
                 <w:w w:val="60"/>
                 <w:sz w:val="26"/>
                 <w:szCs w:val="26"/>
               </w:rPr>
             </w:pPr>
-            <w:r>
-              <w:rPr>
-                <w:rFonts w:ascii="Barlow Condensed Medium" w:eastAsia="DFKai-SB" w:hAnsi="Barlow Condensed Medium"/>
+            <w:proofErr w:type="gramStart"/>
+            <w:r>
+              <w:rPr>
+                <w:rFonts w:ascii="Barlow Condensed Medium" w:eastAsia="標楷體" w:hAnsi="Barlow Condensed Medium"/>
                 <w:color w:val="000000" w:themeColor="text1"/>
                 <w:w w:val="60"/>
                 <w:sz w:val="26"/>
                 <w:szCs w:val="26"/>
               </w:rPr>
-              <w:t>拿細耳小組</w:t>
+              <w:t>拿細耳</w:t>
+            </w:r>
+            <w:proofErr w:type="gramEnd"/>
+            <w:r>
+              <w:rPr>
+                <w:rFonts w:ascii="Barlow Condensed Medium" w:eastAsia="標楷體" w:hAnsi="Barlow Condensed Medium"/>
+                <w:color w:val="000000" w:themeColor="text1"/>
+                <w:w w:val="60"/>
+                <w:sz w:val="26"/>
+                <w:szCs w:val="26"/>
+              </w:rPr>
+              <w:t>小組</w:t>
             </w:r>
           </w:p>
         </w:tc>
@@ -4996,7 +5164,7 @@
             <w:pPr>
               <w:snapToGrid w:val="0"/>
               <w:rPr>
-                <w:rFonts w:ascii="Barlow Condensed Medium" w:eastAsia="DFKai-SB" w:hAnsi="Barlow Condensed Medium"/>
+                <w:rFonts w:ascii="Barlow Condensed Medium" w:eastAsia="標楷體" w:hAnsi="Barlow Condensed Medium"/>
                 <w:color w:val="000000" w:themeColor="text1"/>
                 <w:w w:val="66"/>
                 <w:sz w:val="26"/>
@@ -5005,7 +5173,7 @@
             </w:pPr>
             <w:r>
               <w:rPr>
-                <w:rFonts w:ascii="Barlow Condensed Medium" w:eastAsia="DFKai-SB" w:hAnsi="Barlow Condensed Medium"/>
+                <w:rFonts w:ascii="Barlow Condensed Medium" w:eastAsia="標楷體" w:hAnsi="Barlow Condensed Medium"/>
                 <w:color w:val="000000" w:themeColor="text1"/>
                 <w:w w:val="66"/>
                 <w:sz w:val="26"/>
@@ -5015,7 +5183,7 @@
             </w:r>
             <w:r>
               <w:rPr>
-                <w:rFonts w:ascii="Barlow Condensed Medium" w:eastAsia="DFKai-SB" w:hAnsi="Barlow Condensed Medium" w:hint="eastAsia"/>
+                <w:rFonts w:ascii="Barlow Condensed Medium" w:eastAsia="標楷體" w:hAnsi="Barlow Condensed Medium" w:hint="eastAsia"/>
                 <w:color w:val="000000" w:themeColor="text1"/>
                 <w:w w:val="66"/>
                 <w:sz w:val="26"/>
@@ -5025,7 +5193,7 @@
             </w:r>
             <w:r>
               <w:rPr>
-                <w:rFonts w:ascii="Barlow Condensed Medium" w:eastAsia="DFKai-SB" w:hAnsi="Barlow Condensed Medium"/>
+                <w:rFonts w:ascii="Barlow Condensed Medium" w:eastAsia="標楷體" w:hAnsi="Barlow Condensed Medium"/>
                 <w:color w:val="000000" w:themeColor="text1"/>
                 <w:w w:val="66"/>
                 <w:sz w:val="26"/>
@@ -5035,7 +5203,7 @@
             </w:r>
             <w:r>
               <w:rPr>
-                <w:rFonts w:ascii="Barlow Condensed Medium" w:eastAsia="DFKai-SB" w:hAnsi="Barlow Condensed Medium" w:hint="eastAsia"/>
+                <w:rFonts w:ascii="Barlow Condensed Medium" w:eastAsia="標楷體" w:hAnsi="Barlow Condensed Medium" w:hint="eastAsia"/>
                 <w:color w:val="000000" w:themeColor="text1"/>
                 <w:w w:val="66"/>
                 <w:sz w:val="26"/>
@@ -5045,7 +5213,7 @@
             </w:r>
             <w:r>
               <w:rPr>
-                <w:rFonts w:ascii="Barlow Condensed Medium" w:eastAsia="DFKai-SB" w:hAnsi="Barlow Condensed Medium"/>
+                <w:rFonts w:ascii="Barlow Condensed Medium" w:eastAsia="標楷體" w:hAnsi="Barlow Condensed Medium"/>
                 <w:color w:val="000000" w:themeColor="text1"/>
                 <w:w w:val="66"/>
                 <w:sz w:val="26"/>
@@ -5068,7 +5236,7 @@
               <w:snapToGrid w:val="0"/>
               <w:jc w:val="distribute"/>
               <w:rPr>
-                <w:rFonts w:ascii="Barlow Condensed Medium" w:eastAsia="DFKai-SB" w:hAnsi="Barlow Condensed Medium"/>
+                <w:rFonts w:ascii="Barlow Condensed Medium" w:eastAsia="標楷體" w:hAnsi="Barlow Condensed Medium"/>
                 <w:color w:val="000000" w:themeColor="text1"/>
                 <w:w w:val="75"/>
                 <w:sz w:val="26"/>
@@ -5077,7 +5245,7 @@
             </w:pPr>
             <w:r>
               <w:rPr>
-                <w:rFonts w:ascii="Barlow Condensed Medium" w:eastAsia="DFKai-SB" w:hAnsi="Barlow Condensed Medium"/>
+                <w:rFonts w:ascii="Barlow Condensed Medium" w:eastAsia="標楷體" w:hAnsi="Barlow Condensed Medium"/>
                 <w:color w:val="000000" w:themeColor="text1"/>
                 <w:w w:val="75"/>
                 <w:sz w:val="26"/>
@@ -5102,7 +5270,7 @@
               <w:snapToGrid w:val="0"/>
               <w:jc w:val="distribute"/>
               <w:rPr>
-                <w:rFonts w:ascii="Barlow Condensed Medium" w:eastAsia="DFKai-SB" w:hAnsi="Barlow Condensed Medium"/>
+                <w:rFonts w:ascii="Barlow Condensed Medium" w:eastAsia="標楷體" w:hAnsi="Barlow Condensed Medium"/>
                 <w:color w:val="000000" w:themeColor="text1"/>
                 <w:w w:val="75"/>
                 <w:sz w:val="26"/>
@@ -5111,7 +5279,7 @@
             </w:pPr>
             <w:r>
               <w:rPr>
-                <w:rFonts w:ascii="Barlow Condensed Medium" w:eastAsia="DFKai-SB" w:hAnsi="Barlow Condensed Medium"/>
+                <w:rFonts w:ascii="Barlow Condensed Medium" w:eastAsia="標楷體" w:hAnsi="Barlow Condensed Medium"/>
                 <w:color w:val="000000" w:themeColor="text1"/>
                 <w:w w:val="75"/>
                 <w:sz w:val="26"/>
@@ -5133,7 +5301,7 @@
             <w:pPr>
               <w:snapToGrid w:val="0"/>
               <w:rPr>
-                <w:rFonts w:ascii="Barlow Condensed Medium" w:eastAsia="DFKai-SB" w:hAnsi="Barlow Condensed Medium"/>
+                <w:rFonts w:ascii="Barlow Condensed Medium" w:eastAsia="標楷體" w:hAnsi="Barlow Condensed Medium"/>
                 <w:color w:val="000000" w:themeColor="text1"/>
                 <w:w w:val="66"/>
                 <w:sz w:val="26"/>
@@ -5142,7 +5310,7 @@
             </w:pPr>
             <w:r>
               <w:rPr>
-                <w:rFonts w:ascii="Barlow Condensed Medium" w:eastAsia="DFKai-SB" w:hAnsi="Barlow Condensed Medium"/>
+                <w:rFonts w:ascii="Barlow Condensed Medium" w:eastAsia="標楷體" w:hAnsi="Barlow Condensed Medium"/>
                 <w:color w:val="000000" w:themeColor="text1"/>
                 <w:w w:val="66"/>
                 <w:sz w:val="26"/>
@@ -5152,7 +5320,7 @@
             </w:r>
             <w:r>
               <w:rPr>
-                <w:rFonts w:ascii="Barlow Condensed Medium" w:eastAsia="DFKai-SB" w:hAnsi="Barlow Condensed Medium"/>
+                <w:rFonts w:ascii="Barlow Condensed Medium" w:eastAsia="標楷體" w:hAnsi="Barlow Condensed Medium"/>
                 <w:color w:val="000000" w:themeColor="text1"/>
                 <w:w w:val="66"/>
                 <w:sz w:val="26"/>
@@ -5175,16 +5343,17 @@
               <w:snapToGrid w:val="0"/>
               <w:jc w:val="distribute"/>
               <w:rPr>
-                <w:rFonts w:ascii="Barlow Condensed Medium" w:eastAsia="DFKai-SB" w:hAnsi="Barlow Condensed Medium"/>
+                <w:rFonts w:ascii="Barlow Condensed Medium" w:eastAsia="標楷體" w:hAnsi="Barlow Condensed Medium"/>
                 <w:color w:val="000000" w:themeColor="text1"/>
                 <w:w w:val="75"/>
                 <w:sz w:val="26"/>
                 <w:szCs w:val="26"/>
               </w:rPr>
             </w:pPr>
-            <w:r>
-              <w:rPr>
-                <w:rFonts w:ascii="Barlow Condensed Medium" w:eastAsia="DFKai-SB" w:hAnsi="Barlow Condensed Medium"/>
+            <w:proofErr w:type="gramStart"/>
+            <w:r>
+              <w:rPr>
+                <w:rFonts w:ascii="Barlow Condensed Medium" w:eastAsia="標楷體" w:hAnsi="Barlow Condensed Medium"/>
                 <w:color w:val="000000" w:themeColor="text1"/>
                 <w:w w:val="75"/>
                 <w:sz w:val="26"/>
@@ -5192,6 +5361,7 @@
               </w:rPr>
               <w:t>明憲家</w:t>
             </w:r>
+            <w:proofErr w:type="gramEnd"/>
           </w:p>
         </w:tc>
       </w:tr>
@@ -5267,6 +5437,7 @@
           <w:noProof/>
           <w:sz w:val="26"/>
           <w:szCs w:val="26"/>
+          <w:lang w:bidi="he-IL"/>
         </w:rPr>
         <mc:AlternateContent>
           <mc:Choice Requires="wps">
@@ -5344,7 +5515,7 @@
           </mc:Choice>
           <mc:Fallback>
             <w:pict>
-              <v:roundrect w14:anchorId="37202279" id="圓角矩形 25" o:spid="_x0000_s1026" style="position:absolute;margin-left:-2.4pt;margin-top:546.45pt;width:141.6pt;height:98.75pt;z-index:251666432;visibility:visible;mso-wrap-style:square;mso-width-percent:0;mso-height-percent:0;mso-wrap-distance-left:9pt;mso-wrap-distance-top:0;mso-wrap-distance-right:9pt;mso-wrap-distance-bottom:0;mso-position-horizontal:absolute;mso-position-horizontal-relative:text;mso-position-vertical:absolute;mso-position-vertical-relative:margin;mso-width-percent:0;mso-height-percent:0;mso-width-relative:margin;mso-height-relative:margin;v-text-anchor:middle" arcsize="4542f" o:gfxdata="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" filled="f" strokecolor="#5a5a5a [2109]" strokeweight="2.5pt">
+              <v:roundrect w14:anchorId="6D0878BC" id="圓角矩形 25" o:spid="_x0000_s1026" style="position:absolute;margin-left:-2.4pt;margin-top:546.45pt;width:141.6pt;height:98.75pt;z-index:251666432;visibility:visible;mso-wrap-style:square;mso-width-percent:0;mso-height-percent:0;mso-wrap-distance-left:9pt;mso-wrap-distance-top:0;mso-wrap-distance-right:9pt;mso-wrap-distance-bottom:0;mso-position-horizontal:absolute;mso-position-horizontal-relative:text;mso-position-vertical:absolute;mso-position-vertical-relative:margin;mso-width-percent:0;mso-height-percent:0;mso-width-relative:margin;mso-height-relative:margin;v-text-anchor:middle" arcsize="4542f" o:gfxdata="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" filled="f" strokecolor="#5a5a5a [2109]" strokeweight="2.5pt">
                 <v:stroke joinstyle="miter"/>
                 <w10:wrap anchory="margin"/>
               </v:roundrect>
@@ -5478,7 +5649,7 @@
     </w:p>
     <w:tbl>
       <w:tblPr>
-        <w:tblStyle w:val="TableGrid"/>
+        <w:tblStyle w:val="a3"/>
         <w:tblW w:w="2787" w:type="dxa"/>
         <w:tblBorders>
           <w:top w:val="none" w:sz="0" w:space="0" w:color="auto"/>
@@ -5559,15 +5730,15 @@
               <w:snapToGrid w:val="0"/>
               <w:spacing w:line="300" w:lineRule="exact"/>
               <w:rPr>
-                <w:rFonts w:ascii="Barlow Condensed Medium" w:eastAsia="DFKai-SB" w:hAnsi="Barlow Condensed Medium"/>
-                <w:w w:val="80"/>
-                <w:sz w:val="26"/>
-                <w:szCs w:val="26"/>
-              </w:rPr>
-            </w:pPr>
-            <w:r>
-              <w:rPr>
-                <w:rFonts w:ascii="Barlow Condensed Medium" w:eastAsia="DFKai-SB" w:hAnsi="Barlow Condensed Medium" w:cstheme="minorHAnsi" w:hint="eastAsia"/>
+                <w:rFonts w:ascii="Barlow Condensed Medium" w:eastAsia="標楷體" w:hAnsi="Barlow Condensed Medium"/>
+                <w:w w:val="80"/>
+                <w:sz w:val="26"/>
+                <w:szCs w:val="26"/>
+              </w:rPr>
+            </w:pPr>
+            <w:r>
+              <w:rPr>
+                <w:rFonts w:ascii="Barlow Condensed Medium" w:eastAsia="標楷體" w:hAnsi="Barlow Condensed Medium" w:cstheme="minorHAnsi" w:hint="eastAsia"/>
                 <w:color w:val="000000" w:themeColor="text1"/>
                 <w:w w:val="80"/>
                 <w:sz w:val="26"/>
@@ -5642,16 +5813,17 @@
               <w:snapToGrid w:val="0"/>
               <w:spacing w:line="300" w:lineRule="exact"/>
               <w:rPr>
-                <w:rFonts w:ascii="Barlow Condensed Medium" w:eastAsia="DFKai-SB" w:hAnsi="Barlow Condensed Medium" w:cstheme="minorHAnsi"/>
+                <w:rFonts w:ascii="Barlow Condensed Medium" w:eastAsia="標楷體" w:hAnsi="Barlow Condensed Medium" w:cstheme="minorHAnsi"/>
                 <w:color w:val="000000" w:themeColor="text1"/>
                 <w:w w:val="90"/>
                 <w:sz w:val="26"/>
                 <w:szCs w:val="26"/>
               </w:rPr>
             </w:pPr>
-            <w:r>
-              <w:rPr>
-                <w:rFonts w:ascii="Barlow Condensed Medium" w:eastAsia="DFKai-SB" w:hAnsi="Barlow Condensed Medium" w:cstheme="minorHAnsi" w:hint="eastAsia"/>
+            <w:proofErr w:type="gramStart"/>
+            <w:r>
+              <w:rPr>
+                <w:rFonts w:ascii="Barlow Condensed Medium" w:eastAsia="標楷體" w:hAnsi="Barlow Condensed Medium" w:cstheme="minorHAnsi" w:hint="eastAsia"/>
                 <w:color w:val="000000" w:themeColor="text1"/>
                 <w:w w:val="90"/>
                 <w:sz w:val="26"/>
@@ -5661,7 +5833,7 @@
             </w:r>
             <w:r>
               <w:rPr>
-                <w:rFonts w:ascii="Barlow Condensed Medium" w:eastAsia="DFKai-SB" w:hAnsi="Barlow Condensed Medium" w:cstheme="minorHAnsi" w:hint="eastAsia"/>
+                <w:rFonts w:ascii="Barlow Condensed Medium" w:eastAsia="標楷體" w:hAnsi="Barlow Condensed Medium" w:cstheme="minorHAnsi" w:hint="eastAsia"/>
                 <w:color w:val="000000" w:themeColor="text1"/>
                 <w:w w:val="90"/>
                 <w:sz w:val="26"/>
@@ -5669,9 +5841,10 @@
               </w:rPr>
               <w:t>上</w:t>
             </w:r>
-            <w:r>
-              <w:rPr>
-                <w:rFonts w:ascii="Barlow Condensed Medium" w:eastAsia="DFKai-SB" w:hAnsi="Barlow Condensed Medium" w:cstheme="minorHAnsi" w:hint="eastAsia"/>
+            <w:proofErr w:type="gramEnd"/>
+            <w:r>
+              <w:rPr>
+                <w:rFonts w:ascii="Barlow Condensed Medium" w:eastAsia="標楷體" w:hAnsi="Barlow Condensed Medium" w:cstheme="minorHAnsi" w:hint="eastAsia"/>
                 <w:color w:val="000000" w:themeColor="text1"/>
                 <w:w w:val="90"/>
                 <w:sz w:val="26"/>
@@ -5681,7 +5854,7 @@
             </w:r>
             <w:r>
               <w:rPr>
-                <w:rFonts w:ascii="Barlow Condensed Medium" w:eastAsia="DFKai-SB" w:hAnsi="Barlow Condensed Medium" w:cstheme="minorHAnsi" w:hint="eastAsia"/>
+                <w:rFonts w:ascii="Barlow Condensed Medium" w:eastAsia="標楷體" w:hAnsi="Barlow Condensed Medium" w:cstheme="minorHAnsi" w:hint="eastAsia"/>
                 <w:color w:val="000000" w:themeColor="text1"/>
                 <w:w w:val="90"/>
                 <w:sz w:val="26"/>
@@ -5691,7 +5864,7 @@
             </w:r>
             <w:r>
               <w:rPr>
-                <w:rFonts w:ascii="Barlow Condensed Medium" w:eastAsia="DFKai-SB" w:hAnsi="Barlow Condensed Medium" w:cstheme="minorHAnsi" w:hint="eastAsia"/>
+                <w:rFonts w:ascii="Barlow Condensed Medium" w:eastAsia="標楷體" w:hAnsi="Barlow Condensed Medium" w:cstheme="minorHAnsi" w:hint="eastAsia"/>
                 <w:color w:val="000000" w:themeColor="text1"/>
                 <w:w w:val="90"/>
                 <w:sz w:val="26"/>
@@ -5701,7 +5874,7 @@
             </w:r>
             <w:r>
               <w:rPr>
-                <w:rFonts w:ascii="Barlow Condensed Medium" w:eastAsia="DFKai-SB" w:hAnsi="Barlow Condensed Medium" w:cstheme="minorHAnsi" w:hint="eastAsia"/>
+                <w:rFonts w:ascii="Barlow Condensed Medium" w:eastAsia="標楷體" w:hAnsi="Barlow Condensed Medium" w:cstheme="minorHAnsi" w:hint="eastAsia"/>
                 <w:color w:val="000000" w:themeColor="text1"/>
                 <w:w w:val="90"/>
                 <w:sz w:val="26"/>
@@ -5711,7 +5884,7 @@
             </w:r>
             <w:r>
               <w:rPr>
-                <w:rFonts w:ascii="Barlow Condensed Medium" w:eastAsia="DFKai-SB" w:hAnsi="Barlow Condensed Medium" w:cstheme="minorHAnsi" w:hint="eastAsia"/>
+                <w:rFonts w:ascii="Barlow Condensed Medium" w:eastAsia="標楷體" w:hAnsi="Barlow Condensed Medium" w:cstheme="minorHAnsi" w:hint="eastAsia"/>
                 <w:color w:val="000000" w:themeColor="text1"/>
                 <w:w w:val="90"/>
                 <w:sz w:val="26"/>
@@ -5786,7 +5959,7 @@
               <w:snapToGrid w:val="0"/>
               <w:spacing w:line="300" w:lineRule="exact"/>
               <w:rPr>
-                <w:rFonts w:ascii="Barlow Condensed Medium" w:eastAsia="DFKai-SB" w:hAnsi="Barlow Condensed Medium"/>
+                <w:rFonts w:ascii="Barlow Condensed Medium" w:eastAsia="標楷體" w:hAnsi="Barlow Condensed Medium"/>
                 <w:w w:val="90"/>
                 <w:sz w:val="26"/>
                 <w:szCs w:val="26"/>
@@ -5794,7 +5967,7 @@
             </w:pPr>
             <w:r>
               <w:rPr>
-                <w:rFonts w:ascii="Barlow Condensed Medium" w:eastAsia="DFKai-SB" w:hAnsi="Barlow Condensed Medium" w:cstheme="minorHAnsi" w:hint="eastAsia"/>
+                <w:rFonts w:ascii="Barlow Condensed Medium" w:eastAsia="標楷體" w:hAnsi="Barlow Condensed Medium" w:cstheme="minorHAnsi" w:hint="eastAsia"/>
                 <w:color w:val="000000" w:themeColor="text1"/>
                 <w:w w:val="90"/>
                 <w:sz w:val="26"/>
@@ -5804,7 +5977,7 @@
             </w:r>
             <w:r>
               <w:rPr>
-                <w:rFonts w:ascii="Barlow Condensed Medium" w:eastAsia="DFKai-SB" w:hAnsi="Barlow Condensed Medium" w:cstheme="minorHAnsi" w:hint="eastAsia"/>
+                <w:rFonts w:ascii="Barlow Condensed Medium" w:eastAsia="標楷體" w:hAnsi="Barlow Condensed Medium" w:cstheme="minorHAnsi" w:hint="eastAsia"/>
                 <w:color w:val="000000" w:themeColor="text1"/>
                 <w:w w:val="90"/>
                 <w:sz w:val="26"/>
@@ -5814,7 +5987,7 @@
             </w:r>
             <w:r>
               <w:rPr>
-                <w:rFonts w:ascii="Barlow Condensed Medium" w:eastAsia="DFKai-SB" w:hAnsi="Barlow Condensed Medium" w:cstheme="minorHAnsi" w:hint="eastAsia"/>
+                <w:rFonts w:ascii="Barlow Condensed Medium" w:eastAsia="標楷體" w:hAnsi="Barlow Condensed Medium" w:cstheme="minorHAnsi" w:hint="eastAsia"/>
                 <w:color w:val="000000" w:themeColor="text1"/>
                 <w:w w:val="90"/>
                 <w:sz w:val="26"/>
@@ -5824,7 +5997,7 @@
             </w:r>
             <w:r>
               <w:rPr>
-                <w:rFonts w:ascii="Barlow Condensed Medium" w:eastAsia="DFKai-SB" w:hAnsi="Barlow Condensed Medium" w:cstheme="minorHAnsi" w:hint="eastAsia"/>
+                <w:rFonts w:ascii="Barlow Condensed Medium" w:eastAsia="標楷體" w:hAnsi="Barlow Condensed Medium" w:cstheme="minorHAnsi" w:hint="eastAsia"/>
                 <w:color w:val="000000" w:themeColor="text1"/>
                 <w:w w:val="90"/>
                 <w:sz w:val="26"/>
@@ -5911,7 +6084,7 @@
             </w:pPr>
             <w:r>
               <w:rPr>
-                <w:rFonts w:ascii="Barlow Condensed Medium" w:eastAsia="DFKai-SB" w:hAnsi="Barlow Condensed Medium" w:hint="eastAsia"/>
+                <w:rFonts w:ascii="Barlow Condensed Medium" w:eastAsia="標楷體" w:hAnsi="Barlow Condensed Medium" w:hint="eastAsia"/>
                 <w:w w:val="90"/>
                 <w:sz w:val="26"/>
                 <w:szCs w:val="26"/>
@@ -5945,6 +6118,7 @@
                 <w:szCs w:val="26"/>
               </w:rPr>
             </w:pPr>
+            <w:proofErr w:type="gramStart"/>
             <w:r>
               <w:rPr>
                 <w:rFonts w:ascii="Barlow Condensed Medium" w:eastAsia="華康中黑體" w:hAnsi="Barlow Condensed Medium" w:hint="eastAsia"/>
@@ -5955,6 +6129,7 @@
               </w:rPr>
               <w:t>啟應</w:t>
             </w:r>
+            <w:proofErr w:type="gramEnd"/>
             <w:r>
               <w:rPr>
                 <w:rFonts w:ascii="Barlow Condensed Medium" w:eastAsia="華康中黑體" w:hAnsi="Barlow Condensed Medium" w:hint="eastAsia"/>
@@ -6066,7 +6241,7 @@
               <w:snapToGrid w:val="0"/>
               <w:spacing w:line="300" w:lineRule="exact"/>
               <w:rPr>
-                <w:rFonts w:ascii="Barlow Condensed Medium" w:eastAsia="DFKai-SB" w:hAnsi="Barlow Condensed Medium"/>
+                <w:rFonts w:ascii="Barlow Condensed Medium" w:eastAsia="標楷體" w:hAnsi="Barlow Condensed Medium"/>
                 <w:w w:val="90"/>
                 <w:sz w:val="26"/>
                 <w:szCs w:val="26"/>
@@ -6183,7 +6358,6 @@
             <w14:round/>
           </w14:textOutline>
         </w:rPr>
-        <w:lastRenderedPageBreak/>
         <w:t>新泰教會週報</w:t>
       </w:r>
     </w:p>
@@ -6197,6 +6371,7 @@
         <w:rPr>
           <w:rFonts w:ascii="Barlow Condensed Medium" w:hAnsi="Barlow Condensed Medium"/>
           <w:noProof/>
+          <w:lang w:bidi="he-IL"/>
         </w:rPr>
         <mc:AlternateContent>
           <mc:Choice Requires="wps">
@@ -6419,6 +6594,7 @@
         <w:rPr>
           <w:rFonts w:ascii="Barlow Condensed Medium" w:hAnsi="Barlow Condensed Medium"/>
           <w:noProof/>
+          <w:lang w:bidi="he-IL"/>
         </w:rPr>
         <mc:AlternateContent>
           <mc:Choice Requires="wps">
@@ -6559,6 +6735,7 @@
         <w:rPr>
           <w:rFonts w:ascii="Barlow Condensed Medium" w:hAnsi="Barlow Condensed Medium"/>
           <w:noProof/>
+          <w:lang w:bidi="he-IL"/>
         </w:rPr>
         <mc:AlternateContent>
           <mc:Choice Requires="wps">
@@ -6755,6 +6932,7 @@
         <w:rPr>
           <w:rFonts w:ascii="Barlow Condensed Medium" w:hAnsi="Barlow Condensed Medium"/>
           <w:noProof/>
+          <w:lang w:bidi="he-IL"/>
         </w:rPr>
         <mc:AlternateContent>
           <mc:Choice Requires="wps">
@@ -6951,6 +7129,7 @@
         <w:rPr>
           <w:rFonts w:ascii="Barlow Condensed Medium" w:hAnsi="Barlow Condensed Medium"/>
           <w:noProof/>
+          <w:lang w:bidi="he-IL"/>
         </w:rPr>
         <w:drawing>
           <wp:anchor distT="0" distB="0" distL="114300" distR="114300" simplePos="0" relativeHeight="251660288" behindDoc="1" locked="0" layoutInCell="1" allowOverlap="1" wp14:anchorId="2AA2D55C" wp14:editId="6BF765E9">
@@ -7019,6 +7198,7 @@
         <w:rPr>
           <w:rFonts w:ascii="Barlow Condensed Medium" w:hAnsi="Barlow Condensed Medium"/>
           <w:noProof/>
+          <w:lang w:bidi="he-IL"/>
         </w:rPr>
         <mc:AlternateContent>
           <mc:Choice Requires="wps">
@@ -7154,6 +7334,7 @@
         </w:rPr>
         <w:t xml:space="preserve">       </w:t>
       </w:r>
+      <w:proofErr w:type="gramStart"/>
       <w:r>
         <w:rPr>
           <w:rFonts w:ascii="Barlow Condensed Medium" w:eastAsia="華康中圓體" w:hAnsi="Barlow Condensed Medium"/>
@@ -7161,6 +7342,7 @@
         </w:rPr>
         <w:t>主堂</w:t>
       </w:r>
+      <w:proofErr w:type="gramEnd"/>
       <w:r>
         <w:rPr>
           <w:rFonts w:ascii="Barlow Condensed Medium" w:eastAsia="華康中圓體" w:hAnsi="Barlow Condensed Medium"/>
@@ -7253,6 +7435,7 @@
           <w:rFonts w:ascii="Barlow Condensed Medium" w:eastAsia="華康儷中黑" w:hAnsi="Barlow Condensed Medium"/>
           <w:noProof/>
           <w:w w:val="80"/>
+          <w:lang w:bidi="he-IL"/>
         </w:rPr>
         <mc:AlternateContent>
           <mc:Choice Requires="wps">
@@ -7304,6 +7487,7 @@
                                 <w:sz w:val="22"/>
                               </w:rPr>
                             </w:pPr>
+                            <w:proofErr w:type="gramStart"/>
                             <w:r>
                               <w:rPr>
                                 <w:rFonts w:ascii="Barlow Condensed Medium" w:eastAsia="華康儷中黑" w:hAnsi="Barlow Condensed Medium"/>
@@ -7311,6 +7495,7 @@
                               </w:rPr>
                               <w:t>教會臉書</w:t>
                             </w:r>
+                            <w:proofErr w:type="gramEnd"/>
                             <w:r>
                               <w:rPr>
                                 <w:rFonts w:ascii="Barlow Condensed Medium" w:eastAsia="華康儷中黑" w:hAnsi="Barlow Condensed Medium"/>
@@ -7364,6 +7549,7 @@
                           <w:sz w:val="22"/>
                         </w:rPr>
                       </w:pPr>
+                      <w:proofErr w:type="gramStart"/>
                       <w:r>
                         <w:rPr>
                           <w:rFonts w:ascii="Barlow Condensed Medium" w:eastAsia="華康儷中黑" w:hAnsi="Barlow Condensed Medium"/>
@@ -7371,6 +7557,7 @@
                         </w:rPr>
                         <w:t>教會臉書</w:t>
                       </w:r>
+                      <w:proofErr w:type="gramEnd"/>
                       <w:r>
                         <w:rPr>
                           <w:rFonts w:ascii="Barlow Condensed Medium" w:eastAsia="華康儷中黑" w:hAnsi="Barlow Condensed Medium"/>
@@ -7428,8 +7615,19 @@
           <w:sz w:val="28"/>
           <w:szCs w:val="28"/>
         </w:rPr>
-        <w:t xml:space="preserve"> Weekly</w:t>
-      </w:r>
+        <w:t xml:space="preserve"> </w:t>
+      </w:r>
+      <w:proofErr w:type="gramStart"/>
+      <w:r>
+        <w:rPr>
+          <w:rFonts w:ascii="Old English Text MT" w:hAnsi="Old English Text MT"/>
+          <w:color w:val="404040" w:themeColor="text1" w:themeTint="BF"/>
+          <w:sz w:val="28"/>
+          <w:szCs w:val="28"/>
+        </w:rPr>
+        <w:t>Weekly</w:t>
+      </w:r>
+      <w:proofErr w:type="gramEnd"/>
     </w:p>
     <w:p>
       <w:pPr>
@@ -7452,7 +7650,7 @@
     </w:p>
     <w:tbl>
       <w:tblPr>
-        <w:tblStyle w:val="TableGrid"/>
+        <w:tblStyle w:val="a3"/>
         <w:tblW w:w="5837" w:type="dxa"/>
         <w:tblLayout w:type="fixed"/>
         <w:tblLook w:val="04A0" w:firstRow="1" w:lastRow="0" w:firstColumn="1" w:lastColumn="0" w:noHBand="0" w:noVBand="1"/>
@@ -7488,14 +7686,14 @@
             <w:pPr>
               <w:snapToGrid w:val="0"/>
               <w:rPr>
-                <w:rFonts w:ascii="DFKai-SB" w:eastAsia="DFKai-SB" w:hAnsi="DFKai-SB"/>
-                <w:sz w:val="20"/>
-                <w:szCs w:val="20"/>
-              </w:rPr>
-            </w:pPr>
-            <w:r>
-              <w:rPr>
-                <w:rFonts w:ascii="DFKai-SB" w:eastAsia="DFKai-SB" w:hAnsi="DFKai-SB" w:hint="eastAsia"/>
+                <w:rFonts w:ascii="標楷體" w:eastAsia="標楷體" w:hAnsi="標楷體"/>
+                <w:sz w:val="20"/>
+                <w:szCs w:val="20"/>
+              </w:rPr>
+            </w:pPr>
+            <w:r>
+              <w:rPr>
+                <w:rFonts w:ascii="標楷體" w:eastAsia="標楷體" w:hAnsi="標楷體" w:hint="eastAsia"/>
                 <w:sz w:val="20"/>
                 <w:szCs w:val="20"/>
               </w:rPr>
@@ -7503,7 +7701,7 @@
             </w:r>
             <w:r>
               <w:rPr>
-                <w:rFonts w:ascii="DFKai-SB" w:eastAsia="DFKai-SB" w:hAnsi="DFKai-SB" w:hint="eastAsia"/>
+                <w:rFonts w:ascii="標楷體" w:eastAsia="標楷體" w:hAnsi="標楷體" w:hint="eastAsia"/>
                 <w:sz w:val="20"/>
                 <w:szCs w:val="20"/>
               </w:rPr>
@@ -7537,7 +7735,7 @@
             </w:pPr>
             <w:r>
               <w:rPr>
-                <w:rFonts w:ascii="DFKai-SB" w:eastAsia="DFKai-SB" w:hAnsi="DFKai-SB" w:hint="eastAsia"/>
+                <w:rFonts w:ascii="標楷體" w:eastAsia="標楷體" w:hAnsi="標楷體" w:hint="eastAsia"/>
                 <w:sz w:val="20"/>
                 <w:szCs w:val="20"/>
               </w:rPr>
@@ -7545,7 +7743,7 @@
             </w:r>
             <w:r>
               <w:rPr>
-                <w:rFonts w:ascii="DFKai-SB" w:eastAsia="DFKai-SB" w:hAnsi="DFKai-SB" w:hint="eastAsia"/>
+                <w:rFonts w:ascii="標楷體" w:eastAsia="標楷體" w:hAnsi="標楷體" w:hint="eastAsia"/>
                 <w:sz w:val="20"/>
                 <w:szCs w:val="20"/>
               </w:rPr>
@@ -7553,7 +7751,7 @@
             </w:r>
             <w:r>
               <w:rPr>
-                <w:rFonts w:ascii="DFKai-SB" w:eastAsia="DFKai-SB" w:hAnsi="DFKai-SB" w:hint="eastAsia"/>
+                <w:rFonts w:ascii="標楷體" w:eastAsia="標楷體" w:hAnsi="標楷體" w:hint="eastAsia"/>
                 <w:sz w:val="20"/>
                 <w:szCs w:val="20"/>
               </w:rPr>
@@ -7561,7 +7759,7 @@
             </w:r>
             <w:r>
               <w:rPr>
-                <w:rFonts w:ascii="DFKai-SB" w:eastAsia="DFKai-SB" w:hAnsi="DFKai-SB" w:hint="eastAsia"/>
+                <w:rFonts w:ascii="標楷體" w:eastAsia="標楷體" w:hAnsi="標楷體" w:hint="eastAsia"/>
                 <w:sz w:val="20"/>
                 <w:szCs w:val="20"/>
               </w:rPr>
@@ -7569,7 +7767,7 @@
             </w:r>
             <w:r>
               <w:rPr>
-                <w:rFonts w:ascii="DFKai-SB" w:eastAsia="DFKai-SB" w:hAnsi="DFKai-SB" w:hint="eastAsia"/>
+                <w:rFonts w:ascii="標楷體" w:eastAsia="標楷體" w:hAnsi="標楷體" w:hint="eastAsia"/>
                 <w:sz w:val="20"/>
                 <w:szCs w:val="20"/>
               </w:rPr>
@@ -7597,14 +7795,14 @@
               <w:snapToGrid w:val="0"/>
               <w:jc w:val="right"/>
               <w:rPr>
-                <w:rFonts w:ascii="DFKai-SB" w:eastAsia="DFKai-SB" w:hAnsi="DFKai-SB"/>
-                <w:sz w:val="20"/>
-                <w:szCs w:val="20"/>
-              </w:rPr>
-            </w:pPr>
-            <w:r>
-              <w:rPr>
-                <w:rFonts w:ascii="DFKai-SB" w:eastAsia="DFKai-SB" w:hAnsi="DFKai-SB" w:hint="eastAsia"/>
+                <w:rFonts w:ascii="標楷體" w:eastAsia="標楷體" w:hAnsi="標楷體"/>
+                <w:sz w:val="20"/>
+                <w:szCs w:val="20"/>
+              </w:rPr>
+            </w:pPr>
+            <w:r>
+              <w:rPr>
+                <w:rFonts w:ascii="標楷體" w:eastAsia="標楷體" w:hAnsi="標楷體" w:hint="eastAsia"/>
                 <w:sz w:val="20"/>
                 <w:szCs w:val="20"/>
               </w:rPr>
@@ -7612,7 +7810,7 @@
             </w:r>
             <w:r>
               <w:rPr>
-                <w:rFonts w:ascii="DFKai-SB" w:eastAsia="DFKai-SB" w:hAnsi="DFKai-SB" w:hint="eastAsia"/>
+                <w:rFonts w:ascii="標楷體" w:eastAsia="標楷體" w:hAnsi="標楷體" w:hint="eastAsia"/>
                 <w:sz w:val="20"/>
                 <w:szCs w:val="20"/>
               </w:rPr>
@@ -7620,7 +7818,7 @@
             </w:r>
             <w:r>
               <w:rPr>
-                <w:rFonts w:ascii="DFKai-SB" w:eastAsia="DFKai-SB" w:hAnsi="DFKai-SB" w:hint="eastAsia"/>
+                <w:rFonts w:ascii="標楷體" w:eastAsia="標楷體" w:hAnsi="標楷體" w:hint="eastAsia"/>
                 <w:sz w:val="20"/>
                 <w:szCs w:val="20"/>
               </w:rPr>
@@ -7628,7 +7826,7 @@
             </w:r>
             <w:r>
               <w:rPr>
-                <w:rFonts w:ascii="DFKai-SB" w:eastAsia="DFKai-SB" w:hAnsi="DFKai-SB" w:hint="eastAsia"/>
+                <w:rFonts w:ascii="標楷體" w:eastAsia="標楷體" w:hAnsi="標楷體" w:hint="eastAsia"/>
                 <w:sz w:val="20"/>
                 <w:szCs w:val="20"/>
               </w:rPr>
@@ -7636,7 +7834,7 @@
             </w:r>
             <w:r>
               <w:rPr>
-                <w:rFonts w:ascii="DFKai-SB" w:eastAsia="DFKai-SB" w:hAnsi="DFKai-SB" w:hint="eastAsia"/>
+                <w:rFonts w:ascii="標楷體" w:eastAsia="標楷體" w:hAnsi="標楷體" w:hint="eastAsia"/>
                 <w:sz w:val="20"/>
                 <w:szCs w:val="20"/>
               </w:rPr>
@@ -7666,7 +7864,7 @@
               <w:snapToGrid w:val="0"/>
               <w:jc w:val="center"/>
               <w:rPr>
-                <w:rFonts w:ascii="Bahnschrift SemiBold Condensed" w:eastAsia="DFKai-SB" w:hAnsi="Bahnschrift SemiBold Condensed"/>
+                <w:rFonts w:ascii="Bahnschrift SemiBold Condensed" w:eastAsia="標楷體" w:hAnsi="Bahnschrift SemiBold Condensed"/>
                 <w:w w:val="125"/>
                 <w:sz w:val="18"/>
                 <w:szCs w:val="18"/>
@@ -7674,7 +7872,7 @@
             </w:pPr>
             <w:r>
               <w:rPr>
-                <w:rFonts w:ascii="Bahnschrift SemiBold Condensed" w:eastAsia="DFKai-SB" w:hAnsi="Bahnschrift SemiBold Condensed" w:cstheme="minorHAnsi"/>
+                <w:rFonts w:ascii="Bahnschrift SemiBold Condensed" w:eastAsia="標楷體" w:hAnsi="Bahnschrift SemiBold Condensed" w:cstheme="minorHAnsi"/>
                 <w:color w:val="000000" w:themeColor="text1"/>
                 <w:w w:val="125"/>
                 <w:sz w:val="18"/>
@@ -7684,7 +7882,7 @@
             </w:r>
             <w:r>
               <w:rPr>
-                <w:rFonts w:ascii="Bahnschrift SemiBold Condensed" w:eastAsia="DFKai-SB" w:hAnsi="Bahnschrift SemiBold Condensed" w:cstheme="minorHAnsi"/>
+                <w:rFonts w:ascii="Bahnschrift SemiBold Condensed" w:eastAsia="標楷體" w:hAnsi="Bahnschrift SemiBold Condensed" w:cstheme="minorHAnsi"/>
                 <w:color w:val="000000" w:themeColor="text1"/>
                 <w:w w:val="125"/>
                 <w:sz w:val="18"/>
@@ -7694,7 +7892,7 @@
             </w:r>
             <w:r>
               <w:rPr>
-                <w:rFonts w:ascii="Bahnschrift SemiBold Condensed" w:eastAsia="DFKai-SB" w:hAnsi="Bahnschrift SemiBold Condensed" w:cstheme="minorHAnsi" w:hint="eastAsia"/>
+                <w:rFonts w:ascii="Bahnschrift SemiBold Condensed" w:eastAsia="標楷體" w:hAnsi="Bahnschrift SemiBold Condensed" w:cstheme="minorHAnsi" w:hint="eastAsia"/>
                 <w:color w:val="000000" w:themeColor="text1"/>
                 <w:w w:val="125"/>
                 <w:sz w:val="18"/>
@@ -7704,7 +7902,7 @@
             </w:r>
             <w:r>
               <w:rPr>
-                <w:rFonts w:ascii="Bahnschrift SemiBold Condensed" w:eastAsia="DFKai-SB" w:hAnsi="Bahnschrift SemiBold Condensed" w:cstheme="minorHAnsi" w:hint="eastAsia"/>
+                <w:rFonts w:ascii="Bahnschrift SemiBold Condensed" w:eastAsia="標楷體" w:hAnsi="Bahnschrift SemiBold Condensed" w:cstheme="minorHAnsi" w:hint="eastAsia"/>
                 <w:color w:val="000000" w:themeColor="text1"/>
                 <w:w w:val="125"/>
                 <w:sz w:val="18"/>
@@ -7714,7 +7912,7 @@
             </w:r>
             <w:r>
               <w:rPr>
-                <w:rFonts w:ascii="Bahnschrift SemiBold Condensed" w:eastAsia="DFKai-SB" w:hAnsi="Bahnschrift SemiBold Condensed" w:cstheme="minorHAnsi" w:hint="eastAsia"/>
+                <w:rFonts w:ascii="Bahnschrift SemiBold Condensed" w:eastAsia="標楷體" w:hAnsi="Bahnschrift SemiBold Condensed" w:cstheme="minorHAnsi" w:hint="eastAsia"/>
                 <w:color w:val="000000" w:themeColor="text1"/>
                 <w:w w:val="125"/>
                 <w:sz w:val="18"/>
@@ -7734,7 +7932,7 @@
             </w:r>
             <w:r>
               <w:rPr>
-                <w:rFonts w:ascii="Bahnschrift SemiBold Condensed" w:eastAsia="DFKai-SB" w:hAnsi="Bahnschrift SemiBold Condensed" w:cstheme="minorHAnsi" w:hint="eastAsia"/>
+                <w:rFonts w:ascii="Bahnschrift SemiBold Condensed" w:eastAsia="標楷體" w:hAnsi="Bahnschrift SemiBold Condensed" w:cstheme="minorHAnsi" w:hint="eastAsia"/>
                 <w:color w:val="000000" w:themeColor="text1"/>
                 <w:w w:val="125"/>
                 <w:sz w:val="18"/>
@@ -7744,7 +7942,7 @@
             </w:r>
             <w:r>
               <w:rPr>
-                <w:rFonts w:ascii="Bahnschrift SemiBold Condensed" w:eastAsia="DFKai-SB" w:hAnsi="Bahnschrift SemiBold Condensed" w:cstheme="minorHAnsi"/>
+                <w:rFonts w:ascii="Bahnschrift SemiBold Condensed" w:eastAsia="標楷體" w:hAnsi="Bahnschrift SemiBold Condensed" w:cstheme="minorHAnsi"/>
                 <w:color w:val="000000" w:themeColor="text1"/>
                 <w:w w:val="125"/>
                 <w:sz w:val="18"/>
@@ -8130,6 +8328,7 @@
                 <w:color w:val="000000" w:themeColor="text1"/>
                 <w:sz w:val="18"/>
                 <w:szCs w:val="18"/>
+                <w:lang w:bidi="he-IL"/>
               </w:rPr>
               <mc:AlternateContent>
                 <mc:Choice Requires="wps">
@@ -8204,7 +8403,15 @@
                                       <w:color w:val="FFFFFF" w:themeColor="background1"/>
                                       <w:w w:val="66"/>
                                     </w:rPr>
-                                    <w:t>等候　神的話</w:t>
+                                    <w:t xml:space="preserve">等候　</w:t>
+                                  </w:r>
+                                  <w:r>
+                                    <w:rPr>
+                                      <w:rFonts w:ascii="華康儷中黑" w:eastAsia="華康儷中黑" w:hint="eastAsia"/>
+                                      <w:color w:val="FFFFFF" w:themeColor="background1"/>
+                                      <w:w w:val="66"/>
+                                    </w:rPr>
+                                    <w:t>神的話</w:t>
                                   </w:r>
                                 </w:p>
                               </w:txbxContent>
@@ -8249,7 +8456,15 @@
                                 <w:color w:val="FFFFFF" w:themeColor="background1"/>
                                 <w:w w:val="66"/>
                               </w:rPr>
-                              <w:t>等候　神的話</w:t>
+                              <w:t xml:space="preserve">等候　</w:t>
+                            </w:r>
+                            <w:r>
+                              <w:rPr>
+                                <w:rFonts w:ascii="華康儷中黑" w:eastAsia="華康儷中黑" w:hint="eastAsia"/>
+                                <w:color w:val="FFFFFF" w:themeColor="background1"/>
+                                <w:w w:val="66"/>
+                              </w:rPr>
+                              <w:t>神的話</w:t>
                             </w:r>
                           </w:p>
                         </w:txbxContent>
@@ -8288,6 +8503,7 @@
                 <w:szCs w:val="20"/>
               </w:rPr>
             </w:pPr>
+            <w:proofErr w:type="gramStart"/>
             <w:r>
               <w:rPr>
                 <w:rFonts w:eastAsia="華康儷中黑" w:cstheme="minorHAnsi"/>
@@ -8298,6 +8514,7 @@
               </w:rPr>
               <w:t>序樂</w:t>
             </w:r>
+            <w:proofErr w:type="gramEnd"/>
           </w:p>
         </w:tc>
         <w:tc>
@@ -8320,16 +8537,16 @@
               <w:snapToGrid w:val="0"/>
               <w:jc w:val="center"/>
               <w:rPr>
-                <w:rFonts w:ascii="Bahnschrift SemiBold Condensed" w:eastAsia="DFKai-SB" w:hAnsi="Bahnschrift SemiBold Condensed" w:cstheme="minorHAnsi"/>
-                <w:color w:val="000000" w:themeColor="text1"/>
-                <w:w w:val="125"/>
-                <w:sz w:val="20"/>
-                <w:szCs w:val="20"/>
-              </w:rPr>
-            </w:pPr>
-            <w:r>
-              <w:rPr>
-                <w:rFonts w:ascii="Bahnschrift SemiBold Condensed" w:eastAsia="DFKai-SB" w:hAnsi="Bahnschrift SemiBold Condensed" w:cstheme="minorHAnsi"/>
+                <w:rFonts w:ascii="Bahnschrift SemiBold Condensed" w:eastAsia="標楷體" w:hAnsi="Bahnschrift SemiBold Condensed" w:cstheme="minorHAnsi"/>
+                <w:color w:val="000000" w:themeColor="text1"/>
+                <w:w w:val="125"/>
+                <w:sz w:val="20"/>
+                <w:szCs w:val="20"/>
+              </w:rPr>
+            </w:pPr>
+            <w:r>
+              <w:rPr>
+                <w:rFonts w:ascii="Bahnschrift SemiBold Condensed" w:eastAsia="標楷體" w:hAnsi="Bahnschrift SemiBold Condensed" w:cstheme="minorHAnsi"/>
                 <w:color w:val="000000" w:themeColor="text1"/>
                 <w:w w:val="125"/>
                 <w:sz w:val="20"/>
@@ -8358,16 +8575,16 @@
               <w:snapToGrid w:val="0"/>
               <w:jc w:val="distribute"/>
               <w:rPr>
-                <w:rFonts w:ascii="Bahnschrift SemiBold Condensed" w:eastAsia="DFKai-SB" w:hAnsi="Bahnschrift SemiBold Condensed" w:cstheme="minorHAnsi"/>
-                <w:color w:val="000000" w:themeColor="text1"/>
-                <w:w w:val="125"/>
-                <w:sz w:val="20"/>
-                <w:szCs w:val="20"/>
-              </w:rPr>
-            </w:pPr>
-            <w:r>
-              <w:rPr>
-                <w:rFonts w:ascii="Bahnschrift SemiBold Condensed" w:eastAsia="DFKai-SB" w:hAnsi="Bahnschrift SemiBold Condensed" w:cstheme="minorHAnsi" w:hint="eastAsia"/>
+                <w:rFonts w:ascii="Bahnschrift SemiBold Condensed" w:eastAsia="標楷體" w:hAnsi="Bahnschrift SemiBold Condensed" w:cstheme="minorHAnsi"/>
+                <w:color w:val="000000" w:themeColor="text1"/>
+                <w:w w:val="125"/>
+                <w:sz w:val="20"/>
+                <w:szCs w:val="20"/>
+              </w:rPr>
+            </w:pPr>
+            <w:r>
+              <w:rPr>
+                <w:rFonts w:ascii="Bahnschrift SemiBold Condensed" w:eastAsia="標楷體" w:hAnsi="Bahnschrift SemiBold Condensed" w:cstheme="minorHAnsi" w:hint="eastAsia"/>
                 <w:color w:val="000000" w:themeColor="text1"/>
                 <w:w w:val="125"/>
                 <w:sz w:val="20"/>
@@ -8434,6 +8651,7 @@
                 <w:szCs w:val="20"/>
               </w:rPr>
             </w:pPr>
+            <w:proofErr w:type="gramStart"/>
             <w:r>
               <w:rPr>
                 <w:rFonts w:eastAsia="華康儷中黑" w:cstheme="minorHAnsi"/>
@@ -8444,6 +8662,7 @@
               </w:rPr>
               <w:t>宣召</w:t>
             </w:r>
+            <w:proofErr w:type="gramEnd"/>
           </w:p>
         </w:tc>
         <w:tc>
@@ -8466,7 +8685,7 @@
               <w:snapToGrid w:val="0"/>
               <w:jc w:val="center"/>
               <w:rPr>
-                <w:rFonts w:ascii="Bahnschrift SemiBold Condensed" w:eastAsia="DFKai-SB" w:hAnsi="Bahnschrift SemiBold Condensed" w:cstheme="minorHAnsi"/>
+                <w:rFonts w:ascii="Bahnschrift SemiBold Condensed" w:eastAsia="標楷體" w:hAnsi="Bahnschrift SemiBold Condensed" w:cstheme="minorHAnsi"/>
                 <w:color w:val="000000" w:themeColor="text1"/>
                 <w:w w:val="125"/>
                 <w:sz w:val="20"/>
@@ -8494,16 +8713,16 @@
               <w:snapToGrid w:val="0"/>
               <w:jc w:val="distribute"/>
               <w:rPr>
-                <w:rFonts w:ascii="Bahnschrift SemiBold Condensed" w:eastAsia="DFKai-SB" w:hAnsi="Bahnschrift SemiBold Condensed" w:cstheme="minorHAnsi"/>
-                <w:color w:val="000000" w:themeColor="text1"/>
-                <w:w w:val="125"/>
-                <w:sz w:val="20"/>
-                <w:szCs w:val="20"/>
-              </w:rPr>
-            </w:pPr>
-            <w:r>
-              <w:rPr>
-                <w:rFonts w:ascii="Bahnschrift SemiBold Condensed" w:eastAsia="DFKai-SB" w:hAnsi="Bahnschrift SemiBold Condensed" w:cstheme="minorHAnsi" w:hint="eastAsia"/>
+                <w:rFonts w:ascii="Bahnschrift SemiBold Condensed" w:eastAsia="標楷體" w:hAnsi="Bahnschrift SemiBold Condensed" w:cstheme="minorHAnsi"/>
+                <w:color w:val="000000" w:themeColor="text1"/>
+                <w:w w:val="125"/>
+                <w:sz w:val="20"/>
+                <w:szCs w:val="20"/>
+              </w:rPr>
+            </w:pPr>
+            <w:r>
+              <w:rPr>
+                <w:rFonts w:ascii="Bahnschrift SemiBold Condensed" w:eastAsia="標楷體" w:hAnsi="Bahnschrift SemiBold Condensed" w:cstheme="minorHAnsi" w:hint="eastAsia"/>
                 <w:color w:val="000000" w:themeColor="text1"/>
                 <w:w w:val="125"/>
                 <w:sz w:val="20"/>
@@ -8612,16 +8831,16 @@
               <w:snapToGrid w:val="0"/>
               <w:jc w:val="center"/>
               <w:rPr>
-                <w:rFonts w:ascii="Bahnschrift SemiBold Condensed" w:eastAsia="DFKai-SB" w:hAnsi="Bahnschrift SemiBold Condensed" w:cstheme="minorHAnsi"/>
-                <w:color w:val="000000" w:themeColor="text1"/>
-                <w:w w:val="125"/>
-                <w:sz w:val="20"/>
-                <w:szCs w:val="20"/>
-              </w:rPr>
-            </w:pPr>
-            <w:r>
-              <w:rPr>
-                <w:rFonts w:ascii="Bahnschrift SemiBold Condensed" w:eastAsia="DFKai-SB" w:hAnsi="Bahnschrift SemiBold Condensed" w:cstheme="minorHAnsi" w:hint="eastAsia"/>
+                <w:rFonts w:ascii="Bahnschrift SemiBold Condensed" w:eastAsia="標楷體" w:hAnsi="Bahnschrift SemiBold Condensed" w:cstheme="minorHAnsi"/>
+                <w:color w:val="000000" w:themeColor="text1"/>
+                <w:w w:val="125"/>
+                <w:sz w:val="20"/>
+                <w:szCs w:val="20"/>
+              </w:rPr>
+            </w:pPr>
+            <w:r>
+              <w:rPr>
+                <w:rFonts w:ascii="Bahnschrift SemiBold Condensed" w:eastAsia="標楷體" w:hAnsi="Bahnschrift SemiBold Condensed" w:cstheme="minorHAnsi" w:hint="eastAsia"/>
                 <w:color w:val="000000" w:themeColor="text1"/>
                 <w:w w:val="125"/>
                 <w:sz w:val="20"/>
@@ -8631,7 +8850,7 @@
             </w:r>
             <w:r>
               <w:rPr>
-                <w:rFonts w:ascii="Bahnschrift SemiBold Condensed" w:eastAsia="DFKai-SB" w:hAnsi="Bahnschrift SemiBold Condensed" w:cstheme="minorHAnsi"/>
+                <w:rFonts w:ascii="Bahnschrift SemiBold Condensed" w:eastAsia="標楷體" w:hAnsi="Bahnschrift SemiBold Condensed" w:cstheme="minorHAnsi"/>
                 <w:color w:val="000000" w:themeColor="text1"/>
                 <w:w w:val="125"/>
                 <w:sz w:val="20"/>
@@ -8641,7 +8860,7 @@
             </w:r>
             <w:r>
               <w:rPr>
-                <w:rFonts w:ascii="Bahnschrift SemiBold Condensed" w:eastAsia="DFKai-SB" w:hAnsi="Bahnschrift SemiBold Condensed" w:cstheme="minorHAnsi" w:hint="eastAsia"/>
+                <w:rFonts w:ascii="Bahnschrift SemiBold Condensed" w:eastAsia="標楷體" w:hAnsi="Bahnschrift SemiBold Condensed" w:cstheme="minorHAnsi" w:hint="eastAsia"/>
                 <w:color w:val="000000" w:themeColor="text1"/>
                 <w:w w:val="125"/>
                 <w:sz w:val="20"/>
@@ -8670,16 +8889,16 @@
               <w:snapToGrid w:val="0"/>
               <w:jc w:val="distribute"/>
               <w:rPr>
-                <w:rFonts w:ascii="Bahnschrift SemiBold Condensed" w:eastAsia="DFKai-SB" w:hAnsi="Bahnschrift SemiBold Condensed" w:cstheme="minorHAnsi"/>
-                <w:color w:val="000000" w:themeColor="text1"/>
-                <w:w w:val="125"/>
-                <w:sz w:val="20"/>
-                <w:szCs w:val="20"/>
-              </w:rPr>
-            </w:pPr>
-            <w:r>
-              <w:rPr>
-                <w:rFonts w:ascii="Bahnschrift SemiBold Condensed" w:eastAsia="DFKai-SB" w:hAnsi="Bahnschrift SemiBold Condensed" w:cstheme="minorHAnsi" w:hint="eastAsia"/>
+                <w:rFonts w:ascii="Bahnschrift SemiBold Condensed" w:eastAsia="標楷體" w:hAnsi="Bahnschrift SemiBold Condensed" w:cstheme="minorHAnsi"/>
+                <w:color w:val="000000" w:themeColor="text1"/>
+                <w:w w:val="125"/>
+                <w:sz w:val="20"/>
+                <w:szCs w:val="20"/>
+              </w:rPr>
+            </w:pPr>
+            <w:r>
+              <w:rPr>
+                <w:rFonts w:ascii="Bahnschrift SemiBold Condensed" w:eastAsia="標楷體" w:hAnsi="Bahnschrift SemiBold Condensed" w:cstheme="minorHAnsi" w:hint="eastAsia"/>
                 <w:color w:val="000000" w:themeColor="text1"/>
                 <w:w w:val="125"/>
                 <w:sz w:val="20"/>
@@ -8788,16 +9007,16 @@
               <w:snapToGrid w:val="0"/>
               <w:jc w:val="center"/>
               <w:rPr>
-                <w:rFonts w:ascii="Bahnschrift SemiBold Condensed" w:eastAsia="DFKai-SB" w:hAnsi="Bahnschrift SemiBold Condensed" w:cstheme="minorHAnsi"/>
-                <w:color w:val="000000" w:themeColor="text1"/>
-                <w:w w:val="125"/>
-                <w:sz w:val="20"/>
-                <w:szCs w:val="20"/>
-              </w:rPr>
-            </w:pPr>
-            <w:r>
-              <w:rPr>
-                <w:rFonts w:ascii="Bahnschrift SemiBold Condensed" w:eastAsia="DFKai-SB" w:hAnsi="Bahnschrift SemiBold Condensed" w:cstheme="minorHAnsi" w:hint="eastAsia"/>
+                <w:rFonts w:ascii="Bahnschrift SemiBold Condensed" w:eastAsia="標楷體" w:hAnsi="Bahnschrift SemiBold Condensed" w:cstheme="minorHAnsi"/>
+                <w:color w:val="000000" w:themeColor="text1"/>
+                <w:w w:val="125"/>
+                <w:sz w:val="20"/>
+                <w:szCs w:val="20"/>
+              </w:rPr>
+            </w:pPr>
+            <w:r>
+              <w:rPr>
+                <w:rFonts w:ascii="Bahnschrift SemiBold Condensed" w:eastAsia="標楷體" w:hAnsi="Bahnschrift SemiBold Condensed" w:cstheme="minorHAnsi" w:hint="eastAsia"/>
                 <w:color w:val="000000" w:themeColor="text1"/>
                 <w:w w:val="125"/>
                 <w:sz w:val="20"/>
@@ -8826,16 +9045,16 @@
               <w:snapToGrid w:val="0"/>
               <w:jc w:val="distribute"/>
               <w:rPr>
-                <w:rFonts w:ascii="Bahnschrift SemiBold Condensed" w:eastAsia="DFKai-SB" w:hAnsi="Bahnschrift SemiBold Condensed" w:cstheme="minorHAnsi"/>
-                <w:color w:val="000000" w:themeColor="text1"/>
-                <w:w w:val="125"/>
-                <w:sz w:val="20"/>
-                <w:szCs w:val="20"/>
-              </w:rPr>
-            </w:pPr>
-            <w:r>
-              <w:rPr>
-                <w:rFonts w:ascii="Bahnschrift SemiBold Condensed" w:eastAsia="DFKai-SB" w:hAnsi="Bahnschrift SemiBold Condensed" w:cstheme="minorHAnsi" w:hint="eastAsia"/>
+                <w:rFonts w:ascii="Bahnschrift SemiBold Condensed" w:eastAsia="標楷體" w:hAnsi="Bahnschrift SemiBold Condensed" w:cstheme="minorHAnsi"/>
+                <w:color w:val="000000" w:themeColor="text1"/>
+                <w:w w:val="125"/>
+                <w:sz w:val="20"/>
+                <w:szCs w:val="20"/>
+              </w:rPr>
+            </w:pPr>
+            <w:r>
+              <w:rPr>
+                <w:rFonts w:ascii="Bahnschrift SemiBold Condensed" w:eastAsia="標楷體" w:hAnsi="Bahnschrift SemiBold Condensed" w:cstheme="minorHAnsi" w:hint="eastAsia"/>
                 <w:color w:val="000000" w:themeColor="text1"/>
                 <w:w w:val="125"/>
                 <w:sz w:val="20"/>
@@ -8902,6 +9121,7 @@
                 <w:szCs w:val="20"/>
               </w:rPr>
             </w:pPr>
+            <w:proofErr w:type="gramStart"/>
             <w:r>
               <w:rPr>
                 <w:rFonts w:eastAsia="華康儷中黑" w:cstheme="minorHAnsi"/>
@@ -8912,6 +9132,7 @@
               </w:rPr>
               <w:t>啟應文</w:t>
             </w:r>
+            <w:proofErr w:type="gramEnd"/>
           </w:p>
         </w:tc>
         <w:tc>
@@ -8934,16 +9155,16 @@
               <w:snapToGrid w:val="0"/>
               <w:jc w:val="center"/>
               <w:rPr>
-                <w:rFonts w:ascii="Bahnschrift SemiBold Condensed" w:eastAsia="DFKai-SB" w:hAnsi="Bahnschrift SemiBold Condensed" w:cstheme="minorHAnsi"/>
-                <w:color w:val="000000" w:themeColor="text1"/>
-                <w:w w:val="125"/>
-                <w:sz w:val="20"/>
-                <w:szCs w:val="20"/>
-              </w:rPr>
-            </w:pPr>
-            <w:r>
-              <w:rPr>
-                <w:rFonts w:ascii="Bahnschrift SemiBold Condensed" w:eastAsia="DFKai-SB" w:hAnsi="Bahnschrift SemiBold Condensed" w:cstheme="minorHAnsi" w:hint="eastAsia"/>
+                <w:rFonts w:ascii="Bahnschrift SemiBold Condensed" w:eastAsia="標楷體" w:hAnsi="Bahnschrift SemiBold Condensed" w:cstheme="minorHAnsi"/>
+                <w:color w:val="000000" w:themeColor="text1"/>
+                <w:w w:val="125"/>
+                <w:sz w:val="20"/>
+                <w:szCs w:val="20"/>
+              </w:rPr>
+            </w:pPr>
+            <w:r>
+              <w:rPr>
+                <w:rFonts w:ascii="Bahnschrift SemiBold Condensed" w:eastAsia="標楷體" w:hAnsi="Bahnschrift SemiBold Condensed" w:cstheme="minorHAnsi" w:hint="eastAsia"/>
                 <w:color w:val="000000" w:themeColor="text1"/>
                 <w:w w:val="125"/>
                 <w:sz w:val="20"/>
@@ -8953,7 +9174,7 @@
             </w:r>
             <w:r>
               <w:rPr>
-                <w:rFonts w:ascii="Bahnschrift SemiBold Condensed" w:eastAsia="DFKai-SB" w:hAnsi="Bahnschrift SemiBold Condensed" w:cstheme="minorHAnsi"/>
+                <w:rFonts w:ascii="Bahnschrift SemiBold Condensed" w:eastAsia="標楷體" w:hAnsi="Bahnschrift SemiBold Condensed" w:cstheme="minorHAnsi"/>
                 <w:color w:val="000000" w:themeColor="text1"/>
                 <w:w w:val="125"/>
                 <w:sz w:val="20"/>
@@ -8963,7 +9184,7 @@
             </w:r>
             <w:r>
               <w:rPr>
-                <w:rFonts w:ascii="Bahnschrift SemiBold Condensed" w:eastAsia="DFKai-SB" w:hAnsi="Bahnschrift SemiBold Condensed" w:cstheme="minorHAnsi" w:hint="eastAsia"/>
+                <w:rFonts w:ascii="Bahnschrift SemiBold Condensed" w:eastAsia="標楷體" w:hAnsi="Bahnschrift SemiBold Condensed" w:cstheme="minorHAnsi" w:hint="eastAsia"/>
                 <w:color w:val="000000" w:themeColor="text1"/>
                 <w:w w:val="125"/>
                 <w:sz w:val="20"/>
@@ -8992,16 +9213,16 @@
               <w:snapToGrid w:val="0"/>
               <w:jc w:val="distribute"/>
               <w:rPr>
-                <w:rFonts w:ascii="Bahnschrift SemiBold Condensed" w:eastAsia="DFKai-SB" w:hAnsi="Bahnschrift SemiBold Condensed" w:cstheme="minorHAnsi"/>
-                <w:color w:val="000000" w:themeColor="text1"/>
-                <w:w w:val="125"/>
-                <w:sz w:val="20"/>
-                <w:szCs w:val="20"/>
-              </w:rPr>
-            </w:pPr>
-            <w:r>
-              <w:rPr>
-                <w:rFonts w:ascii="Bahnschrift SemiBold Condensed" w:eastAsia="DFKai-SB" w:hAnsi="Bahnschrift SemiBold Condensed" w:cstheme="minorHAnsi" w:hint="eastAsia"/>
+                <w:rFonts w:ascii="Bahnschrift SemiBold Condensed" w:eastAsia="標楷體" w:hAnsi="Bahnschrift SemiBold Condensed" w:cstheme="minorHAnsi"/>
+                <w:color w:val="000000" w:themeColor="text1"/>
+                <w:w w:val="125"/>
+                <w:sz w:val="20"/>
+                <w:szCs w:val="20"/>
+              </w:rPr>
+            </w:pPr>
+            <w:r>
+              <w:rPr>
+                <w:rFonts w:ascii="Bahnschrift SemiBold Condensed" w:eastAsia="標楷體" w:hAnsi="Bahnschrift SemiBold Condensed" w:cstheme="minorHAnsi" w:hint="eastAsia"/>
                 <w:color w:val="000000" w:themeColor="text1"/>
                 <w:w w:val="125"/>
                 <w:sz w:val="20"/>
@@ -9100,7 +9321,7 @@
               <w:snapToGrid w:val="0"/>
               <w:jc w:val="center"/>
               <w:rPr>
-                <w:rFonts w:ascii="Bahnschrift SemiBold Condensed" w:eastAsia="DFKai-SB" w:hAnsi="Bahnschrift SemiBold Condensed" w:cstheme="minorHAnsi"/>
+                <w:rFonts w:ascii="Bahnschrift SemiBold Condensed" w:eastAsia="標楷體" w:hAnsi="Bahnschrift SemiBold Condensed" w:cstheme="minorHAnsi"/>
                 <w:color w:val="000000" w:themeColor="text1"/>
                 <w:w w:val="125"/>
                 <w:sz w:val="20"/>
@@ -9128,16 +9349,16 @@
               <w:snapToGrid w:val="0"/>
               <w:jc w:val="distribute"/>
               <w:rPr>
-                <w:rFonts w:ascii="Bahnschrift SemiBold Condensed" w:eastAsia="DFKai-SB" w:hAnsi="Bahnschrift SemiBold Condensed" w:cstheme="minorHAnsi"/>
-                <w:color w:val="000000" w:themeColor="text1"/>
-                <w:w w:val="125"/>
-                <w:sz w:val="20"/>
-                <w:szCs w:val="20"/>
-              </w:rPr>
-            </w:pPr>
-            <w:r>
-              <w:rPr>
-                <w:rFonts w:ascii="Bahnschrift SemiBold Condensed" w:eastAsia="DFKai-SB" w:hAnsi="Bahnschrift SemiBold Condensed" w:cstheme="minorHAnsi" w:hint="eastAsia"/>
+                <w:rFonts w:ascii="Bahnschrift SemiBold Condensed" w:eastAsia="標楷體" w:hAnsi="Bahnschrift SemiBold Condensed" w:cstheme="minorHAnsi"/>
+                <w:color w:val="000000" w:themeColor="text1"/>
+                <w:w w:val="125"/>
+                <w:sz w:val="20"/>
+                <w:szCs w:val="20"/>
+              </w:rPr>
+            </w:pPr>
+            <w:r>
+              <w:rPr>
+                <w:rFonts w:ascii="Bahnschrift SemiBold Condensed" w:eastAsia="標楷體" w:hAnsi="Bahnschrift SemiBold Condensed" w:cstheme="minorHAnsi" w:hint="eastAsia"/>
                 <w:color w:val="000000" w:themeColor="text1"/>
                 <w:w w:val="125"/>
                 <w:sz w:val="20"/>
@@ -9236,16 +9457,16 @@
               <w:snapToGrid w:val="0"/>
               <w:jc w:val="center"/>
               <w:rPr>
-                <w:rFonts w:ascii="Bahnschrift SemiBold Condensed" w:eastAsia="DFKai-SB" w:hAnsi="Bahnschrift SemiBold Condensed" w:cstheme="minorHAnsi"/>
-                <w:color w:val="000000" w:themeColor="text1"/>
-                <w:w w:val="125"/>
-                <w:sz w:val="20"/>
-                <w:szCs w:val="20"/>
-              </w:rPr>
-            </w:pPr>
-            <w:r>
-              <w:rPr>
-                <w:rFonts w:ascii="Bahnschrift SemiBold Condensed" w:eastAsia="DFKai-SB" w:hAnsi="Bahnschrift SemiBold Condensed" w:cstheme="minorHAnsi" w:hint="eastAsia"/>
+                <w:rFonts w:ascii="Bahnschrift SemiBold Condensed" w:eastAsia="標楷體" w:hAnsi="Bahnschrift SemiBold Condensed" w:cstheme="minorHAnsi"/>
+                <w:color w:val="000000" w:themeColor="text1"/>
+                <w:w w:val="125"/>
+                <w:sz w:val="20"/>
+                <w:szCs w:val="20"/>
+              </w:rPr>
+            </w:pPr>
+            <w:r>
+              <w:rPr>
+                <w:rFonts w:ascii="Bahnschrift SemiBold Condensed" w:eastAsia="標楷體" w:hAnsi="Bahnschrift SemiBold Condensed" w:cstheme="minorHAnsi" w:hint="eastAsia"/>
                 <w:color w:val="000000" w:themeColor="text1"/>
                 <w:w w:val="125"/>
                 <w:sz w:val="20"/>
@@ -9276,16 +9497,16 @@
               <w:snapToGrid w:val="0"/>
               <w:jc w:val="center"/>
               <w:rPr>
-                <w:rFonts w:ascii="Bahnschrift SemiBold Condensed" w:eastAsia="DFKai-SB" w:hAnsi="Bahnschrift SemiBold Condensed" w:cstheme="minorHAnsi"/>
-                <w:color w:val="000000" w:themeColor="text1"/>
-                <w:w w:val="125"/>
-                <w:sz w:val="20"/>
-                <w:szCs w:val="20"/>
-              </w:rPr>
-            </w:pPr>
-            <w:r>
-              <w:rPr>
-                <w:rFonts w:ascii="Bahnschrift SemiBold Condensed" w:eastAsia="DFKai-SB" w:hAnsi="Bahnschrift SemiBold Condensed" w:cstheme="minorHAnsi" w:hint="eastAsia"/>
+                <w:rFonts w:ascii="Bahnschrift SemiBold Condensed" w:eastAsia="標楷體" w:hAnsi="Bahnschrift SemiBold Condensed" w:cstheme="minorHAnsi"/>
+                <w:color w:val="000000" w:themeColor="text1"/>
+                <w:w w:val="125"/>
+                <w:sz w:val="20"/>
+                <w:szCs w:val="20"/>
+              </w:rPr>
+            </w:pPr>
+            <w:r>
+              <w:rPr>
+                <w:rFonts w:ascii="Bahnschrift SemiBold Condensed" w:eastAsia="標楷體" w:hAnsi="Bahnschrift SemiBold Condensed" w:cstheme="minorHAnsi" w:hint="eastAsia"/>
                 <w:color w:val="000000" w:themeColor="text1"/>
                 <w:w w:val="125"/>
                 <w:sz w:val="20"/>
@@ -9295,7 +9516,7 @@
             </w:r>
             <w:r>
               <w:rPr>
-                <w:rFonts w:ascii="Bahnschrift SemiBold Condensed" w:eastAsia="DFKai-SB" w:hAnsi="Bahnschrift SemiBold Condensed" w:cstheme="minorHAnsi" w:hint="eastAsia"/>
+                <w:rFonts w:ascii="Bahnschrift SemiBold Condensed" w:eastAsia="標楷體" w:hAnsi="Bahnschrift SemiBold Condensed" w:cstheme="minorHAnsi" w:hint="eastAsia"/>
                 <w:color w:val="000000" w:themeColor="text1"/>
                 <w:w w:val="125"/>
                 <w:sz w:val="20"/>
@@ -9305,7 +9526,7 @@
             </w:r>
             <w:r>
               <w:rPr>
-                <w:rFonts w:ascii="Bahnschrift SemiBold Condensed" w:eastAsia="DFKai-SB" w:hAnsi="Bahnschrift SemiBold Condensed" w:cstheme="minorHAnsi" w:hint="eastAsia"/>
+                <w:rFonts w:ascii="Bahnschrift SemiBold Condensed" w:eastAsia="標楷體" w:hAnsi="Bahnschrift SemiBold Condensed" w:cstheme="minorHAnsi" w:hint="eastAsia"/>
                 <w:color w:val="000000" w:themeColor="text1"/>
                 <w:w w:val="125"/>
                 <w:sz w:val="20"/>
@@ -9315,7 +9536,7 @@
             </w:r>
             <w:r>
               <w:rPr>
-                <w:rFonts w:ascii="Bahnschrift SemiBold Condensed" w:eastAsia="DFKai-SB" w:hAnsi="Bahnschrift SemiBold Condensed" w:cstheme="minorHAnsi" w:hint="eastAsia"/>
+                <w:rFonts w:ascii="Bahnschrift SemiBold Condensed" w:eastAsia="標楷體" w:hAnsi="Bahnschrift SemiBold Condensed" w:cstheme="minorHAnsi" w:hint="eastAsia"/>
                 <w:color w:val="000000" w:themeColor="text1"/>
                 <w:w w:val="125"/>
                 <w:sz w:val="20"/>
@@ -9325,7 +9546,7 @@
             </w:r>
             <w:r>
               <w:rPr>
-                <w:rFonts w:ascii="Bahnschrift SemiBold Condensed" w:eastAsia="DFKai-SB" w:hAnsi="Bahnschrift SemiBold Condensed" w:cstheme="minorHAnsi" w:hint="eastAsia"/>
+                <w:rFonts w:ascii="Bahnschrift SemiBold Condensed" w:eastAsia="標楷體" w:hAnsi="Bahnschrift SemiBold Condensed" w:cstheme="minorHAnsi" w:hint="eastAsia"/>
                 <w:color w:val="000000" w:themeColor="text1"/>
                 <w:w w:val="125"/>
                 <w:sz w:val="20"/>
@@ -9370,6 +9591,7 @@
                 <w:color w:val="000000" w:themeColor="text1"/>
                 <w:sz w:val="18"/>
                 <w:szCs w:val="18"/>
+                <w:lang w:bidi="he-IL"/>
               </w:rPr>
               <mc:AlternateContent>
                 <mc:Choice Requires="wps">
@@ -9560,7 +9782,7 @@
               <w:snapToGrid w:val="0"/>
               <w:jc w:val="center"/>
               <w:rPr>
-                <w:rFonts w:ascii="Bahnschrift SemiBold Condensed" w:eastAsia="DFKai-SB" w:hAnsi="Bahnschrift SemiBold Condensed" w:cstheme="minorHAnsi"/>
+                <w:rFonts w:ascii="Bahnschrift SemiBold Condensed" w:eastAsia="標楷體" w:hAnsi="Bahnschrift SemiBold Condensed" w:cstheme="minorHAnsi"/>
                 <w:color w:val="000000" w:themeColor="text1"/>
                 <w:w w:val="120"/>
                 <w:sz w:val="20"/>
@@ -9569,7 +9791,7 @@
             </w:pPr>
             <w:r>
               <w:rPr>
-                <w:rFonts w:ascii="Bahnschrift SemiBold Condensed" w:eastAsia="DFKai-SB" w:hAnsi="Bahnschrift SemiBold Condensed" w:cstheme="minorHAnsi" w:hint="eastAsia"/>
+                <w:rFonts w:ascii="Bahnschrift SemiBold Condensed" w:eastAsia="標楷體" w:hAnsi="Bahnschrift SemiBold Condensed" w:cstheme="minorHAnsi" w:hint="eastAsia"/>
                 <w:color w:val="000000" w:themeColor="text1"/>
                 <w:w w:val="120"/>
                 <w:sz w:val="20"/>
@@ -9579,7 +9801,7 @@
             </w:r>
             <w:r>
               <w:rPr>
-                <w:rFonts w:ascii="Bahnschrift SemiBold Condensed" w:eastAsia="DFKai-SB" w:hAnsi="Bahnschrift SemiBold Condensed" w:cstheme="minorHAnsi" w:hint="eastAsia"/>
+                <w:rFonts w:ascii="Bahnschrift SemiBold Condensed" w:eastAsia="標楷體" w:hAnsi="Bahnschrift SemiBold Condensed" w:cstheme="minorHAnsi" w:hint="eastAsia"/>
                 <w:color w:val="000000" w:themeColor="text1"/>
                 <w:w w:val="120"/>
                 <w:sz w:val="20"/>
@@ -9589,7 +9811,7 @@
             </w:r>
             <w:r>
               <w:rPr>
-                <w:rFonts w:ascii="Bahnschrift SemiBold Condensed" w:eastAsia="DFKai-SB" w:hAnsi="Bahnschrift SemiBold Condensed" w:cstheme="minorHAnsi"/>
+                <w:rFonts w:ascii="Bahnschrift SemiBold Condensed" w:eastAsia="標楷體" w:hAnsi="Bahnschrift SemiBold Condensed" w:cstheme="minorHAnsi"/>
                 <w:color w:val="000000" w:themeColor="text1"/>
                 <w:w w:val="120"/>
                 <w:sz w:val="20"/>
@@ -9599,7 +9821,7 @@
             </w:r>
             <w:r>
               <w:rPr>
-                <w:rFonts w:ascii="Bahnschrift SemiBold Condensed" w:eastAsia="DFKai-SB" w:hAnsi="Bahnschrift SemiBold Condensed" w:cstheme="minorHAnsi" w:hint="eastAsia"/>
+                <w:rFonts w:ascii="Bahnschrift SemiBold Condensed" w:eastAsia="標楷體" w:hAnsi="Bahnschrift SemiBold Condensed" w:cstheme="minorHAnsi" w:hint="eastAsia"/>
                 <w:color w:val="000000" w:themeColor="text1"/>
                 <w:w w:val="120"/>
                 <w:sz w:val="20"/>
@@ -9609,7 +9831,7 @@
             </w:r>
             <w:r>
               <w:rPr>
-                <w:rFonts w:ascii="Bahnschrift SemiBold Condensed" w:eastAsia="DFKai-SB" w:hAnsi="Bahnschrift SemiBold Condensed" w:cstheme="minorHAnsi"/>
+                <w:rFonts w:ascii="Bahnschrift SemiBold Condensed" w:eastAsia="標楷體" w:hAnsi="Bahnschrift SemiBold Condensed" w:cstheme="minorHAnsi"/>
                 <w:color w:val="000000" w:themeColor="text1"/>
                 <w:w w:val="120"/>
                 <w:sz w:val="20"/>
@@ -9619,7 +9841,7 @@
             </w:r>
             <w:r>
               <w:rPr>
-                <w:rFonts w:ascii="Bahnschrift SemiBold Condensed" w:eastAsia="DFKai-SB" w:hAnsi="Bahnschrift SemiBold Condensed" w:cstheme="minorHAnsi" w:hint="eastAsia"/>
+                <w:rFonts w:ascii="Bahnschrift SemiBold Condensed" w:eastAsia="標楷體" w:hAnsi="Bahnschrift SemiBold Condensed" w:cstheme="minorHAnsi" w:hint="eastAsia"/>
                 <w:color w:val="000000" w:themeColor="text1"/>
                 <w:w w:val="120"/>
                 <w:sz w:val="20"/>
@@ -9648,16 +9870,16 @@
               <w:snapToGrid w:val="0"/>
               <w:jc w:val="distribute"/>
               <w:rPr>
-                <w:rFonts w:ascii="Bahnschrift SemiBold Condensed" w:eastAsia="DFKai-SB" w:hAnsi="Bahnschrift SemiBold Condensed" w:cstheme="minorHAnsi"/>
-                <w:color w:val="000000" w:themeColor="text1"/>
-                <w:w w:val="125"/>
-                <w:sz w:val="20"/>
-                <w:szCs w:val="20"/>
-              </w:rPr>
-            </w:pPr>
-            <w:r>
-              <w:rPr>
-                <w:rFonts w:ascii="Bahnschrift SemiBold Condensed" w:eastAsia="DFKai-SB" w:hAnsi="Bahnschrift SemiBold Condensed" w:cstheme="minorHAnsi" w:hint="eastAsia"/>
+                <w:rFonts w:ascii="Bahnschrift SemiBold Condensed" w:eastAsia="標楷體" w:hAnsi="Bahnschrift SemiBold Condensed" w:cstheme="minorHAnsi"/>
+                <w:color w:val="000000" w:themeColor="text1"/>
+                <w:w w:val="125"/>
+                <w:sz w:val="20"/>
+                <w:szCs w:val="20"/>
+              </w:rPr>
+            </w:pPr>
+            <w:r>
+              <w:rPr>
+                <w:rFonts w:ascii="Bahnschrift SemiBold Condensed" w:eastAsia="標楷體" w:hAnsi="Bahnschrift SemiBold Condensed" w:cstheme="minorHAnsi" w:hint="eastAsia"/>
                 <w:color w:val="000000" w:themeColor="text1"/>
                 <w:w w:val="125"/>
                 <w:sz w:val="20"/>
@@ -9756,7 +9978,7 @@
               <w:snapToGrid w:val="0"/>
               <w:jc w:val="center"/>
               <w:rPr>
-                <w:rFonts w:ascii="DFKai-SB" w:eastAsia="DFKai-SB" w:hAnsi="DFKai-SB" w:cstheme="minorHAnsi"/>
+                <w:rFonts w:ascii="標楷體" w:eastAsia="標楷體" w:hAnsi="標楷體" w:cstheme="minorHAnsi"/>
                 <w:color w:val="000000" w:themeColor="text1"/>
                 <w:w w:val="150"/>
                 <w:sz w:val="20"/>
@@ -9765,7 +9987,7 @@
             </w:pPr>
             <w:r>
               <w:rPr>
-                <w:rFonts w:ascii="DFKai-SB" w:eastAsia="DFKai-SB" w:hAnsi="DFKai-SB" w:cstheme="minorHAnsi" w:hint="eastAsia"/>
+                <w:rFonts w:ascii="標楷體" w:eastAsia="標楷體" w:hAnsi="標楷體" w:cstheme="minorHAnsi" w:hint="eastAsia"/>
                 <w:color w:val="000000" w:themeColor="text1"/>
                 <w:w w:val="150"/>
                 <w:sz w:val="20"/>
@@ -9794,16 +10016,16 @@
               <w:snapToGrid w:val="0"/>
               <w:jc w:val="distribute"/>
               <w:rPr>
-                <w:rFonts w:ascii="Bahnschrift SemiBold Condensed" w:eastAsia="DFKai-SB" w:hAnsi="Bahnschrift SemiBold Condensed" w:cstheme="minorHAnsi"/>
-                <w:color w:val="000000" w:themeColor="text1"/>
-                <w:w w:val="125"/>
-                <w:sz w:val="20"/>
-                <w:szCs w:val="20"/>
-              </w:rPr>
-            </w:pPr>
-            <w:r>
-              <w:rPr>
-                <w:rFonts w:ascii="Bahnschrift SemiBold Condensed" w:eastAsia="DFKai-SB" w:hAnsi="Bahnschrift SemiBold Condensed" w:cstheme="minorHAnsi" w:hint="eastAsia"/>
+                <w:rFonts w:ascii="Bahnschrift SemiBold Condensed" w:eastAsia="標楷體" w:hAnsi="Bahnschrift SemiBold Condensed" w:cstheme="minorHAnsi"/>
+                <w:color w:val="000000" w:themeColor="text1"/>
+                <w:w w:val="125"/>
+                <w:sz w:val="20"/>
+                <w:szCs w:val="20"/>
+              </w:rPr>
+            </w:pPr>
+            <w:r>
+              <w:rPr>
+                <w:rFonts w:ascii="Bahnschrift SemiBold Condensed" w:eastAsia="標楷體" w:hAnsi="Bahnschrift SemiBold Condensed" w:cstheme="minorHAnsi" w:hint="eastAsia"/>
                 <w:color w:val="000000" w:themeColor="text1"/>
                 <w:w w:val="125"/>
                 <w:sz w:val="20"/>
@@ -9902,7 +10124,7 @@
               <w:snapToGrid w:val="0"/>
               <w:jc w:val="center"/>
               <w:rPr>
-                <w:rFonts w:ascii="Bahnschrift SemiBold Condensed" w:eastAsia="DFKai-SB" w:hAnsi="Bahnschrift SemiBold Condensed" w:cstheme="minorHAnsi"/>
+                <w:rFonts w:ascii="Bahnschrift SemiBold Condensed" w:eastAsia="標楷體" w:hAnsi="Bahnschrift SemiBold Condensed" w:cstheme="minorHAnsi"/>
                 <w:color w:val="000000" w:themeColor="text1"/>
                 <w:w w:val="125"/>
                 <w:sz w:val="20"/>
@@ -9930,16 +10152,16 @@
               <w:snapToGrid w:val="0"/>
               <w:jc w:val="distribute"/>
               <w:rPr>
-                <w:rFonts w:ascii="Bahnschrift SemiBold Condensed" w:eastAsia="DFKai-SB" w:hAnsi="Bahnschrift SemiBold Condensed" w:cstheme="minorHAnsi"/>
-                <w:color w:val="000000" w:themeColor="text1"/>
-                <w:w w:val="125"/>
-                <w:sz w:val="20"/>
-                <w:szCs w:val="20"/>
-              </w:rPr>
-            </w:pPr>
-            <w:r>
-              <w:rPr>
-                <w:rFonts w:ascii="Bahnschrift SemiBold Condensed" w:eastAsia="DFKai-SB" w:hAnsi="Bahnschrift SemiBold Condensed" w:cstheme="minorHAnsi" w:hint="eastAsia"/>
+                <w:rFonts w:ascii="Bahnschrift SemiBold Condensed" w:eastAsia="標楷體" w:hAnsi="Bahnschrift SemiBold Condensed" w:cstheme="minorHAnsi"/>
+                <w:color w:val="000000" w:themeColor="text1"/>
+                <w:w w:val="125"/>
+                <w:sz w:val="20"/>
+                <w:szCs w:val="20"/>
+              </w:rPr>
+            </w:pPr>
+            <w:r>
+              <w:rPr>
+                <w:rFonts w:ascii="Bahnschrift SemiBold Condensed" w:eastAsia="標楷體" w:hAnsi="Bahnschrift SemiBold Condensed" w:cstheme="minorHAnsi" w:hint="eastAsia"/>
                 <w:color w:val="000000" w:themeColor="text1"/>
                 <w:w w:val="125"/>
                 <w:sz w:val="20"/>
@@ -10048,16 +10270,16 @@
               <w:snapToGrid w:val="0"/>
               <w:jc w:val="center"/>
               <w:rPr>
-                <w:rFonts w:ascii="Bahnschrift SemiBold Condensed" w:eastAsia="DFKai-SB" w:hAnsi="Bahnschrift SemiBold Condensed" w:cstheme="minorHAnsi"/>
-                <w:color w:val="000000" w:themeColor="text1"/>
-                <w:w w:val="125"/>
-                <w:sz w:val="20"/>
-                <w:szCs w:val="20"/>
-              </w:rPr>
-            </w:pPr>
-            <w:r>
-              <w:rPr>
-                <w:rFonts w:ascii="Bahnschrift SemiBold Condensed" w:eastAsia="DFKai-SB" w:hAnsi="Bahnschrift SemiBold Condensed" w:cstheme="minorHAnsi" w:hint="eastAsia"/>
+                <w:rFonts w:ascii="Bahnschrift SemiBold Condensed" w:eastAsia="標楷體" w:hAnsi="Bahnschrift SemiBold Condensed" w:cstheme="minorHAnsi"/>
+                <w:color w:val="000000" w:themeColor="text1"/>
+                <w:w w:val="125"/>
+                <w:sz w:val="20"/>
+                <w:szCs w:val="20"/>
+              </w:rPr>
+            </w:pPr>
+            <w:r>
+              <w:rPr>
+                <w:rFonts w:ascii="Bahnschrift SemiBold Condensed" w:eastAsia="標楷體" w:hAnsi="Bahnschrift SemiBold Condensed" w:cstheme="minorHAnsi" w:hint="eastAsia"/>
                 <w:color w:val="000000" w:themeColor="text1"/>
                 <w:w w:val="125"/>
                 <w:sz w:val="20"/>
@@ -10067,7 +10289,7 @@
             </w:r>
             <w:r>
               <w:rPr>
-                <w:rFonts w:ascii="Bahnschrift SemiBold Condensed" w:eastAsia="DFKai-SB" w:hAnsi="Bahnschrift SemiBold Condensed" w:cstheme="minorHAnsi"/>
+                <w:rFonts w:ascii="Bahnschrift SemiBold Condensed" w:eastAsia="標楷體" w:hAnsi="Bahnschrift SemiBold Condensed" w:cstheme="minorHAnsi"/>
                 <w:color w:val="000000" w:themeColor="text1"/>
                 <w:w w:val="125"/>
                 <w:sz w:val="20"/>
@@ -10077,7 +10299,7 @@
             </w:r>
             <w:r>
               <w:rPr>
-                <w:rFonts w:ascii="Bahnschrift SemiBold Condensed" w:eastAsia="DFKai-SB" w:hAnsi="Bahnschrift SemiBold Condensed" w:cstheme="minorHAnsi" w:hint="eastAsia"/>
+                <w:rFonts w:ascii="Bahnschrift SemiBold Condensed" w:eastAsia="標楷體" w:hAnsi="Bahnschrift SemiBold Condensed" w:cstheme="minorHAnsi" w:hint="eastAsia"/>
                 <w:color w:val="000000" w:themeColor="text1"/>
                 <w:w w:val="125"/>
                 <w:sz w:val="20"/>
@@ -10106,16 +10328,16 @@
               <w:snapToGrid w:val="0"/>
               <w:jc w:val="distribute"/>
               <w:rPr>
-                <w:rFonts w:ascii="Bahnschrift SemiBold Condensed" w:eastAsia="DFKai-SB" w:hAnsi="Bahnschrift SemiBold Condensed" w:cstheme="minorHAnsi"/>
-                <w:color w:val="000000" w:themeColor="text1"/>
-                <w:w w:val="125"/>
-                <w:sz w:val="20"/>
-                <w:szCs w:val="20"/>
-              </w:rPr>
-            </w:pPr>
-            <w:r>
-              <w:rPr>
-                <w:rFonts w:ascii="Bahnschrift SemiBold Condensed" w:eastAsia="DFKai-SB" w:hAnsi="Bahnschrift SemiBold Condensed" w:cstheme="minorHAnsi" w:hint="eastAsia"/>
+                <w:rFonts w:ascii="Bahnschrift SemiBold Condensed" w:eastAsia="標楷體" w:hAnsi="Bahnschrift SemiBold Condensed" w:cstheme="minorHAnsi"/>
+                <w:color w:val="000000" w:themeColor="text1"/>
+                <w:w w:val="125"/>
+                <w:sz w:val="20"/>
+                <w:szCs w:val="20"/>
+              </w:rPr>
+            </w:pPr>
+            <w:r>
+              <w:rPr>
+                <w:rFonts w:ascii="Bahnschrift SemiBold Condensed" w:eastAsia="標楷體" w:hAnsi="Bahnschrift SemiBold Condensed" w:cstheme="minorHAnsi" w:hint="eastAsia"/>
                 <w:color w:val="000000" w:themeColor="text1"/>
                 <w:w w:val="125"/>
                 <w:sz w:val="20"/>
@@ -10160,6 +10382,7 @@
                 <w:color w:val="000000" w:themeColor="text1"/>
                 <w:sz w:val="18"/>
                 <w:szCs w:val="18"/>
+                <w:lang w:bidi="he-IL"/>
               </w:rPr>
               <mc:AlternateContent>
                 <mc:Choice Requires="wps">
@@ -10366,16 +10589,16 @@
               <w:snapToGrid w:val="0"/>
               <w:jc w:val="center"/>
               <w:rPr>
-                <w:rFonts w:ascii="Bahnschrift SemiBold Condensed" w:eastAsia="DFKai-SB" w:hAnsi="Bahnschrift SemiBold Condensed" w:cstheme="minorHAnsi"/>
-                <w:color w:val="000000" w:themeColor="text1"/>
-                <w:w w:val="125"/>
-                <w:sz w:val="20"/>
-                <w:szCs w:val="20"/>
-              </w:rPr>
-            </w:pPr>
-            <w:r>
-              <w:rPr>
-                <w:rFonts w:ascii="Bahnschrift SemiBold Condensed" w:eastAsia="DFKai-SB" w:hAnsi="Bahnschrift SemiBold Condensed" w:cstheme="minorHAnsi" w:hint="eastAsia"/>
+                <w:rFonts w:ascii="Bahnschrift SemiBold Condensed" w:eastAsia="標楷體" w:hAnsi="Bahnschrift SemiBold Condensed" w:cstheme="minorHAnsi"/>
+                <w:color w:val="000000" w:themeColor="text1"/>
+                <w:w w:val="125"/>
+                <w:sz w:val="20"/>
+                <w:szCs w:val="20"/>
+              </w:rPr>
+            </w:pPr>
+            <w:r>
+              <w:rPr>
+                <w:rFonts w:ascii="Bahnschrift SemiBold Condensed" w:eastAsia="標楷體" w:hAnsi="Bahnschrift SemiBold Condensed" w:cstheme="minorHAnsi" w:hint="eastAsia"/>
                 <w:color w:val="000000" w:themeColor="text1"/>
                 <w:w w:val="125"/>
                 <w:sz w:val="20"/>
@@ -10385,7 +10608,7 @@
             </w:r>
             <w:r>
               <w:rPr>
-                <w:rFonts w:ascii="Bahnschrift SemiBold Condensed" w:eastAsia="DFKai-SB" w:hAnsi="Bahnschrift SemiBold Condensed" w:cstheme="minorHAnsi" w:hint="eastAsia"/>
+                <w:rFonts w:ascii="Bahnschrift SemiBold Condensed" w:eastAsia="標楷體" w:hAnsi="Bahnschrift SemiBold Condensed" w:cstheme="minorHAnsi" w:hint="eastAsia"/>
                 <w:color w:val="000000" w:themeColor="text1"/>
                 <w:w w:val="125"/>
                 <w:sz w:val="20"/>
@@ -10395,7 +10618,7 @@
             </w:r>
             <w:r>
               <w:rPr>
-                <w:rFonts w:ascii="Bahnschrift SemiBold Condensed" w:eastAsia="DFKai-SB" w:hAnsi="Bahnschrift SemiBold Condensed" w:cstheme="minorHAnsi" w:hint="eastAsia"/>
+                <w:rFonts w:ascii="Bahnschrift SemiBold Condensed" w:eastAsia="標楷體" w:hAnsi="Bahnschrift SemiBold Condensed" w:cstheme="minorHAnsi" w:hint="eastAsia"/>
                 <w:color w:val="000000" w:themeColor="text1"/>
                 <w:w w:val="125"/>
                 <w:sz w:val="20"/>
@@ -10405,7 +10628,7 @@
             </w:r>
             <w:r>
               <w:rPr>
-                <w:rFonts w:ascii="Bahnschrift SemiBold Condensed" w:eastAsia="DFKai-SB" w:hAnsi="Bahnschrift SemiBold Condensed" w:cstheme="minorHAnsi" w:hint="eastAsia"/>
+                <w:rFonts w:ascii="Bahnschrift SemiBold Condensed" w:eastAsia="標楷體" w:hAnsi="Bahnschrift SemiBold Condensed" w:cstheme="minorHAnsi" w:hint="eastAsia"/>
                 <w:color w:val="000000" w:themeColor="text1"/>
                 <w:w w:val="125"/>
                 <w:sz w:val="20"/>
@@ -10415,7 +10638,7 @@
             </w:r>
             <w:r>
               <w:rPr>
-                <w:rFonts w:ascii="Bahnschrift SemiBold Condensed" w:eastAsia="DFKai-SB" w:hAnsi="Bahnschrift SemiBold Condensed" w:cstheme="minorHAnsi" w:hint="eastAsia"/>
+                <w:rFonts w:ascii="Bahnschrift SemiBold Condensed" w:eastAsia="標楷體" w:hAnsi="Bahnschrift SemiBold Condensed" w:cstheme="minorHAnsi" w:hint="eastAsia"/>
                 <w:color w:val="000000" w:themeColor="text1"/>
                 <w:w w:val="125"/>
                 <w:sz w:val="20"/>
@@ -10425,7 +10648,7 @@
             </w:r>
             <w:r>
               <w:rPr>
-                <w:rFonts w:ascii="Bahnschrift SemiBold Condensed" w:eastAsia="DFKai-SB" w:hAnsi="Bahnschrift SemiBold Condensed" w:cstheme="minorHAnsi" w:hint="eastAsia"/>
+                <w:rFonts w:ascii="Bahnschrift SemiBold Condensed" w:eastAsia="標楷體" w:hAnsi="Bahnschrift SemiBold Condensed" w:cstheme="minorHAnsi" w:hint="eastAsia"/>
                 <w:color w:val="000000" w:themeColor="text1"/>
                 <w:w w:val="125"/>
                 <w:sz w:val="20"/>
@@ -10435,7 +10658,7 @@
             </w:r>
             <w:r>
               <w:rPr>
-                <w:rFonts w:ascii="Bahnschrift SemiBold Condensed" w:eastAsia="DFKai-SB" w:hAnsi="Bahnschrift SemiBold Condensed" w:cstheme="minorHAnsi" w:hint="eastAsia"/>
+                <w:rFonts w:ascii="Bahnschrift SemiBold Condensed" w:eastAsia="標楷體" w:hAnsi="Bahnschrift SemiBold Condensed" w:cstheme="minorHAnsi" w:hint="eastAsia"/>
                 <w:color w:val="000000" w:themeColor="text1"/>
                 <w:w w:val="125"/>
                 <w:sz w:val="20"/>
@@ -10474,7 +10697,7 @@
             </w:pPr>
             <w:r>
               <w:rPr>
-                <w:rFonts w:ascii="Bahnschrift SemiBold Condensed" w:eastAsia="DFKai-SB" w:hAnsi="Bahnschrift SemiBold Condensed" w:cstheme="minorHAnsi" w:hint="eastAsia"/>
+                <w:rFonts w:ascii="Bahnschrift SemiBold Condensed" w:eastAsia="標楷體" w:hAnsi="Bahnschrift SemiBold Condensed" w:cstheme="minorHAnsi" w:hint="eastAsia"/>
                 <w:color w:val="000000" w:themeColor="text1"/>
                 <w:w w:val="90"/>
                 <w:sz w:val="20"/>
@@ -10484,7 +10707,7 @@
             </w:r>
             <w:r>
               <w:rPr>
-                <w:rFonts w:ascii="Bahnschrift SemiBold Condensed" w:eastAsia="DFKai-SB" w:hAnsi="Bahnschrift SemiBold Condensed" w:cstheme="minorHAnsi" w:hint="eastAsia"/>
+                <w:rFonts w:ascii="Bahnschrift SemiBold Condensed" w:eastAsia="標楷體" w:hAnsi="Bahnschrift SemiBold Condensed" w:cstheme="minorHAnsi" w:hint="eastAsia"/>
                 <w:color w:val="000000" w:themeColor="text1"/>
                 <w:w w:val="90"/>
                 <w:sz w:val="20"/>
@@ -10494,7 +10717,7 @@
             </w:r>
             <w:r>
               <w:rPr>
-                <w:rFonts w:ascii="Bahnschrift SemiBold Condensed" w:eastAsia="DFKai-SB" w:hAnsi="Bahnschrift SemiBold Condensed" w:cstheme="minorHAnsi" w:hint="eastAsia"/>
+                <w:rFonts w:ascii="Bahnschrift SemiBold Condensed" w:eastAsia="標楷體" w:hAnsi="Bahnschrift SemiBold Condensed" w:cstheme="minorHAnsi" w:hint="eastAsia"/>
                 <w:color w:val="000000" w:themeColor="text1"/>
                 <w:w w:val="90"/>
                 <w:sz w:val="20"/>
@@ -10594,7 +10817,7 @@
               <w:snapToGrid w:val="0"/>
               <w:jc w:val="center"/>
               <w:rPr>
-                <w:rFonts w:ascii="Bahnschrift SemiBold Condensed" w:eastAsia="DFKai-SB" w:hAnsi="Bahnschrift SemiBold Condensed" w:cstheme="minorHAnsi"/>
+                <w:rFonts w:ascii="Bahnschrift SemiBold Condensed" w:eastAsia="標楷體" w:hAnsi="Bahnschrift SemiBold Condensed" w:cstheme="minorHAnsi"/>
                 <w:color w:val="000000" w:themeColor="text1"/>
                 <w:w w:val="125"/>
                 <w:sz w:val="20"/>
@@ -10622,16 +10845,16 @@
               <w:snapToGrid w:val="0"/>
               <w:jc w:val="distribute"/>
               <w:rPr>
-                <w:rFonts w:ascii="Bahnschrift SemiBold Condensed" w:eastAsia="DFKai-SB" w:hAnsi="Bahnschrift SemiBold Condensed" w:cstheme="minorHAnsi"/>
-                <w:color w:val="000000" w:themeColor="text1"/>
-                <w:w w:val="125"/>
-                <w:sz w:val="20"/>
-                <w:szCs w:val="20"/>
-              </w:rPr>
-            </w:pPr>
-            <w:r>
-              <w:rPr>
-                <w:rFonts w:ascii="Bahnschrift SemiBold Condensed" w:eastAsia="DFKai-SB" w:hAnsi="Bahnschrift SemiBold Condensed" w:cstheme="minorHAnsi" w:hint="eastAsia"/>
+                <w:rFonts w:ascii="Bahnschrift SemiBold Condensed" w:eastAsia="標楷體" w:hAnsi="Bahnschrift SemiBold Condensed" w:cstheme="minorHAnsi"/>
+                <w:color w:val="000000" w:themeColor="text1"/>
+                <w:w w:val="125"/>
+                <w:sz w:val="20"/>
+                <w:szCs w:val="20"/>
+              </w:rPr>
+            </w:pPr>
+            <w:r>
+              <w:rPr>
+                <w:rFonts w:ascii="Bahnschrift SemiBold Condensed" w:eastAsia="標楷體" w:hAnsi="Bahnschrift SemiBold Condensed" w:cstheme="minorHAnsi" w:hint="eastAsia"/>
                 <w:color w:val="000000" w:themeColor="text1"/>
                 <w:w w:val="125"/>
                 <w:sz w:val="20"/>
@@ -10730,7 +10953,7 @@
               <w:snapToGrid w:val="0"/>
               <w:jc w:val="center"/>
               <w:rPr>
-                <w:rFonts w:ascii="Bahnschrift SemiBold Condensed" w:eastAsia="DFKai-SB" w:hAnsi="Bahnschrift SemiBold Condensed" w:cstheme="minorHAnsi"/>
+                <w:rFonts w:ascii="Bahnschrift SemiBold Condensed" w:eastAsia="標楷體" w:hAnsi="Bahnschrift SemiBold Condensed" w:cstheme="minorHAnsi"/>
                 <w:color w:val="000000" w:themeColor="text1"/>
                 <w:w w:val="125"/>
                 <w:sz w:val="20"/>
@@ -10758,16 +10981,16 @@
               <w:snapToGrid w:val="0"/>
               <w:jc w:val="distribute"/>
               <w:rPr>
-                <w:rFonts w:ascii="Bahnschrift SemiBold Condensed" w:eastAsia="DFKai-SB" w:hAnsi="Bahnschrift SemiBold Condensed" w:cstheme="minorHAnsi"/>
-                <w:color w:val="000000" w:themeColor="text1"/>
-                <w:w w:val="125"/>
-                <w:sz w:val="20"/>
-                <w:szCs w:val="20"/>
-              </w:rPr>
-            </w:pPr>
-            <w:r>
-              <w:rPr>
-                <w:rFonts w:ascii="Bahnschrift SemiBold Condensed" w:eastAsia="DFKai-SB" w:hAnsi="Bahnschrift SemiBold Condensed" w:cstheme="minorHAnsi" w:hint="eastAsia"/>
+                <w:rFonts w:ascii="Bahnschrift SemiBold Condensed" w:eastAsia="標楷體" w:hAnsi="Bahnschrift SemiBold Condensed" w:cstheme="minorHAnsi"/>
+                <w:color w:val="000000" w:themeColor="text1"/>
+                <w:w w:val="125"/>
+                <w:sz w:val="20"/>
+                <w:szCs w:val="20"/>
+              </w:rPr>
+            </w:pPr>
+            <w:r>
+              <w:rPr>
+                <w:rFonts w:ascii="Bahnschrift SemiBold Condensed" w:eastAsia="標楷體" w:hAnsi="Bahnschrift SemiBold Condensed" w:cstheme="minorHAnsi" w:hint="eastAsia"/>
                 <w:color w:val="000000" w:themeColor="text1"/>
                 <w:w w:val="125"/>
                 <w:sz w:val="20"/>
@@ -10844,6 +11067,7 @@
                 <w:szCs w:val="20"/>
               </w:rPr>
             </w:pPr>
+            <w:proofErr w:type="gramStart"/>
             <w:r>
               <w:rPr>
                 <w:rFonts w:eastAsia="華康儷中黑" w:cstheme="minorHAnsi"/>
@@ -10854,6 +11078,7 @@
               </w:rPr>
               <w:t>公禱</w:t>
             </w:r>
+            <w:proofErr w:type="gramEnd"/>
           </w:p>
         </w:tc>
         <w:tc>
@@ -10876,7 +11101,7 @@
               <w:snapToGrid w:val="0"/>
               <w:jc w:val="center"/>
               <w:rPr>
-                <w:rFonts w:ascii="Bahnschrift SemiBold Condensed" w:eastAsia="DFKai-SB" w:hAnsi="Bahnschrift SemiBold Condensed" w:cstheme="minorHAnsi"/>
+                <w:rFonts w:ascii="Bahnschrift SemiBold Condensed" w:eastAsia="標楷體" w:hAnsi="Bahnschrift SemiBold Condensed" w:cstheme="minorHAnsi"/>
                 <w:color w:val="000000" w:themeColor="text1"/>
                 <w:w w:val="125"/>
                 <w:sz w:val="20"/>
@@ -10904,16 +11129,16 @@
               <w:snapToGrid w:val="0"/>
               <w:jc w:val="distribute"/>
               <w:rPr>
-                <w:rFonts w:ascii="Bahnschrift SemiBold Condensed" w:eastAsia="DFKai-SB" w:hAnsi="Bahnschrift SemiBold Condensed" w:cstheme="minorHAnsi"/>
-                <w:color w:val="000000" w:themeColor="text1"/>
-                <w:w w:val="125"/>
-                <w:sz w:val="20"/>
-                <w:szCs w:val="20"/>
-              </w:rPr>
-            </w:pPr>
-            <w:r>
-              <w:rPr>
-                <w:rFonts w:ascii="Bahnschrift SemiBold Condensed" w:eastAsia="DFKai-SB" w:hAnsi="Bahnschrift SemiBold Condensed" w:cstheme="minorHAnsi" w:hint="eastAsia"/>
+                <w:rFonts w:ascii="Bahnschrift SemiBold Condensed" w:eastAsia="標楷體" w:hAnsi="Bahnschrift SemiBold Condensed" w:cstheme="minorHAnsi"/>
+                <w:color w:val="000000" w:themeColor="text1"/>
+                <w:w w:val="125"/>
+                <w:sz w:val="20"/>
+                <w:szCs w:val="20"/>
+              </w:rPr>
+            </w:pPr>
+            <w:r>
+              <w:rPr>
+                <w:rFonts w:ascii="Bahnschrift SemiBold Condensed" w:eastAsia="標楷體" w:hAnsi="Bahnschrift SemiBold Condensed" w:cstheme="minorHAnsi" w:hint="eastAsia"/>
                 <w:color w:val="000000" w:themeColor="text1"/>
                 <w:w w:val="125"/>
                 <w:sz w:val="20"/>
@@ -10990,6 +11215,7 @@
                 <w:szCs w:val="20"/>
               </w:rPr>
             </w:pPr>
+            <w:proofErr w:type="gramStart"/>
             <w:r>
               <w:rPr>
                 <w:rFonts w:eastAsia="華康儷中黑" w:cstheme="minorHAnsi"/>
@@ -11000,6 +11226,7 @@
               </w:rPr>
               <w:t>頌榮</w:t>
             </w:r>
+            <w:proofErr w:type="gramEnd"/>
           </w:p>
         </w:tc>
         <w:tc>
@@ -11022,16 +11249,16 @@
               <w:snapToGrid w:val="0"/>
               <w:jc w:val="center"/>
               <w:rPr>
-                <w:rFonts w:ascii="Bahnschrift SemiBold Condensed" w:eastAsia="DFKai-SB" w:hAnsi="Bahnschrift SemiBold Condensed" w:cstheme="minorHAnsi"/>
-                <w:color w:val="000000" w:themeColor="text1"/>
-                <w:w w:val="125"/>
-                <w:sz w:val="20"/>
-                <w:szCs w:val="20"/>
-              </w:rPr>
-            </w:pPr>
-            <w:r>
-              <w:rPr>
-                <w:rFonts w:ascii="Bahnschrift SemiBold Condensed" w:eastAsia="DFKai-SB" w:hAnsi="Bahnschrift SemiBold Condensed" w:cstheme="minorHAnsi" w:hint="eastAsia"/>
+                <w:rFonts w:ascii="Bahnschrift SemiBold Condensed" w:eastAsia="標楷體" w:hAnsi="Bahnschrift SemiBold Condensed" w:cstheme="minorHAnsi"/>
+                <w:color w:val="000000" w:themeColor="text1"/>
+                <w:w w:val="125"/>
+                <w:sz w:val="20"/>
+                <w:szCs w:val="20"/>
+              </w:rPr>
+            </w:pPr>
+            <w:r>
+              <w:rPr>
+                <w:rFonts w:ascii="Bahnschrift SemiBold Condensed" w:eastAsia="標楷體" w:hAnsi="Bahnschrift SemiBold Condensed" w:cstheme="minorHAnsi" w:hint="eastAsia"/>
                 <w:color w:val="000000" w:themeColor="text1"/>
                 <w:w w:val="125"/>
                 <w:sz w:val="20"/>
@@ -11041,7 +11268,7 @@
             </w:r>
             <w:r>
               <w:rPr>
-                <w:rFonts w:ascii="Bahnschrift SemiBold Condensed" w:eastAsia="DFKai-SB" w:hAnsi="Bahnschrift SemiBold Condensed" w:cstheme="minorHAnsi"/>
+                <w:rFonts w:ascii="Bahnschrift SemiBold Condensed" w:eastAsia="標楷體" w:hAnsi="Bahnschrift SemiBold Condensed" w:cstheme="minorHAnsi"/>
                 <w:color w:val="000000" w:themeColor="text1"/>
                 <w:w w:val="125"/>
                 <w:sz w:val="20"/>
@@ -11051,7 +11278,7 @@
             </w:r>
             <w:r>
               <w:rPr>
-                <w:rFonts w:ascii="Bahnschrift SemiBold Condensed" w:eastAsia="DFKai-SB" w:hAnsi="Bahnschrift SemiBold Condensed" w:cstheme="minorHAnsi" w:hint="eastAsia"/>
+                <w:rFonts w:ascii="Bahnschrift SemiBold Condensed" w:eastAsia="標楷體" w:hAnsi="Bahnschrift SemiBold Condensed" w:cstheme="minorHAnsi" w:hint="eastAsia"/>
                 <w:color w:val="000000" w:themeColor="text1"/>
                 <w:w w:val="125"/>
                 <w:sz w:val="20"/>
@@ -11080,16 +11307,16 @@
               <w:snapToGrid w:val="0"/>
               <w:jc w:val="distribute"/>
               <w:rPr>
-                <w:rFonts w:ascii="Bahnschrift SemiBold Condensed" w:eastAsia="DFKai-SB" w:hAnsi="Bahnschrift SemiBold Condensed" w:cstheme="minorHAnsi"/>
-                <w:color w:val="000000" w:themeColor="text1"/>
-                <w:w w:val="125"/>
-                <w:sz w:val="20"/>
-                <w:szCs w:val="20"/>
-              </w:rPr>
-            </w:pPr>
-            <w:r>
-              <w:rPr>
-                <w:rFonts w:ascii="Bahnschrift SemiBold Condensed" w:eastAsia="DFKai-SB" w:hAnsi="Bahnschrift SemiBold Condensed" w:cstheme="minorHAnsi" w:hint="eastAsia"/>
+                <w:rFonts w:ascii="Bahnschrift SemiBold Condensed" w:eastAsia="標楷體" w:hAnsi="Bahnschrift SemiBold Condensed" w:cstheme="minorHAnsi"/>
+                <w:color w:val="000000" w:themeColor="text1"/>
+                <w:w w:val="125"/>
+                <w:sz w:val="20"/>
+                <w:szCs w:val="20"/>
+              </w:rPr>
+            </w:pPr>
+            <w:r>
+              <w:rPr>
+                <w:rFonts w:ascii="Bahnschrift SemiBold Condensed" w:eastAsia="標楷體" w:hAnsi="Bahnschrift SemiBold Condensed" w:cstheme="minorHAnsi" w:hint="eastAsia"/>
                 <w:color w:val="000000" w:themeColor="text1"/>
                 <w:w w:val="125"/>
                 <w:sz w:val="20"/>
@@ -11198,16 +11425,16 @@
               <w:snapToGrid w:val="0"/>
               <w:jc w:val="center"/>
               <w:rPr>
-                <w:rFonts w:ascii="Bahnschrift SemiBold Condensed" w:eastAsia="DFKai-SB" w:hAnsi="Bahnschrift SemiBold Condensed" w:cstheme="minorHAnsi"/>
-                <w:color w:val="000000" w:themeColor="text1"/>
-                <w:w w:val="125"/>
-                <w:sz w:val="20"/>
-                <w:szCs w:val="20"/>
-              </w:rPr>
-            </w:pPr>
-            <w:r>
-              <w:rPr>
-                <w:rFonts w:ascii="Bahnschrift SemiBold Condensed" w:eastAsia="DFKai-SB" w:hAnsi="Bahnschrift SemiBold Condensed" w:cstheme="minorHAnsi" w:hint="eastAsia"/>
+                <w:rFonts w:ascii="Bahnschrift SemiBold Condensed" w:eastAsia="標楷體" w:hAnsi="Bahnschrift SemiBold Condensed" w:cstheme="minorHAnsi"/>
+                <w:color w:val="000000" w:themeColor="text1"/>
+                <w:w w:val="125"/>
+                <w:sz w:val="20"/>
+                <w:szCs w:val="20"/>
+              </w:rPr>
+            </w:pPr>
+            <w:r>
+              <w:rPr>
+                <w:rFonts w:ascii="Bahnschrift SemiBold Condensed" w:eastAsia="標楷體" w:hAnsi="Bahnschrift SemiBold Condensed" w:cstheme="minorHAnsi" w:hint="eastAsia"/>
                 <w:color w:val="000000" w:themeColor="text1"/>
                 <w:w w:val="125"/>
                 <w:sz w:val="20"/>
@@ -11217,7 +11444,7 @@
             </w:r>
             <w:r>
               <w:rPr>
-                <w:rFonts w:ascii="Bahnschrift SemiBold Condensed" w:eastAsia="DFKai-SB" w:hAnsi="Bahnschrift SemiBold Condensed" w:cstheme="minorHAnsi" w:hint="eastAsia"/>
+                <w:rFonts w:ascii="Bahnschrift SemiBold Condensed" w:eastAsia="標楷體" w:hAnsi="Bahnschrift SemiBold Condensed" w:cstheme="minorHAnsi" w:hint="eastAsia"/>
                 <w:color w:val="000000" w:themeColor="text1"/>
                 <w:w w:val="125"/>
                 <w:sz w:val="20"/>
@@ -11225,9 +11452,10 @@
               </w:rPr>
               <w:t>:</w:t>
             </w:r>
-            <w:r>
-              <w:rPr>
-                <w:rFonts w:ascii="Bahnschrift SemiBold Condensed" w:eastAsia="DFKai-SB" w:hAnsi="Bahnschrift SemiBold Condensed" w:cstheme="minorHAnsi" w:hint="eastAsia"/>
+            <w:proofErr w:type="gramStart"/>
+            <w:r>
+              <w:rPr>
+                <w:rFonts w:ascii="Bahnschrift SemiBold Condensed" w:eastAsia="標楷體" w:hAnsi="Bahnschrift SemiBold Condensed" w:cstheme="minorHAnsi" w:hint="eastAsia"/>
                 <w:color w:val="000000" w:themeColor="text1"/>
                 <w:w w:val="125"/>
                 <w:sz w:val="20"/>
@@ -11235,6 +11463,7 @@
               </w:rPr>
               <w:t>阿們頌</w:t>
             </w:r>
+            <w:proofErr w:type="gramEnd"/>
           </w:p>
         </w:tc>
         <w:tc>
@@ -11256,16 +11485,16 @@
               <w:snapToGrid w:val="0"/>
               <w:jc w:val="distribute"/>
               <w:rPr>
-                <w:rFonts w:ascii="Bahnschrift SemiBold Condensed" w:eastAsia="DFKai-SB" w:hAnsi="Bahnschrift SemiBold Condensed" w:cstheme="minorHAnsi"/>
-                <w:color w:val="000000" w:themeColor="text1"/>
-                <w:w w:val="125"/>
-                <w:sz w:val="20"/>
-                <w:szCs w:val="20"/>
-              </w:rPr>
-            </w:pPr>
-            <w:r>
-              <w:rPr>
-                <w:rFonts w:ascii="Bahnschrift SemiBold Condensed" w:eastAsia="DFKai-SB" w:hAnsi="Bahnschrift SemiBold Condensed" w:cstheme="minorHAnsi" w:hint="eastAsia"/>
+                <w:rFonts w:ascii="Bahnschrift SemiBold Condensed" w:eastAsia="標楷體" w:hAnsi="Bahnschrift SemiBold Condensed" w:cstheme="minorHAnsi"/>
+                <w:color w:val="000000" w:themeColor="text1"/>
+                <w:w w:val="125"/>
+                <w:sz w:val="20"/>
+                <w:szCs w:val="20"/>
+              </w:rPr>
+            </w:pPr>
+            <w:r>
+              <w:rPr>
+                <w:rFonts w:ascii="Bahnschrift SemiBold Condensed" w:eastAsia="標楷體" w:hAnsi="Bahnschrift SemiBold Condensed" w:cstheme="minorHAnsi" w:hint="eastAsia"/>
                 <w:color w:val="000000" w:themeColor="text1"/>
                 <w:w w:val="125"/>
                 <w:sz w:val="20"/>
@@ -11332,6 +11561,7 @@
                 <w:szCs w:val="20"/>
               </w:rPr>
             </w:pPr>
+            <w:proofErr w:type="gramStart"/>
             <w:r>
               <w:rPr>
                 <w:rFonts w:eastAsia="華康儷中黑" w:cstheme="minorHAnsi"/>
@@ -11342,6 +11572,7 @@
               </w:rPr>
               <w:t>殿樂</w:t>
             </w:r>
+            <w:proofErr w:type="gramEnd"/>
           </w:p>
         </w:tc>
         <w:tc>
@@ -11364,15 +11595,15 @@
               <w:snapToGrid w:val="0"/>
               <w:jc w:val="center"/>
               <w:rPr>
-                <w:rFonts w:ascii="Bahnschrift SemiBold Condensed" w:eastAsia="DFKai-SB" w:hAnsi="Bahnschrift SemiBold Condensed" w:cstheme="minorHAnsi"/>
-                <w:color w:val="000000" w:themeColor="text1"/>
-                <w:sz w:val="20"/>
-                <w:szCs w:val="20"/>
-              </w:rPr>
-            </w:pPr>
-            <w:r>
-              <w:rPr>
-                <w:rFonts w:ascii="Bahnschrift SemiBold Condensed" w:eastAsia="DFKai-SB" w:hAnsi="Bahnschrift SemiBold Condensed" w:cstheme="minorHAnsi" w:hint="eastAsia"/>
+                <w:rFonts w:ascii="Bahnschrift SemiBold Condensed" w:eastAsia="標楷體" w:hAnsi="Bahnschrift SemiBold Condensed" w:cstheme="minorHAnsi"/>
+                <w:color w:val="000000" w:themeColor="text1"/>
+                <w:sz w:val="20"/>
+                <w:szCs w:val="20"/>
+              </w:rPr>
+            </w:pPr>
+            <w:r>
+              <w:rPr>
+                <w:rFonts w:ascii="Bahnschrift SemiBold Condensed" w:eastAsia="標楷體" w:hAnsi="Bahnschrift SemiBold Condensed" w:cstheme="minorHAnsi" w:hint="eastAsia"/>
                 <w:color w:val="000000" w:themeColor="text1"/>
                 <w:sz w:val="20"/>
                 <w:szCs w:val="20"/>
@@ -11381,7 +11612,7 @@
             </w:r>
             <w:r>
               <w:rPr>
-                <w:rFonts w:ascii="Bahnschrift SemiBold Condensed" w:eastAsia="DFKai-SB" w:hAnsi="Bahnschrift SemiBold Condensed" w:cstheme="minorHAnsi" w:hint="eastAsia"/>
+                <w:rFonts w:ascii="Bahnschrift SemiBold Condensed" w:eastAsia="標楷體" w:hAnsi="Bahnschrift SemiBold Condensed" w:cstheme="minorHAnsi" w:hint="eastAsia"/>
                 <w:color w:val="000000" w:themeColor="text1"/>
                 <w:sz w:val="20"/>
                 <w:szCs w:val="20"/>
@@ -11390,7 +11621,7 @@
             </w:r>
             <w:r>
               <w:rPr>
-                <w:rFonts w:ascii="Bahnschrift SemiBold Condensed" w:eastAsia="DFKai-SB" w:hAnsi="Bahnschrift SemiBold Condensed" w:cstheme="minorHAnsi"/>
+                <w:rFonts w:ascii="Bahnschrift SemiBold Condensed" w:eastAsia="標楷體" w:hAnsi="Bahnschrift SemiBold Condensed" w:cstheme="minorHAnsi"/>
                 <w:color w:val="000000" w:themeColor="text1"/>
                 <w:sz w:val="20"/>
                 <w:szCs w:val="20"/>
@@ -11399,7 +11630,7 @@
             </w:r>
             <w:r>
               <w:rPr>
-                <w:rFonts w:ascii="Bahnschrift SemiBold Condensed" w:eastAsia="DFKai-SB" w:hAnsi="Bahnschrift SemiBold Condensed" w:cstheme="minorHAnsi" w:hint="eastAsia"/>
+                <w:rFonts w:ascii="Bahnschrift SemiBold Condensed" w:eastAsia="標楷體" w:hAnsi="Bahnschrift SemiBold Condensed" w:cstheme="minorHAnsi" w:hint="eastAsia"/>
                 <w:color w:val="000000" w:themeColor="text1"/>
                 <w:sz w:val="20"/>
                 <w:szCs w:val="20"/>
@@ -11408,7 +11639,7 @@
             </w:r>
             <w:r>
               <w:rPr>
-                <w:rFonts w:ascii="Bahnschrift SemiBold Condensed" w:eastAsia="DFKai-SB" w:hAnsi="Bahnschrift SemiBold Condensed" w:cstheme="minorHAnsi" w:hint="eastAsia"/>
+                <w:rFonts w:ascii="Bahnschrift SemiBold Condensed" w:eastAsia="標楷體" w:hAnsi="Bahnschrift SemiBold Condensed" w:cstheme="minorHAnsi" w:hint="eastAsia"/>
                 <w:color w:val="000000" w:themeColor="text1"/>
                 <w:sz w:val="20"/>
                 <w:szCs w:val="20"/>
@@ -11436,16 +11667,16 @@
               <w:snapToGrid w:val="0"/>
               <w:jc w:val="distribute"/>
               <w:rPr>
-                <w:rFonts w:ascii="Bahnschrift SemiBold Condensed" w:eastAsia="DFKai-SB" w:hAnsi="Bahnschrift SemiBold Condensed" w:cstheme="minorHAnsi"/>
-                <w:color w:val="000000" w:themeColor="text1"/>
-                <w:w w:val="125"/>
-                <w:sz w:val="20"/>
-                <w:szCs w:val="20"/>
-              </w:rPr>
-            </w:pPr>
-            <w:r>
-              <w:rPr>
-                <w:rFonts w:ascii="Bahnschrift SemiBold Condensed" w:eastAsia="DFKai-SB" w:hAnsi="Bahnschrift SemiBold Condensed" w:cstheme="minorHAnsi" w:hint="eastAsia"/>
+                <w:rFonts w:ascii="Bahnschrift SemiBold Condensed" w:eastAsia="標楷體" w:hAnsi="Bahnschrift SemiBold Condensed" w:cstheme="minorHAnsi"/>
+                <w:color w:val="000000" w:themeColor="text1"/>
+                <w:w w:val="125"/>
+                <w:sz w:val="20"/>
+                <w:szCs w:val="20"/>
+              </w:rPr>
+            </w:pPr>
+            <w:r>
+              <w:rPr>
+                <w:rFonts w:ascii="Bahnschrift SemiBold Condensed" w:eastAsia="標楷體" w:hAnsi="Bahnschrift SemiBold Condensed" w:cstheme="minorHAnsi" w:hint="eastAsia"/>
                 <w:color w:val="000000" w:themeColor="text1"/>
                 <w:w w:val="125"/>
                 <w:sz w:val="20"/>
@@ -11531,7 +11762,7 @@
             <w:pPr>
               <w:snapToGrid w:val="0"/>
               <w:rPr>
-                <w:rFonts w:ascii="Bahnschrift SemiBold Condensed" w:eastAsia="DFKai-SB" w:hAnsi="Bahnschrift SemiBold Condensed" w:cstheme="minorHAnsi"/>
+                <w:rFonts w:ascii="Bahnschrift SemiBold Condensed" w:eastAsia="標楷體" w:hAnsi="Bahnschrift SemiBold Condensed" w:cstheme="minorHAnsi"/>
                 <w:color w:val="000000" w:themeColor="text1"/>
                 <w:w w:val="125"/>
                 <w:sz w:val="18"/>
@@ -11558,7 +11789,7 @@
             <w:pPr>
               <w:snapToGrid w:val="0"/>
               <w:rPr>
-                <w:rFonts w:ascii="Bahnschrift SemiBold Condensed" w:eastAsia="DFKai-SB" w:hAnsi="Bahnschrift SemiBold Condensed" w:cstheme="minorHAnsi"/>
+                <w:rFonts w:ascii="Bahnschrift SemiBold Condensed" w:eastAsia="標楷體" w:hAnsi="Bahnschrift SemiBold Condensed" w:cstheme="minorHAnsi"/>
                 <w:color w:val="000000" w:themeColor="text1"/>
                 <w:w w:val="125"/>
                 <w:sz w:val="18"/>
@@ -11924,6 +12155,7 @@
         <w:rPr>
           <w:rFonts w:ascii="Bahnschrift SemiBold Condensed" w:eastAsia="華康細黑體" w:hAnsi="Bahnschrift SemiBold Condensed"/>
           <w:noProof/>
+          <w:lang w:bidi="he-IL"/>
         </w:rPr>
         <mc:AlternateContent>
           <mc:Choice Requires="wps">
@@ -11986,7 +12218,7 @@
           </mc:Choice>
           <mc:Fallback>
             <w:pict>
-              <v:line w14:anchorId="4B91164B" id="直線接點 2" o:spid="_x0000_s1026" style="position:absolute;z-index:251652096;visibility:visible;mso-wrap-style:square;mso-height-percent:0;mso-wrap-distance-left:9pt;mso-wrap-distance-top:0;mso-wrap-distance-right:9pt;mso-wrap-distance-bottom:0;mso-position-horizontal:absolute;mso-position-horizontal-relative:page;mso-position-vertical:absolute;mso-position-vertical-relative:page;mso-height-percent:0;mso-height-relative:margin" from="687.75pt,19.85pt" to="687.75pt,709.8pt" o:gfxdata="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" strokecolor="black [3213]" strokeweight=".5pt">
+              <v:line w14:anchorId="7C6E61D2" id="直線接點 2" o:spid="_x0000_s1026" style="position:absolute;z-index:251652096;visibility:visible;mso-wrap-style:square;mso-height-percent:0;mso-wrap-distance-left:9pt;mso-wrap-distance-top:0;mso-wrap-distance-right:9pt;mso-wrap-distance-bottom:0;mso-position-horizontal:absolute;mso-position-horizontal-relative:page;mso-position-vertical:absolute;mso-position-vertical-relative:page;mso-height-percent:0;mso-height-relative:margin" from="687.75pt,19.85pt" to="687.75pt,709.8pt" o:gfxdata="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" strokecolor="black [3213]" strokeweight=".5pt">
                 <v:stroke dashstyle="3 1" joinstyle="miter"/>
                 <w10:wrap anchorx="page" anchory="page"/>
               </v:line>
@@ -12074,7 +12306,7 @@
         <w:ind w:left="461" w:hangingChars="213" w:hanging="461"/>
         <w:jc w:val="both"/>
         <w:rPr>
-          <w:rFonts w:eastAsia="DFKai-SB" w:cstheme="minorHAnsi"/>
+          <w:rFonts w:eastAsia="標楷體" w:cstheme="minorHAnsi"/>
           <w:color w:val="000000" w:themeColor="text1"/>
           <w:w w:val="90"/>
           <w:szCs w:val="24"/>
@@ -12082,7 +12314,7 @@
       </w:pPr>
       <w:r>
         <w:rPr>
-          <w:rFonts w:eastAsia="DFKai-SB" w:cstheme="minorHAnsi"/>
+          <w:rFonts w:eastAsia="標楷體" w:cstheme="minorHAnsi"/>
           <w:b/>
           <w:color w:val="000000" w:themeColor="text1"/>
           <w:w w:val="90"/>
@@ -12092,7 +12324,7 @@
       </w:r>
       <w:r>
         <w:rPr>
-          <w:rFonts w:eastAsia="DFKai-SB" w:cstheme="minorHAnsi"/>
+          <w:rFonts w:eastAsia="標楷體" w:cstheme="minorHAnsi"/>
           <w:b/>
           <w:color w:val="000000" w:themeColor="text1"/>
           <w:w w:val="90"/>
@@ -12102,7 +12334,7 @@
       </w:r>
       <w:r>
         <w:rPr>
-          <w:rFonts w:eastAsia="DFKai-SB" w:cstheme="minorHAnsi"/>
+          <w:rFonts w:eastAsia="標楷體" w:cstheme="minorHAnsi"/>
           <w:b/>
           <w:color w:val="000000" w:themeColor="text1"/>
           <w:w w:val="90"/>
@@ -12118,16 +12350,136 @@
       </w:r>
       <w:r>
         <w:rPr>
-          <w:rFonts w:eastAsia="DFKai-SB" w:cstheme="minorHAnsi" w:hint="eastAsia"/>
+          <w:rFonts w:eastAsia="標楷體" w:cstheme="minorHAnsi" w:hint="eastAsia"/>
           <w:color w:val="000000" w:themeColor="text1"/>
           <w:w w:val="90"/>
           <w:szCs w:val="24"/>
         </w:rPr>
-        <w:t>因為阮交戰的器具呣是屬佇肉體，是佇上帝的面前有氣力夠額，通來攻破諸個堅固的營寨</w:t>
-      </w:r>
-      <w:r>
-        <w:rPr>
-          <w:rFonts w:eastAsia="DFKai-SB" w:cstheme="minorHAnsi" w:hint="eastAsia"/>
+        <w:t>因為</w:t>
+      </w:r>
+      <w:proofErr w:type="gramStart"/>
+      <w:r>
+        <w:rPr>
+          <w:rFonts w:eastAsia="標楷體" w:cstheme="minorHAnsi" w:hint="eastAsia"/>
+          <w:color w:val="000000" w:themeColor="text1"/>
+          <w:w w:val="90"/>
+          <w:szCs w:val="24"/>
+        </w:rPr>
+        <w:t>阮</w:t>
+      </w:r>
+      <w:proofErr w:type="gramEnd"/>
+      <w:r>
+        <w:rPr>
+          <w:rFonts w:eastAsia="標楷體" w:cstheme="minorHAnsi" w:hint="eastAsia"/>
+          <w:color w:val="000000" w:themeColor="text1"/>
+          <w:w w:val="90"/>
+          <w:szCs w:val="24"/>
+        </w:rPr>
+        <w:t>交戰的器具</w:t>
+      </w:r>
+      <w:proofErr w:type="gramStart"/>
+      <w:r>
+        <w:rPr>
+          <w:rFonts w:eastAsia="標楷體" w:cstheme="minorHAnsi" w:hint="eastAsia"/>
+          <w:color w:val="000000" w:themeColor="text1"/>
+          <w:w w:val="90"/>
+          <w:szCs w:val="24"/>
+        </w:rPr>
+        <w:t>呣</w:t>
+      </w:r>
+      <w:proofErr w:type="gramEnd"/>
+      <w:r>
+        <w:rPr>
+          <w:rFonts w:eastAsia="標楷體" w:cstheme="minorHAnsi" w:hint="eastAsia"/>
+          <w:color w:val="000000" w:themeColor="text1"/>
+          <w:w w:val="90"/>
+          <w:szCs w:val="24"/>
+        </w:rPr>
+        <w:t>是屬</w:t>
+      </w:r>
+      <w:proofErr w:type="gramStart"/>
+      <w:r>
+        <w:rPr>
+          <w:rFonts w:eastAsia="標楷體" w:cstheme="minorHAnsi" w:hint="eastAsia"/>
+          <w:color w:val="000000" w:themeColor="text1"/>
+          <w:w w:val="90"/>
+          <w:szCs w:val="24"/>
+        </w:rPr>
+        <w:t>佇</w:t>
+      </w:r>
+      <w:proofErr w:type="gramEnd"/>
+      <w:r>
+        <w:rPr>
+          <w:rFonts w:eastAsia="標楷體" w:cstheme="minorHAnsi" w:hint="eastAsia"/>
+          <w:color w:val="000000" w:themeColor="text1"/>
+          <w:w w:val="90"/>
+          <w:szCs w:val="24"/>
+        </w:rPr>
+        <w:t>肉體，是</w:t>
+      </w:r>
+      <w:proofErr w:type="gramStart"/>
+      <w:r>
+        <w:rPr>
+          <w:rFonts w:eastAsia="標楷體" w:cstheme="minorHAnsi" w:hint="eastAsia"/>
+          <w:color w:val="000000" w:themeColor="text1"/>
+          <w:w w:val="90"/>
+          <w:szCs w:val="24"/>
+        </w:rPr>
+        <w:t>佇</w:t>
+      </w:r>
+      <w:proofErr w:type="gramEnd"/>
+      <w:r>
+        <w:rPr>
+          <w:rFonts w:eastAsia="標楷體" w:cstheme="minorHAnsi" w:hint="eastAsia"/>
+          <w:color w:val="000000" w:themeColor="text1"/>
+          <w:w w:val="90"/>
+          <w:szCs w:val="24"/>
+        </w:rPr>
+        <w:t>上帝的面前有</w:t>
+      </w:r>
+      <w:proofErr w:type="gramStart"/>
+      <w:r>
+        <w:rPr>
+          <w:rFonts w:eastAsia="標楷體" w:cstheme="minorHAnsi" w:hint="eastAsia"/>
+          <w:color w:val="000000" w:themeColor="text1"/>
+          <w:w w:val="90"/>
+          <w:szCs w:val="24"/>
+        </w:rPr>
+        <w:t>氣力夠額</w:t>
+      </w:r>
+      <w:proofErr w:type="gramEnd"/>
+      <w:r>
+        <w:rPr>
+          <w:rFonts w:eastAsia="標楷體" w:cstheme="minorHAnsi" w:hint="eastAsia"/>
+          <w:color w:val="000000" w:themeColor="text1"/>
+          <w:w w:val="90"/>
+          <w:szCs w:val="24"/>
+        </w:rPr>
+        <w:t>，通來攻破諸</w:t>
+      </w:r>
+      <w:proofErr w:type="gramStart"/>
+      <w:r>
+        <w:rPr>
+          <w:rFonts w:eastAsia="標楷體" w:cstheme="minorHAnsi" w:hint="eastAsia"/>
+          <w:color w:val="000000" w:themeColor="text1"/>
+          <w:w w:val="90"/>
+          <w:szCs w:val="24"/>
+        </w:rPr>
+        <w:t>個</w:t>
+      </w:r>
+      <w:proofErr w:type="gramEnd"/>
+      <w:r>
+        <w:rPr>
+          <w:rFonts w:eastAsia="標楷體" w:cstheme="minorHAnsi" w:hint="eastAsia"/>
+          <w:color w:val="000000" w:themeColor="text1"/>
+          <w:w w:val="90"/>
+          <w:szCs w:val="24"/>
+        </w:rPr>
+        <w:t>堅固的營寨</w:t>
+      </w:r>
+      <w:r>
+        <w:rPr>
+          <w:rFonts w:eastAsia="標楷體" w:cstheme="minorHAnsi" w:hint="eastAsia"/>
           <w:color w:val="000000" w:themeColor="text1"/>
           <w:w w:val="90"/>
           <w:szCs w:val="24"/>
@@ -12140,7 +12492,7 @@
         <w:kinsoku w:val="0"/>
         <w:snapToGrid w:val="0"/>
         <w:spacing w:line="300" w:lineRule="exact"/>
-        <w:ind w:left="460" w:hangingChars="213" w:hanging="460"/>
+        <w:ind w:left="461" w:hangingChars="213" w:hanging="461"/>
         <w:jc w:val="both"/>
         <w:rPr>
           <w:rFonts w:eastAsia="華康中黑體" w:cstheme="minorHAnsi"/>
@@ -12271,7 +12623,7 @@
     </w:p>
     <w:tbl>
       <w:tblPr>
-        <w:tblStyle w:val="TableGrid"/>
+        <w:tblStyle w:val="a3"/>
         <w:tblW w:w="5706" w:type="dxa"/>
         <w:tblBorders>
           <w:top w:val="single" w:sz="12" w:space="0" w:color="auto"/>
@@ -12315,6 +12667,7 @@
                 <w:w w:val="80"/>
               </w:rPr>
             </w:pPr>
+            <w:proofErr w:type="gramStart"/>
             <w:r>
               <w:rPr>
                 <w:rFonts w:ascii="Barlow Condensed Medium" w:eastAsia="華康中黑體" w:hAnsi="Barlow Condensed Medium" w:cstheme="minorHAnsi"/>
@@ -12322,6 +12675,7 @@
               </w:rPr>
               <w:t>主日事奉</w:t>
             </w:r>
+            <w:proofErr w:type="gramEnd"/>
           </w:p>
         </w:tc>
         <w:tc>
@@ -12352,8 +12706,17 @@
                 <w:rFonts w:ascii="Barlow Condensed Medium" w:eastAsia="華康中黑體" w:hAnsi="Barlow Condensed Medium" w:cstheme="minorHAnsi"/>
                 <w:w w:val="66"/>
               </w:rPr>
-              <w:t>本週</w:t>
-            </w:r>
+              <w:t>本</w:t>
+            </w:r>
+            <w:proofErr w:type="gramStart"/>
+            <w:r>
+              <w:rPr>
+                <w:rFonts w:ascii="Barlow Condensed Medium" w:eastAsia="華康中黑體" w:hAnsi="Barlow Condensed Medium" w:cstheme="minorHAnsi"/>
+                <w:w w:val="66"/>
+              </w:rPr>
+              <w:t>週</w:t>
+            </w:r>
+            <w:proofErr w:type="gramEnd"/>
             <w:r>
               <w:rPr>
                 <w:rFonts w:ascii="Barlow Condensed Medium" w:eastAsia="華康儷中黑" w:hAnsi="Barlow Condensed Medium" w:cstheme="minorHAnsi"/>
@@ -12463,8 +12826,17 @@
                 <w:rFonts w:ascii="Barlow Condensed Medium" w:eastAsia="華康中黑體" w:hAnsi="Barlow Condensed Medium" w:cstheme="minorHAnsi"/>
                 <w:w w:val="66"/>
               </w:rPr>
-              <w:t>下週</w:t>
-            </w:r>
+              <w:t>下</w:t>
+            </w:r>
+            <w:proofErr w:type="gramStart"/>
+            <w:r>
+              <w:rPr>
+                <w:rFonts w:ascii="Barlow Condensed Medium" w:eastAsia="華康中黑體" w:hAnsi="Barlow Condensed Medium" w:cstheme="minorHAnsi"/>
+                <w:w w:val="66"/>
+              </w:rPr>
+              <w:t>週</w:t>
+            </w:r>
+            <w:proofErr w:type="gramEnd"/>
             <w:r>
               <w:rPr>
                 <w:rFonts w:ascii="Barlow Condensed Medium" w:eastAsia="華康儷中黑" w:hAnsi="Barlow Condensed Medium" w:cstheme="minorHAnsi"/>
@@ -12680,12 +13052,12 @@
               <w:snapToGrid w:val="0"/>
               <w:jc w:val="center"/>
               <w:rPr>
-                <w:rFonts w:ascii="Barlow Condensed Medium" w:eastAsia="DFKai-SB" w:hAnsi="Barlow Condensed Medium" w:cstheme="minorHAnsi"/>
-              </w:rPr>
-            </w:pPr>
-            <w:r>
-              <w:rPr>
-                <w:rFonts w:ascii="Barlow Condensed Medium" w:eastAsia="DFKai-SB" w:hAnsi="Barlow Condensed Medium" w:cstheme="minorHAnsi" w:hint="eastAsia"/>
+                <w:rFonts w:ascii="Barlow Condensed Medium" w:eastAsia="標楷體" w:hAnsi="Barlow Condensed Medium" w:cstheme="minorHAnsi"/>
+              </w:rPr>
+            </w:pPr>
+            <w:r>
+              <w:rPr>
+                <w:rFonts w:ascii="Barlow Condensed Medium" w:eastAsia="標楷體" w:hAnsi="Barlow Condensed Medium" w:cstheme="minorHAnsi" w:hint="eastAsia"/>
               </w:rPr>
               <w:t>王昌裕</w:t>
             </w:r>
@@ -12710,12 +13082,12 @@
               <w:snapToGrid w:val="0"/>
               <w:jc w:val="center"/>
               <w:rPr>
-                <w:rFonts w:ascii="Barlow Condensed Medium" w:eastAsia="DFKai-SB" w:hAnsi="Barlow Condensed Medium" w:cstheme="minorHAnsi"/>
-              </w:rPr>
-            </w:pPr>
-            <w:r>
-              <w:rPr>
-                <w:rFonts w:ascii="Barlow Condensed Medium" w:eastAsia="DFKai-SB" w:hAnsi="Barlow Condensed Medium" w:cstheme="minorHAnsi" w:hint="eastAsia"/>
+                <w:rFonts w:ascii="Barlow Condensed Medium" w:eastAsia="標楷體" w:hAnsi="Barlow Condensed Medium" w:cstheme="minorHAnsi"/>
+              </w:rPr>
+            </w:pPr>
+            <w:r>
+              <w:rPr>
+                <w:rFonts w:ascii="Barlow Condensed Medium" w:eastAsia="標楷體" w:hAnsi="Barlow Condensed Medium" w:cstheme="minorHAnsi" w:hint="eastAsia"/>
               </w:rPr>
               <w:t>王昌裕</w:t>
             </w:r>
@@ -12739,13 +13111,13 @@
               <w:snapToGrid w:val="0"/>
               <w:jc w:val="distribute"/>
               <w:rPr>
-                <w:rFonts w:ascii="Barlow Condensed Medium" w:eastAsia="DFKai-SB" w:hAnsi="Barlow Condensed Medium" w:cstheme="minorHAnsi"/>
-                <w:w w:val="80"/>
-              </w:rPr>
-            </w:pPr>
-            <w:r>
-              <w:rPr>
-                <w:rFonts w:ascii="Barlow Condensed Medium" w:eastAsia="DFKai-SB" w:hAnsi="Barlow Condensed Medium" w:cstheme="minorHAnsi"/>
+                <w:rFonts w:ascii="Barlow Condensed Medium" w:eastAsia="標楷體" w:hAnsi="Barlow Condensed Medium" w:cstheme="minorHAnsi"/>
+                <w:w w:val="80"/>
+              </w:rPr>
+            </w:pPr>
+            <w:r>
+              <w:rPr>
+                <w:rFonts w:ascii="Barlow Condensed Medium" w:eastAsia="標楷體" w:hAnsi="Barlow Condensed Medium" w:cstheme="minorHAnsi"/>
                 <w:w w:val="80"/>
               </w:rPr>
               <w:t>主日禮拜</w:t>
@@ -12765,7 +13137,7 @@
               <w:snapToGrid w:val="0"/>
               <w:jc w:val="center"/>
               <w:rPr>
-                <w:rFonts w:ascii="Barlow Condensed Medium" w:eastAsia="DFKai-SB" w:hAnsi="Barlow Condensed Medium" w:cstheme="minorHAnsi"/>
+                <w:rFonts w:ascii="Barlow Condensed Medium" w:eastAsia="標楷體" w:hAnsi="Barlow Condensed Medium" w:cstheme="minorHAnsi"/>
                 <w:w w:val="80"/>
               </w:rPr>
             </w:pPr>
@@ -12867,20 +13239,20 @@
               <w:snapToGrid w:val="0"/>
               <w:jc w:val="center"/>
               <w:rPr>
-                <w:rFonts w:ascii="Barlow Condensed Medium" w:eastAsia="DFKai-SB" w:hAnsi="Barlow Condensed Medium" w:cstheme="minorHAnsi"/>
-                <w:w w:val="80"/>
-              </w:rPr>
-            </w:pPr>
-            <w:r>
-              <w:rPr>
-                <w:rFonts w:ascii="Barlow Condensed Medium" w:eastAsia="DFKai-SB" w:hAnsi="Barlow Condensed Medium" w:cstheme="minorHAnsi" w:hint="eastAsia"/>
+                <w:rFonts w:ascii="Barlow Condensed Medium" w:eastAsia="標楷體" w:hAnsi="Barlow Condensed Medium" w:cstheme="minorHAnsi"/>
+                <w:w w:val="80"/>
+              </w:rPr>
+            </w:pPr>
+            <w:r>
+              <w:rPr>
+                <w:rFonts w:ascii="Barlow Condensed Medium" w:eastAsia="標楷體" w:hAnsi="Barlow Condensed Medium" w:cstheme="minorHAnsi" w:hint="eastAsia"/>
                 <w:w w:val="80"/>
               </w:rPr>
               <w:t>6</w:t>
             </w:r>
             <w:r>
               <w:rPr>
-                <w:rFonts w:ascii="Barlow Condensed Medium" w:eastAsia="DFKai-SB" w:hAnsi="Barlow Condensed Medium" w:cstheme="minorHAnsi" w:hint="eastAsia"/>
+                <w:rFonts w:ascii="Barlow Condensed Medium" w:eastAsia="標楷體" w:hAnsi="Barlow Condensed Medium" w:cstheme="minorHAnsi" w:hint="eastAsia"/>
                 <w:w w:val="80"/>
               </w:rPr>
               <w:t>7</w:t>
@@ -12905,12 +13277,13 @@
             <w:pPr>
               <w:snapToGrid w:val="0"/>
               <w:rPr>
-                <w:rFonts w:ascii="Bahnschrift Condensed" w:eastAsia="DFKai-SB" w:hAnsi="Bahnschrift Condensed" w:cstheme="minorHAnsi"/>
+                <w:rFonts w:ascii="Bahnschrift Condensed" w:eastAsia="標楷體" w:hAnsi="Bahnschrift Condensed" w:cstheme="minorHAnsi"/>
                 <w:w w:val="66"/>
                 <w:sz w:val="28"/>
                 <w:szCs w:val="28"/>
               </w:rPr>
             </w:pPr>
+            <w:proofErr w:type="gramStart"/>
             <w:r>
               <w:rPr>
                 <w:rFonts w:ascii="華康正顏楷體W9" w:eastAsia="華康正顏楷體W9" w:cstheme="minorHAnsi" w:hint="eastAsia"/>
@@ -12920,9 +13293,10 @@
               </w:rPr>
               <w:t>月值月長執</w:t>
             </w:r>
-            <w:r>
-              <w:rPr>
-                <w:rFonts w:ascii="DFKai-SB" w:eastAsia="DFKai-SB" w:hAnsi="DFKai-SB" w:cstheme="minorHAnsi" w:hint="eastAsia"/>
+            <w:proofErr w:type="gramEnd"/>
+            <w:r>
+              <w:rPr>
+                <w:rFonts w:ascii="標楷體" w:eastAsia="標楷體" w:hAnsi="標楷體" w:cstheme="minorHAnsi" w:hint="eastAsia"/>
                 <w:w w:val="66"/>
                 <w:sz w:val="28"/>
                 <w:szCs w:val="28"/>
@@ -12931,7 +13305,7 @@
             </w:r>
             <w:r>
               <w:rPr>
-                <w:rFonts w:ascii="Eras Bold ITC" w:eastAsia="DFKai-SB" w:hAnsi="Eras Bold ITC" w:cstheme="minorHAnsi" w:hint="eastAsia"/>
+                <w:rFonts w:ascii="Eras Bold ITC" w:eastAsia="標楷體" w:hAnsi="Eras Bold ITC" w:cstheme="minorHAnsi" w:hint="eastAsia"/>
                 <w:w w:val="66"/>
                 <w:sz w:val="28"/>
                 <w:szCs w:val="28"/>
@@ -12940,7 +13314,7 @@
             </w:r>
             <w:r>
               <w:rPr>
-                <w:rFonts w:ascii="Eras Bold ITC" w:eastAsia="DFKai-SB" w:hAnsi="Eras Bold ITC" w:cstheme="minorHAnsi" w:hint="eastAsia"/>
+                <w:rFonts w:ascii="Eras Bold ITC" w:eastAsia="標楷體" w:hAnsi="Eras Bold ITC" w:cstheme="minorHAnsi" w:hint="eastAsia"/>
                 <w:w w:val="66"/>
                 <w:sz w:val="28"/>
                 <w:szCs w:val="28"/>
@@ -12949,7 +13323,7 @@
             </w:r>
             <w:r>
               <w:rPr>
-                <w:rFonts w:ascii="Eras Bold ITC" w:eastAsia="DFKai-SB" w:hAnsi="Eras Bold ITC" w:cstheme="minorHAnsi" w:hint="eastAsia"/>
+                <w:rFonts w:ascii="Eras Bold ITC" w:eastAsia="標楷體" w:hAnsi="Eras Bold ITC" w:cstheme="minorHAnsi" w:hint="eastAsia"/>
                 <w:w w:val="66"/>
                 <w:sz w:val="28"/>
                 <w:szCs w:val="28"/>
@@ -13004,12 +13378,12 @@
               <w:snapToGrid w:val="0"/>
               <w:jc w:val="center"/>
               <w:rPr>
-                <w:rFonts w:ascii="Barlow Condensed Medium" w:eastAsia="DFKai-SB" w:hAnsi="Barlow Condensed Medium" w:cstheme="minorHAnsi"/>
-              </w:rPr>
-            </w:pPr>
-            <w:r>
-              <w:rPr>
-                <w:rFonts w:ascii="Barlow Condensed Medium" w:eastAsia="DFKai-SB" w:hAnsi="Barlow Condensed Medium" w:cstheme="minorHAnsi" w:hint="eastAsia"/>
+                <w:rFonts w:ascii="Barlow Condensed Medium" w:eastAsia="標楷體" w:hAnsi="Barlow Condensed Medium" w:cstheme="minorHAnsi"/>
+              </w:rPr>
+            </w:pPr>
+            <w:r>
+              <w:rPr>
+                <w:rFonts w:ascii="Barlow Condensed Medium" w:eastAsia="標楷體" w:hAnsi="Barlow Condensed Medium" w:cstheme="minorHAnsi" w:hint="eastAsia"/>
               </w:rPr>
               <w:t>張宗雄</w:t>
             </w:r>
@@ -13034,12 +13408,12 @@
               <w:snapToGrid w:val="0"/>
               <w:jc w:val="center"/>
               <w:rPr>
-                <w:rFonts w:ascii="Barlow Condensed Medium" w:eastAsia="DFKai-SB" w:hAnsi="Barlow Condensed Medium" w:cstheme="minorHAnsi"/>
-              </w:rPr>
-            </w:pPr>
-            <w:r>
-              <w:rPr>
-                <w:rFonts w:ascii="Barlow Condensed Medium" w:eastAsia="DFKai-SB" w:hAnsi="Barlow Condensed Medium" w:cstheme="minorHAnsi" w:hint="eastAsia"/>
+                <w:rFonts w:ascii="Barlow Condensed Medium" w:eastAsia="標楷體" w:hAnsi="Barlow Condensed Medium" w:cstheme="minorHAnsi"/>
+              </w:rPr>
+            </w:pPr>
+            <w:r>
+              <w:rPr>
+                <w:rFonts w:ascii="Barlow Condensed Medium" w:eastAsia="標楷體" w:hAnsi="Barlow Condensed Medium" w:cstheme="minorHAnsi" w:hint="eastAsia"/>
               </w:rPr>
               <w:t>張怡婷</w:t>
             </w:r>
@@ -13063,13 +13437,13 @@
               <w:snapToGrid w:val="0"/>
               <w:jc w:val="distribute"/>
               <w:rPr>
-                <w:rFonts w:ascii="Barlow Condensed Medium" w:eastAsia="DFKai-SB" w:hAnsi="Barlow Condensed Medium" w:cstheme="minorHAnsi"/>
-                <w:w w:val="80"/>
-              </w:rPr>
-            </w:pPr>
-            <w:r>
-              <w:rPr>
-                <w:rFonts w:ascii="Barlow Condensed Medium" w:eastAsia="DFKai-SB" w:hAnsi="Barlow Condensed Medium" w:cstheme="minorHAnsi"/>
+                <w:rFonts w:ascii="Barlow Condensed Medium" w:eastAsia="標楷體" w:hAnsi="Barlow Condensed Medium" w:cstheme="minorHAnsi"/>
+                <w:w w:val="80"/>
+              </w:rPr>
+            </w:pPr>
+            <w:r>
+              <w:rPr>
+                <w:rFonts w:ascii="Barlow Condensed Medium" w:eastAsia="標楷體" w:hAnsi="Barlow Condensed Medium" w:cstheme="minorHAnsi"/>
                 <w:w w:val="80"/>
               </w:rPr>
               <w:t>禱告會</w:t>
@@ -13089,7 +13463,7 @@
               <w:snapToGrid w:val="0"/>
               <w:jc w:val="center"/>
               <w:rPr>
-                <w:rFonts w:ascii="Barlow Condensed Medium" w:eastAsia="DFKai-SB" w:hAnsi="Barlow Condensed Medium" w:cstheme="minorHAnsi"/>
+                <w:rFonts w:ascii="Barlow Condensed Medium" w:eastAsia="標楷體" w:hAnsi="Barlow Condensed Medium" w:cstheme="minorHAnsi"/>
                 <w:w w:val="80"/>
               </w:rPr>
             </w:pPr>
@@ -13191,20 +13565,20 @@
               <w:snapToGrid w:val="0"/>
               <w:jc w:val="center"/>
               <w:rPr>
-                <w:rFonts w:ascii="Barlow Condensed Medium" w:eastAsia="DFKai-SB" w:hAnsi="Barlow Condensed Medium" w:cstheme="minorHAnsi"/>
-                <w:w w:val="80"/>
-              </w:rPr>
-            </w:pPr>
-            <w:r>
-              <w:rPr>
-                <w:rFonts w:ascii="Barlow Condensed Medium" w:eastAsia="DFKai-SB" w:hAnsi="Barlow Condensed Medium" w:cstheme="minorHAnsi" w:hint="eastAsia"/>
+                <w:rFonts w:ascii="Barlow Condensed Medium" w:eastAsia="標楷體" w:hAnsi="Barlow Condensed Medium" w:cstheme="minorHAnsi"/>
+                <w:w w:val="80"/>
+              </w:rPr>
+            </w:pPr>
+            <w:r>
+              <w:rPr>
+                <w:rFonts w:ascii="Barlow Condensed Medium" w:eastAsia="標楷體" w:hAnsi="Barlow Condensed Medium" w:cstheme="minorHAnsi" w:hint="eastAsia"/>
                 <w:w w:val="80"/>
               </w:rPr>
               <w:t>1</w:t>
             </w:r>
             <w:r>
               <w:rPr>
-                <w:rFonts w:ascii="Barlow Condensed Medium" w:eastAsia="DFKai-SB" w:hAnsi="Barlow Condensed Medium" w:cstheme="minorHAnsi" w:hint="eastAsia"/>
+                <w:rFonts w:ascii="Barlow Condensed Medium" w:eastAsia="標楷體" w:hAnsi="Barlow Condensed Medium" w:cstheme="minorHAnsi" w:hint="eastAsia"/>
                 <w:w w:val="80"/>
               </w:rPr>
               <w:t>4</w:t>
@@ -13227,7 +13601,7 @@
             <w:pPr>
               <w:jc w:val="center"/>
               <w:rPr>
-                <w:rFonts w:ascii="Bahnschrift Condensed" w:eastAsia="DFKai-SB" w:hAnsi="Bahnschrift Condensed" w:cstheme="minorHAnsi"/>
+                <w:rFonts w:ascii="Bahnschrift Condensed" w:eastAsia="標楷體" w:hAnsi="Bahnschrift Condensed" w:cstheme="minorHAnsi"/>
                 <w:w w:val="80"/>
               </w:rPr>
             </w:pPr>
@@ -13279,12 +13653,12 @@
               <w:snapToGrid w:val="0"/>
               <w:jc w:val="center"/>
               <w:rPr>
-                <w:rFonts w:ascii="Barlow Condensed Medium" w:eastAsia="DFKai-SB" w:hAnsi="Barlow Condensed Medium" w:cstheme="minorHAnsi"/>
-              </w:rPr>
-            </w:pPr>
-            <w:r>
-              <w:rPr>
-                <w:rFonts w:ascii="Barlow Condensed Medium" w:eastAsia="DFKai-SB" w:hAnsi="Barlow Condensed Medium" w:cstheme="minorHAnsi" w:hint="eastAsia"/>
+                <w:rFonts w:ascii="Barlow Condensed Medium" w:eastAsia="標楷體" w:hAnsi="Barlow Condensed Medium" w:cstheme="minorHAnsi"/>
+              </w:rPr>
+            </w:pPr>
+            <w:r>
+              <w:rPr>
+                <w:rFonts w:ascii="Barlow Condensed Medium" w:eastAsia="標楷體" w:hAnsi="Barlow Condensed Medium" w:cstheme="minorHAnsi" w:hint="eastAsia"/>
               </w:rPr>
               <w:t>李靜儀</w:t>
             </w:r>
@@ -13309,12 +13683,12 @@
               <w:snapToGrid w:val="0"/>
               <w:jc w:val="center"/>
               <w:rPr>
-                <w:rFonts w:ascii="Barlow Condensed Medium" w:eastAsia="DFKai-SB" w:hAnsi="Barlow Condensed Medium" w:cstheme="minorHAnsi"/>
-              </w:rPr>
-            </w:pPr>
-            <w:r>
-              <w:rPr>
-                <w:rFonts w:ascii="Barlow Condensed Medium" w:eastAsia="DFKai-SB" w:hAnsi="Barlow Condensed Medium" w:cstheme="minorHAnsi" w:hint="eastAsia"/>
+                <w:rFonts w:ascii="Barlow Condensed Medium" w:eastAsia="標楷體" w:hAnsi="Barlow Condensed Medium" w:cstheme="minorHAnsi"/>
+              </w:rPr>
+            </w:pPr>
+            <w:r>
+              <w:rPr>
+                <w:rFonts w:ascii="Barlow Condensed Medium" w:eastAsia="標楷體" w:hAnsi="Barlow Condensed Medium" w:cstheme="minorHAnsi" w:hint="eastAsia"/>
               </w:rPr>
               <w:t>黃聖耀</w:t>
             </w:r>
@@ -13338,13 +13712,13 @@
               <w:snapToGrid w:val="0"/>
               <w:jc w:val="distribute"/>
               <w:rPr>
-                <w:rFonts w:ascii="Barlow Condensed Medium" w:eastAsia="DFKai-SB" w:hAnsi="Barlow Condensed Medium" w:cstheme="minorHAnsi"/>
-                <w:w w:val="80"/>
-              </w:rPr>
-            </w:pPr>
-            <w:r>
-              <w:rPr>
-                <w:rFonts w:ascii="Barlow Condensed Medium" w:eastAsia="DFKai-SB" w:hAnsi="Barlow Condensed Medium" w:cstheme="minorHAnsi" w:hint="eastAsia"/>
+                <w:rFonts w:ascii="Barlow Condensed Medium" w:eastAsia="標楷體" w:hAnsi="Barlow Condensed Medium" w:cstheme="minorHAnsi"/>
+                <w:w w:val="80"/>
+              </w:rPr>
+            </w:pPr>
+            <w:r>
+              <w:rPr>
+                <w:rFonts w:ascii="Barlow Condensed Medium" w:eastAsia="標楷體" w:hAnsi="Barlow Condensed Medium" w:cstheme="minorHAnsi" w:hint="eastAsia"/>
                 <w:w w:val="80"/>
               </w:rPr>
               <w:t>主日學</w:t>
@@ -13364,7 +13738,7 @@
               <w:snapToGrid w:val="0"/>
               <w:jc w:val="center"/>
               <w:rPr>
-                <w:rFonts w:ascii="Barlow Condensed Medium" w:eastAsia="DFKai-SB" w:hAnsi="Barlow Condensed Medium" w:cstheme="minorHAnsi"/>
+                <w:rFonts w:ascii="Barlow Condensed Medium" w:eastAsia="標楷體" w:hAnsi="Barlow Condensed Medium" w:cstheme="minorHAnsi"/>
                 <w:w w:val="80"/>
               </w:rPr>
             </w:pPr>
@@ -13465,13 +13839,13 @@
               <w:snapToGrid w:val="0"/>
               <w:jc w:val="center"/>
               <w:rPr>
-                <w:rFonts w:ascii="Barlow Condensed Medium" w:eastAsia="DFKai-SB" w:hAnsi="Barlow Condensed Medium" w:cstheme="minorHAnsi"/>
-                <w:w w:val="80"/>
-              </w:rPr>
-            </w:pPr>
-            <w:r>
-              <w:rPr>
-                <w:rFonts w:ascii="Barlow Condensed Medium" w:eastAsia="DFKai-SB" w:hAnsi="Barlow Condensed Medium" w:cstheme="minorHAnsi" w:hint="eastAsia"/>
+                <w:rFonts w:ascii="Barlow Condensed Medium" w:eastAsia="標楷體" w:hAnsi="Barlow Condensed Medium" w:cstheme="minorHAnsi"/>
+                <w:w w:val="80"/>
+              </w:rPr>
+            </w:pPr>
+            <w:r>
+              <w:rPr>
+                <w:rFonts w:ascii="Barlow Condensed Medium" w:eastAsia="標楷體" w:hAnsi="Barlow Condensed Medium" w:cstheme="minorHAnsi" w:hint="eastAsia"/>
                 <w:w w:val="80"/>
               </w:rPr>
               <w:t>16</w:t>
@@ -13494,7 +13868,7 @@
             <w:pPr>
               <w:jc w:val="center"/>
               <w:rPr>
-                <w:rFonts w:ascii="Bahnschrift Condensed" w:eastAsia="DFKai-SB" w:hAnsi="Bahnschrift Condensed" w:cstheme="minorHAnsi"/>
+                <w:rFonts w:ascii="Bahnschrift Condensed" w:eastAsia="標楷體" w:hAnsi="Bahnschrift Condensed" w:cstheme="minorHAnsi"/>
                 <w:w w:val="80"/>
               </w:rPr>
             </w:pPr>
@@ -13546,12 +13920,12 @@
               <w:snapToGrid w:val="0"/>
               <w:jc w:val="center"/>
               <w:rPr>
-                <w:rFonts w:ascii="Barlow Condensed Medium" w:eastAsia="DFKai-SB" w:hAnsi="Barlow Condensed Medium" w:cstheme="minorHAnsi"/>
-              </w:rPr>
-            </w:pPr>
-            <w:r>
-              <w:rPr>
-                <w:rFonts w:ascii="Barlow Condensed Medium" w:eastAsia="DFKai-SB" w:hAnsi="Barlow Condensed Medium" w:cstheme="minorHAnsi" w:hint="eastAsia"/>
+                <w:rFonts w:ascii="Barlow Condensed Medium" w:eastAsia="標楷體" w:hAnsi="Barlow Condensed Medium" w:cstheme="minorHAnsi"/>
+              </w:rPr>
+            </w:pPr>
+            <w:r>
+              <w:rPr>
+                <w:rFonts w:ascii="Barlow Condensed Medium" w:eastAsia="標楷體" w:hAnsi="Barlow Condensed Medium" w:cstheme="minorHAnsi" w:hint="eastAsia"/>
               </w:rPr>
               <w:t>周艷林</w:t>
             </w:r>
@@ -13576,12 +13950,12 @@
               <w:snapToGrid w:val="0"/>
               <w:jc w:val="center"/>
               <w:rPr>
-                <w:rFonts w:ascii="Barlow Condensed Medium" w:eastAsia="DFKai-SB" w:hAnsi="Barlow Condensed Medium" w:cstheme="minorHAnsi"/>
-              </w:rPr>
-            </w:pPr>
-            <w:r>
-              <w:rPr>
-                <w:rFonts w:ascii="Barlow Condensed Medium" w:eastAsia="DFKai-SB" w:hAnsi="Barlow Condensed Medium" w:cstheme="minorHAnsi" w:hint="eastAsia"/>
+                <w:rFonts w:ascii="Barlow Condensed Medium" w:eastAsia="標楷體" w:hAnsi="Barlow Condensed Medium" w:cstheme="minorHAnsi"/>
+              </w:rPr>
+            </w:pPr>
+            <w:r>
+              <w:rPr>
+                <w:rFonts w:ascii="Barlow Condensed Medium" w:eastAsia="標楷體" w:hAnsi="Barlow Condensed Medium" w:cstheme="minorHAnsi" w:hint="eastAsia"/>
               </w:rPr>
               <w:t>劉奕樑</w:t>
             </w:r>
@@ -13605,20 +13979,20 @@
               <w:snapToGrid w:val="0"/>
               <w:jc w:val="distribute"/>
               <w:rPr>
-                <w:rFonts w:ascii="Barlow Condensed Medium" w:eastAsia="DFKai-SB" w:hAnsi="Barlow Condensed Medium" w:cstheme="minorHAnsi"/>
+                <w:rFonts w:ascii="Barlow Condensed Medium" w:eastAsia="標楷體" w:hAnsi="Barlow Condensed Medium" w:cstheme="minorHAnsi"/>
                 <w:w w:val="70"/>
               </w:rPr>
             </w:pPr>
             <w:r>
               <w:rPr>
-                <w:rFonts w:ascii="Barlow Condensed Medium" w:eastAsia="DFKai-SB" w:hAnsi="Barlow Condensed Medium" w:cstheme="minorHAnsi" w:hint="eastAsia"/>
+                <w:rFonts w:ascii="Barlow Condensed Medium" w:eastAsia="標楷體" w:hAnsi="Barlow Condensed Medium" w:cstheme="minorHAnsi" w:hint="eastAsia"/>
                 <w:w w:val="70"/>
               </w:rPr>
               <w:t>主日</w:t>
             </w:r>
             <w:r>
               <w:rPr>
-                <w:rFonts w:ascii="Barlow Condensed Medium" w:eastAsia="DFKai-SB" w:hAnsi="Barlow Condensed Medium" w:cstheme="minorHAnsi" w:hint="eastAsia"/>
+                <w:rFonts w:ascii="Barlow Condensed Medium" w:eastAsia="標楷體" w:hAnsi="Barlow Condensed Medium" w:cstheme="minorHAnsi" w:hint="eastAsia"/>
                 <w:w w:val="70"/>
               </w:rPr>
               <w:t>團契獻詩</w:t>
@@ -13638,7 +14012,7 @@
               <w:snapToGrid w:val="0"/>
               <w:jc w:val="center"/>
               <w:rPr>
-                <w:rFonts w:ascii="Barlow Condensed Medium" w:eastAsia="DFKai-SB" w:hAnsi="Barlow Condensed Medium" w:cstheme="minorHAnsi"/>
+                <w:rFonts w:ascii="Barlow Condensed Medium" w:eastAsia="標楷體" w:hAnsi="Barlow Condensed Medium" w:cstheme="minorHAnsi"/>
                 <w:w w:val="80"/>
               </w:rPr>
             </w:pPr>
@@ -13739,13 +14113,13 @@
               <w:snapToGrid w:val="0"/>
               <w:jc w:val="center"/>
               <w:rPr>
-                <w:rFonts w:ascii="Barlow Condensed Medium" w:eastAsia="DFKai-SB" w:hAnsi="Barlow Condensed Medium" w:cstheme="minorHAnsi"/>
-                <w:w w:val="80"/>
-              </w:rPr>
-            </w:pPr>
-            <w:r>
-              <w:rPr>
-                <w:rFonts w:ascii="Barlow Condensed Medium" w:eastAsia="DFKai-SB" w:hAnsi="Barlow Condensed Medium" w:cstheme="minorHAnsi" w:hint="eastAsia"/>
+                <w:rFonts w:ascii="Barlow Condensed Medium" w:eastAsia="標楷體" w:hAnsi="Barlow Condensed Medium" w:cstheme="minorHAnsi"/>
+                <w:w w:val="80"/>
+              </w:rPr>
+            </w:pPr>
+            <w:r>
+              <w:rPr>
+                <w:rFonts w:ascii="Barlow Condensed Medium" w:eastAsia="標楷體" w:hAnsi="Barlow Condensed Medium" w:cstheme="minorHAnsi" w:hint="eastAsia"/>
                 <w:w w:val="80"/>
               </w:rPr>
               <w:t>--</w:t>
@@ -13768,7 +14142,7 @@
             <w:pPr>
               <w:jc w:val="center"/>
               <w:rPr>
-                <w:rFonts w:ascii="Bahnschrift Condensed" w:eastAsia="DFKai-SB" w:hAnsi="Bahnschrift Condensed" w:cstheme="minorHAnsi"/>
+                <w:rFonts w:ascii="Bahnschrift Condensed" w:eastAsia="標楷體" w:hAnsi="Bahnschrift Condensed" w:cstheme="minorHAnsi"/>
                 <w:w w:val="80"/>
               </w:rPr>
             </w:pPr>
@@ -13795,6 +14169,7 @@
                 <w:w w:val="80"/>
               </w:rPr>
             </w:pPr>
+            <w:proofErr w:type="gramStart"/>
             <w:r>
               <w:rPr>
                 <w:rFonts w:ascii="Barlow Condensed Medium" w:eastAsia="華康中黑體" w:hAnsi="Barlow Condensed Medium" w:cstheme="minorHAnsi"/>
@@ -13802,6 +14177,7 @@
               </w:rPr>
               <w:t>司獻</w:t>
             </w:r>
+            <w:proofErr w:type="gramEnd"/>
           </w:p>
         </w:tc>
         <w:tc>
@@ -13822,12 +14198,12 @@
               <w:snapToGrid w:val="0"/>
               <w:jc w:val="center"/>
               <w:rPr>
-                <w:rFonts w:ascii="Barlow Condensed Medium" w:eastAsia="DFKai-SB" w:hAnsi="Barlow Condensed Medium" w:cstheme="minorHAnsi"/>
-              </w:rPr>
-            </w:pPr>
-            <w:r>
-              <w:rPr>
-                <w:rFonts w:ascii="Barlow Condensed Medium" w:eastAsia="DFKai-SB" w:hAnsi="Barlow Condensed Medium" w:cstheme="minorHAnsi" w:hint="eastAsia"/>
+                <w:rFonts w:ascii="Barlow Condensed Medium" w:eastAsia="標楷體" w:hAnsi="Barlow Condensed Medium" w:cstheme="minorHAnsi"/>
+              </w:rPr>
+            </w:pPr>
+            <w:r>
+              <w:rPr>
+                <w:rFonts w:ascii="Barlow Condensed Medium" w:eastAsia="標楷體" w:hAnsi="Barlow Condensed Medium" w:cstheme="minorHAnsi" w:hint="eastAsia"/>
               </w:rPr>
               <w:t>黃阿絹</w:t>
             </w:r>
@@ -13852,12 +14228,12 @@
               <w:snapToGrid w:val="0"/>
               <w:jc w:val="center"/>
               <w:rPr>
-                <w:rFonts w:ascii="Barlow Condensed Medium" w:eastAsia="DFKai-SB" w:hAnsi="Barlow Condensed Medium" w:cstheme="minorHAnsi"/>
-              </w:rPr>
-            </w:pPr>
-            <w:r>
-              <w:rPr>
-                <w:rFonts w:ascii="Barlow Condensed Medium" w:eastAsia="DFKai-SB" w:hAnsi="Barlow Condensed Medium" w:cstheme="minorHAnsi" w:hint="eastAsia"/>
+                <w:rFonts w:ascii="Barlow Condensed Medium" w:eastAsia="標楷體" w:hAnsi="Barlow Condensed Medium" w:cstheme="minorHAnsi"/>
+              </w:rPr>
+            </w:pPr>
+            <w:r>
+              <w:rPr>
+                <w:rFonts w:ascii="Barlow Condensed Medium" w:eastAsia="標楷體" w:hAnsi="Barlow Condensed Medium" w:cstheme="minorHAnsi" w:hint="eastAsia"/>
               </w:rPr>
               <w:t>林淑雲</w:t>
             </w:r>
@@ -13881,27 +14257,27 @@
               <w:snapToGrid w:val="0"/>
               <w:jc w:val="distribute"/>
               <w:rPr>
-                <w:rFonts w:ascii="Barlow Condensed Medium" w:eastAsia="DFKai-SB" w:hAnsi="Barlow Condensed Medium" w:cstheme="minorHAnsi"/>
+                <w:rFonts w:ascii="Barlow Condensed Medium" w:eastAsia="標楷體" w:hAnsi="Barlow Condensed Medium" w:cstheme="minorHAnsi"/>
                 <w:w w:val="70"/>
               </w:rPr>
             </w:pPr>
             <w:r>
               <w:rPr>
-                <w:rFonts w:ascii="Barlow Condensed Medium" w:eastAsia="DFKai-SB" w:hAnsi="Barlow Condensed Medium" w:cstheme="minorHAnsi"/>
+                <w:rFonts w:ascii="Barlow Condensed Medium" w:eastAsia="標楷體" w:hAnsi="Barlow Condensed Medium" w:cstheme="minorHAnsi"/>
                 <w:w w:val="80"/>
               </w:rPr>
               <w:t>聖歌隊</w:t>
             </w:r>
             <w:r>
               <w:rPr>
-                <w:rFonts w:ascii="Barlow Condensed Medium" w:eastAsia="DFKai-SB" w:hAnsi="Barlow Condensed Medium" w:cstheme="minorHAnsi" w:hint="eastAsia"/>
+                <w:rFonts w:ascii="Barlow Condensed Medium" w:eastAsia="標楷體" w:hAnsi="Barlow Condensed Medium" w:cstheme="minorHAnsi" w:hint="eastAsia"/>
                 <w:w w:val="80"/>
               </w:rPr>
               <w:t>上</w:t>
             </w:r>
             <w:r>
               <w:rPr>
-                <w:rFonts w:ascii="Barlow Condensed Medium" w:eastAsia="DFKai-SB" w:hAnsi="Barlow Condensed Medium" w:cstheme="minorHAnsi"/>
+                <w:rFonts w:ascii="Barlow Condensed Medium" w:eastAsia="標楷體" w:hAnsi="Barlow Condensed Medium" w:cstheme="minorHAnsi"/>
                 <w:w w:val="80"/>
               </w:rPr>
               <w:t>午</w:t>
@@ -13921,7 +14297,7 @@
               <w:snapToGrid w:val="0"/>
               <w:jc w:val="center"/>
               <w:rPr>
-                <w:rFonts w:ascii="Barlow Condensed Medium" w:eastAsia="DFKai-SB" w:hAnsi="Barlow Condensed Medium" w:cstheme="minorHAnsi"/>
+                <w:rFonts w:ascii="Barlow Condensed Medium" w:eastAsia="標楷體" w:hAnsi="Barlow Condensed Medium" w:cstheme="minorHAnsi"/>
                 <w:w w:val="80"/>
               </w:rPr>
             </w:pPr>
@@ -14022,13 +14398,13 @@
               <w:snapToGrid w:val="0"/>
               <w:jc w:val="center"/>
               <w:rPr>
-                <w:rFonts w:ascii="Barlow Condensed Medium" w:eastAsia="DFKai-SB" w:hAnsi="Barlow Condensed Medium" w:cstheme="minorHAnsi"/>
-                <w:w w:val="80"/>
-              </w:rPr>
-            </w:pPr>
-            <w:r>
-              <w:rPr>
-                <w:rFonts w:ascii="Barlow Condensed Medium" w:eastAsia="DFKai-SB" w:hAnsi="Barlow Condensed Medium" w:cstheme="minorHAnsi" w:hint="eastAsia"/>
+                <w:rFonts w:ascii="Barlow Condensed Medium" w:eastAsia="標楷體" w:hAnsi="Barlow Condensed Medium" w:cstheme="minorHAnsi"/>
+                <w:w w:val="80"/>
+              </w:rPr>
+            </w:pPr>
+            <w:r>
+              <w:rPr>
+                <w:rFonts w:ascii="Barlow Condensed Medium" w:eastAsia="標楷體" w:hAnsi="Barlow Condensed Medium" w:cstheme="minorHAnsi" w:hint="eastAsia"/>
                 <w:w w:val="80"/>
               </w:rPr>
               <w:t>16</w:t>
@@ -14051,7 +14427,7 @@
             <w:pPr>
               <w:jc w:val="center"/>
               <w:rPr>
-                <w:rFonts w:ascii="Bahnschrift Condensed" w:eastAsia="DFKai-SB" w:hAnsi="Bahnschrift Condensed" w:cstheme="minorHAnsi"/>
+                <w:rFonts w:ascii="Bahnschrift Condensed" w:eastAsia="標楷體" w:hAnsi="Bahnschrift Condensed" w:cstheme="minorHAnsi"/>
                 <w:w w:val="80"/>
               </w:rPr>
             </w:pPr>
@@ -14098,12 +14474,12 @@
               <w:snapToGrid w:val="0"/>
               <w:jc w:val="center"/>
               <w:rPr>
-                <w:rFonts w:ascii="Barlow Condensed Medium" w:eastAsia="DFKai-SB" w:hAnsi="Barlow Condensed Medium" w:cstheme="minorHAnsi"/>
-              </w:rPr>
-            </w:pPr>
-            <w:r>
-              <w:rPr>
-                <w:rFonts w:ascii="Barlow Condensed Medium" w:eastAsia="DFKai-SB" w:hAnsi="Barlow Condensed Medium" w:cstheme="minorHAnsi" w:hint="eastAsia"/>
+                <w:rFonts w:ascii="Barlow Condensed Medium" w:eastAsia="標楷體" w:hAnsi="Barlow Condensed Medium" w:cstheme="minorHAnsi"/>
+              </w:rPr>
+            </w:pPr>
+            <w:r>
+              <w:rPr>
+                <w:rFonts w:ascii="Barlow Condensed Medium" w:eastAsia="標楷體" w:hAnsi="Barlow Condensed Medium" w:cstheme="minorHAnsi" w:hint="eastAsia"/>
               </w:rPr>
               <w:t>林淑雲</w:t>
             </w:r>
@@ -14128,12 +14504,12 @@
               <w:snapToGrid w:val="0"/>
               <w:jc w:val="center"/>
               <w:rPr>
-                <w:rFonts w:ascii="Barlow Condensed Medium" w:eastAsia="DFKai-SB" w:hAnsi="Barlow Condensed Medium" w:cstheme="minorHAnsi"/>
-              </w:rPr>
-            </w:pPr>
-            <w:r>
-              <w:rPr>
-                <w:rFonts w:ascii="Barlow Condensed Medium" w:eastAsia="DFKai-SB" w:hAnsi="Barlow Condensed Medium" w:cstheme="minorHAnsi" w:hint="eastAsia"/>
+                <w:rFonts w:ascii="Barlow Condensed Medium" w:eastAsia="標楷體" w:hAnsi="Barlow Condensed Medium" w:cstheme="minorHAnsi"/>
+              </w:rPr>
+            </w:pPr>
+            <w:r>
+              <w:rPr>
+                <w:rFonts w:ascii="Barlow Condensed Medium" w:eastAsia="標楷體" w:hAnsi="Barlow Condensed Medium" w:cstheme="minorHAnsi" w:hint="eastAsia"/>
               </w:rPr>
               <w:t>張宗雄</w:t>
             </w:r>
@@ -14157,13 +14533,13 @@
               <w:snapToGrid w:val="0"/>
               <w:jc w:val="distribute"/>
               <w:rPr>
-                <w:rFonts w:ascii="Barlow Condensed Medium" w:eastAsia="DFKai-SB" w:hAnsi="Barlow Condensed Medium" w:cstheme="minorHAnsi"/>
-                <w:w w:val="80"/>
-              </w:rPr>
-            </w:pPr>
-            <w:r>
-              <w:rPr>
-                <w:rFonts w:ascii="Barlow Condensed Medium" w:eastAsia="DFKai-SB" w:hAnsi="Barlow Condensed Medium" w:cstheme="minorHAnsi"/>
+                <w:rFonts w:ascii="Barlow Condensed Medium" w:eastAsia="標楷體" w:hAnsi="Barlow Condensed Medium" w:cstheme="minorHAnsi"/>
+                <w:w w:val="80"/>
+              </w:rPr>
+            </w:pPr>
+            <w:r>
+              <w:rPr>
+                <w:rFonts w:ascii="Barlow Condensed Medium" w:eastAsia="標楷體" w:hAnsi="Barlow Condensed Medium" w:cstheme="minorHAnsi"/>
                 <w:w w:val="80"/>
               </w:rPr>
               <w:t>聖歌隊下午</w:t>
@@ -14183,7 +14559,7 @@
               <w:snapToGrid w:val="0"/>
               <w:jc w:val="center"/>
               <w:rPr>
-                <w:rFonts w:ascii="Barlow Condensed Medium" w:eastAsia="DFKai-SB" w:hAnsi="Barlow Condensed Medium" w:cstheme="minorHAnsi"/>
+                <w:rFonts w:ascii="Barlow Condensed Medium" w:eastAsia="標楷體" w:hAnsi="Barlow Condensed Medium" w:cstheme="minorHAnsi"/>
                 <w:w w:val="80"/>
               </w:rPr>
             </w:pPr>
@@ -14284,20 +14660,20 @@
               <w:snapToGrid w:val="0"/>
               <w:jc w:val="center"/>
               <w:rPr>
-                <w:rFonts w:ascii="Barlow Condensed Medium" w:eastAsia="DFKai-SB" w:hAnsi="Barlow Condensed Medium" w:cstheme="minorHAnsi"/>
-                <w:w w:val="80"/>
-              </w:rPr>
-            </w:pPr>
-            <w:r>
-              <w:rPr>
-                <w:rFonts w:ascii="Barlow Condensed Medium" w:eastAsia="DFKai-SB" w:hAnsi="Barlow Condensed Medium" w:cstheme="minorHAnsi" w:hint="eastAsia"/>
+                <w:rFonts w:ascii="Barlow Condensed Medium" w:eastAsia="標楷體" w:hAnsi="Barlow Condensed Medium" w:cstheme="minorHAnsi"/>
+                <w:w w:val="80"/>
+              </w:rPr>
+            </w:pPr>
+            <w:r>
+              <w:rPr>
+                <w:rFonts w:ascii="Barlow Condensed Medium" w:eastAsia="標楷體" w:hAnsi="Barlow Condensed Medium" w:cstheme="minorHAnsi" w:hint="eastAsia"/>
                 <w:w w:val="80"/>
               </w:rPr>
               <w:t>1</w:t>
             </w:r>
             <w:r>
               <w:rPr>
-                <w:rFonts w:ascii="Barlow Condensed Medium" w:eastAsia="DFKai-SB" w:hAnsi="Barlow Condensed Medium" w:cstheme="minorHAnsi"/>
+                <w:rFonts w:ascii="Barlow Condensed Medium" w:eastAsia="標楷體" w:hAnsi="Barlow Condensed Medium" w:cstheme="minorHAnsi"/>
                 <w:w w:val="80"/>
               </w:rPr>
               <w:t>7</w:t>
@@ -14320,7 +14696,7 @@
             <w:pPr>
               <w:jc w:val="center"/>
               <w:rPr>
-                <w:rFonts w:ascii="Bahnschrift Condensed" w:eastAsia="DFKai-SB" w:hAnsi="Bahnschrift Condensed" w:cstheme="minorHAnsi"/>
+                <w:rFonts w:ascii="Bahnschrift Condensed" w:eastAsia="標楷體" w:hAnsi="Bahnschrift Condensed" w:cstheme="minorHAnsi"/>
                 <w:w w:val="80"/>
               </w:rPr>
             </w:pPr>
@@ -14374,20 +14750,20 @@
               <w:snapToGrid w:val="0"/>
               <w:jc w:val="center"/>
               <w:rPr>
-                <w:rFonts w:ascii="Barlow Condensed Medium" w:eastAsia="DFKai-SB" w:hAnsi="Barlow Condensed Medium" w:cstheme="minorHAnsi"/>
+                <w:rFonts w:ascii="Barlow Condensed Medium" w:eastAsia="標楷體" w:hAnsi="Barlow Condensed Medium" w:cstheme="minorHAnsi"/>
                 <w:szCs w:val="24"/>
               </w:rPr>
             </w:pPr>
             <w:r>
               <w:rPr>
-                <w:rFonts w:ascii="Barlow Condensed Medium" w:eastAsia="DFKai-SB" w:hAnsi="Barlow Condensed Medium" w:cstheme="minorHAnsi" w:hint="eastAsia"/>
+                <w:rFonts w:ascii="Barlow Condensed Medium" w:eastAsia="標楷體" w:hAnsi="Barlow Condensed Medium" w:cstheme="minorHAnsi" w:hint="eastAsia"/>
                 <w:szCs w:val="24"/>
               </w:rPr>
               <w:t>邱惠玉</w:t>
             </w:r>
             <w:r>
               <w:rPr>
-                <w:rFonts w:ascii="Barlow Condensed Medium" w:eastAsia="DFKai-SB" w:hAnsi="Barlow Condensed Medium" w:cstheme="minorHAnsi" w:hint="eastAsia"/>
+                <w:rFonts w:ascii="Barlow Condensed Medium" w:eastAsia="標楷體" w:hAnsi="Barlow Condensed Medium" w:cstheme="minorHAnsi" w:hint="eastAsia"/>
                 <w:szCs w:val="24"/>
               </w:rPr>
               <w:t xml:space="preserve">  </w:t>
@@ -14413,13 +14789,13 @@
               <w:snapToGrid w:val="0"/>
               <w:jc w:val="center"/>
               <w:rPr>
-                <w:rFonts w:ascii="Barlow Condensed Medium" w:eastAsia="DFKai-SB" w:hAnsi="Barlow Condensed Medium" w:cstheme="minorHAnsi"/>
+                <w:rFonts w:ascii="Barlow Condensed Medium" w:eastAsia="標楷體" w:hAnsi="Barlow Condensed Medium" w:cstheme="minorHAnsi"/>
                 <w:szCs w:val="24"/>
               </w:rPr>
             </w:pPr>
             <w:r>
               <w:rPr>
-                <w:rFonts w:ascii="Barlow Condensed Medium" w:eastAsia="DFKai-SB" w:hAnsi="Barlow Condensed Medium" w:cstheme="minorHAnsi" w:hint="eastAsia"/>
+                <w:rFonts w:ascii="Barlow Condensed Medium" w:eastAsia="標楷體" w:hAnsi="Barlow Condensed Medium" w:cstheme="minorHAnsi" w:hint="eastAsia"/>
                 <w:szCs w:val="24"/>
               </w:rPr>
               <w:t>宋素珠</w:t>
@@ -14444,13 +14820,13 @@
               <w:snapToGrid w:val="0"/>
               <w:jc w:val="distribute"/>
               <w:rPr>
-                <w:rFonts w:ascii="Barlow Condensed Medium" w:eastAsia="DFKai-SB" w:hAnsi="Barlow Condensed Medium" w:cstheme="minorHAnsi"/>
-                <w:w w:val="80"/>
-              </w:rPr>
-            </w:pPr>
-            <w:r>
-              <w:rPr>
-                <w:rFonts w:ascii="Barlow Condensed Medium" w:eastAsia="DFKai-SB" w:hAnsi="Barlow Condensed Medium" w:cstheme="minorHAnsi"/>
+                <w:rFonts w:ascii="Barlow Condensed Medium" w:eastAsia="標楷體" w:hAnsi="Barlow Condensed Medium" w:cstheme="minorHAnsi"/>
+                <w:w w:val="80"/>
+              </w:rPr>
+            </w:pPr>
+            <w:r>
+              <w:rPr>
+                <w:rFonts w:ascii="Barlow Condensed Medium" w:eastAsia="標楷體" w:hAnsi="Barlow Condensed Medium" w:cstheme="minorHAnsi"/>
                 <w:w w:val="80"/>
               </w:rPr>
               <w:t>喜樂小組</w:t>
@@ -14470,7 +14846,7 @@
               <w:snapToGrid w:val="0"/>
               <w:jc w:val="center"/>
               <w:rPr>
-                <w:rFonts w:ascii="Barlow Condensed Medium" w:eastAsia="DFKai-SB" w:hAnsi="Barlow Condensed Medium" w:cstheme="minorHAnsi"/>
+                <w:rFonts w:ascii="Barlow Condensed Medium" w:eastAsia="標楷體" w:hAnsi="Barlow Condensed Medium" w:cstheme="minorHAnsi"/>
                 <w:w w:val="80"/>
               </w:rPr>
             </w:pPr>
@@ -14585,13 +14961,13 @@
               <w:snapToGrid w:val="0"/>
               <w:jc w:val="center"/>
               <w:rPr>
-                <w:rFonts w:ascii="Barlow Condensed Medium" w:eastAsia="DFKai-SB" w:hAnsi="Barlow Condensed Medium" w:cstheme="minorHAnsi"/>
-                <w:w w:val="80"/>
-              </w:rPr>
-            </w:pPr>
-            <w:r>
-              <w:rPr>
-                <w:rFonts w:ascii="Barlow Condensed Medium" w:eastAsia="DFKai-SB" w:hAnsi="Barlow Condensed Medium" w:cstheme="minorHAnsi" w:hint="eastAsia"/>
+                <w:rFonts w:ascii="Barlow Condensed Medium" w:eastAsia="標楷體" w:hAnsi="Barlow Condensed Medium" w:cstheme="minorHAnsi"/>
+                <w:w w:val="80"/>
+              </w:rPr>
+            </w:pPr>
+            <w:r>
+              <w:rPr>
+                <w:rFonts w:ascii="Barlow Condensed Medium" w:eastAsia="標楷體" w:hAnsi="Barlow Condensed Medium" w:cstheme="minorHAnsi" w:hint="eastAsia"/>
                 <w:w w:val="80"/>
               </w:rPr>
               <w:t>--</w:t>
@@ -14614,7 +14990,7 @@
             <w:pPr>
               <w:jc w:val="center"/>
               <w:rPr>
-                <w:rFonts w:ascii="Bahnschrift Condensed" w:eastAsia="DFKai-SB" w:hAnsi="Bahnschrift Condensed" w:cstheme="minorHAnsi"/>
+                <w:rFonts w:ascii="Bahnschrift Condensed" w:eastAsia="標楷體" w:hAnsi="Bahnschrift Condensed" w:cstheme="minorHAnsi"/>
                 <w:w w:val="80"/>
               </w:rPr>
             </w:pPr>
@@ -14660,12 +15036,12 @@
               <w:snapToGrid w:val="0"/>
               <w:jc w:val="center"/>
               <w:rPr>
-                <w:rFonts w:ascii="Barlow Condensed Medium" w:eastAsia="DFKai-SB" w:hAnsi="Barlow Condensed Medium" w:cstheme="minorHAnsi"/>
-              </w:rPr>
-            </w:pPr>
-            <w:r>
-              <w:rPr>
-                <w:rFonts w:ascii="Barlow Condensed Medium" w:eastAsia="DFKai-SB" w:hAnsi="Barlow Condensed Medium" w:cstheme="minorHAnsi" w:hint="eastAsia"/>
+                <w:rFonts w:ascii="Barlow Condensed Medium" w:eastAsia="標楷體" w:hAnsi="Barlow Condensed Medium" w:cstheme="minorHAnsi"/>
+              </w:rPr>
+            </w:pPr>
+            <w:r>
+              <w:rPr>
+                <w:rFonts w:ascii="Barlow Condensed Medium" w:eastAsia="標楷體" w:hAnsi="Barlow Condensed Medium" w:cstheme="minorHAnsi" w:hint="eastAsia"/>
               </w:rPr>
               <w:t>廖龍英</w:t>
             </w:r>
@@ -14690,16 +15066,24 @@
               <w:snapToGrid w:val="0"/>
               <w:jc w:val="center"/>
               <w:rPr>
-                <w:rFonts w:ascii="Barlow Condensed Medium" w:eastAsia="DFKai-SB" w:hAnsi="Barlow Condensed Medium" w:cstheme="minorHAnsi"/>
+                <w:rFonts w:ascii="Barlow Condensed Medium" w:eastAsia="標楷體" w:hAnsi="Barlow Condensed Medium" w:cstheme="minorHAnsi"/>
                 <w:highlight w:val="yellow"/>
               </w:rPr>
             </w:pPr>
             <w:r>
               <w:rPr>
-                <w:rFonts w:ascii="Barlow Condensed Medium" w:eastAsia="DFKai-SB" w:hAnsi="Barlow Condensed Medium" w:cstheme="minorHAnsi" w:hint="eastAsia"/>
-              </w:rPr>
-              <w:t>孫翠璘</w:t>
-            </w:r>
+                <w:rFonts w:ascii="Barlow Condensed Medium" w:eastAsia="標楷體" w:hAnsi="Barlow Condensed Medium" w:cstheme="minorHAnsi" w:hint="eastAsia"/>
+              </w:rPr>
+              <w:t>孫翠</w:t>
+            </w:r>
+            <w:proofErr w:type="gramStart"/>
+            <w:r>
+              <w:rPr>
+                <w:rFonts w:ascii="Barlow Condensed Medium" w:eastAsia="標楷體" w:hAnsi="Barlow Condensed Medium" w:cstheme="minorHAnsi" w:hint="eastAsia"/>
+              </w:rPr>
+              <w:t>璘</w:t>
+            </w:r>
+            <w:proofErr w:type="gramEnd"/>
           </w:p>
         </w:tc>
         <w:tc>
@@ -14720,13 +15104,13 @@
               <w:snapToGrid w:val="0"/>
               <w:jc w:val="distribute"/>
               <w:rPr>
-                <w:rFonts w:ascii="Barlow Condensed Medium" w:eastAsia="DFKai-SB" w:hAnsi="Barlow Condensed Medium" w:cstheme="minorHAnsi"/>
-                <w:w w:val="80"/>
-              </w:rPr>
-            </w:pPr>
-            <w:r>
-              <w:rPr>
-                <w:rFonts w:ascii="Barlow Condensed Medium" w:eastAsia="DFKai-SB" w:hAnsi="Barlow Condensed Medium" w:cstheme="minorHAnsi"/>
+                <w:rFonts w:ascii="Barlow Condensed Medium" w:eastAsia="標楷體" w:hAnsi="Barlow Condensed Medium" w:cstheme="minorHAnsi"/>
+                <w:w w:val="80"/>
+              </w:rPr>
+            </w:pPr>
+            <w:r>
+              <w:rPr>
+                <w:rFonts w:ascii="Barlow Condensed Medium" w:eastAsia="標楷體" w:hAnsi="Barlow Condensed Medium" w:cstheme="minorHAnsi"/>
                 <w:w w:val="80"/>
               </w:rPr>
               <w:t>但以理小組</w:t>
@@ -14746,7 +15130,7 @@
               <w:snapToGrid w:val="0"/>
               <w:jc w:val="center"/>
               <w:rPr>
-                <w:rFonts w:ascii="Barlow Condensed Medium" w:eastAsia="DFKai-SB" w:hAnsi="Barlow Condensed Medium" w:cstheme="minorHAnsi"/>
+                <w:rFonts w:ascii="Barlow Condensed Medium" w:eastAsia="標楷體" w:hAnsi="Barlow Condensed Medium" w:cstheme="minorHAnsi"/>
                 <w:w w:val="80"/>
               </w:rPr>
             </w:pPr>
@@ -14847,13 +15231,13 @@
               <w:snapToGrid w:val="0"/>
               <w:jc w:val="center"/>
               <w:rPr>
-                <w:rFonts w:ascii="Barlow Condensed Medium" w:eastAsia="DFKai-SB" w:hAnsi="Barlow Condensed Medium" w:cstheme="minorHAnsi"/>
-                <w:w w:val="80"/>
-              </w:rPr>
-            </w:pPr>
-            <w:r>
-              <w:rPr>
-                <w:rFonts w:ascii="Barlow Condensed Medium" w:eastAsia="DFKai-SB" w:hAnsi="Barlow Condensed Medium" w:cstheme="minorHAnsi"/>
+                <w:rFonts w:ascii="Barlow Condensed Medium" w:eastAsia="標楷體" w:hAnsi="Barlow Condensed Medium" w:cstheme="minorHAnsi"/>
+                <w:w w:val="80"/>
+              </w:rPr>
+            </w:pPr>
+            <w:r>
+              <w:rPr>
+                <w:rFonts w:ascii="Barlow Condensed Medium" w:eastAsia="標楷體" w:hAnsi="Barlow Condensed Medium" w:cstheme="minorHAnsi"/>
                 <w:w w:val="80"/>
               </w:rPr>
               <w:t>3</w:t>
@@ -14877,7 +15261,7 @@
             <w:pPr>
               <w:jc w:val="center"/>
               <w:rPr>
-                <w:rFonts w:ascii="Bahnschrift Condensed" w:eastAsia="DFKai-SB" w:hAnsi="Bahnschrift Condensed" w:cstheme="minorHAnsi"/>
+                <w:rFonts w:ascii="Bahnschrift Condensed" w:eastAsia="標楷體" w:hAnsi="Bahnschrift Condensed" w:cstheme="minorHAnsi"/>
                 <w:w w:val="80"/>
               </w:rPr>
             </w:pPr>
@@ -14924,12 +15308,12 @@
               <w:snapToGrid w:val="0"/>
               <w:jc w:val="center"/>
               <w:rPr>
-                <w:rFonts w:ascii="Barlow Condensed Medium" w:eastAsia="DFKai-SB" w:hAnsi="Barlow Condensed Medium" w:cstheme="minorHAnsi"/>
-              </w:rPr>
-            </w:pPr>
-            <w:r>
-              <w:rPr>
-                <w:rFonts w:ascii="Barlow Condensed Medium" w:eastAsia="DFKai-SB" w:hAnsi="Barlow Condensed Medium" w:cstheme="minorHAnsi" w:hint="eastAsia"/>
+                <w:rFonts w:ascii="Barlow Condensed Medium" w:eastAsia="標楷體" w:hAnsi="Barlow Condensed Medium" w:cstheme="minorHAnsi"/>
+              </w:rPr>
+            </w:pPr>
+            <w:r>
+              <w:rPr>
+                <w:rFonts w:ascii="Barlow Condensed Medium" w:eastAsia="標楷體" w:hAnsi="Barlow Condensed Medium" w:cstheme="minorHAnsi" w:hint="eastAsia"/>
               </w:rPr>
               <w:t>周艷輝</w:t>
             </w:r>
@@ -14954,13 +15338,13 @@
               <w:snapToGrid w:val="0"/>
               <w:jc w:val="center"/>
               <w:rPr>
-                <w:rFonts w:ascii="Barlow Condensed Medium" w:eastAsia="DFKai-SB" w:hAnsi="Barlow Condensed Medium" w:cstheme="minorHAnsi"/>
+                <w:rFonts w:ascii="Barlow Condensed Medium" w:eastAsia="標楷體" w:hAnsi="Barlow Condensed Medium" w:cstheme="minorHAnsi"/>
                 <w:highlight w:val="yellow"/>
               </w:rPr>
             </w:pPr>
             <w:r>
               <w:rPr>
-                <w:rFonts w:ascii="Barlow Condensed Medium" w:eastAsia="DFKai-SB" w:hAnsi="Barlow Condensed Medium" w:cstheme="minorHAnsi" w:hint="eastAsia"/>
+                <w:rFonts w:ascii="Barlow Condensed Medium" w:eastAsia="標楷體" w:hAnsi="Barlow Condensed Medium" w:cstheme="minorHAnsi" w:hint="eastAsia"/>
               </w:rPr>
               <w:t>盧輝昌</w:t>
             </w:r>
@@ -14984,16 +15368,25 @@
               <w:snapToGrid w:val="0"/>
               <w:jc w:val="distribute"/>
               <w:rPr>
-                <w:rFonts w:ascii="Barlow Condensed Medium" w:eastAsia="DFKai-SB" w:hAnsi="Barlow Condensed Medium" w:cstheme="minorHAnsi"/>
-                <w:w w:val="80"/>
-              </w:rPr>
-            </w:pPr>
-            <w:r>
-              <w:rPr>
-                <w:rFonts w:ascii="Barlow Condensed Medium" w:eastAsia="DFKai-SB" w:hAnsi="Barlow Condensed Medium" w:cstheme="minorHAnsi"/>
-                <w:w w:val="80"/>
-              </w:rPr>
-              <w:t>拿細耳小組</w:t>
+                <w:rFonts w:ascii="Barlow Condensed Medium" w:eastAsia="標楷體" w:hAnsi="Barlow Condensed Medium" w:cstheme="minorHAnsi"/>
+                <w:w w:val="80"/>
+              </w:rPr>
+            </w:pPr>
+            <w:proofErr w:type="gramStart"/>
+            <w:r>
+              <w:rPr>
+                <w:rFonts w:ascii="Barlow Condensed Medium" w:eastAsia="標楷體" w:hAnsi="Barlow Condensed Medium" w:cstheme="minorHAnsi"/>
+                <w:w w:val="80"/>
+              </w:rPr>
+              <w:t>拿細耳</w:t>
+            </w:r>
+            <w:proofErr w:type="gramEnd"/>
+            <w:r>
+              <w:rPr>
+                <w:rFonts w:ascii="Barlow Condensed Medium" w:eastAsia="標楷體" w:hAnsi="Barlow Condensed Medium" w:cstheme="minorHAnsi"/>
+                <w:w w:val="80"/>
+              </w:rPr>
+              <w:t>小組</w:t>
             </w:r>
           </w:p>
         </w:tc>
@@ -15010,7 +15403,7 @@
               <w:snapToGrid w:val="0"/>
               <w:jc w:val="center"/>
               <w:rPr>
-                <w:rFonts w:ascii="Barlow Condensed Medium" w:eastAsia="DFKai-SB" w:hAnsi="Barlow Condensed Medium" w:cstheme="minorHAnsi"/>
+                <w:rFonts w:ascii="Barlow Condensed Medium" w:eastAsia="標楷體" w:hAnsi="Barlow Condensed Medium" w:cstheme="minorHAnsi"/>
                 <w:w w:val="80"/>
               </w:rPr>
             </w:pPr>
@@ -15111,13 +15504,13 @@
               <w:snapToGrid w:val="0"/>
               <w:jc w:val="center"/>
               <w:rPr>
-                <w:rFonts w:ascii="Barlow Condensed Medium" w:eastAsia="DFKai-SB" w:hAnsi="Barlow Condensed Medium" w:cstheme="minorHAnsi"/>
-                <w:w w:val="80"/>
-              </w:rPr>
-            </w:pPr>
-            <w:r>
-              <w:rPr>
-                <w:rFonts w:ascii="Barlow Condensed Medium" w:eastAsia="DFKai-SB" w:hAnsi="Barlow Condensed Medium" w:cstheme="minorHAnsi" w:hint="eastAsia"/>
+                <w:rFonts w:ascii="Barlow Condensed Medium" w:eastAsia="標楷體" w:hAnsi="Barlow Condensed Medium" w:cstheme="minorHAnsi"/>
+                <w:w w:val="80"/>
+              </w:rPr>
+            </w:pPr>
+            <w:r>
+              <w:rPr>
+                <w:rFonts w:ascii="Barlow Condensed Medium" w:eastAsia="標楷體" w:hAnsi="Barlow Condensed Medium" w:cstheme="minorHAnsi" w:hint="eastAsia"/>
                 <w:w w:val="80"/>
               </w:rPr>
               <w:t>--</w:t>
@@ -15143,7 +15536,7 @@
               <w:snapToGrid w:val="0"/>
               <w:ind w:left="57" w:right="57"/>
               <w:rPr>
-                <w:rFonts w:ascii="Eras Bold ITC" w:eastAsia="DFKai-SB" w:hAnsi="Eras Bold ITC" w:cstheme="minorHAnsi"/>
+                <w:rFonts w:ascii="Eras Bold ITC" w:eastAsia="標楷體" w:hAnsi="Eras Bold ITC" w:cstheme="minorHAnsi"/>
                 <w:w w:val="80"/>
               </w:rPr>
             </w:pPr>
@@ -15158,7 +15551,7 @@
             </w:r>
             <w:r>
               <w:rPr>
-                <w:rFonts w:ascii="DFKai-SB" w:eastAsia="DFKai-SB" w:hAnsi="DFKai-SB" w:cstheme="minorHAnsi" w:hint="eastAsia"/>
+                <w:rFonts w:ascii="標楷體" w:eastAsia="標楷體" w:hAnsi="標楷體" w:cstheme="minorHAnsi" w:hint="eastAsia"/>
                 <w:w w:val="66"/>
                 <w:sz w:val="28"/>
                 <w:szCs w:val="28"/>
@@ -15167,7 +15560,7 @@
             </w:r>
             <w:r>
               <w:rPr>
-                <w:rFonts w:ascii="Eras Bold ITC" w:eastAsia="DFKai-SB" w:hAnsi="Eras Bold ITC" w:cstheme="minorHAnsi" w:hint="eastAsia"/>
+                <w:rFonts w:ascii="Eras Bold ITC" w:eastAsia="標楷體" w:hAnsi="Eras Bold ITC" w:cstheme="minorHAnsi" w:hint="eastAsia"/>
                 <w:w w:val="66"/>
                 <w:sz w:val="28"/>
                 <w:szCs w:val="28"/>
@@ -15176,7 +15569,7 @@
             </w:r>
             <w:r>
               <w:rPr>
-                <w:rFonts w:ascii="Eras Bold ITC" w:eastAsia="DFKai-SB" w:hAnsi="Eras Bold ITC" w:cstheme="minorHAnsi" w:hint="eastAsia"/>
+                <w:rFonts w:ascii="Eras Bold ITC" w:eastAsia="標楷體" w:hAnsi="Eras Bold ITC" w:cstheme="minorHAnsi" w:hint="eastAsia"/>
                 <w:w w:val="66"/>
                 <w:sz w:val="28"/>
                 <w:szCs w:val="28"/>
@@ -15185,7 +15578,7 @@
             </w:r>
             <w:r>
               <w:rPr>
-                <w:rFonts w:ascii="Eras Bold ITC" w:eastAsia="DFKai-SB" w:hAnsi="Eras Bold ITC" w:cstheme="minorHAnsi" w:hint="eastAsia"/>
+                <w:rFonts w:ascii="Eras Bold ITC" w:eastAsia="標楷體" w:hAnsi="Eras Bold ITC" w:cstheme="minorHAnsi" w:hint="eastAsia"/>
                 <w:w w:val="66"/>
                 <w:sz w:val="28"/>
                 <w:szCs w:val="28"/>
@@ -15241,12 +15634,12 @@
               <w:snapToGrid w:val="0"/>
               <w:jc w:val="center"/>
               <w:rPr>
-                <w:rFonts w:ascii="Barlow Condensed Medium" w:eastAsia="DFKai-SB" w:hAnsi="Barlow Condensed Medium" w:cstheme="minorHAnsi"/>
-              </w:rPr>
-            </w:pPr>
-            <w:r>
-              <w:rPr>
-                <w:rFonts w:ascii="Barlow Condensed Medium" w:eastAsia="DFKai-SB" w:hAnsi="Barlow Condensed Medium" w:cstheme="minorHAnsi" w:hint="eastAsia"/>
+                <w:rFonts w:ascii="Barlow Condensed Medium" w:eastAsia="標楷體" w:hAnsi="Barlow Condensed Medium" w:cstheme="minorHAnsi"/>
+              </w:rPr>
+            </w:pPr>
+            <w:r>
+              <w:rPr>
+                <w:rFonts w:ascii="Barlow Condensed Medium" w:eastAsia="標楷體" w:hAnsi="Barlow Condensed Medium" w:cstheme="minorHAnsi" w:hint="eastAsia"/>
               </w:rPr>
               <w:t>林美惠</w:t>
             </w:r>
@@ -15271,12 +15664,12 @@
               <w:snapToGrid w:val="0"/>
               <w:jc w:val="center"/>
               <w:rPr>
-                <w:rFonts w:ascii="Barlow Condensed Medium" w:eastAsia="DFKai-SB" w:hAnsi="Barlow Condensed Medium" w:cstheme="minorHAnsi"/>
-              </w:rPr>
-            </w:pPr>
-            <w:r>
-              <w:rPr>
-                <w:rFonts w:ascii="Barlow Condensed Medium" w:eastAsia="DFKai-SB" w:hAnsi="Barlow Condensed Medium" w:cstheme="minorHAnsi" w:hint="eastAsia"/>
+                <w:rFonts w:ascii="Barlow Condensed Medium" w:eastAsia="標楷體" w:hAnsi="Barlow Condensed Medium" w:cstheme="minorHAnsi"/>
+              </w:rPr>
+            </w:pPr>
+            <w:r>
+              <w:rPr>
+                <w:rFonts w:ascii="Barlow Condensed Medium" w:eastAsia="標楷體" w:hAnsi="Barlow Condensed Medium" w:cstheme="minorHAnsi" w:hint="eastAsia"/>
               </w:rPr>
               <w:t>劉奕樑</w:t>
             </w:r>
@@ -15300,13 +15693,13 @@
               <w:snapToGrid w:val="0"/>
               <w:jc w:val="distribute"/>
               <w:rPr>
-                <w:rFonts w:ascii="Barlow Condensed Medium" w:eastAsia="DFKai-SB" w:hAnsi="Barlow Condensed Medium" w:cstheme="minorHAnsi"/>
-                <w:w w:val="80"/>
-              </w:rPr>
-            </w:pPr>
-            <w:r>
-              <w:rPr>
-                <w:rFonts w:ascii="Barlow Condensed Medium" w:eastAsia="DFKai-SB" w:hAnsi="Barlow Condensed Medium" w:cstheme="minorHAnsi"/>
+                <w:rFonts w:ascii="Barlow Condensed Medium" w:eastAsia="標楷體" w:hAnsi="Barlow Condensed Medium" w:cstheme="minorHAnsi"/>
+                <w:w w:val="80"/>
+              </w:rPr>
+            </w:pPr>
+            <w:r>
+              <w:rPr>
+                <w:rFonts w:ascii="Barlow Condensed Medium" w:eastAsia="標楷體" w:hAnsi="Barlow Condensed Medium" w:cstheme="minorHAnsi"/>
                 <w:w w:val="80"/>
               </w:rPr>
               <w:t>敬拜團契</w:t>
@@ -15326,7 +15719,7 @@
               <w:snapToGrid w:val="0"/>
               <w:jc w:val="center"/>
               <w:rPr>
-                <w:rFonts w:ascii="Barlow Condensed Medium" w:eastAsia="DFKai-SB" w:hAnsi="Barlow Condensed Medium" w:cstheme="minorHAnsi"/>
+                <w:rFonts w:ascii="Barlow Condensed Medium" w:eastAsia="標楷體" w:hAnsi="Barlow Condensed Medium" w:cstheme="minorHAnsi"/>
                 <w:w w:val="80"/>
               </w:rPr>
             </w:pPr>
@@ -15427,13 +15820,13 @@
               <w:snapToGrid w:val="0"/>
               <w:jc w:val="center"/>
               <w:rPr>
-                <w:rFonts w:ascii="Barlow Condensed Medium" w:eastAsia="DFKai-SB" w:hAnsi="Barlow Condensed Medium" w:cstheme="minorHAnsi"/>
-                <w:w w:val="80"/>
-              </w:rPr>
-            </w:pPr>
-            <w:r>
-              <w:rPr>
-                <w:rFonts w:ascii="Barlow Condensed Medium" w:eastAsia="DFKai-SB" w:hAnsi="Barlow Condensed Medium" w:cstheme="minorHAnsi" w:hint="eastAsia"/>
+                <w:rFonts w:ascii="Barlow Condensed Medium" w:eastAsia="標楷體" w:hAnsi="Barlow Condensed Medium" w:cstheme="minorHAnsi"/>
+                <w:w w:val="80"/>
+              </w:rPr>
+            </w:pPr>
+            <w:r>
+              <w:rPr>
+                <w:rFonts w:ascii="Barlow Condensed Medium" w:eastAsia="標楷體" w:hAnsi="Barlow Condensed Medium" w:cstheme="minorHAnsi" w:hint="eastAsia"/>
                 <w:w w:val="80"/>
               </w:rPr>
               <w:t>4</w:t>
@@ -15457,7 +15850,7 @@
             <w:pPr>
               <w:snapToGrid w:val="0"/>
               <w:rPr>
-                <w:rFonts w:ascii="Bahnschrift Condensed" w:eastAsia="DFKai-SB" w:hAnsi="Bahnschrift Condensed" w:cstheme="minorHAnsi"/>
+                <w:rFonts w:ascii="Bahnschrift Condensed" w:eastAsia="標楷體" w:hAnsi="Bahnschrift Condensed" w:cstheme="minorHAnsi"/>
                 <w:b/>
                 <w:w w:val="80"/>
               </w:rPr>
@@ -15512,12 +15905,12 @@
               <w:snapToGrid w:val="0"/>
               <w:jc w:val="center"/>
               <w:rPr>
-                <w:rFonts w:ascii="Barlow Condensed Medium" w:eastAsia="DFKai-SB" w:hAnsi="Barlow Condensed Medium" w:cstheme="minorHAnsi"/>
-              </w:rPr>
-            </w:pPr>
-            <w:r>
-              <w:rPr>
-                <w:rFonts w:ascii="Barlow Condensed Medium" w:eastAsia="DFKai-SB" w:hAnsi="Barlow Condensed Medium" w:cstheme="minorHAnsi" w:hint="eastAsia"/>
+                <w:rFonts w:ascii="Barlow Condensed Medium" w:eastAsia="標楷體" w:hAnsi="Barlow Condensed Medium" w:cstheme="minorHAnsi"/>
+              </w:rPr>
+            </w:pPr>
+            <w:r>
+              <w:rPr>
+                <w:rFonts w:ascii="Barlow Condensed Medium" w:eastAsia="標楷體" w:hAnsi="Barlow Condensed Medium" w:cstheme="minorHAnsi" w:hint="eastAsia"/>
               </w:rPr>
               <w:t>楊崇隆</w:t>
             </w:r>
@@ -15542,12 +15935,12 @@
               <w:snapToGrid w:val="0"/>
               <w:jc w:val="center"/>
               <w:rPr>
-                <w:rFonts w:ascii="Barlow Condensed Medium" w:eastAsia="DFKai-SB" w:hAnsi="Barlow Condensed Medium" w:cstheme="minorHAnsi"/>
-              </w:rPr>
-            </w:pPr>
-            <w:r>
-              <w:rPr>
-                <w:rFonts w:ascii="Barlow Condensed Medium" w:eastAsia="DFKai-SB" w:hAnsi="Barlow Condensed Medium" w:cstheme="minorHAnsi" w:hint="eastAsia"/>
+                <w:rFonts w:ascii="Barlow Condensed Medium" w:eastAsia="標楷體" w:hAnsi="Barlow Condensed Medium" w:cstheme="minorHAnsi"/>
+              </w:rPr>
+            </w:pPr>
+            <w:r>
+              <w:rPr>
+                <w:rFonts w:ascii="Barlow Condensed Medium" w:eastAsia="標楷體" w:hAnsi="Barlow Condensed Medium" w:cstheme="minorHAnsi" w:hint="eastAsia"/>
               </w:rPr>
               <w:t>張麗君</w:t>
             </w:r>
@@ -15571,27 +15964,27 @@
               <w:snapToGrid w:val="0"/>
               <w:jc w:val="distribute"/>
               <w:rPr>
-                <w:rFonts w:ascii="Barlow Condensed Medium" w:eastAsia="DFKai-SB" w:hAnsi="Barlow Condensed Medium" w:cstheme="minorHAnsi"/>
-                <w:w w:val="80"/>
-              </w:rPr>
-            </w:pPr>
-            <w:r>
-              <w:rPr>
-                <w:rFonts w:ascii="Barlow Condensed Medium" w:eastAsia="DFKai-SB" w:hAnsi="Barlow Condensed Medium" w:cstheme="minorHAnsi"/>
+                <w:rFonts w:ascii="Barlow Condensed Medium" w:eastAsia="標楷體" w:hAnsi="Barlow Condensed Medium" w:cstheme="minorHAnsi"/>
+                <w:w w:val="80"/>
+              </w:rPr>
+            </w:pPr>
+            <w:r>
+              <w:rPr>
+                <w:rFonts w:ascii="Barlow Condensed Medium" w:eastAsia="標楷體" w:hAnsi="Barlow Condensed Medium" w:cstheme="minorHAnsi"/>
                 <w:w w:val="80"/>
               </w:rPr>
               <w:t>青</w:t>
             </w:r>
             <w:r>
               <w:rPr>
-                <w:rFonts w:ascii="Barlow Condensed Medium" w:eastAsia="DFKai-SB" w:hAnsi="Barlow Condensed Medium" w:cstheme="minorHAnsi"/>
+                <w:rFonts w:ascii="Barlow Condensed Medium" w:eastAsia="標楷體" w:hAnsi="Barlow Condensed Medium" w:cstheme="minorHAnsi"/>
                 <w:w w:val="80"/>
               </w:rPr>
               <w:t>年</w:t>
             </w:r>
             <w:r>
               <w:rPr>
-                <w:rFonts w:ascii="Barlow Condensed Medium" w:eastAsia="DFKai-SB" w:hAnsi="Barlow Condensed Medium" w:cstheme="minorHAnsi" w:hint="eastAsia"/>
+                <w:rFonts w:ascii="Barlow Condensed Medium" w:eastAsia="標楷體" w:hAnsi="Barlow Condensed Medium" w:cstheme="minorHAnsi" w:hint="eastAsia"/>
                 <w:w w:val="80"/>
               </w:rPr>
               <w:t>聚會</w:t>
@@ -15611,7 +16004,7 @@
               <w:snapToGrid w:val="0"/>
               <w:jc w:val="center"/>
               <w:rPr>
-                <w:rFonts w:ascii="Barlow Condensed Medium" w:eastAsia="DFKai-SB" w:hAnsi="Barlow Condensed Medium" w:cstheme="minorHAnsi"/>
+                <w:rFonts w:ascii="Barlow Condensed Medium" w:eastAsia="標楷體" w:hAnsi="Barlow Condensed Medium" w:cstheme="minorHAnsi"/>
                 <w:w w:val="80"/>
               </w:rPr>
             </w:pPr>
@@ -15712,20 +16105,20 @@
               <w:snapToGrid w:val="0"/>
               <w:jc w:val="center"/>
               <w:rPr>
-                <w:rFonts w:ascii="Barlow Condensed Medium" w:eastAsia="DFKai-SB" w:hAnsi="Barlow Condensed Medium" w:cstheme="minorHAnsi"/>
-                <w:w w:val="80"/>
-              </w:rPr>
-            </w:pPr>
-            <w:r>
-              <w:rPr>
-                <w:rFonts w:ascii="Barlow Condensed Medium" w:eastAsia="DFKai-SB" w:hAnsi="Barlow Condensed Medium" w:cstheme="minorHAnsi"/>
+                <w:rFonts w:ascii="Barlow Condensed Medium" w:eastAsia="標楷體" w:hAnsi="Barlow Condensed Medium" w:cstheme="minorHAnsi"/>
+                <w:w w:val="80"/>
+              </w:rPr>
+            </w:pPr>
+            <w:r>
+              <w:rPr>
+                <w:rFonts w:ascii="Barlow Condensed Medium" w:eastAsia="標楷體" w:hAnsi="Barlow Condensed Medium" w:cstheme="minorHAnsi"/>
                 <w:w w:val="80"/>
               </w:rPr>
               <w:t>1</w:t>
             </w:r>
             <w:r>
               <w:rPr>
-                <w:rFonts w:ascii="Barlow Condensed Medium" w:eastAsia="DFKai-SB" w:hAnsi="Barlow Condensed Medium" w:cstheme="minorHAnsi"/>
+                <w:rFonts w:ascii="Barlow Condensed Medium" w:eastAsia="標楷體" w:hAnsi="Barlow Condensed Medium" w:cstheme="minorHAnsi"/>
                 <w:w w:val="80"/>
               </w:rPr>
               <w:t>4</w:t>
@@ -15748,7 +16141,7 @@
             <w:pPr>
               <w:jc w:val="center"/>
               <w:rPr>
-                <w:rFonts w:ascii="Bahnschrift Condensed" w:eastAsia="DFKai-SB" w:hAnsi="Bahnschrift Condensed" w:cstheme="minorHAnsi"/>
+                <w:rFonts w:ascii="Bahnschrift Condensed" w:eastAsia="標楷體" w:hAnsi="Bahnschrift Condensed" w:cstheme="minorHAnsi"/>
                 <w:w w:val="80"/>
               </w:rPr>
             </w:pPr>
@@ -15795,12 +16188,12 @@
               <w:snapToGrid w:val="0"/>
               <w:jc w:val="center"/>
               <w:rPr>
-                <w:rFonts w:ascii="Barlow Condensed Medium" w:eastAsia="DFKai-SB" w:hAnsi="Barlow Condensed Medium" w:cstheme="minorHAnsi"/>
-              </w:rPr>
-            </w:pPr>
-            <w:r>
-              <w:rPr>
-                <w:rFonts w:ascii="Barlow Condensed Medium" w:eastAsia="DFKai-SB" w:hAnsi="Barlow Condensed Medium" w:cstheme="minorHAnsi" w:hint="eastAsia"/>
+                <w:rFonts w:ascii="Barlow Condensed Medium" w:eastAsia="標楷體" w:hAnsi="Barlow Condensed Medium" w:cstheme="minorHAnsi"/>
+              </w:rPr>
+            </w:pPr>
+            <w:r>
+              <w:rPr>
+                <w:rFonts w:ascii="Barlow Condensed Medium" w:eastAsia="標楷體" w:hAnsi="Barlow Condensed Medium" w:cstheme="minorHAnsi" w:hint="eastAsia"/>
               </w:rPr>
               <w:t>莊舒媛</w:t>
             </w:r>
@@ -15825,12 +16218,12 @@
               <w:snapToGrid w:val="0"/>
               <w:jc w:val="center"/>
               <w:rPr>
-                <w:rFonts w:ascii="Barlow Condensed Medium" w:eastAsia="DFKai-SB" w:hAnsi="Barlow Condensed Medium" w:cstheme="minorHAnsi"/>
-              </w:rPr>
-            </w:pPr>
-            <w:r>
-              <w:rPr>
-                <w:rFonts w:ascii="Barlow Condensed Medium" w:eastAsia="DFKai-SB" w:hAnsi="Barlow Condensed Medium" w:cstheme="minorHAnsi" w:hint="eastAsia"/>
+                <w:rFonts w:ascii="Barlow Condensed Medium" w:eastAsia="標楷體" w:hAnsi="Barlow Condensed Medium" w:cstheme="minorHAnsi"/>
+              </w:rPr>
+            </w:pPr>
+            <w:r>
+              <w:rPr>
+                <w:rFonts w:ascii="Barlow Condensed Medium" w:eastAsia="標楷體" w:hAnsi="Barlow Condensed Medium" w:cstheme="minorHAnsi" w:hint="eastAsia"/>
               </w:rPr>
               <w:t>葉文蒂</w:t>
             </w:r>
@@ -15854,13 +16247,13 @@
               <w:snapToGrid w:val="0"/>
               <w:jc w:val="distribute"/>
               <w:rPr>
-                <w:rFonts w:ascii="Barlow Condensed Medium" w:eastAsia="DFKai-SB" w:hAnsi="Barlow Condensed Medium" w:cstheme="minorHAnsi"/>
-                <w:w w:val="80"/>
-              </w:rPr>
-            </w:pPr>
-            <w:r>
-              <w:rPr>
-                <w:rFonts w:ascii="Barlow Condensed Medium" w:eastAsia="DFKai-SB" w:hAnsi="Barlow Condensed Medium" w:cstheme="minorHAnsi"/>
+                <w:rFonts w:ascii="Barlow Condensed Medium" w:eastAsia="標楷體" w:hAnsi="Barlow Condensed Medium" w:cstheme="minorHAnsi"/>
+                <w:w w:val="80"/>
+              </w:rPr>
+            </w:pPr>
+            <w:r>
+              <w:rPr>
+                <w:rFonts w:ascii="Barlow Condensed Medium" w:eastAsia="標楷體" w:hAnsi="Barlow Condensed Medium" w:cstheme="minorHAnsi"/>
                 <w:w w:val="80"/>
               </w:rPr>
               <w:t>婦女團契</w:t>
@@ -15880,7 +16273,7 @@
               <w:snapToGrid w:val="0"/>
               <w:jc w:val="center"/>
               <w:rPr>
-                <w:rFonts w:ascii="Barlow Condensed Medium" w:eastAsia="DFKai-SB" w:hAnsi="Barlow Condensed Medium" w:cstheme="minorHAnsi"/>
+                <w:rFonts w:ascii="Barlow Condensed Medium" w:eastAsia="標楷體" w:hAnsi="Barlow Condensed Medium" w:cstheme="minorHAnsi"/>
                 <w:w w:val="80"/>
               </w:rPr>
             </w:pPr>
@@ -15981,13 +16374,13 @@
               <w:snapToGrid w:val="0"/>
               <w:jc w:val="center"/>
               <w:rPr>
-                <w:rFonts w:ascii="Barlow Condensed Medium" w:eastAsia="DFKai-SB" w:hAnsi="Barlow Condensed Medium" w:cstheme="minorHAnsi"/>
-                <w:w w:val="80"/>
-              </w:rPr>
-            </w:pPr>
-            <w:r>
-              <w:rPr>
-                <w:rFonts w:ascii="Barlow Condensed Medium" w:eastAsia="DFKai-SB" w:hAnsi="Barlow Condensed Medium" w:cstheme="minorHAnsi" w:hint="eastAsia"/>
+                <w:rFonts w:ascii="Barlow Condensed Medium" w:eastAsia="標楷體" w:hAnsi="Barlow Condensed Medium" w:cstheme="minorHAnsi"/>
+                <w:w w:val="80"/>
+              </w:rPr>
+            </w:pPr>
+            <w:r>
+              <w:rPr>
+                <w:rFonts w:ascii="Barlow Condensed Medium" w:eastAsia="標楷體" w:hAnsi="Barlow Condensed Medium" w:cstheme="minorHAnsi" w:hint="eastAsia"/>
                 <w:w w:val="80"/>
               </w:rPr>
               <w:t>--</w:t>
@@ -16010,7 +16403,7 @@
             <w:pPr>
               <w:jc w:val="center"/>
               <w:rPr>
-                <w:rFonts w:ascii="Bahnschrift Condensed" w:eastAsia="DFKai-SB" w:hAnsi="Bahnschrift Condensed" w:cstheme="minorHAnsi"/>
+                <w:rFonts w:ascii="Bahnschrift Condensed" w:eastAsia="標楷體" w:hAnsi="Bahnschrift Condensed" w:cstheme="minorHAnsi"/>
                 <w:w w:val="80"/>
               </w:rPr>
             </w:pPr>
@@ -16063,41 +16456,41 @@
               <w:snapToGrid w:val="0"/>
               <w:jc w:val="center"/>
               <w:rPr>
-                <w:rFonts w:ascii="Barlow Condensed Medium" w:eastAsia="DFKai-SB" w:hAnsi="Barlow Condensed Medium" w:cstheme="minorHAnsi"/>
+                <w:rFonts w:ascii="Barlow Condensed Medium" w:eastAsia="標楷體" w:hAnsi="Barlow Condensed Medium" w:cstheme="minorHAnsi"/>
                 <w:w w:val="90"/>
               </w:rPr>
             </w:pPr>
             <w:r>
               <w:rPr>
-                <w:rFonts w:ascii="Barlow Condensed Medium" w:eastAsia="DFKai-SB" w:hAnsi="Barlow Condensed Medium" w:cstheme="minorHAnsi" w:hint="eastAsia"/>
+                <w:rFonts w:ascii="Barlow Condensed Medium" w:eastAsia="標楷體" w:hAnsi="Barlow Condensed Medium" w:cstheme="minorHAnsi" w:hint="eastAsia"/>
                 <w:w w:val="90"/>
               </w:rPr>
               <w:t>聖</w:t>
             </w:r>
             <w:r>
               <w:rPr>
-                <w:rFonts w:ascii="Barlow Condensed Medium" w:eastAsia="DFKai-SB" w:hAnsi="Barlow Condensed Medium" w:cstheme="minorHAnsi" w:hint="eastAsia"/>
+                <w:rFonts w:ascii="Barlow Condensed Medium" w:eastAsia="標楷體" w:hAnsi="Barlow Condensed Medium" w:cstheme="minorHAnsi" w:hint="eastAsia"/>
                 <w:w w:val="90"/>
               </w:rPr>
               <w:t xml:space="preserve"> </w:t>
             </w:r>
             <w:r>
               <w:rPr>
-                <w:rFonts w:ascii="Barlow Condensed Medium" w:eastAsia="DFKai-SB" w:hAnsi="Barlow Condensed Medium" w:cstheme="minorHAnsi" w:hint="eastAsia"/>
+                <w:rFonts w:ascii="Barlow Condensed Medium" w:eastAsia="標楷體" w:hAnsi="Barlow Condensed Medium" w:cstheme="minorHAnsi" w:hint="eastAsia"/>
                 <w:w w:val="90"/>
               </w:rPr>
               <w:t>歌</w:t>
             </w:r>
             <w:r>
               <w:rPr>
-                <w:rFonts w:ascii="Barlow Condensed Medium" w:eastAsia="DFKai-SB" w:hAnsi="Barlow Condensed Medium" w:cstheme="minorHAnsi" w:hint="eastAsia"/>
+                <w:rFonts w:ascii="Barlow Condensed Medium" w:eastAsia="標楷體" w:hAnsi="Barlow Condensed Medium" w:cstheme="minorHAnsi" w:hint="eastAsia"/>
                 <w:w w:val="90"/>
               </w:rPr>
               <w:t xml:space="preserve"> </w:t>
             </w:r>
             <w:r>
               <w:rPr>
-                <w:rFonts w:ascii="Barlow Condensed Medium" w:eastAsia="DFKai-SB" w:hAnsi="Barlow Condensed Medium" w:cstheme="minorHAnsi" w:hint="eastAsia"/>
+                <w:rFonts w:ascii="Barlow Condensed Medium" w:eastAsia="標楷體" w:hAnsi="Barlow Condensed Medium" w:cstheme="minorHAnsi" w:hint="eastAsia"/>
                 <w:w w:val="90"/>
               </w:rPr>
               <w:t>隊</w:t>
@@ -16123,22 +16516,20 @@
               <w:snapToGrid w:val="0"/>
               <w:jc w:val="center"/>
               <w:rPr>
-                <w:rFonts w:ascii="Barlow Condensed Medium" w:eastAsia="DFKai-SB" w:hAnsi="Barlow Condensed Medium" w:cstheme="minorHAnsi"/>
+                <w:rFonts w:ascii="Barlow Condensed Medium" w:eastAsia="標楷體" w:hAnsi="Barlow Condensed Medium" w:cstheme="minorHAnsi"/>
                 <w:w w:val="90"/>
               </w:rPr>
             </w:pPr>
             <w:r>
               <w:rPr>
-                <w:rFonts w:ascii="Barlow Condensed Medium" w:eastAsia="DFKai-SB" w:hAnsi="Barlow Condensed Medium" w:cstheme="minorHAnsi" w:hint="eastAsia"/>
+                <w:rFonts w:ascii="Barlow Condensed Medium" w:eastAsia="標楷體" w:hAnsi="Barlow Condensed Medium" w:cstheme="minorHAnsi" w:hint="eastAsia"/>
                 <w:w w:val="90"/>
               </w:rPr>
               <w:t>教會</w:t>
             </w:r>
-            <w:bookmarkStart w:id="6" w:name="_GoBack"/>
-            <w:bookmarkEnd w:id="6"/>
-            <w:r>
-              <w:rPr>
-                <w:rFonts w:ascii="Barlow Condensed Medium" w:eastAsia="DFKai-SB" w:hAnsi="Barlow Condensed Medium" w:cstheme="minorHAnsi" w:hint="eastAsia"/>
+            <w:r>
+              <w:rPr>
+                <w:rFonts w:ascii="Barlow Condensed Medium" w:eastAsia="標楷體" w:hAnsi="Barlow Condensed Medium" w:cstheme="minorHAnsi" w:hint="eastAsia"/>
                 <w:w w:val="90"/>
               </w:rPr>
               <w:t>弟兄</w:t>
@@ -16163,13 +16554,13 @@
               <w:snapToGrid w:val="0"/>
               <w:jc w:val="distribute"/>
               <w:rPr>
-                <w:rFonts w:ascii="Barlow Condensed Medium" w:eastAsia="DFKai-SB" w:hAnsi="Barlow Condensed Medium" w:cstheme="minorHAnsi"/>
-                <w:w w:val="80"/>
-              </w:rPr>
-            </w:pPr>
-            <w:r>
-              <w:rPr>
-                <w:rFonts w:ascii="Barlow Condensed Medium" w:eastAsia="DFKai-SB" w:hAnsi="Barlow Condensed Medium" w:cstheme="minorHAnsi"/>
+                <w:rFonts w:ascii="Barlow Condensed Medium" w:eastAsia="標楷體" w:hAnsi="Barlow Condensed Medium" w:cstheme="minorHAnsi"/>
+                <w:w w:val="80"/>
+              </w:rPr>
+            </w:pPr>
+            <w:r>
+              <w:rPr>
+                <w:rFonts w:ascii="Barlow Condensed Medium" w:eastAsia="標楷體" w:hAnsi="Barlow Condensed Medium" w:cstheme="minorHAnsi"/>
                 <w:w w:val="80"/>
               </w:rPr>
               <w:t>松年團契</w:t>
@@ -16189,7 +16580,7 @@
               <w:snapToGrid w:val="0"/>
               <w:jc w:val="center"/>
               <w:rPr>
-                <w:rFonts w:ascii="Barlow Condensed Medium" w:eastAsia="DFKai-SB" w:hAnsi="Barlow Condensed Medium" w:cstheme="minorHAnsi"/>
+                <w:rFonts w:ascii="Barlow Condensed Medium" w:eastAsia="標楷體" w:hAnsi="Barlow Condensed Medium" w:cstheme="minorHAnsi"/>
                 <w:w w:val="80"/>
               </w:rPr>
             </w:pPr>
@@ -16304,13 +16695,13 @@
               <w:snapToGrid w:val="0"/>
               <w:jc w:val="center"/>
               <w:rPr>
-                <w:rFonts w:ascii="Barlow Condensed Medium" w:eastAsia="DFKai-SB" w:hAnsi="Barlow Condensed Medium" w:cstheme="minorHAnsi"/>
-                <w:w w:val="80"/>
-              </w:rPr>
-            </w:pPr>
-            <w:r>
-              <w:rPr>
-                <w:rFonts w:ascii="Barlow Condensed Medium" w:eastAsia="DFKai-SB" w:hAnsi="Barlow Condensed Medium" w:cstheme="minorHAnsi" w:hint="eastAsia"/>
+                <w:rFonts w:ascii="Barlow Condensed Medium" w:eastAsia="標楷體" w:hAnsi="Barlow Condensed Medium" w:cstheme="minorHAnsi"/>
+                <w:w w:val="80"/>
+              </w:rPr>
+            </w:pPr>
+            <w:r>
+              <w:rPr>
+                <w:rFonts w:ascii="Barlow Condensed Medium" w:eastAsia="標楷體" w:hAnsi="Barlow Condensed Medium" w:cstheme="minorHAnsi" w:hint="eastAsia"/>
                 <w:w w:val="80"/>
               </w:rPr>
               <w:t>--</w:t>
@@ -16333,7 +16724,7 @@
             <w:pPr>
               <w:jc w:val="center"/>
               <w:rPr>
-                <w:rFonts w:ascii="Bahnschrift Condensed" w:eastAsia="DFKai-SB" w:hAnsi="Bahnschrift Condensed" w:cstheme="minorHAnsi"/>
+                <w:rFonts w:ascii="Bahnschrift Condensed" w:eastAsia="標楷體" w:hAnsi="Bahnschrift Condensed" w:cstheme="minorHAnsi"/>
                 <w:w w:val="80"/>
               </w:rPr>
             </w:pPr>
@@ -16385,12 +16776,12 @@
               <w:snapToGrid w:val="0"/>
               <w:jc w:val="center"/>
               <w:rPr>
-                <w:rFonts w:ascii="Barlow Condensed Medium" w:eastAsia="DFKai-SB" w:hAnsi="Barlow Condensed Medium" w:cstheme="minorHAnsi"/>
-              </w:rPr>
-            </w:pPr>
-            <w:r>
-              <w:rPr>
-                <w:rFonts w:ascii="Barlow Condensed Medium" w:eastAsia="DFKai-SB" w:hAnsi="Barlow Condensed Medium" w:cstheme="minorHAnsi" w:hint="eastAsia"/>
+                <w:rFonts w:ascii="Barlow Condensed Medium" w:eastAsia="標楷體" w:hAnsi="Barlow Condensed Medium" w:cstheme="minorHAnsi"/>
+              </w:rPr>
+            </w:pPr>
+            <w:r>
+              <w:rPr>
+                <w:rFonts w:ascii="Barlow Condensed Medium" w:eastAsia="標楷體" w:hAnsi="Barlow Condensed Medium" w:cstheme="minorHAnsi" w:hint="eastAsia"/>
               </w:rPr>
               <w:t>詹雯婷</w:t>
             </w:r>
@@ -16415,12 +16806,12 @@
               <w:snapToGrid w:val="0"/>
               <w:jc w:val="center"/>
               <w:rPr>
-                <w:rFonts w:ascii="Barlow Condensed Medium" w:eastAsia="DFKai-SB" w:hAnsi="Barlow Condensed Medium" w:cstheme="minorHAnsi"/>
-              </w:rPr>
-            </w:pPr>
-            <w:r>
-              <w:rPr>
-                <w:rFonts w:ascii="Barlow Condensed Medium" w:eastAsia="DFKai-SB" w:hAnsi="Barlow Condensed Medium" w:cstheme="minorHAnsi" w:hint="eastAsia"/>
+                <w:rFonts w:ascii="Barlow Condensed Medium" w:eastAsia="標楷體" w:hAnsi="Barlow Condensed Medium" w:cstheme="minorHAnsi"/>
+              </w:rPr>
+            </w:pPr>
+            <w:r>
+              <w:rPr>
+                <w:rFonts w:ascii="Barlow Condensed Medium" w:eastAsia="標楷體" w:hAnsi="Barlow Condensed Medium" w:cstheme="minorHAnsi" w:hint="eastAsia"/>
               </w:rPr>
               <w:t>張燕芬</w:t>
             </w:r>
@@ -16444,7 +16835,7 @@
               <w:snapToGrid w:val="0"/>
               <w:jc w:val="distribute"/>
               <w:rPr>
-                <w:rFonts w:ascii="Barlow Condensed Medium" w:eastAsia="DFKai-SB" w:hAnsi="Barlow Condensed Medium" w:cstheme="minorHAnsi"/>
+                <w:rFonts w:ascii="Barlow Condensed Medium" w:eastAsia="標楷體" w:hAnsi="Barlow Condensed Medium" w:cstheme="minorHAnsi"/>
                 <w:w w:val="80"/>
               </w:rPr>
             </w:pPr>
@@ -16463,7 +16854,7 @@
               <w:snapToGrid w:val="0"/>
               <w:jc w:val="center"/>
               <w:rPr>
-                <w:rFonts w:ascii="Barlow Condensed Medium" w:eastAsia="DFKai-SB" w:hAnsi="Barlow Condensed Medium" w:cstheme="minorHAnsi"/>
+                <w:rFonts w:ascii="Barlow Condensed Medium" w:eastAsia="標楷體" w:hAnsi="Barlow Condensed Medium" w:cstheme="minorHAnsi"/>
                 <w:w w:val="80"/>
               </w:rPr>
             </w:pPr>
@@ -16485,7 +16876,7 @@
               <w:snapToGrid w:val="0"/>
               <w:jc w:val="center"/>
               <w:rPr>
-                <w:rFonts w:ascii="Barlow Condensed Medium" w:eastAsia="DFKai-SB" w:hAnsi="Barlow Condensed Medium" w:cstheme="minorHAnsi"/>
+                <w:rFonts w:ascii="Barlow Condensed Medium" w:eastAsia="標楷體" w:hAnsi="Barlow Condensed Medium" w:cstheme="minorHAnsi"/>
                 <w:w w:val="80"/>
               </w:rPr>
             </w:pPr>
@@ -16507,7 +16898,7 @@
             <w:pPr>
               <w:jc w:val="center"/>
               <w:rPr>
-                <w:rFonts w:ascii="Bahnschrift Condensed" w:eastAsia="DFKai-SB" w:hAnsi="Bahnschrift Condensed" w:cstheme="minorHAnsi"/>
+                <w:rFonts w:ascii="Bahnschrift Condensed" w:eastAsia="標楷體" w:hAnsi="Bahnschrift Condensed" w:cstheme="minorHAnsi"/>
                 <w:w w:val="80"/>
               </w:rPr>
             </w:pPr>
@@ -16561,12 +16952,12 @@
               <w:snapToGrid w:val="0"/>
               <w:jc w:val="center"/>
               <w:rPr>
-                <w:rFonts w:ascii="Barlow Condensed Medium" w:eastAsia="DFKai-SB" w:hAnsi="Barlow Condensed Medium" w:cstheme="minorHAnsi"/>
-              </w:rPr>
-            </w:pPr>
-            <w:r>
-              <w:rPr>
-                <w:rFonts w:ascii="Barlow Condensed Medium" w:eastAsia="DFKai-SB" w:hAnsi="Barlow Condensed Medium" w:cstheme="minorHAnsi" w:hint="eastAsia"/>
+                <w:rFonts w:ascii="Barlow Condensed Medium" w:eastAsia="標楷體" w:hAnsi="Barlow Condensed Medium" w:cstheme="minorHAnsi"/>
+              </w:rPr>
+            </w:pPr>
+            <w:r>
+              <w:rPr>
+                <w:rFonts w:ascii="Barlow Condensed Medium" w:eastAsia="標楷體" w:hAnsi="Barlow Condensed Medium" w:cstheme="minorHAnsi" w:hint="eastAsia"/>
               </w:rPr>
               <w:t>張昭立</w:t>
             </w:r>
@@ -16591,12 +16982,12 @@
               <w:snapToGrid w:val="0"/>
               <w:jc w:val="center"/>
               <w:rPr>
-                <w:rFonts w:ascii="Barlow Condensed Medium" w:eastAsia="DFKai-SB" w:hAnsi="Barlow Condensed Medium" w:cstheme="minorHAnsi"/>
-              </w:rPr>
-            </w:pPr>
-            <w:r>
-              <w:rPr>
-                <w:rFonts w:ascii="Barlow Condensed Medium" w:eastAsia="DFKai-SB" w:hAnsi="Barlow Condensed Medium" w:cstheme="minorHAnsi" w:hint="eastAsia"/>
+                <w:rFonts w:ascii="Barlow Condensed Medium" w:eastAsia="標楷體" w:hAnsi="Barlow Condensed Medium" w:cstheme="minorHAnsi"/>
+              </w:rPr>
+            </w:pPr>
+            <w:r>
+              <w:rPr>
+                <w:rFonts w:ascii="Barlow Condensed Medium" w:eastAsia="標楷體" w:hAnsi="Barlow Condensed Medium" w:cstheme="minorHAnsi" w:hint="eastAsia"/>
               </w:rPr>
               <w:t>劉以傑</w:t>
             </w:r>
@@ -16620,7 +17011,7 @@
               <w:snapToGrid w:val="0"/>
               <w:jc w:val="distribute"/>
               <w:rPr>
-                <w:rFonts w:ascii="Barlow Condensed Medium" w:eastAsia="DFKai-SB" w:hAnsi="Barlow Condensed Medium" w:cstheme="minorHAnsi"/>
+                <w:rFonts w:ascii="Barlow Condensed Medium" w:eastAsia="標楷體" w:hAnsi="Barlow Condensed Medium" w:cstheme="minorHAnsi"/>
                 <w:w w:val="80"/>
               </w:rPr>
             </w:pPr>
@@ -16642,7 +17033,7 @@
               <w:snapToGrid w:val="0"/>
               <w:jc w:val="center"/>
               <w:rPr>
-                <w:rFonts w:ascii="Barlow Condensed Medium" w:eastAsia="DFKai-SB" w:hAnsi="Barlow Condensed Medium" w:cstheme="minorHAnsi"/>
+                <w:rFonts w:ascii="Barlow Condensed Medium" w:eastAsia="標楷體" w:hAnsi="Barlow Condensed Medium" w:cstheme="minorHAnsi"/>
                 <w:w w:val="80"/>
               </w:rPr>
             </w:pPr>
@@ -16664,7 +17055,7 @@
               <w:snapToGrid w:val="0"/>
               <w:jc w:val="center"/>
               <w:rPr>
-                <w:rFonts w:ascii="Barlow Condensed Medium" w:eastAsia="DFKai-SB" w:hAnsi="Barlow Condensed Medium" w:cstheme="minorHAnsi"/>
+                <w:rFonts w:ascii="Barlow Condensed Medium" w:eastAsia="標楷體" w:hAnsi="Barlow Condensed Medium" w:cstheme="minorHAnsi"/>
                 <w:w w:val="80"/>
               </w:rPr>
             </w:pPr>
@@ -16686,7 +17077,7 @@
             <w:pPr>
               <w:jc w:val="center"/>
               <w:rPr>
-                <w:rFonts w:ascii="Bahnschrift Condensed" w:eastAsia="DFKai-SB" w:hAnsi="Bahnschrift Condensed" w:cstheme="minorHAnsi"/>
+                <w:rFonts w:ascii="Bahnschrift Condensed" w:eastAsia="標楷體" w:hAnsi="Bahnschrift Condensed" w:cstheme="minorHAnsi"/>
                 <w:w w:val="80"/>
               </w:rPr>
             </w:pPr>
@@ -16735,15 +17126,17 @@
               <w:snapToGrid w:val="0"/>
               <w:jc w:val="center"/>
               <w:rPr>
-                <w:rFonts w:ascii="Barlow Condensed Medium" w:eastAsia="DFKai-SB" w:hAnsi="Barlow Condensed Medium" w:cstheme="minorHAnsi"/>
-              </w:rPr>
-            </w:pPr>
-            <w:r>
-              <w:rPr>
-                <w:rFonts w:ascii="Barlow Condensed Medium" w:eastAsia="DFKai-SB" w:hAnsi="Barlow Condensed Medium" w:cstheme="minorHAnsi" w:hint="eastAsia"/>
+                <w:rFonts w:ascii="Barlow Condensed Medium" w:eastAsia="標楷體" w:hAnsi="Barlow Condensed Medium" w:cstheme="minorHAnsi"/>
+              </w:rPr>
+            </w:pPr>
+            <w:proofErr w:type="gramStart"/>
+            <w:r>
+              <w:rPr>
+                <w:rFonts w:ascii="Barlow Condensed Medium" w:eastAsia="標楷體" w:hAnsi="Barlow Condensed Medium" w:cstheme="minorHAnsi" w:hint="eastAsia"/>
               </w:rPr>
               <w:t>蔡侑霖</w:t>
             </w:r>
+            <w:proofErr w:type="gramEnd"/>
           </w:p>
         </w:tc>
         <w:tc>
@@ -16765,12 +17158,12 @@
               <w:snapToGrid w:val="0"/>
               <w:jc w:val="center"/>
               <w:rPr>
-                <w:rFonts w:ascii="Barlow Condensed Medium" w:eastAsia="DFKai-SB" w:hAnsi="Barlow Condensed Medium" w:cstheme="minorHAnsi"/>
-              </w:rPr>
-            </w:pPr>
-            <w:r>
-              <w:rPr>
-                <w:rFonts w:ascii="Barlow Condensed Medium" w:eastAsia="DFKai-SB" w:hAnsi="Barlow Condensed Medium" w:cstheme="minorHAnsi" w:hint="eastAsia"/>
+                <w:rFonts w:ascii="Barlow Condensed Medium" w:eastAsia="標楷體" w:hAnsi="Barlow Condensed Medium" w:cstheme="minorHAnsi"/>
+              </w:rPr>
+            </w:pPr>
+            <w:r>
+              <w:rPr>
+                <w:rFonts w:ascii="Barlow Condensed Medium" w:eastAsia="標楷體" w:hAnsi="Barlow Condensed Medium" w:cstheme="minorHAnsi" w:hint="eastAsia"/>
               </w:rPr>
               <w:t>蕭國鎮</w:t>
             </w:r>
@@ -16794,7 +17187,7 @@
               <w:snapToGrid w:val="0"/>
               <w:jc w:val="distribute"/>
               <w:rPr>
-                <w:rFonts w:ascii="Barlow Condensed Medium" w:eastAsia="DFKai-SB" w:hAnsi="Barlow Condensed Medium" w:cstheme="minorHAnsi"/>
+                <w:rFonts w:ascii="Barlow Condensed Medium" w:eastAsia="標楷體" w:hAnsi="Barlow Condensed Medium" w:cstheme="minorHAnsi"/>
                 <w:w w:val="80"/>
               </w:rPr>
             </w:pPr>
@@ -16817,7 +17210,7 @@
               <w:snapToGrid w:val="0"/>
               <w:jc w:val="center"/>
               <w:rPr>
-                <w:rFonts w:ascii="Barlow Condensed Medium" w:eastAsia="DFKai-SB" w:hAnsi="Barlow Condensed Medium" w:cstheme="minorHAnsi"/>
+                <w:rFonts w:ascii="Barlow Condensed Medium" w:eastAsia="標楷體" w:hAnsi="Barlow Condensed Medium" w:cstheme="minorHAnsi"/>
                 <w:w w:val="80"/>
               </w:rPr>
             </w:pPr>
@@ -16840,7 +17233,7 @@
               <w:snapToGrid w:val="0"/>
               <w:jc w:val="center"/>
               <w:rPr>
-                <w:rFonts w:ascii="Barlow Condensed Medium" w:eastAsia="DFKai-SB" w:hAnsi="Barlow Condensed Medium" w:cstheme="minorHAnsi"/>
+                <w:rFonts w:ascii="Barlow Condensed Medium" w:eastAsia="標楷體" w:hAnsi="Barlow Condensed Medium" w:cstheme="minorHAnsi"/>
                 <w:w w:val="80"/>
               </w:rPr>
             </w:pPr>
@@ -16863,7 +17256,7 @@
             <w:pPr>
               <w:jc w:val="center"/>
               <w:rPr>
-                <w:rFonts w:ascii="Bahnschrift Condensed" w:eastAsia="DFKai-SB" w:hAnsi="Bahnschrift Condensed" w:cstheme="minorHAnsi"/>
+                <w:rFonts w:ascii="Bahnschrift Condensed" w:eastAsia="標楷體" w:hAnsi="Bahnschrift Condensed" w:cstheme="minorHAnsi"/>
                 <w:w w:val="80"/>
               </w:rPr>
             </w:pPr>
@@ -16915,12 +17308,12 @@
               <w:snapToGrid w:val="0"/>
               <w:jc w:val="center"/>
               <w:rPr>
-                <w:rFonts w:ascii="Barlow Condensed Medium" w:eastAsia="DFKai-SB" w:hAnsi="Barlow Condensed Medium" w:cstheme="minorHAnsi"/>
-              </w:rPr>
-            </w:pPr>
-            <w:r>
-              <w:rPr>
-                <w:rFonts w:ascii="Barlow Condensed Medium" w:eastAsia="DFKai-SB" w:hAnsi="Barlow Condensed Medium" w:cstheme="minorHAnsi" w:hint="eastAsia"/>
+                <w:rFonts w:ascii="Barlow Condensed Medium" w:eastAsia="標楷體" w:hAnsi="Barlow Condensed Medium" w:cstheme="minorHAnsi"/>
+              </w:rPr>
+            </w:pPr>
+            <w:r>
+              <w:rPr>
+                <w:rFonts w:ascii="Barlow Condensed Medium" w:eastAsia="標楷體" w:hAnsi="Barlow Condensed Medium" w:cstheme="minorHAnsi" w:hint="eastAsia"/>
               </w:rPr>
               <w:t>張宗雄</w:t>
             </w:r>
@@ -16941,12 +17334,12 @@
               <w:snapToGrid w:val="0"/>
               <w:jc w:val="center"/>
               <w:rPr>
-                <w:rFonts w:ascii="Barlow Condensed Medium" w:eastAsia="DFKai-SB" w:hAnsi="Barlow Condensed Medium" w:cstheme="minorHAnsi"/>
-              </w:rPr>
-            </w:pPr>
-            <w:r>
-              <w:rPr>
-                <w:rFonts w:ascii="Barlow Condensed Medium" w:eastAsia="DFKai-SB" w:hAnsi="Barlow Condensed Medium" w:cstheme="minorHAnsi" w:hint="eastAsia"/>
+                <w:rFonts w:ascii="Barlow Condensed Medium" w:eastAsia="標楷體" w:hAnsi="Barlow Condensed Medium" w:cstheme="minorHAnsi"/>
+              </w:rPr>
+            </w:pPr>
+            <w:r>
+              <w:rPr>
+                <w:rFonts w:ascii="Barlow Condensed Medium" w:eastAsia="標楷體" w:hAnsi="Barlow Condensed Medium" w:cstheme="minorHAnsi" w:hint="eastAsia"/>
               </w:rPr>
               <w:t>張怡婷</w:t>
             </w:r>
@@ -16965,7 +17358,7 @@
             <w:pPr>
               <w:snapToGrid w:val="0"/>
               <w:rPr>
-                <w:rFonts w:ascii="Barlow Condensed Medium" w:eastAsia="DFKai-SB" w:hAnsi="Barlow Condensed Medium" w:cstheme="minorHAnsi"/>
+                <w:rFonts w:ascii="Barlow Condensed Medium" w:eastAsia="標楷體" w:hAnsi="Barlow Condensed Medium" w:cstheme="minorHAnsi"/>
                 <w:w w:val="80"/>
               </w:rPr>
             </w:pPr>
@@ -16983,7 +17376,7 @@
             <w:pPr>
               <w:snapToGrid w:val="0"/>
               <w:rPr>
-                <w:rFonts w:ascii="Barlow Condensed Medium" w:eastAsia="DFKai-SB" w:hAnsi="Barlow Condensed Medium" w:cstheme="minorHAnsi"/>
+                <w:rFonts w:ascii="Barlow Condensed Medium" w:eastAsia="標楷體" w:hAnsi="Barlow Condensed Medium" w:cstheme="minorHAnsi"/>
                 <w:w w:val="80"/>
               </w:rPr>
             </w:pPr>
@@ -17002,7 +17395,7 @@
             <w:pPr>
               <w:snapToGrid w:val="0"/>
               <w:rPr>
-                <w:rFonts w:ascii="Barlow Condensed Medium" w:eastAsia="DFKai-SB" w:hAnsi="Barlow Condensed Medium" w:cstheme="minorHAnsi"/>
+                <w:rFonts w:ascii="Barlow Condensed Medium" w:eastAsia="標楷體" w:hAnsi="Barlow Condensed Medium" w:cstheme="minorHAnsi"/>
                 <w:w w:val="80"/>
               </w:rPr>
             </w:pPr>
@@ -17020,7 +17413,7 @@
           <w:p>
             <w:pPr>
               <w:rPr>
-                <w:rFonts w:ascii="Bahnschrift Condensed" w:eastAsia="DFKai-SB" w:hAnsi="Bahnschrift Condensed" w:cstheme="minorHAnsi"/>
+                <w:rFonts w:ascii="Bahnschrift Condensed" w:eastAsia="標楷體" w:hAnsi="Bahnschrift Condensed" w:cstheme="minorHAnsi"/>
                 <w:w w:val="80"/>
               </w:rPr>
             </w:pPr>
@@ -17049,6 +17442,7 @@
                 <w:w w:val="80"/>
               </w:rPr>
             </w:pPr>
+            <w:proofErr w:type="gramStart"/>
             <w:r>
               <w:rPr>
                 <w:rFonts w:ascii="Barlow Condensed Medium" w:eastAsia="華康中黑體" w:hAnsi="Barlow Condensed Medium" w:cstheme="minorHAnsi"/>
@@ -17056,6 +17450,7 @@
               </w:rPr>
               <w:t>愛宴</w:t>
             </w:r>
+            <w:proofErr w:type="gramEnd"/>
           </w:p>
         </w:tc>
         <w:tc>
@@ -17071,24 +17466,24 @@
               <w:snapToGrid w:val="0"/>
               <w:jc w:val="center"/>
               <w:rPr>
-                <w:rFonts w:ascii="Barlow Condensed Medium" w:eastAsia="DFKai-SB" w:hAnsi="Barlow Condensed Medium" w:cstheme="minorHAnsi"/>
-              </w:rPr>
-            </w:pPr>
-            <w:r>
-              <w:rPr>
-                <w:rFonts w:ascii="Barlow Condensed Medium" w:eastAsia="DFKai-SB" w:hAnsi="Barlow Condensed Medium" w:cstheme="minorHAnsi"/>
+                <w:rFonts w:ascii="Barlow Condensed Medium" w:eastAsia="標楷體" w:hAnsi="Barlow Condensed Medium" w:cstheme="minorHAnsi"/>
+              </w:rPr>
+            </w:pPr>
+            <w:r>
+              <w:rPr>
+                <w:rFonts w:ascii="Barlow Condensed Medium" w:eastAsia="標楷體" w:hAnsi="Barlow Condensed Medium" w:cstheme="minorHAnsi"/>
               </w:rPr>
               <w:t>&lt;</w:t>
             </w:r>
             <w:r>
               <w:rPr>
-                <w:rFonts w:ascii="Barlow Condensed Medium" w:eastAsia="DFKai-SB" w:hAnsi="Barlow Condensed Medium" w:cstheme="minorHAnsi"/>
+                <w:rFonts w:ascii="Barlow Condensed Medium" w:eastAsia="標楷體" w:hAnsi="Barlow Condensed Medium" w:cstheme="minorHAnsi"/>
               </w:rPr>
               <w:t>暫停</w:t>
             </w:r>
             <w:r>
               <w:rPr>
-                <w:rFonts w:ascii="Barlow Condensed Medium" w:eastAsia="DFKai-SB" w:hAnsi="Barlow Condensed Medium" w:cstheme="minorHAnsi"/>
+                <w:rFonts w:ascii="Barlow Condensed Medium" w:eastAsia="標楷體" w:hAnsi="Barlow Condensed Medium" w:cstheme="minorHAnsi"/>
               </w:rPr>
               <w:t>&gt;</w:t>
             </w:r>
@@ -17108,24 +17503,24 @@
               <w:snapToGrid w:val="0"/>
               <w:jc w:val="center"/>
               <w:rPr>
-                <w:rFonts w:ascii="Barlow Condensed Medium" w:eastAsia="DFKai-SB" w:hAnsi="Barlow Condensed Medium" w:cstheme="minorHAnsi"/>
-              </w:rPr>
-            </w:pPr>
-            <w:r>
-              <w:rPr>
-                <w:rFonts w:ascii="Barlow Condensed Medium" w:eastAsia="DFKai-SB" w:hAnsi="Barlow Condensed Medium" w:cstheme="minorHAnsi"/>
+                <w:rFonts w:ascii="Barlow Condensed Medium" w:eastAsia="標楷體" w:hAnsi="Barlow Condensed Medium" w:cstheme="minorHAnsi"/>
+              </w:rPr>
+            </w:pPr>
+            <w:r>
+              <w:rPr>
+                <w:rFonts w:ascii="Barlow Condensed Medium" w:eastAsia="標楷體" w:hAnsi="Barlow Condensed Medium" w:cstheme="minorHAnsi"/>
               </w:rPr>
               <w:t>&lt;</w:t>
             </w:r>
             <w:r>
               <w:rPr>
-                <w:rFonts w:ascii="Barlow Condensed Medium" w:eastAsia="DFKai-SB" w:hAnsi="Barlow Condensed Medium" w:cstheme="minorHAnsi"/>
+                <w:rFonts w:ascii="Barlow Condensed Medium" w:eastAsia="標楷體" w:hAnsi="Barlow Condensed Medium" w:cstheme="minorHAnsi"/>
               </w:rPr>
               <w:t>暫停</w:t>
             </w:r>
             <w:r>
               <w:rPr>
-                <w:rFonts w:ascii="Barlow Condensed Medium" w:eastAsia="DFKai-SB" w:hAnsi="Barlow Condensed Medium" w:cstheme="minorHAnsi"/>
+                <w:rFonts w:ascii="Barlow Condensed Medium" w:eastAsia="標楷體" w:hAnsi="Barlow Condensed Medium" w:cstheme="minorHAnsi"/>
               </w:rPr>
               <w:t>&gt;</w:t>
             </w:r>
@@ -17144,7 +17539,7 @@
             <w:pPr>
               <w:snapToGrid w:val="0"/>
               <w:rPr>
-                <w:rFonts w:ascii="Barlow Condensed Medium" w:eastAsia="DFKai-SB" w:hAnsi="Barlow Condensed Medium" w:cstheme="minorHAnsi"/>
+                <w:rFonts w:ascii="Barlow Condensed Medium" w:eastAsia="標楷體" w:hAnsi="Barlow Condensed Medium" w:cstheme="minorHAnsi"/>
                 <w:w w:val="80"/>
               </w:rPr>
             </w:pPr>
@@ -17162,7 +17557,7 @@
             <w:pPr>
               <w:snapToGrid w:val="0"/>
               <w:rPr>
-                <w:rFonts w:ascii="Barlow Condensed Medium" w:eastAsia="DFKai-SB" w:hAnsi="Barlow Condensed Medium" w:cstheme="minorHAnsi"/>
+                <w:rFonts w:ascii="Barlow Condensed Medium" w:eastAsia="標楷體" w:hAnsi="Barlow Condensed Medium" w:cstheme="minorHAnsi"/>
                 <w:w w:val="80"/>
               </w:rPr>
             </w:pPr>
@@ -17181,7 +17576,7 @@
             <w:pPr>
               <w:snapToGrid w:val="0"/>
               <w:rPr>
-                <w:rFonts w:ascii="Barlow Condensed Medium" w:eastAsia="DFKai-SB" w:hAnsi="Barlow Condensed Medium" w:cstheme="minorHAnsi"/>
+                <w:rFonts w:ascii="Barlow Condensed Medium" w:eastAsia="標楷體" w:hAnsi="Barlow Condensed Medium" w:cstheme="minorHAnsi"/>
                 <w:w w:val="80"/>
               </w:rPr>
             </w:pPr>
@@ -17199,7 +17594,7 @@
           <w:p>
             <w:pPr>
               <w:rPr>
-                <w:rFonts w:ascii="Bahnschrift Condensed" w:eastAsia="DFKai-SB" w:hAnsi="Bahnschrift Condensed" w:cstheme="minorHAnsi"/>
+                <w:rFonts w:ascii="Bahnschrift Condensed" w:eastAsia="標楷體" w:hAnsi="Bahnschrift Condensed" w:cstheme="minorHAnsi"/>
                 <w:w w:val="80"/>
               </w:rPr>
             </w:pPr>
@@ -17250,24 +17645,24 @@
               <w:snapToGrid w:val="0"/>
               <w:jc w:val="center"/>
               <w:rPr>
-                <w:rFonts w:ascii="Barlow Condensed Medium" w:eastAsia="DFKai-SB" w:hAnsi="Barlow Condensed Medium" w:cstheme="minorHAnsi"/>
-              </w:rPr>
-            </w:pPr>
-            <w:r>
-              <w:rPr>
-                <w:rFonts w:ascii="Barlow Condensed Medium" w:eastAsia="DFKai-SB" w:hAnsi="Barlow Condensed Medium" w:cstheme="minorHAnsi"/>
+                <w:rFonts w:ascii="Barlow Condensed Medium" w:eastAsia="標楷體" w:hAnsi="Barlow Condensed Medium" w:cstheme="minorHAnsi"/>
+              </w:rPr>
+            </w:pPr>
+            <w:r>
+              <w:rPr>
+                <w:rFonts w:ascii="Barlow Condensed Medium" w:eastAsia="標楷體" w:hAnsi="Barlow Condensed Medium" w:cstheme="minorHAnsi"/>
               </w:rPr>
               <w:t>&lt;</w:t>
             </w:r>
             <w:r>
               <w:rPr>
-                <w:rFonts w:ascii="Barlow Condensed Medium" w:eastAsia="DFKai-SB" w:hAnsi="Barlow Condensed Medium" w:cstheme="minorHAnsi"/>
+                <w:rFonts w:ascii="Barlow Condensed Medium" w:eastAsia="標楷體" w:hAnsi="Barlow Condensed Medium" w:cstheme="minorHAnsi"/>
               </w:rPr>
               <w:t>暫停</w:t>
             </w:r>
             <w:r>
               <w:rPr>
-                <w:rFonts w:ascii="Barlow Condensed Medium" w:eastAsia="DFKai-SB" w:hAnsi="Barlow Condensed Medium" w:cstheme="minorHAnsi"/>
+                <w:rFonts w:ascii="Barlow Condensed Medium" w:eastAsia="標楷體" w:hAnsi="Barlow Condensed Medium" w:cstheme="minorHAnsi"/>
               </w:rPr>
               <w:t>&gt;</w:t>
             </w:r>
@@ -17287,24 +17682,24 @@
               <w:snapToGrid w:val="0"/>
               <w:jc w:val="center"/>
               <w:rPr>
-                <w:rFonts w:ascii="Barlow Condensed Medium" w:eastAsia="DFKai-SB" w:hAnsi="Barlow Condensed Medium" w:cstheme="minorHAnsi"/>
-              </w:rPr>
-            </w:pPr>
-            <w:r>
-              <w:rPr>
-                <w:rFonts w:ascii="Barlow Condensed Medium" w:eastAsia="DFKai-SB" w:hAnsi="Barlow Condensed Medium" w:cstheme="minorHAnsi"/>
+                <w:rFonts w:ascii="Barlow Condensed Medium" w:eastAsia="標楷體" w:hAnsi="Barlow Condensed Medium" w:cstheme="minorHAnsi"/>
+              </w:rPr>
+            </w:pPr>
+            <w:r>
+              <w:rPr>
+                <w:rFonts w:ascii="Barlow Condensed Medium" w:eastAsia="標楷體" w:hAnsi="Barlow Condensed Medium" w:cstheme="minorHAnsi"/>
               </w:rPr>
               <w:t>&lt;</w:t>
             </w:r>
             <w:r>
               <w:rPr>
-                <w:rFonts w:ascii="Barlow Condensed Medium" w:eastAsia="DFKai-SB" w:hAnsi="Barlow Condensed Medium" w:cstheme="minorHAnsi"/>
+                <w:rFonts w:ascii="Barlow Condensed Medium" w:eastAsia="標楷體" w:hAnsi="Barlow Condensed Medium" w:cstheme="minorHAnsi"/>
               </w:rPr>
               <w:t>暫停</w:t>
             </w:r>
             <w:r>
               <w:rPr>
-                <w:rFonts w:ascii="Barlow Condensed Medium" w:eastAsia="DFKai-SB" w:hAnsi="Barlow Condensed Medium" w:cstheme="minorHAnsi"/>
+                <w:rFonts w:ascii="Barlow Condensed Medium" w:eastAsia="標楷體" w:hAnsi="Barlow Condensed Medium" w:cstheme="minorHAnsi"/>
               </w:rPr>
               <w:t>&gt;</w:t>
             </w:r>
@@ -17323,7 +17718,7 @@
             <w:pPr>
               <w:snapToGrid w:val="0"/>
               <w:rPr>
-                <w:rFonts w:ascii="Barlow Condensed Medium" w:eastAsia="DFKai-SB" w:hAnsi="Barlow Condensed Medium" w:cstheme="minorHAnsi"/>
+                <w:rFonts w:ascii="Barlow Condensed Medium" w:eastAsia="標楷體" w:hAnsi="Barlow Condensed Medium" w:cstheme="minorHAnsi"/>
                 <w:w w:val="80"/>
               </w:rPr>
             </w:pPr>
@@ -17341,7 +17736,7 @@
             <w:pPr>
               <w:snapToGrid w:val="0"/>
               <w:rPr>
-                <w:rFonts w:ascii="Barlow Condensed Medium" w:eastAsia="DFKai-SB" w:hAnsi="Barlow Condensed Medium" w:cstheme="minorHAnsi"/>
+                <w:rFonts w:ascii="Barlow Condensed Medium" w:eastAsia="標楷體" w:hAnsi="Barlow Condensed Medium" w:cstheme="minorHAnsi"/>
                 <w:w w:val="80"/>
               </w:rPr>
             </w:pPr>
@@ -17360,7 +17755,7 @@
             <w:pPr>
               <w:snapToGrid w:val="0"/>
               <w:rPr>
-                <w:rFonts w:ascii="Barlow Condensed Medium" w:eastAsia="DFKai-SB" w:hAnsi="Barlow Condensed Medium" w:cstheme="minorHAnsi"/>
+                <w:rFonts w:ascii="Barlow Condensed Medium" w:eastAsia="標楷體" w:hAnsi="Barlow Condensed Medium" w:cstheme="minorHAnsi"/>
                 <w:w w:val="80"/>
               </w:rPr>
             </w:pPr>
@@ -17378,7 +17773,7 @@
           <w:p>
             <w:pPr>
               <w:rPr>
-                <w:rFonts w:ascii="Bahnschrift Condensed" w:eastAsia="DFKai-SB" w:hAnsi="Bahnschrift Condensed" w:cstheme="minorHAnsi"/>
+                <w:rFonts w:ascii="Bahnschrift Condensed" w:eastAsia="標楷體" w:hAnsi="Bahnschrift Condensed" w:cstheme="minorHAnsi"/>
                 <w:w w:val="80"/>
               </w:rPr>
             </w:pPr>
@@ -17527,7 +17922,7 @@
     </w:p>
     <w:tbl>
       <w:tblPr>
-        <w:tblStyle w:val="TableGrid"/>
+        <w:tblStyle w:val="a3"/>
         <w:tblW w:w="5726" w:type="dxa"/>
         <w:tblBorders>
           <w:top w:val="none" w:sz="0" w:space="0" w:color="auto"/>
@@ -17575,14 +17970,14 @@
             <w:pPr>
               <w:snapToGrid w:val="0"/>
               <w:rPr>
-                <w:rFonts w:ascii="華康中黑體" w:eastAsia="華康中黑體" w:hAnsi="DFKai-SB" w:cs="Times New Roman"/>
+                <w:rFonts w:ascii="Barlow Condensed Medium" w:eastAsia="華康中黑體" w:hAnsi="Barlow Condensed Medium" w:cs="Times New Roman"/>
                 <w:w w:val="80"/>
                 <w:szCs w:val="24"/>
               </w:rPr>
             </w:pPr>
             <w:r>
               <w:rPr>
-                <w:rFonts w:ascii="華康中黑體" w:eastAsia="華康中黑體" w:hAnsi="DFKai-SB" w:cstheme="minorHAnsi" w:hint="eastAsia"/>
+                <w:rFonts w:ascii="Barlow Condensed Medium" w:eastAsia="華康中黑體" w:hAnsi="Barlow Condensed Medium" w:cstheme="minorHAnsi"/>
                 <w:w w:val="80"/>
                 <w:szCs w:val="24"/>
               </w:rPr>
@@ -17590,11 +17985,19 @@
             </w:r>
             <w:r>
               <w:rPr>
-                <w:rFonts w:ascii="華康中黑體" w:eastAsia="華康中黑體" w:hAnsi="DFKai-SB" w:cs="Times New Roman" w:hint="eastAsia"/>
+                <w:rFonts w:ascii="Barlow Condensed Medium" w:eastAsia="華康中黑體" w:hAnsi="Barlow Condensed Medium" w:cs="Times New Roman"/>
                 <w:w w:val="80"/>
                 <w:szCs w:val="24"/>
               </w:rPr>
-              <w:t>禮拜奉獻:</w:t>
+              <w:t>禮拜奉獻</w:t>
+            </w:r>
+            <w:r>
+              <w:rPr>
+                <w:rFonts w:ascii="Barlow Condensed Medium" w:eastAsia="華康中黑體" w:hAnsi="Barlow Condensed Medium" w:cs="Times New Roman"/>
+                <w:w w:val="80"/>
+                <w:szCs w:val="24"/>
+              </w:rPr>
+              <w:t>:</w:t>
             </w:r>
           </w:p>
         </w:tc>
@@ -17611,14 +18014,14 @@
               <w:snapToGrid w:val="0"/>
               <w:jc w:val="right"/>
               <w:rPr>
-                <w:rFonts w:ascii="華康中黑體" w:eastAsia="華康中黑體" w:hAnsi="DFKai-SB" w:cs="Times New Roman"/>
+                <w:rFonts w:ascii="Barlow Condensed Medium" w:eastAsia="華康中黑體" w:hAnsi="Barlow Condensed Medium" w:cs="Times New Roman"/>
                 <w:w w:val="80"/>
                 <w:szCs w:val="24"/>
               </w:rPr>
             </w:pPr>
             <w:r>
               <w:rPr>
-                <w:rFonts w:ascii="華康中黑體" w:eastAsia="華康中黑體" w:hAnsi="DFKai-SB" w:cs="Times New Roman" w:hint="eastAsia"/>
+                <w:rFonts w:ascii="Barlow Condensed Medium" w:eastAsia="華康中黑體" w:hAnsi="Barlow Condensed Medium" w:cs="Times New Roman"/>
                 <w:w w:val="80"/>
                 <w:szCs w:val="24"/>
               </w:rPr>
@@ -17640,7 +18043,7 @@
               <w:snapToGrid w:val="0"/>
               <w:jc w:val="both"/>
               <w:rPr>
-                <w:rFonts w:ascii="華康中黑體" w:eastAsia="華康中黑體" w:hAnsi="DFKai-SB" w:cs="Times New Roman"/>
+                <w:rFonts w:ascii="Barlow Condensed Medium" w:eastAsia="華康中黑體" w:hAnsi="Barlow Condensed Medium" w:cs="Times New Roman"/>
                 <w:w w:val="80"/>
                 <w:szCs w:val="24"/>
               </w:rPr>
@@ -17661,14 +18064,14 @@
               <w:snapToGrid w:val="0"/>
               <w:jc w:val="right"/>
               <w:rPr>
-                <w:rFonts w:ascii="華康中黑體" w:eastAsia="華康中黑體" w:hAnsi="DFKai-SB" w:cs="Times New Roman"/>
+                <w:rFonts w:ascii="Barlow Condensed Medium" w:eastAsia="華康中黑體" w:hAnsi="Barlow Condensed Medium" w:cs="Times New Roman"/>
                 <w:w w:val="80"/>
                 <w:szCs w:val="24"/>
               </w:rPr>
             </w:pPr>
             <w:r>
               <w:rPr>
-                <w:rFonts w:ascii="華康中黑體" w:eastAsia="華康中黑體" w:hAnsi="DFKai-SB" w:cstheme="minorHAnsi" w:hint="eastAsia"/>
+                <w:rFonts w:ascii="Barlow Condensed Medium" w:eastAsia="華康中黑體" w:hAnsi="Barlow Condensed Medium" w:cstheme="minorHAnsi"/>
                 <w:w w:val="80"/>
                 <w:szCs w:val="24"/>
               </w:rPr>
@@ -17676,7 +18079,7 @@
             </w:r>
             <w:r>
               <w:rPr>
-                <w:rFonts w:ascii="華康中黑體" w:eastAsia="華康中黑體" w:hAnsi="DFKai-SB" w:cs="Times New Roman" w:hint="eastAsia"/>
+                <w:rFonts w:ascii="Barlow Condensed Medium" w:eastAsia="華康中黑體" w:hAnsi="Barlow Condensed Medium" w:cs="Times New Roman"/>
                 <w:w w:val="80"/>
                 <w:szCs w:val="24"/>
               </w:rPr>
@@ -17698,14 +18101,14 @@
               <w:snapToGrid w:val="0"/>
               <w:jc w:val="right"/>
               <w:rPr>
-                <w:rFonts w:ascii="華康中黑體" w:eastAsia="華康中黑體" w:hAnsi="DFKai-SB" w:cs="Times New Roman"/>
+                <w:rFonts w:ascii="Barlow Condensed Medium" w:eastAsia="華康中黑體" w:hAnsi="Barlow Condensed Medium" w:cs="Times New Roman"/>
                 <w:w w:val="80"/>
                 <w:szCs w:val="24"/>
               </w:rPr>
             </w:pPr>
             <w:r>
               <w:rPr>
-                <w:rFonts w:ascii="華康中黑體" w:eastAsia="華康中黑體" w:hAnsi="DFKai-SB" w:cs="Times New Roman" w:hint="eastAsia"/>
+                <w:rFonts w:ascii="Barlow Condensed Medium" w:eastAsia="華康中黑體" w:hAnsi="Barlow Condensed Medium" w:cs="Times New Roman"/>
                 <w:w w:val="80"/>
                 <w:szCs w:val="24"/>
               </w:rPr>
@@ -17727,7 +18130,7 @@
               <w:snapToGrid w:val="0"/>
               <w:jc w:val="right"/>
               <w:rPr>
-                <w:rFonts w:ascii="華康中黑體" w:eastAsia="華康中黑體" w:hAnsi="DFKai-SB" w:cs="Times New Roman"/>
+                <w:rFonts w:ascii="Barlow Condensed Medium" w:eastAsia="華康中黑體" w:hAnsi="Barlow Condensed Medium" w:cs="Times New Roman"/>
                 <w:w w:val="80"/>
                 <w:szCs w:val="24"/>
               </w:rPr>
@@ -17749,7 +18152,7 @@
             <w:pPr>
               <w:snapToGrid w:val="0"/>
               <w:rPr>
-                <w:rFonts w:ascii="華康中黑體" w:eastAsia="華康中黑體" w:hAnsi="DFKai-SB" w:cs="Times New Roman"/>
+                <w:rFonts w:ascii="Barlow Condensed Medium" w:eastAsia="華康中黑體" w:hAnsi="Barlow Condensed Medium" w:cs="Times New Roman"/>
                 <w:w w:val="80"/>
                 <w:szCs w:val="24"/>
               </w:rPr>
@@ -17769,7 +18172,7 @@
               <w:snapToGrid w:val="0"/>
               <w:jc w:val="right"/>
               <w:rPr>
-                <w:rFonts w:ascii="華康中黑體" w:eastAsia="華康中黑體" w:hAnsi="DFKai-SB" w:cstheme="minorHAnsi"/>
+                <w:rFonts w:ascii="Barlow Condensed Medium" w:eastAsia="華康中黑體" w:hAnsi="Barlow Condensed Medium" w:cstheme="minorHAnsi"/>
                 <w:w w:val="80"/>
                 <w:szCs w:val="24"/>
               </w:rPr>
@@ -17789,7 +18192,7 @@
             <w:pPr>
               <w:snapToGrid w:val="0"/>
               <w:rPr>
-                <w:rFonts w:ascii="華康中黑體" w:eastAsia="華康中黑體" w:hAnsi="DFKai-SB" w:cstheme="minorHAnsi"/>
+                <w:rFonts w:ascii="Barlow Condensed Medium" w:eastAsia="華康中黑體" w:hAnsi="Barlow Condensed Medium" w:cstheme="minorHAnsi"/>
                 <w:w w:val="80"/>
                 <w:szCs w:val="24"/>
               </w:rPr>
@@ -17810,7 +18213,7 @@
               <w:snapToGrid w:val="0"/>
               <w:jc w:val="right"/>
               <w:rPr>
-                <w:rFonts w:ascii="華康中黑體" w:eastAsia="華康中黑體" w:hAnsi="DFKai-SB" w:cstheme="minorHAnsi"/>
+                <w:rFonts w:ascii="Barlow Condensed Medium" w:eastAsia="華康中黑體" w:hAnsi="Barlow Condensed Medium" w:cstheme="minorHAnsi"/>
                 <w:w w:val="80"/>
                 <w:szCs w:val="24"/>
               </w:rPr>
@@ -17830,7 +18233,7 @@
             <w:pPr>
               <w:snapToGrid w:val="0"/>
               <w:rPr>
-                <w:rFonts w:ascii="華康中黑體" w:eastAsia="華康中黑體" w:hAnsi="DFKai-SB" w:cstheme="minorHAnsi"/>
+                <w:rFonts w:ascii="Barlow Condensed Medium" w:eastAsia="華康中黑體" w:hAnsi="Barlow Condensed Medium" w:cstheme="minorHAnsi"/>
                 <w:w w:val="80"/>
                 <w:szCs w:val="24"/>
               </w:rPr>
@@ -17851,7 +18254,7 @@
               <w:snapToGrid w:val="0"/>
               <w:jc w:val="right"/>
               <w:rPr>
-                <w:rFonts w:ascii="華康中黑體" w:eastAsia="華康中黑體" w:hAnsi="DFKai-SB" w:cstheme="minorHAnsi"/>
+                <w:rFonts w:ascii="Barlow Condensed Medium" w:eastAsia="華康中黑體" w:hAnsi="Barlow Condensed Medium" w:cstheme="minorHAnsi"/>
                 <w:w w:val="80"/>
                 <w:szCs w:val="24"/>
               </w:rPr>
@@ -17871,7 +18274,7 @@
             <w:pPr>
               <w:snapToGrid w:val="0"/>
               <w:rPr>
-                <w:rFonts w:ascii="華康中黑體" w:eastAsia="華康中黑體" w:hAnsi="DFKai-SB" w:cstheme="minorHAnsi"/>
+                <w:rFonts w:ascii="Barlow Condensed Medium" w:eastAsia="華康中黑體" w:hAnsi="Barlow Condensed Medium" w:cstheme="minorHAnsi"/>
                 <w:w w:val="80"/>
                 <w:szCs w:val="24"/>
               </w:rPr>
@@ -17897,14 +18300,14 @@
             <w:pPr>
               <w:snapToGrid w:val="0"/>
               <w:rPr>
-                <w:rFonts w:ascii="華康中黑體" w:eastAsia="華康中黑體" w:hAnsi="DFKai-SB" w:cstheme="minorHAnsi"/>
+                <w:rFonts w:ascii="Barlow Condensed Medium" w:eastAsia="華康中黑體" w:hAnsi="Barlow Condensed Medium" w:cstheme="minorHAnsi"/>
                 <w:w w:val="80"/>
                 <w:szCs w:val="24"/>
               </w:rPr>
             </w:pPr>
             <w:r>
               <w:rPr>
-                <w:rFonts w:ascii="華康中黑體" w:eastAsia="華康中黑體" w:hAnsi="DFKai-SB" w:cstheme="minorHAnsi" w:hint="eastAsia"/>
+                <w:rFonts w:ascii="Barlow Condensed Medium" w:eastAsia="華康中黑體" w:hAnsi="Barlow Condensed Medium" w:cstheme="minorHAnsi"/>
                 <w:w w:val="80"/>
                 <w:szCs w:val="24"/>
               </w:rPr>
@@ -17912,7 +18315,7 @@
             </w:r>
             <w:r>
               <w:rPr>
-                <w:rFonts w:ascii="華康中黑體" w:eastAsia="華康中黑體" w:hAnsi="DFKai-SB" w:cstheme="minorHAnsi" w:hint="eastAsia"/>
+                <w:rFonts w:ascii="Barlow Condensed Medium" w:eastAsia="華康中黑體" w:hAnsi="Barlow Condensed Medium" w:cstheme="minorHAnsi"/>
                 <w:w w:val="80"/>
                 <w:szCs w:val="24"/>
               </w:rPr>
@@ -17920,7 +18323,7 @@
             </w:r>
             <w:r>
               <w:rPr>
-                <w:rFonts w:ascii="華康中黑體" w:eastAsia="華康中黑體" w:hAnsi="DFKai-SB" w:cstheme="minorHAnsi" w:hint="eastAsia"/>
+                <w:rFonts w:ascii="Barlow Condensed Medium" w:eastAsia="華康中黑體" w:hAnsi="Barlow Condensed Medium" w:cstheme="minorHAnsi"/>
                 <w:w w:val="80"/>
                 <w:szCs w:val="24"/>
               </w:rPr>
@@ -17941,7 +18344,7 @@
               <w:snapToGrid w:val="0"/>
               <w:jc w:val="right"/>
               <w:rPr>
-                <w:rFonts w:ascii="華康中黑體" w:eastAsia="華康中黑體" w:hAnsi="DFKai-SB" w:cstheme="minorHAnsi"/>
+                <w:rFonts w:ascii="Barlow Condensed Medium" w:eastAsia="華康中黑體" w:hAnsi="Barlow Condensed Medium" w:cstheme="minorHAnsi"/>
                 <w:w w:val="80"/>
                 <w:szCs w:val="24"/>
               </w:rPr>
@@ -17961,14 +18364,14 @@
               <w:snapToGrid w:val="0"/>
               <w:jc w:val="right"/>
               <w:rPr>
-                <w:rFonts w:ascii="華康中黑體" w:eastAsia="華康中黑體" w:hAnsi="DFKai-SB" w:cstheme="minorHAnsi"/>
+                <w:rFonts w:ascii="Barlow Condensed Medium" w:eastAsia="華康中黑體" w:hAnsi="Barlow Condensed Medium" w:cstheme="minorHAnsi"/>
                 <w:w w:val="80"/>
                 <w:szCs w:val="24"/>
               </w:rPr>
             </w:pPr>
             <w:r>
               <w:rPr>
-                <w:rFonts w:ascii="華康中黑體" w:eastAsia="華康中黑體" w:hAnsi="DFKai-SB" w:cstheme="minorHAnsi" w:hint="eastAsia"/>
+                <w:rFonts w:ascii="Barlow Condensed Medium" w:eastAsia="華康中黑體" w:hAnsi="Barlow Condensed Medium" w:cstheme="minorHAnsi"/>
                 <w:w w:val="80"/>
                 <w:szCs w:val="24"/>
               </w:rPr>
@@ -17976,7 +18379,7 @@
             </w:r>
             <w:r>
               <w:rPr>
-                <w:rFonts w:ascii="華康中黑體" w:eastAsia="華康中黑體" w:hAnsi="DFKai-SB" w:cstheme="minorHAnsi" w:hint="eastAsia"/>
+                <w:rFonts w:ascii="Barlow Condensed Medium" w:eastAsia="華康中黑體" w:hAnsi="Barlow Condensed Medium" w:cstheme="minorHAnsi"/>
                 <w:w w:val="80"/>
                 <w:szCs w:val="24"/>
               </w:rPr>
@@ -17998,14 +18401,14 @@
               <w:snapToGrid w:val="0"/>
               <w:jc w:val="right"/>
               <w:rPr>
-                <w:rFonts w:ascii="華康中黑體" w:eastAsia="華康中黑體" w:hAnsi="DFKai-SB" w:cstheme="minorHAnsi"/>
+                <w:rFonts w:ascii="Barlow Condensed Medium" w:eastAsia="華康中黑體" w:hAnsi="Barlow Condensed Medium" w:cstheme="minorHAnsi"/>
                 <w:w w:val="80"/>
                 <w:szCs w:val="24"/>
               </w:rPr>
             </w:pPr>
             <w:r>
               <w:rPr>
-                <w:rFonts w:ascii="華康中黑體" w:eastAsia="華康中黑體" w:hAnsi="DFKai-SB" w:cstheme="minorHAnsi" w:hint="eastAsia"/>
+                <w:rFonts w:ascii="Barlow Condensed Medium" w:eastAsia="華康中黑體" w:hAnsi="Barlow Condensed Medium" w:cstheme="minorHAnsi"/>
                 <w:w w:val="80"/>
                 <w:szCs w:val="24"/>
               </w:rPr>
@@ -18013,7 +18416,7 @@
             </w:r>
             <w:r>
               <w:rPr>
-                <w:rFonts w:ascii="華康中黑體" w:eastAsia="華康中黑體" w:hAnsi="DFKai-SB" w:cstheme="minorHAnsi" w:hint="eastAsia"/>
+                <w:rFonts w:ascii="Barlow Condensed Medium" w:eastAsia="華康中黑體" w:hAnsi="Barlow Condensed Medium" w:cstheme="minorHAnsi"/>
                 <w:w w:val="80"/>
                 <w:szCs w:val="24"/>
               </w:rPr>
@@ -18035,14 +18438,14 @@
               <w:snapToGrid w:val="0"/>
               <w:jc w:val="right"/>
               <w:rPr>
-                <w:rFonts w:ascii="華康中黑體" w:eastAsia="華康中黑體" w:hAnsi="DFKai-SB" w:cstheme="minorHAnsi"/>
+                <w:rFonts w:ascii="Barlow Condensed Medium" w:eastAsia="華康中黑體" w:hAnsi="Barlow Condensed Medium" w:cstheme="minorHAnsi"/>
                 <w:w w:val="80"/>
                 <w:szCs w:val="24"/>
               </w:rPr>
             </w:pPr>
             <w:r>
               <w:rPr>
-                <w:rFonts w:ascii="華康中黑體" w:eastAsia="華康中黑體" w:hAnsi="DFKai-SB" w:cstheme="minorHAnsi" w:hint="eastAsia"/>
+                <w:rFonts w:ascii="Barlow Condensed Medium" w:eastAsia="華康中黑體" w:hAnsi="Barlow Condensed Medium" w:cstheme="minorHAnsi"/>
                 <w:w w:val="80"/>
                 <w:szCs w:val="24"/>
               </w:rPr>
@@ -18050,7 +18453,7 @@
             </w:r>
             <w:r>
               <w:rPr>
-                <w:rFonts w:ascii="華康中黑體" w:eastAsia="華康中黑體" w:hAnsi="DFKai-SB" w:cstheme="minorHAnsi" w:hint="eastAsia"/>
+                <w:rFonts w:ascii="Barlow Condensed Medium" w:eastAsia="華康中黑體" w:hAnsi="Barlow Condensed Medium" w:cstheme="minorHAnsi"/>
                 <w:w w:val="80"/>
                 <w:szCs w:val="24"/>
               </w:rPr>
@@ -18072,14 +18475,14 @@
               <w:snapToGrid w:val="0"/>
               <w:jc w:val="right"/>
               <w:rPr>
-                <w:rFonts w:ascii="華康中黑體" w:eastAsia="華康中黑體" w:hAnsi="DFKai-SB" w:cstheme="minorHAnsi"/>
+                <w:rFonts w:ascii="Barlow Condensed Medium" w:eastAsia="華康中黑體" w:hAnsi="Barlow Condensed Medium" w:cstheme="minorHAnsi"/>
                 <w:w w:val="80"/>
                 <w:szCs w:val="24"/>
               </w:rPr>
             </w:pPr>
             <w:r>
               <w:rPr>
-                <w:rFonts w:ascii="華康中黑體" w:eastAsia="華康中黑體" w:hAnsi="DFKai-SB" w:cstheme="minorHAnsi" w:hint="eastAsia"/>
+                <w:rFonts w:ascii="Barlow Condensed Medium" w:eastAsia="華康中黑體" w:hAnsi="Barlow Condensed Medium" w:cstheme="minorHAnsi"/>
                 <w:w w:val="80"/>
                 <w:szCs w:val="24"/>
               </w:rPr>
@@ -18087,7 +18490,7 @@
             </w:r>
             <w:r>
               <w:rPr>
-                <w:rFonts w:ascii="華康中黑體" w:eastAsia="華康中黑體" w:hAnsi="DFKai-SB" w:cstheme="minorHAnsi" w:hint="eastAsia"/>
+                <w:rFonts w:ascii="Barlow Condensed Medium" w:eastAsia="華康中黑體" w:hAnsi="Barlow Condensed Medium" w:cstheme="minorHAnsi"/>
                 <w:w w:val="80"/>
                 <w:szCs w:val="24"/>
               </w:rPr>
@@ -18095,7 +18498,7 @@
             </w:r>
             <w:r>
               <w:rPr>
-                <w:rFonts w:ascii="華康中黑體" w:eastAsia="華康中黑體" w:hAnsi="DFKai-SB" w:cstheme="minorHAnsi" w:hint="eastAsia"/>
+                <w:rFonts w:ascii="Barlow Condensed Medium" w:eastAsia="華康中黑體" w:hAnsi="Barlow Condensed Medium" w:cstheme="minorHAnsi"/>
                 <w:w w:val="80"/>
                 <w:szCs w:val="24"/>
               </w:rPr>
@@ -18103,7 +18506,7 @@
             </w:r>
             <w:r>
               <w:rPr>
-                <w:rFonts w:ascii="華康中黑體" w:eastAsia="華康中黑體" w:hAnsi="DFKai-SB" w:cstheme="minorHAnsi" w:hint="eastAsia"/>
+                <w:rFonts w:ascii="Barlow Condensed Medium" w:eastAsia="華康中黑體" w:hAnsi="Barlow Condensed Medium" w:cstheme="minorHAnsi"/>
                 <w:w w:val="80"/>
                 <w:szCs w:val="24"/>
               </w:rPr>
@@ -18125,18 +18528,26 @@
               <w:snapToGrid w:val="0"/>
               <w:jc w:val="right"/>
               <w:rPr>
-                <w:rFonts w:ascii="華康中黑體" w:eastAsia="華康中黑體" w:hAnsi="DFKai-SB" w:cstheme="minorHAnsi"/>
+                <w:rFonts w:ascii="Barlow Condensed Medium" w:eastAsia="華康中黑體" w:hAnsi="Barlow Condensed Medium" w:cstheme="minorHAnsi"/>
                 <w:w w:val="80"/>
                 <w:szCs w:val="24"/>
               </w:rPr>
             </w:pPr>
             <w:r>
               <w:rPr>
-                <w:rFonts w:ascii="華康中黑體" w:eastAsia="華康中黑體" w:hAnsi="DFKai-SB" w:cstheme="minorHAnsi" w:hint="eastAsia"/>
+                <w:rFonts w:ascii="Barlow Condensed Medium" w:eastAsia="華康中黑體" w:hAnsi="Barlow Condensed Medium" w:cstheme="minorHAnsi"/>
                 <w:w w:val="80"/>
                 <w:szCs w:val="24"/>
               </w:rPr>
-              <w:t>31號</w:t>
+              <w:t>31</w:t>
+            </w:r>
+            <w:r>
+              <w:rPr>
+                <w:rFonts w:ascii="Barlow Condensed Medium" w:eastAsia="華康中黑體" w:hAnsi="Barlow Condensed Medium" w:cstheme="minorHAnsi"/>
+                <w:w w:val="80"/>
+                <w:szCs w:val="24"/>
+              </w:rPr>
+              <w:t>號</w:t>
             </w:r>
           </w:p>
         </w:tc>
@@ -18154,14 +18565,14 @@
               <w:snapToGrid w:val="0"/>
               <w:jc w:val="right"/>
               <w:rPr>
-                <w:rFonts w:ascii="華康中黑體" w:eastAsia="華康中黑體" w:hAnsi="DFKai-SB" w:cstheme="minorHAnsi"/>
+                <w:rFonts w:ascii="Barlow Condensed Medium" w:eastAsia="華康中黑體" w:hAnsi="Barlow Condensed Medium" w:cstheme="minorHAnsi"/>
                 <w:w w:val="80"/>
                 <w:szCs w:val="24"/>
               </w:rPr>
             </w:pPr>
             <w:r>
               <w:rPr>
-                <w:rFonts w:ascii="華康中黑體" w:eastAsia="華康中黑體" w:hAnsi="DFKai-SB" w:cstheme="minorHAnsi" w:hint="eastAsia"/>
+                <w:rFonts w:ascii="Barlow Condensed Medium" w:eastAsia="華康中黑體" w:hAnsi="Barlow Condensed Medium" w:cstheme="minorHAnsi"/>
                 <w:w w:val="80"/>
                 <w:szCs w:val="24"/>
               </w:rPr>
@@ -18188,7 +18599,7 @@
             <w:pPr>
               <w:snapToGrid w:val="0"/>
               <w:rPr>
-                <w:rFonts w:ascii="華康中黑體" w:eastAsia="華康中黑體" w:hAnsi="DFKai-SB" w:cs="Times New Roman"/>
+                <w:rFonts w:ascii="Barlow Condensed Medium" w:eastAsia="華康中黑體" w:hAnsi="Barlow Condensed Medium" w:cs="Times New Roman"/>
                 <w:w w:val="80"/>
                 <w:szCs w:val="24"/>
               </w:rPr>
@@ -18208,16 +18619,23 @@
               <w:snapToGrid w:val="0"/>
               <w:jc w:val="right"/>
               <w:rPr>
-                <w:rFonts w:ascii="華康中黑體" w:eastAsia="華康中黑體" w:hAnsi="DFKai-SB"/>
-                <w:w w:val="80"/>
-              </w:rPr>
-            </w:pPr>
-            <w:r>
-              <w:rPr>
-                <w:rFonts w:ascii="華康中黑體" w:eastAsia="華康中黑體" w:hAnsi="DFKai-SB" w:hint="eastAsia"/>
-                <w:w w:val="80"/>
-              </w:rPr>
-              <w:t>43號</w:t>
+                <w:rFonts w:ascii="Barlow Condensed Medium" w:eastAsia="華康中黑體" w:hAnsi="Barlow Condensed Medium"/>
+                <w:w w:val="80"/>
+              </w:rPr>
+            </w:pPr>
+            <w:r>
+              <w:rPr>
+                <w:rFonts w:ascii="Barlow Condensed Medium" w:eastAsia="華康中黑體" w:hAnsi="Barlow Condensed Medium"/>
+                <w:w w:val="80"/>
+              </w:rPr>
+              <w:t>43</w:t>
+            </w:r>
+            <w:r>
+              <w:rPr>
+                <w:rFonts w:ascii="Barlow Condensed Medium" w:eastAsia="華康中黑體" w:hAnsi="Barlow Condensed Medium"/>
+                <w:w w:val="80"/>
+              </w:rPr>
+              <w:t>號</w:t>
             </w:r>
           </w:p>
         </w:tc>
@@ -18235,14 +18653,14 @@
               <w:snapToGrid w:val="0"/>
               <w:jc w:val="right"/>
               <w:rPr>
-                <w:rFonts w:ascii="華康中黑體" w:eastAsia="華康中黑體" w:hAnsi="DFKai-SB" w:cstheme="minorHAnsi"/>
+                <w:rFonts w:ascii="Barlow Condensed Medium" w:eastAsia="華康中黑體" w:hAnsi="Barlow Condensed Medium" w:cstheme="minorHAnsi"/>
                 <w:w w:val="80"/>
                 <w:szCs w:val="24"/>
               </w:rPr>
             </w:pPr>
             <w:r>
               <w:rPr>
-                <w:rFonts w:ascii="華康中黑體" w:eastAsia="華康中黑體" w:hAnsi="DFKai-SB" w:cstheme="minorHAnsi" w:hint="eastAsia"/>
+                <w:rFonts w:ascii="Barlow Condensed Medium" w:eastAsia="華康中黑體" w:hAnsi="Barlow Condensed Medium" w:cstheme="minorHAnsi"/>
                 <w:w w:val="80"/>
                 <w:szCs w:val="24"/>
               </w:rPr>
@@ -18264,18 +18682,26 @@
               <w:snapToGrid w:val="0"/>
               <w:jc w:val="right"/>
               <w:rPr>
-                <w:rFonts w:ascii="華康中黑體" w:eastAsia="華康中黑體" w:hAnsi="DFKai-SB" w:cstheme="minorHAnsi"/>
+                <w:rFonts w:ascii="Barlow Condensed Medium" w:eastAsia="華康中黑體" w:hAnsi="Barlow Condensed Medium" w:cstheme="minorHAnsi"/>
                 <w:w w:val="80"/>
                 <w:szCs w:val="24"/>
               </w:rPr>
             </w:pPr>
             <w:r>
               <w:rPr>
-                <w:rFonts w:ascii="華康中黑體" w:eastAsia="華康中黑體" w:hAnsi="DFKai-SB" w:cstheme="minorHAnsi" w:hint="eastAsia"/>
+                <w:rFonts w:ascii="Barlow Condensed Medium" w:eastAsia="華康中黑體" w:hAnsi="Barlow Condensed Medium" w:cstheme="minorHAnsi"/>
                 <w:w w:val="80"/>
                 <w:szCs w:val="24"/>
               </w:rPr>
-              <w:t>45號</w:t>
+              <w:t>45</w:t>
+            </w:r>
+            <w:r>
+              <w:rPr>
+                <w:rFonts w:ascii="Barlow Condensed Medium" w:eastAsia="華康中黑體" w:hAnsi="Barlow Condensed Medium" w:cstheme="minorHAnsi"/>
+                <w:w w:val="80"/>
+                <w:szCs w:val="24"/>
+              </w:rPr>
+              <w:t>號</w:t>
             </w:r>
           </w:p>
         </w:tc>
@@ -18293,14 +18719,14 @@
               <w:snapToGrid w:val="0"/>
               <w:jc w:val="right"/>
               <w:rPr>
-                <w:rFonts w:ascii="華康中黑體" w:eastAsia="華康中黑體" w:hAnsi="DFKai-SB" w:cstheme="minorHAnsi"/>
+                <w:rFonts w:ascii="Barlow Condensed Medium" w:eastAsia="華康中黑體" w:hAnsi="Barlow Condensed Medium" w:cstheme="minorHAnsi"/>
                 <w:w w:val="80"/>
                 <w:szCs w:val="24"/>
               </w:rPr>
             </w:pPr>
             <w:r>
               <w:rPr>
-                <w:rFonts w:ascii="華康中黑體" w:eastAsia="華康中黑體" w:hAnsi="DFKai-SB" w:cstheme="minorHAnsi" w:hint="eastAsia"/>
+                <w:rFonts w:ascii="Barlow Condensed Medium" w:eastAsia="華康中黑體" w:hAnsi="Barlow Condensed Medium" w:cstheme="minorHAnsi"/>
                 <w:w w:val="80"/>
                 <w:szCs w:val="24"/>
               </w:rPr>
@@ -18322,18 +18748,26 @@
               <w:snapToGrid w:val="0"/>
               <w:jc w:val="right"/>
               <w:rPr>
-                <w:rFonts w:ascii="華康中黑體" w:eastAsia="華康中黑體" w:hAnsi="DFKai-SB" w:cstheme="minorHAnsi"/>
+                <w:rFonts w:ascii="Barlow Condensed Medium" w:eastAsia="華康中黑體" w:hAnsi="Barlow Condensed Medium" w:cstheme="minorHAnsi"/>
                 <w:w w:val="80"/>
                 <w:szCs w:val="24"/>
               </w:rPr>
             </w:pPr>
             <w:r>
               <w:rPr>
-                <w:rFonts w:ascii="華康中黑體" w:eastAsia="華康中黑體" w:hAnsi="DFKai-SB" w:cstheme="minorHAnsi" w:hint="eastAsia"/>
+                <w:rFonts w:ascii="Barlow Condensed Medium" w:eastAsia="華康中黑體" w:hAnsi="Barlow Condensed Medium" w:cstheme="minorHAnsi"/>
                 <w:w w:val="80"/>
                 <w:szCs w:val="24"/>
               </w:rPr>
-              <w:t>56號</w:t>
+              <w:t>56</w:t>
+            </w:r>
+            <w:r>
+              <w:rPr>
+                <w:rFonts w:ascii="Barlow Condensed Medium" w:eastAsia="華康中黑體" w:hAnsi="Barlow Condensed Medium" w:cstheme="minorHAnsi"/>
+                <w:w w:val="80"/>
+                <w:szCs w:val="24"/>
+              </w:rPr>
+              <w:t>號</w:t>
             </w:r>
           </w:p>
         </w:tc>
@@ -18351,14 +18785,14 @@
               <w:snapToGrid w:val="0"/>
               <w:jc w:val="right"/>
               <w:rPr>
-                <w:rFonts w:ascii="華康中黑體" w:eastAsia="華康中黑體" w:hAnsi="DFKai-SB" w:cstheme="minorHAnsi"/>
+                <w:rFonts w:ascii="Barlow Condensed Medium" w:eastAsia="華康中黑體" w:hAnsi="Barlow Condensed Medium" w:cstheme="minorHAnsi"/>
                 <w:w w:val="80"/>
                 <w:szCs w:val="24"/>
               </w:rPr>
             </w:pPr>
             <w:r>
               <w:rPr>
-                <w:rFonts w:ascii="華康中黑體" w:eastAsia="華康中黑體" w:hAnsi="DFKai-SB" w:cstheme="minorHAnsi" w:hint="eastAsia"/>
+                <w:rFonts w:ascii="Barlow Condensed Medium" w:eastAsia="華康中黑體" w:hAnsi="Barlow Condensed Medium" w:cstheme="minorHAnsi"/>
                 <w:w w:val="80"/>
                 <w:szCs w:val="24"/>
               </w:rPr>
@@ -19711,7 +20145,7 @@
     </w:p>
     <w:tbl>
       <w:tblPr>
-        <w:tblStyle w:val="TableGrid"/>
+        <w:tblStyle w:val="a3"/>
         <w:tblW w:w="0" w:type="auto"/>
         <w:tblInd w:w="-1" w:type="dxa"/>
         <w:tblBorders>
@@ -19933,6 +20367,7 @@
                 <w:szCs w:val="20"/>
               </w:rPr>
             </w:pPr>
+            <w:proofErr w:type="gramStart"/>
             <w:r>
               <w:rPr>
                 <w:rFonts w:ascii="Mouzambik" w:eastAsia="華康儷中黑" w:hAnsi="Mouzambik" w:cs="DaunPenh"/>
@@ -19944,11 +20379,12 @@
               </w:rPr>
               <w:t>代上</w:t>
             </w:r>
+            <w:proofErr w:type="gramEnd"/>
             <w:r>
               <w:rPr>
                 <w:rFonts w:ascii="Mouzambik" w:eastAsia="華康儷中黑" w:hAnsi="Mouzambik" w:cs="DaunPenh" w:hint="eastAsia"/>
                 <w:color w:val="000000" w:themeColor="text1"/>
-                <w:w w:val="125"/>
+                <w:w w:val="80"/>
                 <w:sz w:val="20"/>
                 <w:szCs w:val="20"/>
               </w:rPr>
@@ -19962,7 +20398,7 @@
                 <w:sz w:val="20"/>
                 <w:szCs w:val="20"/>
               </w:rPr>
-              <w:t>11:22-12:15</w:t>
+              <w:t>19:10-21:6</w:t>
             </w:r>
           </w:p>
         </w:tc>
@@ -19991,6 +20427,7 @@
                 <w:szCs w:val="20"/>
               </w:rPr>
             </w:pPr>
+            <w:proofErr w:type="gramStart"/>
             <w:r>
               <w:rPr>
                 <w:rFonts w:ascii="Barlow Condensed Medium" w:eastAsia="華康中黑體" w:hAnsi="Barlow Condensed Medium" w:cstheme="minorHAnsi"/>
@@ -20000,6 +20437,7 @@
               </w:rPr>
               <w:t>一</w:t>
             </w:r>
+            <w:proofErr w:type="gramEnd"/>
             <w:r>
               <w:rPr>
                 <w:rFonts w:ascii="Barlow Condensed Medium" w:eastAsia="華康中黑體" w:hAnsi="Barlow Condensed Medium" w:cstheme="minorHAnsi"/>
@@ -20136,6 +20574,7 @@
                 <w:szCs w:val="20"/>
               </w:rPr>
             </w:pPr>
+            <w:proofErr w:type="gramStart"/>
             <w:r>
               <w:rPr>
                 <w:rFonts w:ascii="Mouzambik" w:eastAsia="華康儷中黑" w:hAnsi="Mouzambik" w:cs="DaunPenh"/>
@@ -20147,6 +20586,17 @@
               </w:rPr>
               <w:t>代上</w:t>
             </w:r>
+            <w:proofErr w:type="gramEnd"/>
+            <w:r>
+              <w:rPr>
+                <w:rFonts w:ascii="Mouzambik" w:eastAsia="華康儷中黑" w:hAnsi="Mouzambik" w:cs="DaunPenh" w:hint="eastAsia"/>
+                <w:color w:val="000000" w:themeColor="text1"/>
+                <w:w w:val="66"/>
+                <w:sz w:val="20"/>
+                <w:szCs w:val="20"/>
+              </w:rPr>
+              <w:t xml:space="preserve"> </w:t>
+            </w:r>
             <w:r>
               <w:rPr>
                 <w:rFonts w:ascii="Barlow Condensed Medium" w:eastAsia="華康儷中黑" w:hAnsi="Barlow Condensed Medium" w:cs="DaunPenh"/>
@@ -20155,17 +20605,7 @@
                 <w:sz w:val="20"/>
                 <w:szCs w:val="20"/>
               </w:rPr>
-              <w:t xml:space="preserve"> </w:t>
-            </w:r>
-            <w:r>
-              <w:rPr>
-                <w:rFonts w:ascii="Barlow Condensed Medium" w:eastAsia="華康儷中黑" w:hAnsi="Barlow Condensed Medium" w:cs="DaunPenh"/>
-                <w:color w:val="000000" w:themeColor="text1"/>
-                <w:w w:val="125"/>
-                <w:sz w:val="20"/>
-                <w:szCs w:val="20"/>
-              </w:rPr>
-              <w:t>12:16-40</w:t>
+              <w:t>21:7-22:4</w:t>
             </w:r>
           </w:p>
         </w:tc>
@@ -20330,6 +20770,7 @@
                 <w:szCs w:val="20"/>
               </w:rPr>
             </w:pPr>
+            <w:proofErr w:type="gramStart"/>
             <w:r>
               <w:rPr>
                 <w:rFonts w:ascii="Mouzambik" w:eastAsia="華康儷中黑" w:hAnsi="Mouzambik" w:cs="DaunPenh"/>
@@ -20341,6 +20782,17 @@
               </w:rPr>
               <w:t>代上</w:t>
             </w:r>
+            <w:proofErr w:type="gramEnd"/>
+            <w:r>
+              <w:rPr>
+                <w:rFonts w:ascii="Mouzambik" w:eastAsia="華康儷中黑" w:hAnsi="Mouzambik" w:cs="DaunPenh" w:hint="eastAsia"/>
+                <w:color w:val="000000" w:themeColor="text1"/>
+                <w:w w:val="60"/>
+                <w:sz w:val="20"/>
+                <w:szCs w:val="20"/>
+              </w:rPr>
+              <w:t xml:space="preserve"> </w:t>
+            </w:r>
             <w:r>
               <w:rPr>
                 <w:rFonts w:ascii="Barlow Condensed Medium" w:eastAsia="華康儷中黑" w:hAnsi="Barlow Condensed Medium" w:cs="DaunPenh"/>
@@ -20349,17 +20801,7 @@
                 <w:sz w:val="20"/>
                 <w:szCs w:val="20"/>
               </w:rPr>
-              <w:t xml:space="preserve"> </w:t>
-            </w:r>
-            <w:r>
-              <w:rPr>
-                <w:rFonts w:ascii="Barlow Condensed Medium" w:eastAsia="華康儷中黑" w:hAnsi="Barlow Condensed Medium" w:cs="DaunPenh" w:hint="eastAsia"/>
-                <w:color w:val="000000" w:themeColor="text1"/>
-                <w:w w:val="125"/>
-                <w:sz w:val="20"/>
-                <w:szCs w:val="20"/>
-              </w:rPr>
-              <w:t>13*, 14*</w:t>
+              <w:t>22:5-23:23</w:t>
             </w:r>
           </w:p>
         </w:tc>
@@ -20388,6 +20830,7 @@
                 <w:szCs w:val="20"/>
               </w:rPr>
             </w:pPr>
+            <w:proofErr w:type="gramStart"/>
             <w:r>
               <w:rPr>
                 <w:rFonts w:ascii="Barlow Condensed Medium" w:eastAsia="華康中黑體" w:hAnsi="Barlow Condensed Medium" w:cstheme="minorHAnsi"/>
@@ -20397,6 +20840,7 @@
               </w:rPr>
               <w:t>三</w:t>
             </w:r>
+            <w:proofErr w:type="gramEnd"/>
             <w:r>
               <w:rPr>
                 <w:rFonts w:ascii="Barlow Condensed Medium" w:eastAsia="華康中黑體" w:hAnsi="Barlow Condensed Medium" w:cstheme="minorHAnsi"/>
@@ -20524,6 +20968,7 @@
                 <w:szCs w:val="20"/>
               </w:rPr>
             </w:pPr>
+            <w:proofErr w:type="gramStart"/>
             <w:r>
               <w:rPr>
                 <w:rFonts w:ascii="Mouzambik" w:eastAsia="華康儷中黑" w:hAnsi="Mouzambik" w:cs="DaunPenh"/>
@@ -20535,6 +20980,17 @@
               </w:rPr>
               <w:t>代上</w:t>
             </w:r>
+            <w:proofErr w:type="gramEnd"/>
+            <w:r>
+              <w:rPr>
+                <w:rFonts w:ascii="Mouzambik" w:eastAsia="華康儷中黑" w:hAnsi="Mouzambik" w:cs="DaunPenh" w:hint="eastAsia"/>
+                <w:color w:val="000000" w:themeColor="text1"/>
+                <w:w w:val="66"/>
+                <w:sz w:val="20"/>
+                <w:szCs w:val="20"/>
+              </w:rPr>
+              <w:t xml:space="preserve"> </w:t>
+            </w:r>
             <w:r>
               <w:rPr>
                 <w:rFonts w:ascii="Barlow Condensed Medium" w:eastAsia="華康儷中黑" w:hAnsi="Barlow Condensed Medium" w:cs="DaunPenh"/>
@@ -20543,17 +20999,7 @@
                 <w:sz w:val="20"/>
                 <w:szCs w:val="20"/>
               </w:rPr>
-              <w:t xml:space="preserve"> </w:t>
-            </w:r>
-            <w:r>
-              <w:rPr>
-                <w:rFonts w:ascii="Barlow Condensed Medium" w:eastAsia="華康儷中黑" w:hAnsi="Barlow Condensed Medium" w:cs="DaunPenh" w:hint="eastAsia"/>
-                <w:color w:val="000000" w:themeColor="text1"/>
-                <w:w w:val="125"/>
-                <w:sz w:val="20"/>
-                <w:szCs w:val="20"/>
-              </w:rPr>
-              <w:t>15*</w:t>
+              <w:t>23:24-24*</w:t>
             </w:r>
           </w:p>
         </w:tc>
@@ -20727,6 +21173,7 @@
                 <w:szCs w:val="20"/>
               </w:rPr>
             </w:pPr>
+            <w:proofErr w:type="gramStart"/>
             <w:r>
               <w:rPr>
                 <w:rFonts w:ascii="Mouzambik" w:eastAsia="華康儷中黑" w:hAnsi="Mouzambik" w:cs="DaunPenh"/>
@@ -20738,11 +21185,12 @@
               </w:rPr>
               <w:t>代上</w:t>
             </w:r>
+            <w:proofErr w:type="gramEnd"/>
             <w:r>
               <w:rPr>
                 <w:rFonts w:ascii="Mouzambik" w:eastAsia="華康儷中黑" w:hAnsi="Mouzambik" w:cs="DaunPenh" w:hint="eastAsia"/>
                 <w:color w:val="000000" w:themeColor="text1"/>
-                <w:w w:val="125"/>
+                <w:w w:val="66"/>
                 <w:sz w:val="20"/>
                 <w:szCs w:val="20"/>
               </w:rPr>
@@ -20756,7 +21204,7 @@
                 <w:sz w:val="20"/>
                 <w:szCs w:val="20"/>
               </w:rPr>
-              <w:t>16:1-36</w:t>
+              <w:t>25*</w:t>
             </w:r>
           </w:p>
         </w:tc>
@@ -20930,6 +21378,7 @@
                 <w:szCs w:val="20"/>
               </w:rPr>
             </w:pPr>
+            <w:proofErr w:type="gramStart"/>
             <w:r>
               <w:rPr>
                 <w:rFonts w:ascii="Mouzambik" w:eastAsia="華康儷中黑" w:hAnsi="Mouzambik" w:cs="DaunPenh"/>
@@ -20941,6 +21390,17 @@
               </w:rPr>
               <w:t>代上</w:t>
             </w:r>
+            <w:proofErr w:type="gramEnd"/>
+            <w:r>
+              <w:rPr>
+                <w:rFonts w:ascii="Mouzambik" w:eastAsia="華康儷中黑" w:hAnsi="Mouzambik" w:cs="DaunPenh" w:hint="eastAsia"/>
+                <w:color w:val="000000" w:themeColor="text1"/>
+                <w:w w:val="66"/>
+                <w:sz w:val="20"/>
+                <w:szCs w:val="20"/>
+              </w:rPr>
+              <w:t xml:space="preserve"> </w:t>
+            </w:r>
             <w:r>
               <w:rPr>
                 <w:rFonts w:ascii="Barlow Condensed Medium" w:eastAsia="華康儷中黑" w:hAnsi="Barlow Condensed Medium" w:cs="DaunPenh"/>
@@ -20949,17 +21409,7 @@
                 <w:sz w:val="20"/>
                 <w:szCs w:val="20"/>
               </w:rPr>
-              <w:t xml:space="preserve"> </w:t>
-            </w:r>
-            <w:r>
-              <w:rPr>
-                <w:rFonts w:ascii="Barlow Condensed Medium" w:eastAsia="華康儷中黑" w:hAnsi="Barlow Condensed Medium" w:cs="DaunPenh"/>
-                <w:color w:val="000000" w:themeColor="text1"/>
-                <w:w w:val="125"/>
-                <w:sz w:val="20"/>
-                <w:szCs w:val="20"/>
-              </w:rPr>
-              <w:t>16:37-17*</w:t>
+              <w:t>26*</w:t>
             </w:r>
           </w:p>
         </w:tc>
@@ -21124,6 +21574,7 @@
                 <w:szCs w:val="20"/>
               </w:rPr>
             </w:pPr>
+            <w:proofErr w:type="gramStart"/>
             <w:r>
               <w:rPr>
                 <w:rFonts w:ascii="Mouzambik" w:eastAsia="華康儷中黑" w:hAnsi="Mouzambik" w:cs="DaunPenh"/>
@@ -21135,6 +21586,17 @@
               </w:rPr>
               <w:t>代上</w:t>
             </w:r>
+            <w:proofErr w:type="gramEnd"/>
+            <w:r>
+              <w:rPr>
+                <w:rFonts w:ascii="Mouzambik" w:eastAsia="華康儷中黑" w:hAnsi="Mouzambik" w:cs="DaunPenh" w:hint="eastAsia"/>
+                <w:color w:val="000000" w:themeColor="text1"/>
+                <w:w w:val="66"/>
+                <w:sz w:val="20"/>
+                <w:szCs w:val="20"/>
+              </w:rPr>
+              <w:t xml:space="preserve"> </w:t>
+            </w:r>
             <w:r>
               <w:rPr>
                 <w:rFonts w:ascii="Barlow Condensed Medium" w:eastAsia="華康儷中黑" w:hAnsi="Barlow Condensed Medium" w:cs="DaunPenh"/>
@@ -21143,17 +21605,7 @@
                 <w:sz w:val="20"/>
                 <w:szCs w:val="20"/>
               </w:rPr>
-              <w:t xml:space="preserve"> </w:t>
-            </w:r>
-            <w:r>
-              <w:rPr>
-                <w:rFonts w:ascii="Barlow Condensed Medium" w:eastAsia="華康儷中黑" w:hAnsi="Barlow Condensed Medium" w:cs="DaunPenh"/>
-                <w:color w:val="000000" w:themeColor="text1"/>
-                <w:w w:val="125"/>
-                <w:sz w:val="20"/>
-                <w:szCs w:val="20"/>
-              </w:rPr>
-              <w:t>18*-19:9</w:t>
+              <w:t>27*</w:t>
             </w:r>
           </w:p>
         </w:tc>
@@ -21177,6 +21629,7 @@
           <w:w w:val="66"/>
           <w:sz w:val="26"/>
           <w:szCs w:val="26"/>
+          <w:lang w:bidi="he-IL"/>
         </w:rPr>
         <w:drawing>
           <wp:anchor distT="0" distB="0" distL="114300" distR="114300" simplePos="0" relativeHeight="251653120" behindDoc="0" locked="0" layoutInCell="1" allowOverlap="1" wp14:anchorId="5486C914" wp14:editId="29A277D6">
@@ -21321,7 +21774,7 @@
           <w:sz w:val="26"/>
           <w:szCs w:val="26"/>
         </w:rPr>
-        <w:t>勇士的首領</w:t>
+        <w:t>擊殺巨人的王</w:t>
       </w:r>
       <w:r>
         <w:rPr>
@@ -21354,6 +21807,7 @@
         </w:rPr>
         <w:t>經文：</w:t>
       </w:r>
+      <w:proofErr w:type="gramStart"/>
       <w:r>
         <w:rPr>
           <w:rFonts w:ascii="Barlow Condensed Medium" w:eastAsia="華康中黑體" w:hAnsi="Barlow Condensed Medium" w:cstheme="minorHAnsi" w:hint="eastAsia"/>
@@ -21363,6 +21817,7 @@
         </w:rPr>
         <w:t>代上</w:t>
       </w:r>
+      <w:proofErr w:type="gramEnd"/>
       <w:r>
         <w:rPr>
           <w:rFonts w:ascii="Barlow Condensed Medium" w:eastAsia="華康細黑體" w:hAnsi="Barlow Condensed Medium" w:cstheme="minorHAnsi" w:hint="eastAsia"/>
@@ -21370,7 +21825,7 @@
           <w:sz w:val="26"/>
           <w:szCs w:val="26"/>
         </w:rPr>
-        <w:t>11</w:t>
+        <w:t>20</w:t>
       </w:r>
       <w:r>
         <w:rPr>
@@ -21388,7 +21843,7 @@
           <w:sz w:val="26"/>
           <w:szCs w:val="26"/>
         </w:rPr>
-        <w:t>20</w:t>
+        <w:t>1</w:t>
       </w:r>
       <w:r>
         <w:rPr>
@@ -21406,7 +21861,7 @@
           <w:sz w:val="26"/>
           <w:szCs w:val="26"/>
         </w:rPr>
-        <w:t>25</w:t>
+        <w:t>8</w:t>
       </w:r>
     </w:p>
     <w:p>
@@ -21422,6 +21877,7 @@
           <w:szCs w:val="26"/>
         </w:rPr>
       </w:pPr>
+      <w:proofErr w:type="gramStart"/>
       <w:r>
         <w:rPr>
           <w:rFonts w:ascii="Barlow Condensed Medium" w:eastAsia="華康儷中黑" w:hAnsi="Barlow Condensed Medium" w:cstheme="minorHAnsi"/>
@@ -21429,7 +21885,17 @@
           <w:sz w:val="26"/>
           <w:szCs w:val="26"/>
         </w:rPr>
-        <w:t>鑰節：</w:t>
+        <w:t>鑰</w:t>
+      </w:r>
+      <w:proofErr w:type="gramEnd"/>
+      <w:r>
+        <w:rPr>
+          <w:rFonts w:ascii="Barlow Condensed Medium" w:eastAsia="華康儷中黑" w:hAnsi="Barlow Condensed Medium" w:cstheme="minorHAnsi"/>
+          <w:w w:val="80"/>
+          <w:sz w:val="26"/>
+          <w:szCs w:val="26"/>
+        </w:rPr>
+        <w:t>節：</w:t>
       </w:r>
       <w:r>
         <w:rPr>
@@ -21439,7 +21905,29 @@
           <w:sz w:val="26"/>
           <w:szCs w:val="26"/>
         </w:rPr>
-        <w:t>約押的兄弟亞比篩，是三個勇士的首領；他揮舞矛槍刺死了三百人，因此在三個勇士中贏得了名聲。</w:t>
+        <w:t>這些人是</w:t>
+      </w:r>
+      <w:proofErr w:type="gramStart"/>
+      <w:r>
+        <w:rPr>
+          <w:rFonts w:ascii="Barlow Condensed Medium" w:eastAsia="華康古印體" w:hAnsi="Barlow Condensed Medium" w:cstheme="minorHAnsi" w:hint="eastAsia"/>
+          <w:b/>
+          <w:w w:val="75"/>
+          <w:sz w:val="26"/>
+          <w:szCs w:val="26"/>
+        </w:rPr>
+        <w:t>迦特</w:t>
+      </w:r>
+      <w:proofErr w:type="gramEnd"/>
+      <w:r>
+        <w:rPr>
+          <w:rFonts w:ascii="Barlow Condensed Medium" w:eastAsia="華康古印體" w:hAnsi="Barlow Condensed Medium" w:cstheme="minorHAnsi" w:hint="eastAsia"/>
+          <w:b/>
+          <w:w w:val="75"/>
+          <w:sz w:val="26"/>
+          <w:szCs w:val="26"/>
+        </w:rPr>
+        <w:t>巨人的兒子，都死在大衛和他僕人的手下。</w:t>
       </w:r>
       <w:r>
         <w:rPr>
@@ -21457,7 +21945,7 @@
           <w:sz w:val="26"/>
           <w:szCs w:val="26"/>
         </w:rPr>
-        <w:t>20</w:t>
+        <w:t>8</w:t>
       </w:r>
       <w:r>
         <w:rPr>
@@ -21507,8 +21995,9 @@
           <w:sz w:val="26"/>
           <w:szCs w:val="26"/>
         </w:rPr>
-        <w:t>亞比篩是三個勇士的首領</w:t>
-      </w:r>
+        <w:t>擊殺巨人是所謂的「不對稱戰爭」。要以小搏大，就</w:t>
+      </w:r>
+      <w:proofErr w:type="gramStart"/>
       <w:r>
         <w:rPr>
           <w:rFonts w:ascii="Barlow Condensed Medium" w:eastAsia="華康細黑體" w:hAnsi="Barlow Condensed Medium" w:hint="eastAsia"/>
@@ -21516,8 +22005,9 @@
           <w:sz w:val="26"/>
           <w:szCs w:val="26"/>
         </w:rPr>
-        <w:t>(11:20)</w:t>
-      </w:r>
+        <w:t>不能以蠻力</w:t>
+      </w:r>
+      <w:proofErr w:type="gramEnd"/>
       <w:r>
         <w:rPr>
           <w:rFonts w:ascii="Barlow Condensed Medium" w:eastAsia="華康細黑體" w:hAnsi="Barlow Condensed Medium" w:hint="eastAsia"/>
@@ -21525,8 +22015,9 @@
           <w:sz w:val="26"/>
           <w:szCs w:val="26"/>
         </w:rPr>
-        <w:t>。三勇士之一雅朔班是</w:t>
-      </w:r>
+        <w:t>正面交鋒。大衛立下了典範，十幾歲的少年，</w:t>
+      </w:r>
+      <w:proofErr w:type="gramStart"/>
       <w:r>
         <w:rPr>
           <w:rFonts w:ascii="Barlow Condensed Medium" w:eastAsia="華康細黑體" w:hAnsi="Barlow Condensed Medium" w:hint="eastAsia"/>
@@ -21534,8 +22025,9 @@
           <w:sz w:val="26"/>
           <w:szCs w:val="26"/>
         </w:rPr>
-        <w:t>30</w:t>
-      </w:r>
+        <w:t>用投石索就</w:t>
+      </w:r>
+      <w:proofErr w:type="gramEnd"/>
       <w:r>
         <w:rPr>
           <w:rFonts w:ascii="Barlow Condensed Medium" w:eastAsia="華康細黑體" w:hAnsi="Barlow Condensed Medium" w:hint="eastAsia"/>
@@ -21543,8 +22035,9 @@
           <w:sz w:val="26"/>
           <w:szCs w:val="26"/>
         </w:rPr>
-        <w:t>勇士的首領</w:t>
-      </w:r>
+        <w:t>打敗了</w:t>
+      </w:r>
+      <w:proofErr w:type="gramStart"/>
       <w:r>
         <w:rPr>
           <w:rFonts w:ascii="Barlow Condensed Medium" w:eastAsia="華康細黑體" w:hAnsi="Barlow Condensed Medium" w:hint="eastAsia"/>
@@ -21552,8 +22045,9 @@
           <w:sz w:val="26"/>
           <w:szCs w:val="26"/>
         </w:rPr>
-        <w:t>(11:11)</w:t>
-      </w:r>
+        <w:t>身覆戰甲和</w:t>
+      </w:r>
+      <w:proofErr w:type="gramEnd"/>
       <w:r>
         <w:rPr>
           <w:rFonts w:ascii="Barlow Condensed Medium" w:eastAsia="華康細黑體" w:hAnsi="Barlow Condensed Medium" w:hint="eastAsia"/>
@@ -21561,8 +22055,9 @@
           <w:sz w:val="26"/>
           <w:szCs w:val="26"/>
         </w:rPr>
-        <w:t>。又三勇士都是首領</w:t>
-      </w:r>
+        <w:t>手持利器的非利士巨人。靠的是信心和精</w:t>
+      </w:r>
+      <w:proofErr w:type="gramStart"/>
       <w:r>
         <w:rPr>
           <w:rFonts w:ascii="Barlow Condensed Medium" w:eastAsia="華康細黑體" w:hAnsi="Barlow Condensed Medium" w:hint="eastAsia"/>
@@ -21570,8 +22065,9 @@
           <w:sz w:val="26"/>
           <w:szCs w:val="26"/>
         </w:rPr>
-        <w:t>(11:15)</w:t>
-      </w:r>
+        <w:t>準</w:t>
+      </w:r>
+      <w:proofErr w:type="gramEnd"/>
       <w:r>
         <w:rPr>
           <w:rFonts w:ascii="Barlow Condensed Medium" w:eastAsia="華康細黑體" w:hAnsi="Barlow Condensed Medium" w:hint="eastAsia"/>
@@ -21579,8 +22075,9 @@
           <w:sz w:val="26"/>
           <w:szCs w:val="26"/>
         </w:rPr>
-        <w:t>。合理推論，</w:t>
-      </w:r>
+        <w:t>的攻擊。還有來自　神勇氣和天分。追隨他的人日久，必然熟悉這些戰術，像遠攻、伏擊、陷阱、鎖定圍殺等，都是避開敵人優勢，能逆轉形勢的戰法。又為何先殺巨人，因為巨人是敵軍的英雄和士氣來源。巨人</w:t>
+      </w:r>
+      <w:proofErr w:type="gramStart"/>
       <w:r>
         <w:rPr>
           <w:rFonts w:ascii="Barlow Condensed Medium" w:eastAsia="華康細黑體" w:hAnsi="Barlow Condensed Medium" w:hint="eastAsia"/>
@@ -21588,8 +22085,9 @@
           <w:sz w:val="26"/>
           <w:szCs w:val="26"/>
         </w:rPr>
-        <w:t>30</w:t>
-      </w:r>
+        <w:t>一</w:t>
+      </w:r>
+      <w:proofErr w:type="gramEnd"/>
       <w:r>
         <w:rPr>
           <w:rFonts w:ascii="Barlow Condensed Medium" w:eastAsia="華康細黑體" w:hAnsi="Barlow Condensed Medium" w:hint="eastAsia"/>
@@ -21597,7 +22095,7 @@
           <w:sz w:val="26"/>
           <w:szCs w:val="26"/>
         </w:rPr>
-        <w:t>人可能是當時一戰鬥部隊的大小，勇士代表精銳。因此，亞比篩等於是三個</w:t>
+        <w:t>倒下，非利士人就潰逃。</w:t>
       </w:r>
       <w:r>
         <w:rPr>
@@ -21606,7 +22104,7 @@
           <w:sz w:val="26"/>
           <w:szCs w:val="26"/>
         </w:rPr>
-        <w:t>30</w:t>
+        <w:t>(20:4)</w:t>
       </w:r>
       <w:r>
         <w:rPr>
@@ -21615,8 +22113,9 @@
           <w:sz w:val="26"/>
           <w:szCs w:val="26"/>
         </w:rPr>
-        <w:t>人精銳部隊的指揮官。大衛的勇士都在武藝之外另有長才。三勇士無人能及的尊貴和名聲來自「膽識」。又亞比篩雖不及三勇士卻能領導他們是有「謀略」；經文多處記載他帶兵作戰。三者，比拿雅能作大衛的侍衛長必須要有「忠心」；他為所羅門王除去不受控的軍隊統領約押</w:t>
-      </w:r>
+        <w:t>大衛和他的戰士，使</w:t>
+      </w:r>
+      <w:proofErr w:type="gramStart"/>
       <w:r>
         <w:rPr>
           <w:rFonts w:ascii="Barlow Condensed Medium" w:eastAsia="華康細黑體" w:hAnsi="Barlow Condensed Medium" w:hint="eastAsia"/>
@@ -21624,8 +22123,9 @@
           <w:sz w:val="26"/>
           <w:szCs w:val="26"/>
         </w:rPr>
-        <w:t>(</w:t>
-      </w:r>
+        <w:t>迦</w:t>
+      </w:r>
+      <w:proofErr w:type="gramEnd"/>
       <w:r>
         <w:rPr>
           <w:rFonts w:ascii="Barlow Condensed Medium" w:eastAsia="華康細黑體" w:hAnsi="Barlow Condensed Medium" w:hint="eastAsia"/>
@@ -21633,25 +22133,7 @@
           <w:sz w:val="26"/>
           <w:szCs w:val="26"/>
         </w:rPr>
-        <w:t>王上</w:t>
-      </w:r>
-      <w:r>
-        <w:rPr>
-          <w:rFonts w:ascii="Barlow Condensed Medium" w:eastAsia="華康細黑體" w:hAnsi="Barlow Condensed Medium" w:hint="eastAsia"/>
-          <w:w w:val="75"/>
-          <w:sz w:val="26"/>
-          <w:szCs w:val="26"/>
-        </w:rPr>
-        <w:t>2:33-34)</w:t>
-      </w:r>
-      <w:r>
-        <w:rPr>
-          <w:rFonts w:ascii="Barlow Condensed Medium" w:eastAsia="華康細黑體" w:hAnsi="Barlow Condensed Medium" w:hint="eastAsia"/>
-          <w:w w:val="75"/>
-          <w:sz w:val="26"/>
-          <w:szCs w:val="26"/>
-        </w:rPr>
-        <w:t>。這三項特質，也能讓基督徒成為傳福音的勇士。</w:t>
+        <w:t>特的非利士人聞風喪膽。士氣和戰力高昂，是因為他們追隨的是一再擊殺巨人的王。</w:t>
       </w:r>
     </w:p>
     <w:p>
@@ -21713,7 +22195,7 @@
           <w:sz w:val="26"/>
           <w:szCs w:val="26"/>
         </w:rPr>
-        <w:t>勇士的尊貴與名聲在戰場上有何作用</w:t>
+        <w:t>大衛的手下也能擊殺巨人，這代表什麼意義</w:t>
       </w:r>
       <w:r>
         <w:rPr>
@@ -21764,7 +22246,27 @@
           <w:sz w:val="26"/>
           <w:szCs w:val="26"/>
         </w:rPr>
-        <w:t>傳福音需要謀略嗎</w:t>
+        <w:t>以小搏</w:t>
+      </w:r>
+      <w:proofErr w:type="gramStart"/>
+      <w:r>
+        <w:rPr>
+          <w:rFonts w:ascii="Barlow Condensed Medium" w:eastAsia="華康細黑體" w:hAnsi="Barlow Condensed Medium" w:hint="eastAsia"/>
+          <w:w w:val="75"/>
+          <w:sz w:val="26"/>
+          <w:szCs w:val="26"/>
+        </w:rPr>
+        <w:t>大</w:t>
+      </w:r>
+      <w:proofErr w:type="gramEnd"/>
+      <w:r>
+        <w:rPr>
+          <w:rFonts w:ascii="Barlow Condensed Medium" w:eastAsia="華康細黑體" w:hAnsi="Barlow Condensed Medium" w:hint="eastAsia"/>
+          <w:w w:val="75"/>
+          <w:sz w:val="26"/>
+          <w:szCs w:val="26"/>
+        </w:rPr>
+        <w:t>和自不量力的差別是</w:t>
       </w:r>
       <w:r>
         <w:rPr>
@@ -21815,7 +22317,7 @@
           <w:sz w:val="26"/>
           <w:szCs w:val="26"/>
         </w:rPr>
-        <w:t>忠心有沒有優先順序或更高的道德要求呢</w:t>
+        <w:t>士氣如何影響戰爭或團隊</w:t>
       </w:r>
       <w:r>
         <w:rPr>
@@ -21842,6 +22344,7 @@
         <w:rPr>
           <w:rFonts w:ascii="Barlow Condensed Medium" w:hAnsi="Barlow Condensed Medium"/>
           <w:noProof/>
+          <w:lang w:bidi="he-IL"/>
         </w:rPr>
         <mc:AlternateContent>
           <mc:Choice Requires="wps">
@@ -21907,7 +22410,7 @@
           </mc:Choice>
           <mc:Fallback>
             <w:pict>
-              <v:line w14:anchorId="0EBCD979" id="直線接點 4" o:spid="_x0000_s1026" style="position:absolute;z-index:251654144;visibility:visible;mso-wrap-style:square;mso-width-percent:0;mso-height-percent:0;mso-wrap-distance-left:9pt;mso-wrap-distance-top:0;mso-wrap-distance-right:9pt;mso-wrap-distance-bottom:0;mso-position-horizontal:absolute;mso-position-horizontal-relative:page;mso-position-vertical:absolute;mso-position-vertical-relative:page;mso-width-percent:0;mso-height-percent:0;mso-width-relative:margin;mso-height-relative:margin" from="343.9pt,19.85pt" to="345.05pt,710.95pt" o:gfxdata="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" strokecolor="black [3213]" strokeweight=".5pt">
+              <v:line w14:anchorId="3387AEF4" id="直線接點 4" o:spid="_x0000_s1026" style="position:absolute;z-index:251654144;visibility:visible;mso-wrap-style:square;mso-width-percent:0;mso-height-percent:0;mso-wrap-distance-left:9pt;mso-wrap-distance-top:0;mso-wrap-distance-right:9pt;mso-wrap-distance-bottom:0;mso-position-horizontal:absolute;mso-position-horizontal-relative:page;mso-position-vertical:absolute;mso-position-vertical-relative:page;mso-width-percent:0;mso-height-percent:0;mso-width-relative:margin;mso-height-relative:margin" from="343.9pt,19.85pt" to="345.05pt,710.95pt" o:gfxdata="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" strokecolor="black [3213]" strokeweight=".5pt">
                 <v:stroke dashstyle="3 1" joinstyle="miter"/>
                 <w10:wrap anchorx="page" anchory="page"/>
               </v:line>
@@ -21935,6 +22438,7 @@
         </w:rPr>
         <w:t>本</w:t>
       </w:r>
+      <w:proofErr w:type="gramStart"/>
       <w:r>
         <w:rPr>
           <w:rFonts w:ascii="Barlow Condensed Medium" w:eastAsia="華康正顏楷體W9" w:hAnsi="Barlow Condensed Medium" w:cstheme="minorHAnsi"/>
@@ -21942,6 +22446,7 @@
         </w:rPr>
         <w:t>週講章</w:t>
       </w:r>
+      <w:proofErr w:type="gramEnd"/>
       <w:r>
         <w:rPr>
           <w:rFonts w:ascii="Barlow Condensed Medium" w:eastAsia="華康正顏楷體W9" w:hAnsi="Barlow Condensed Medium" w:cstheme="minorHAnsi"/>
@@ -22105,7 +22610,7 @@
           <w:sz w:val="26"/>
           <w:szCs w:val="26"/>
         </w:rPr>
-        <w:t>勇士的首領</w:t>
+        <w:t>擊殺巨人的王</w:t>
       </w:r>
       <w:r>
         <w:rPr>
@@ -22119,7 +22624,7 @@
     </w:p>
     <w:tbl>
       <w:tblPr>
-        <w:tblStyle w:val="TableGrid"/>
+        <w:tblStyle w:val="a3"/>
         <w:tblW w:w="2760" w:type="dxa"/>
         <w:tblBorders>
           <w:top w:val="none" w:sz="0" w:space="0" w:color="auto"/>
@@ -22179,6 +22684,7 @@
               </w:rPr>
               <w:t xml:space="preserve"> </w:t>
             </w:r>
+            <w:proofErr w:type="gramStart"/>
             <w:r>
               <w:rPr>
                 <w:rFonts w:ascii="Barlow Condensed Medium" w:eastAsia="華康儷中黑" w:hAnsi="Barlow Condensed Medium" w:cstheme="minorHAnsi" w:hint="eastAsia"/>
@@ -22188,6 +22694,7 @@
               </w:rPr>
               <w:t>代上</w:t>
             </w:r>
+            <w:proofErr w:type="gramEnd"/>
             <w:r>
               <w:rPr>
                 <w:rFonts w:ascii="Barlow Condensed Medium" w:eastAsia="華康儷中黑" w:hAnsi="Barlow Condensed Medium" w:cstheme="minorHAnsi" w:hint="eastAsia"/>
@@ -22195,7 +22702,7 @@
                 <w:sz w:val="26"/>
                 <w:szCs w:val="26"/>
               </w:rPr>
-              <w:t>11</w:t>
+              <w:t>20</w:t>
             </w:r>
             <w:r>
               <w:rPr>
@@ -22213,25 +22720,7 @@
                 <w:sz w:val="26"/>
                 <w:szCs w:val="26"/>
               </w:rPr>
-              <w:t>20</w:t>
-            </w:r>
-            <w:r>
-              <w:rPr>
-                <w:rFonts w:ascii="Barlow Condensed Medium" w:eastAsia="華康儷中黑" w:hAnsi="Barlow Condensed Medium" w:cstheme="minorHAnsi" w:hint="eastAsia"/>
-                <w:w w:val="75"/>
-                <w:sz w:val="26"/>
-                <w:szCs w:val="26"/>
-              </w:rPr>
-              <w:t>-</w:t>
-            </w:r>
-            <w:r>
-              <w:rPr>
-                <w:rFonts w:ascii="Barlow Condensed Medium" w:eastAsia="華康儷中黑" w:hAnsi="Barlow Condensed Medium" w:cstheme="minorHAnsi" w:hint="eastAsia"/>
-                <w:w w:val="75"/>
-                <w:sz w:val="26"/>
-                <w:szCs w:val="26"/>
-              </w:rPr>
-              <w:t>25</w:t>
+              <w:t>1-8</w:t>
             </w:r>
           </w:p>
         </w:tc>
@@ -22270,7 +22759,7 @@
         <w:snapToGrid w:val="0"/>
         <w:spacing w:afterLines="50" w:after="165" w:line="300" w:lineRule="exact"/>
         <w:rPr>
-          <w:rFonts w:ascii="Barlow Condensed Medium" w:eastAsia="華康細黑體" w:hAnsi="Barlow Condensed Medium" w:cs="PMingLiU"/>
+          <w:rFonts w:ascii="Barlow Condensed Medium" w:eastAsia="華康細黑體" w:hAnsi="Barlow Condensed Medium" w:cs="新細明體"/>
           <w:w w:val="75"/>
           <w:sz w:val="26"/>
           <w:szCs w:val="26"/>
@@ -22283,645 +22772,7 @@
           <w:sz w:val="26"/>
           <w:szCs w:val="26"/>
         </w:rPr>
-        <w:t>大衛是天生的勇士，又是文武雙全的將才，最後成為　神所揀選的君王。而作為勇士的首領，有三種能力使勇士信服且追隨</w:t>
-      </w:r>
-      <w:r>
-        <w:rPr>
-          <w:rFonts w:ascii="PMingLiU" w:eastAsia="PMingLiU" w:hAnsi="PMingLiU" w:cs="PMingLiU" w:hint="eastAsia"/>
-          <w:w w:val="75"/>
-          <w:sz w:val="26"/>
-          <w:szCs w:val="26"/>
-        </w:rPr>
-        <w:t>──</w:t>
-      </w:r>
-      <w:r>
-        <w:rPr>
-          <w:rFonts w:ascii="Barlow Condensed Medium" w:eastAsia="華康儷中黑" w:hAnsi="Barlow Condensed Medium"/>
-          <w:w w:val="75"/>
-          <w:sz w:val="26"/>
-          <w:szCs w:val="26"/>
-        </w:rPr>
-        <w:t>膽識、謀略和忠誠。</w:t>
-      </w:r>
-      <w:r>
-        <w:rPr>
-          <w:rFonts w:ascii="Barlow Condensed Medium" w:eastAsia="華康細黑體" w:hAnsi="Barlow Condensed Medium" w:cs="PMingLiU"/>
-          <w:w w:val="75"/>
-          <w:sz w:val="26"/>
-          <w:szCs w:val="26"/>
-        </w:rPr>
-        <w:t>大衛本身就是個勇士。身強體壯的不都是勇士，有本領制服敵人的才算。大衛擊敗了巨人歌利亞，又為了娶掃羅的女兒米甲，他擊殺了二百個非利士人，證明自己是有戰鬥力的勇士。不過，勇士要讓其他的勇士追隨，又是另一回事。聖經說　神使大衛在戰場上事事享通，因為他敬畏　神且　神也揀選他。換句話說，在現實的戰場上，誰能帶人活著回來，人就跟隨他；而沒人跟隨的是因為跟隨的都沒有回來。不只如此，敬畏　神的人只能為公義而戰。像大衛兩次不殺掃羅，又在逃亡時如何照顧跟隨的人，卻不藉武力去搶奪。再再證明，大衛是個真正敬畏　神的勇士。即使戰爭是殘忍的，仍要遵行　神的公義，保護百姓且對自己的勇士有恩有義。所以，除了活下來，信仰和人格也展現出領袖的魅力</w:t>
-      </w:r>
-      <w:r>
-        <w:rPr>
-          <w:rFonts w:ascii="PMingLiU" w:eastAsia="PMingLiU" w:hAnsi="PMingLiU" w:cs="PMingLiU" w:hint="eastAsia"/>
-          <w:w w:val="75"/>
-          <w:sz w:val="26"/>
-          <w:szCs w:val="26"/>
-        </w:rPr>
-        <w:t>──</w:t>
-      </w:r>
-      <w:r>
-        <w:rPr>
-          <w:rFonts w:ascii="Barlow Condensed Medium" w:eastAsia="華康細黑體" w:hAnsi="Barlow Condensed Medium" w:cs="PMingLiU"/>
-          <w:w w:val="75"/>
-          <w:sz w:val="26"/>
-          <w:szCs w:val="26"/>
-        </w:rPr>
-        <w:t>「</w:t>
-      </w:r>
-      <w:r>
-        <w:rPr>
-          <w:rFonts w:ascii="Barlow Condensed Medium" w:eastAsia="華康古印體" w:hAnsi="Barlow Condensed Medium" w:cs="PMingLiU"/>
-          <w:w w:val="75"/>
-          <w:sz w:val="26"/>
-          <w:szCs w:val="26"/>
-        </w:rPr>
-        <w:t>凡是受窘迫的、負債的、心裡不滿的，都聚集到大衛那裡，他就成了他們的領袖。那時，跟從他的約有四百人。</w:t>
-      </w:r>
-      <w:r>
-        <w:rPr>
-          <w:rFonts w:ascii="Barlow Condensed Medium" w:eastAsia="華康細黑體" w:hAnsi="Barlow Condensed Medium" w:cs="PMingLiU"/>
-          <w:w w:val="75"/>
-          <w:sz w:val="26"/>
-          <w:szCs w:val="26"/>
-        </w:rPr>
-        <w:t>」</w:t>
-      </w:r>
-      <w:r>
-        <w:rPr>
-          <w:rFonts w:ascii="Barlow Condensed Medium" w:eastAsia="華康細黑體" w:hAnsi="Barlow Condensed Medium" w:cs="PMingLiU"/>
-          <w:w w:val="75"/>
-          <w:sz w:val="26"/>
-          <w:szCs w:val="26"/>
-        </w:rPr>
-        <w:t>(</w:t>
-      </w:r>
-      <w:r>
-        <w:rPr>
-          <w:rFonts w:ascii="Barlow Condensed Medium" w:eastAsia="華康細黑體" w:hAnsi="Barlow Condensed Medium" w:cs="PMingLiU"/>
-          <w:w w:val="75"/>
-          <w:sz w:val="26"/>
-          <w:szCs w:val="26"/>
-        </w:rPr>
-        <w:t>撒上</w:t>
-      </w:r>
-      <w:r>
-        <w:rPr>
-          <w:rFonts w:ascii="Barlow Condensed Medium" w:eastAsia="華康細黑體" w:hAnsi="Barlow Condensed Medium" w:cs="PMingLiU"/>
-          <w:w w:val="75"/>
-          <w:sz w:val="26"/>
-          <w:szCs w:val="26"/>
-        </w:rPr>
-        <w:t>22:2)</w:t>
-      </w:r>
-    </w:p>
-    <w:p>
-      <w:pPr>
-        <w:kinsoku w:val="0"/>
-        <w:snapToGrid w:val="0"/>
-        <w:spacing w:afterLines="50" w:after="165" w:line="300" w:lineRule="exact"/>
-        <w:rPr>
-          <w:rFonts w:ascii="Barlow Condensed Medium" w:eastAsia="華康細黑體" w:hAnsi="Barlow Condensed Medium"/>
-          <w:w w:val="75"/>
-          <w:sz w:val="26"/>
-          <w:szCs w:val="26"/>
-        </w:rPr>
-      </w:pPr>
-      <w:r>
-        <w:rPr>
-          <w:rFonts w:ascii="Barlow Condensed Medium" w:eastAsia="華康儷中黑" w:hAnsi="Barlow Condensed Medium"/>
-          <w:w w:val="75"/>
-          <w:sz w:val="26"/>
-          <w:szCs w:val="26"/>
-        </w:rPr>
-        <w:t>「膽識」是熟悉與恐懼共存的抗壓力，且結合了達成任務的能力和信念。願意冒險、創新、挑戰自我來解決問題，突破困境。</w:t>
-      </w:r>
-      <w:r>
-        <w:rPr>
-          <w:rFonts w:ascii="Barlow Condensed Medium" w:eastAsia="華康細黑體" w:hAnsi="Barlow Condensed Medium" w:cs="PMingLiU"/>
-          <w:w w:val="75"/>
-          <w:sz w:val="26"/>
-          <w:szCs w:val="26"/>
-        </w:rPr>
-        <w:t>願意冒生命危險的勇敢</w:t>
-      </w:r>
-      <w:r>
-        <w:rPr>
-          <w:rFonts w:ascii="Barlow Condensed Medium" w:eastAsia="華康細黑體" w:hAnsi="Barlow Condensed Medium" w:cs="PMingLiU"/>
-          <w:w w:val="75"/>
-          <w:sz w:val="26"/>
-          <w:szCs w:val="26"/>
-        </w:rPr>
-        <w:t>(</w:t>
-      </w:r>
-      <w:r>
-        <w:rPr>
-          <w:rFonts w:ascii="Barlow Condensed Medium" w:eastAsia="華康細黑體" w:hAnsi="Barlow Condensed Medium" w:cs="PMingLiU"/>
-          <w:w w:val="75"/>
-          <w:sz w:val="26"/>
-          <w:szCs w:val="26"/>
-        </w:rPr>
-        <w:t>台語「敢死」</w:t>
-      </w:r>
-      <w:r>
-        <w:rPr>
-          <w:rFonts w:ascii="Barlow Condensed Medium" w:eastAsia="華康細黑體" w:hAnsi="Barlow Condensed Medium" w:cs="PMingLiU"/>
-          <w:w w:val="75"/>
-          <w:sz w:val="26"/>
-          <w:szCs w:val="26"/>
-        </w:rPr>
-        <w:t>)</w:t>
-      </w:r>
-      <w:r>
-        <w:rPr>
-          <w:rFonts w:ascii="Barlow Condensed Medium" w:eastAsia="華康細黑體" w:hAnsi="Barlow Condensed Medium" w:cs="PMingLiU"/>
-          <w:w w:val="75"/>
-          <w:sz w:val="26"/>
-          <w:szCs w:val="26"/>
-        </w:rPr>
-        <w:t>確實是一般人做不到的，所以大衛的三勇士冒死為大衛取水，三人的聲望無人能及的。如果「</w:t>
-      </w:r>
-      <w:r>
-        <w:rPr>
-          <w:rFonts w:ascii="Barlow Condensed Medium" w:eastAsia="華康細黑體" w:hAnsi="Barlow Condensed Medium" w:cs="PMingLiU"/>
-          <w:w w:val="75"/>
-          <w:sz w:val="26"/>
-          <w:szCs w:val="26"/>
-        </w:rPr>
-        <w:lastRenderedPageBreak/>
-        <w:t>敢死」是一種理智的行為，那麼一定是有比死更重要的事。而克服對死亡的恐懼，與脫離舒適圈或不容置疑的常規和習俗，其實是一樣的。都是對自我的一種超越。超越了，生命就進入另一個更高的境界</w:t>
-      </w:r>
-      <w:r>
-        <w:rPr>
-          <w:rFonts w:ascii="PMingLiU" w:eastAsia="PMingLiU" w:hAnsi="PMingLiU" w:cs="PMingLiU" w:hint="eastAsia"/>
-          <w:w w:val="75"/>
-          <w:sz w:val="26"/>
-          <w:szCs w:val="26"/>
-        </w:rPr>
-        <w:t>──</w:t>
-      </w:r>
-      <w:r>
-        <w:rPr>
-          <w:rFonts w:ascii="Barlow Condensed Medium" w:eastAsia="華康細黑體" w:hAnsi="Barlow Condensed Medium" w:cs="PMingLiU"/>
-          <w:w w:val="75"/>
-          <w:sz w:val="26"/>
-          <w:szCs w:val="26"/>
-        </w:rPr>
-        <w:t>「</w:t>
-      </w:r>
-      <w:r>
-        <w:rPr>
-          <w:rFonts w:ascii="Barlow Condensed Medium" w:eastAsia="華康古印體" w:hAnsi="Barlow Condensed Medium" w:cstheme="minorHAnsi"/>
-          <w:w w:val="75"/>
-          <w:sz w:val="26"/>
-          <w:szCs w:val="26"/>
-        </w:rPr>
-        <w:t>凡是想救自己生命的，必喪掉生命；但為我犧牲生命的，必得著生命。</w:t>
-      </w:r>
-      <w:r>
-        <w:rPr>
-          <w:rFonts w:ascii="Barlow Condensed Medium" w:eastAsia="華康細黑體" w:hAnsi="Barlow Condensed Medium" w:cs="PMingLiU"/>
-          <w:w w:val="75"/>
-          <w:sz w:val="26"/>
-          <w:szCs w:val="26"/>
-        </w:rPr>
-        <w:t>」</w:t>
-      </w:r>
-      <w:r>
-        <w:rPr>
-          <w:rFonts w:ascii="Barlow Condensed Medium" w:eastAsia="華康細黑體" w:hAnsi="Barlow Condensed Medium" w:cs="PMingLiU"/>
-          <w:w w:val="75"/>
-          <w:sz w:val="26"/>
-          <w:szCs w:val="26"/>
-        </w:rPr>
-        <w:t>(</w:t>
-      </w:r>
-      <w:r>
-        <w:rPr>
-          <w:rFonts w:ascii="Barlow Condensed Medium" w:eastAsia="華康細黑體" w:hAnsi="Barlow Condensed Medium" w:cs="PMingLiU"/>
-          <w:w w:val="75"/>
-          <w:sz w:val="26"/>
-          <w:szCs w:val="26"/>
-        </w:rPr>
-        <w:t>太</w:t>
-      </w:r>
-      <w:r>
-        <w:rPr>
-          <w:rFonts w:ascii="Barlow Condensed Medium" w:eastAsia="華康細黑體" w:hAnsi="Barlow Condensed Medium" w:cs="PMingLiU"/>
-          <w:w w:val="75"/>
-          <w:sz w:val="26"/>
-          <w:szCs w:val="26"/>
-        </w:rPr>
-        <w:t>16:25)</w:t>
-      </w:r>
-    </w:p>
-    <w:p>
-      <w:pPr>
-        <w:kinsoku w:val="0"/>
-        <w:snapToGrid w:val="0"/>
-        <w:spacing w:afterLines="50" w:after="165" w:line="300" w:lineRule="exact"/>
-        <w:rPr>
-          <w:rFonts w:ascii="Barlow Condensed Medium" w:eastAsia="華康細黑體" w:hAnsi="Barlow Condensed Medium"/>
-          <w:w w:val="75"/>
-          <w:sz w:val="26"/>
-          <w:szCs w:val="26"/>
-        </w:rPr>
-      </w:pPr>
-      <w:r>
-        <w:rPr>
-          <w:rFonts w:ascii="Barlow Condensed Medium" w:eastAsia="華康儷中黑" w:hAnsi="Barlow Condensed Medium"/>
-          <w:w w:val="75"/>
-          <w:sz w:val="26"/>
-          <w:szCs w:val="26"/>
-        </w:rPr>
-        <w:t>「謀略」是有足夠的知識和經驗，能估算、計劃和推演以至於能預見結果和最大利益的能力。加上執行力，在戰場就是將才，在他處能作領袖。</w:t>
-      </w:r>
-      <w:r>
-        <w:rPr>
-          <w:rFonts w:ascii="Barlow Condensed Medium" w:eastAsia="華康細黑體" w:hAnsi="Barlow Condensed Medium" w:cs="PMingLiU"/>
-          <w:w w:val="75"/>
-          <w:sz w:val="26"/>
-          <w:szCs w:val="26"/>
-        </w:rPr>
-        <w:t>亞比篩的名聲不及三勇士，卻是三勇士的首領</w:t>
-      </w:r>
-      <w:r>
-        <w:rPr>
-          <w:rFonts w:ascii="Barlow Condensed Medium" w:eastAsia="華康細黑體" w:hAnsi="Barlow Condensed Medium" w:cs="PMingLiU"/>
-          <w:w w:val="75"/>
-          <w:sz w:val="26"/>
-          <w:szCs w:val="26"/>
-        </w:rPr>
-        <w:t>(11:20)</w:t>
-      </w:r>
-      <w:r>
-        <w:rPr>
-          <w:rFonts w:ascii="Barlow Condensed Medium" w:eastAsia="華康細黑體" w:hAnsi="Barlow Condensed Medium" w:cs="PMingLiU"/>
-          <w:w w:val="75"/>
-          <w:sz w:val="26"/>
-          <w:szCs w:val="26"/>
-        </w:rPr>
-        <w:t>。又這三勇士各自是</w:t>
-      </w:r>
-      <w:r>
-        <w:rPr>
-          <w:rFonts w:ascii="Barlow Condensed Medium" w:eastAsia="華康細黑體" w:hAnsi="Barlow Condensed Medium" w:cs="PMingLiU"/>
-          <w:w w:val="75"/>
-          <w:sz w:val="26"/>
-          <w:szCs w:val="26"/>
-        </w:rPr>
-        <w:t>30</w:t>
-      </w:r>
-      <w:r>
-        <w:rPr>
-          <w:rFonts w:ascii="Barlow Condensed Medium" w:eastAsia="華康細黑體" w:hAnsi="Barlow Condensed Medium" w:cs="PMingLiU"/>
-          <w:w w:val="75"/>
-          <w:sz w:val="26"/>
-          <w:szCs w:val="26"/>
-        </w:rPr>
-        <w:t>人精銳</w:t>
-      </w:r>
-      <w:r>
-        <w:rPr>
-          <w:rFonts w:ascii="Barlow Condensed Medium" w:eastAsia="華康細黑體" w:hAnsi="Barlow Condensed Medium" w:cs="PMingLiU"/>
-          <w:w w:val="75"/>
-          <w:sz w:val="26"/>
-          <w:szCs w:val="26"/>
-        </w:rPr>
-        <w:t>(</w:t>
-      </w:r>
-      <w:r>
-        <w:rPr>
-          <w:rFonts w:ascii="Barlow Condensed Medium" w:eastAsia="華康細黑體" w:hAnsi="Barlow Condensed Medium" w:cs="PMingLiU"/>
-          <w:w w:val="75"/>
-          <w:sz w:val="26"/>
-          <w:szCs w:val="26"/>
-        </w:rPr>
-        <w:t>勇士</w:t>
-      </w:r>
-      <w:r>
-        <w:rPr>
-          <w:rFonts w:ascii="Barlow Condensed Medium" w:eastAsia="華康細黑體" w:hAnsi="Barlow Condensed Medium" w:cs="PMingLiU"/>
-          <w:w w:val="75"/>
-          <w:sz w:val="26"/>
-          <w:szCs w:val="26"/>
-        </w:rPr>
-        <w:t>)</w:t>
-      </w:r>
-      <w:r>
-        <w:rPr>
-          <w:rFonts w:ascii="Barlow Condensed Medium" w:eastAsia="華康細黑體" w:hAnsi="Barlow Condensed Medium" w:cs="PMingLiU"/>
-          <w:w w:val="75"/>
-          <w:sz w:val="26"/>
-          <w:szCs w:val="26"/>
-        </w:rPr>
-        <w:t>部隊的首領</w:t>
-      </w:r>
-      <w:r>
-        <w:rPr>
-          <w:rFonts w:ascii="Barlow Condensed Medium" w:eastAsia="華康細黑體" w:hAnsi="Barlow Condensed Medium" w:cs="PMingLiU"/>
-          <w:w w:val="75"/>
-          <w:sz w:val="26"/>
-          <w:szCs w:val="26"/>
-        </w:rPr>
-        <w:t>(11:11,15)</w:t>
-      </w:r>
-      <w:r>
-        <w:rPr>
-          <w:rFonts w:ascii="Barlow Condensed Medium" w:eastAsia="華康細黑體" w:hAnsi="Barlow Condensed Medium" w:cs="PMingLiU"/>
-          <w:w w:val="75"/>
-          <w:sz w:val="26"/>
-          <w:szCs w:val="26"/>
-        </w:rPr>
-        <w:t>。所以，亞比篩至少帶領百人的部隊，是有謀略能力的指揮官。謀略是能看見未來的能力。每次騎車載老婆，她都會問我有沒有走錯路？我說我心裏記的是地圖，不是路線；所以，知道我在哪裏，又到目的地怎麼走是最近又最少紅綠燈。然而謀略是為了成事，而不是為了一己之私，淪為詭詐和對他人的算計。好的謀略者能為人預備機會，像作球給隊友，能使他人成功。如同赤壁之戰，諸葛亮算準曹操必敗走華容道，故意安排關羽守候。其實放走曹操還人情也是意料中事。帶人帶心，為自己人寬心解憂是最好的謀略</w:t>
-      </w:r>
-      <w:r>
-        <w:rPr>
-          <w:rFonts w:ascii="PMingLiU" w:eastAsia="PMingLiU" w:hAnsi="PMingLiU" w:cs="PMingLiU" w:hint="eastAsia"/>
-          <w:w w:val="75"/>
-          <w:sz w:val="26"/>
-          <w:szCs w:val="26"/>
-        </w:rPr>
-        <w:t>──</w:t>
-      </w:r>
-      <w:r>
-        <w:rPr>
-          <w:rFonts w:ascii="Barlow Condensed Medium" w:eastAsia="華康細黑體" w:hAnsi="Barlow Condensed Medium" w:cs="PMingLiU"/>
-          <w:w w:val="75"/>
-          <w:sz w:val="26"/>
-          <w:szCs w:val="26"/>
-        </w:rPr>
-        <w:t>「</w:t>
-      </w:r>
-      <w:r>
-        <w:rPr>
-          <w:rFonts w:ascii="Barlow Condensed Medium" w:eastAsia="華康古印體" w:hAnsi="Barlow Condensed Medium" w:cs="PMingLiU"/>
-          <w:w w:val="75"/>
-          <w:sz w:val="26"/>
-          <w:szCs w:val="26"/>
-        </w:rPr>
-        <w:t>人心裡的謀略如同深水，唯有聰明人能汲引出來。</w:t>
-      </w:r>
-      <w:r>
-        <w:rPr>
-          <w:rFonts w:ascii="Barlow Condensed Medium" w:eastAsia="華康細黑體" w:hAnsi="Barlow Condensed Medium" w:cs="PMingLiU"/>
-          <w:w w:val="75"/>
-          <w:sz w:val="26"/>
-          <w:szCs w:val="26"/>
-        </w:rPr>
-        <w:t>」</w:t>
-      </w:r>
-      <w:r>
-        <w:rPr>
-          <w:rFonts w:ascii="Barlow Condensed Medium" w:eastAsia="華康細黑體" w:hAnsi="Barlow Condensed Medium" w:cs="PMingLiU"/>
-          <w:w w:val="75"/>
-          <w:sz w:val="26"/>
-          <w:szCs w:val="26"/>
-        </w:rPr>
-        <w:t>(</w:t>
-      </w:r>
-      <w:r>
-        <w:rPr>
-          <w:rFonts w:ascii="Barlow Condensed Medium" w:eastAsia="華康細黑體" w:hAnsi="Barlow Condensed Medium" w:cs="PMingLiU"/>
-          <w:w w:val="75"/>
-          <w:sz w:val="26"/>
-          <w:szCs w:val="26"/>
-        </w:rPr>
-        <w:t>箴</w:t>
-      </w:r>
-      <w:r>
-        <w:rPr>
-          <w:rFonts w:ascii="Barlow Condensed Medium" w:eastAsia="華康細黑體" w:hAnsi="Barlow Condensed Medium" w:cs="PMingLiU"/>
-          <w:w w:val="75"/>
-          <w:sz w:val="26"/>
-          <w:szCs w:val="26"/>
-        </w:rPr>
-        <w:t>20:5)</w:t>
-      </w:r>
-    </w:p>
-    <w:p>
-      <w:pPr>
-        <w:kinsoku w:val="0"/>
-        <w:snapToGrid w:val="0"/>
-        <w:spacing w:afterLines="50" w:after="165" w:line="300" w:lineRule="exact"/>
-        <w:rPr>
-          <w:rFonts w:ascii="Barlow Condensed Medium" w:eastAsia="華康細黑體" w:hAnsi="Barlow Condensed Medium"/>
-          <w:w w:val="75"/>
-          <w:sz w:val="26"/>
-          <w:szCs w:val="26"/>
-        </w:rPr>
-      </w:pPr>
-      <w:r>
-        <w:rPr>
-          <w:rFonts w:ascii="Barlow Condensed Medium" w:eastAsia="華康儷中黑" w:hAnsi="Barlow Condensed Medium"/>
-          <w:w w:val="75"/>
-          <w:sz w:val="26"/>
-          <w:szCs w:val="26"/>
-        </w:rPr>
-        <w:t>「忠誠」是凝聚群體最重要的力量。大至人與　神行良善和公義的聖約，小至人與人間口頭的承諾。信任使人與人親如家人，彼此守護和支持。</w:t>
-      </w:r>
-      <w:r>
-        <w:rPr>
-          <w:rFonts w:ascii="Barlow Condensed Medium" w:eastAsia="華康細黑體" w:hAnsi="Barlow Condensed Medium" w:cs="PMingLiU"/>
-          <w:w w:val="75"/>
-          <w:sz w:val="26"/>
-          <w:szCs w:val="26"/>
-        </w:rPr>
-        <w:t>比拿雅若不是有忠誠，大衛不會選他作待衛長。更不會選他守護所羅門登基，並為所羅門除去不受控的軍隊統領約押</w:t>
-      </w:r>
-      <w:r>
-        <w:rPr>
-          <w:rFonts w:ascii="Barlow Condensed Medium" w:eastAsia="華康細黑體" w:hAnsi="Barlow Condensed Medium" w:cs="PMingLiU"/>
-          <w:w w:val="75"/>
-          <w:sz w:val="26"/>
-          <w:szCs w:val="26"/>
-        </w:rPr>
-        <w:t>(</w:t>
-      </w:r>
-      <w:r>
-        <w:rPr>
-          <w:rFonts w:ascii="Barlow Condensed Medium" w:eastAsia="華康細黑體" w:hAnsi="Barlow Condensed Medium" w:cs="PMingLiU"/>
-          <w:w w:val="75"/>
-          <w:sz w:val="26"/>
-          <w:szCs w:val="26"/>
-        </w:rPr>
-        <w:t>王上</w:t>
-      </w:r>
-      <w:r>
-        <w:rPr>
-          <w:rFonts w:ascii="Barlow Condensed Medium" w:eastAsia="華康細黑體" w:hAnsi="Barlow Condensed Medium" w:cs="PMingLiU"/>
-          <w:w w:val="75"/>
-          <w:sz w:val="26"/>
-          <w:szCs w:val="26"/>
-        </w:rPr>
-        <w:t>2:33-34)</w:t>
-      </w:r>
-      <w:r>
-        <w:rPr>
-          <w:rFonts w:ascii="Barlow Condensed Medium" w:eastAsia="華康細黑體" w:hAnsi="Barlow Condensed Medium" w:cs="PMingLiU"/>
-          <w:w w:val="75"/>
-          <w:sz w:val="26"/>
-          <w:szCs w:val="26"/>
-        </w:rPr>
-        <w:t>。又在生死交關之際，忠誠讓勇士變成兄弟；在憂愁困難的谷底，不離不棄要讓基督的門徒變成家人</w:t>
-      </w:r>
-      <w:r>
-        <w:rPr>
-          <w:rFonts w:ascii="PMingLiU" w:eastAsia="PMingLiU" w:hAnsi="PMingLiU" w:cs="PMingLiU" w:hint="eastAsia"/>
-          <w:w w:val="75"/>
-          <w:sz w:val="26"/>
-          <w:szCs w:val="26"/>
-        </w:rPr>
-        <w:t>──</w:t>
-      </w:r>
-      <w:r>
-        <w:rPr>
-          <w:rFonts w:ascii="Barlow Condensed Medium" w:eastAsia="華康細黑體" w:hAnsi="Barlow Condensed Medium" w:cs="PMingLiU"/>
-          <w:w w:val="75"/>
-          <w:sz w:val="26"/>
-          <w:szCs w:val="26"/>
-        </w:rPr>
-        <w:t>「</w:t>
-      </w:r>
-      <w:r>
-        <w:rPr>
-          <w:rFonts w:ascii="Barlow Condensed Medium" w:eastAsia="華康古印體" w:hAnsi="Barlow Condensed Medium" w:cs="PMingLiU"/>
-          <w:w w:val="75"/>
-          <w:sz w:val="26"/>
-          <w:szCs w:val="26"/>
-        </w:rPr>
-        <w:t>凡是父賜給我的人，必到我這裡來；到我這裡來的，我決不丟棄他</w:t>
-      </w:r>
-      <w:r>
-        <w:rPr>
-          <w:rFonts w:ascii="Barlow Condensed Medium" w:eastAsia="華康古印體" w:hAnsi="Barlow Condensed Medium" w:cs="PMingLiU" w:hint="eastAsia"/>
-          <w:w w:val="75"/>
-          <w:sz w:val="26"/>
-          <w:szCs w:val="26"/>
-        </w:rPr>
-        <w:t>。</w:t>
-      </w:r>
-      <w:r>
-        <w:rPr>
-          <w:rFonts w:ascii="Barlow Condensed Medium" w:eastAsia="華康細黑體" w:hAnsi="Barlow Condensed Medium" w:cs="PMingLiU" w:hint="eastAsia"/>
-          <w:w w:val="75"/>
-          <w:sz w:val="26"/>
-          <w:szCs w:val="26"/>
-        </w:rPr>
-        <w:t>」</w:t>
-      </w:r>
-      <w:r>
-        <w:rPr>
-          <w:rFonts w:ascii="Barlow Condensed Medium" w:eastAsia="華康細黑體" w:hAnsi="Barlow Condensed Medium" w:cs="PMingLiU"/>
-          <w:w w:val="75"/>
-          <w:sz w:val="26"/>
-          <w:szCs w:val="26"/>
-        </w:rPr>
-        <w:t>(</w:t>
-      </w:r>
-      <w:r>
-        <w:rPr>
-          <w:rFonts w:ascii="Barlow Condensed Medium" w:eastAsia="華康細黑體" w:hAnsi="Barlow Condensed Medium" w:cs="PMingLiU"/>
-          <w:w w:val="75"/>
-          <w:sz w:val="26"/>
-          <w:szCs w:val="26"/>
-        </w:rPr>
-        <w:t>約</w:t>
-      </w:r>
-      <w:r>
-        <w:rPr>
-          <w:rFonts w:ascii="Barlow Condensed Medium" w:eastAsia="華康細黑體" w:hAnsi="Barlow Condensed Medium" w:cs="PMingLiU"/>
-          <w:w w:val="75"/>
-          <w:sz w:val="26"/>
-          <w:szCs w:val="26"/>
-        </w:rPr>
-        <w:t>6:37)</w:t>
-      </w:r>
-    </w:p>
-    <w:p>
-      <w:pPr>
-        <w:kinsoku w:val="0"/>
-        <w:snapToGrid w:val="0"/>
-        <w:spacing w:afterLines="50" w:after="165" w:line="300" w:lineRule="exact"/>
-        <w:rPr>
-          <w:rFonts w:ascii="Barlow Condensed Medium" w:eastAsia="華康細黑體" w:hAnsi="Barlow Condensed Medium"/>
-          <w:w w:val="75"/>
-          <w:sz w:val="26"/>
-          <w:szCs w:val="26"/>
-        </w:rPr>
-      </w:pPr>
-      <w:r>
-        <w:rPr>
-          <w:rFonts w:ascii="Barlow Condensed Medium" w:eastAsia="華康儷中黑" w:hAnsi="Barlow Condensed Medium" w:cs="PMingLiU"/>
-          <w:w w:val="75"/>
-          <w:sz w:val="26"/>
-          <w:szCs w:val="26"/>
-        </w:rPr>
-        <w:t>＜專案領導者</w:t>
-      </w:r>
-      <w:r>
-        <w:rPr>
-          <w:rFonts w:ascii="Barlow Condensed Medium" w:eastAsia="華康儷中黑" w:hAnsi="Barlow Condensed Medium" w:cs="PMingLiU"/>
-          <w:w w:val="75"/>
-          <w:sz w:val="26"/>
-          <w:szCs w:val="26"/>
-        </w:rPr>
-        <w:t>(project leaders)</w:t>
-      </w:r>
-      <w:r>
-        <w:rPr>
-          <w:rFonts w:ascii="Barlow Condensed Medium" w:eastAsia="華康儷中黑" w:hAnsi="Barlow Condensed Medium" w:cs="PMingLiU"/>
-          <w:w w:val="75"/>
-          <w:sz w:val="26"/>
-          <w:szCs w:val="26"/>
-        </w:rPr>
-        <w:t>＞</w:t>
-      </w:r>
-      <w:r>
-        <w:rPr>
-          <w:rFonts w:ascii="Barlow Condensed Medium" w:eastAsia="華康細黑體" w:hAnsi="Barlow Condensed Medium" w:cs="PMingLiU"/>
-          <w:w w:val="75"/>
-          <w:sz w:val="26"/>
-          <w:szCs w:val="26"/>
-        </w:rPr>
-        <w:t>現代的領導形式漸漸由金字塔式轉向專案團隊</w:t>
-      </w:r>
-      <w:r>
-        <w:rPr>
-          <w:rFonts w:ascii="Barlow Condensed Medium" w:eastAsia="華康細黑體" w:hAnsi="Barlow Condensed Medium" w:cs="PMingLiU"/>
-          <w:w w:val="75"/>
-          <w:sz w:val="26"/>
-          <w:szCs w:val="26"/>
-        </w:rPr>
-        <w:t>(team)</w:t>
-      </w:r>
-      <w:r>
-        <w:rPr>
-          <w:rFonts w:ascii="Barlow Condensed Medium" w:eastAsia="華康細黑體" w:hAnsi="Barlow Condensed Medium" w:cs="PMingLiU"/>
-          <w:w w:val="75"/>
-          <w:sz w:val="26"/>
-          <w:szCs w:val="26"/>
-        </w:rPr>
-        <w:t>。即由命令與管理轉向服務與合作。特別是研發和創意性的任務。專案領導者成為關鍵人物。召集一群各有專長的組員，激發團隊熱忱和潛力，維持團隊最佳身心狀態，以及滿足組員在專案上的需求，共同來完成任務。連現代化的軍隊也是如此，不再是九條好漢在一班，而是六人的菁英小隊。各有專長，相互支援。在小隊長</w:t>
-      </w:r>
-      <w:r>
-        <w:rPr>
-          <w:rFonts w:ascii="Barlow Condensed Medium" w:eastAsia="華康細黑體" w:hAnsi="Barlow Condensed Medium" w:cs="PMingLiU"/>
-          <w:w w:val="75"/>
-          <w:sz w:val="26"/>
-          <w:szCs w:val="26"/>
-        </w:rPr>
-        <w:t>(team leaders)</w:t>
-      </w:r>
-      <w:r>
-        <w:rPr>
-          <w:rFonts w:ascii="Barlow Condensed Medium" w:eastAsia="華康細黑體" w:hAnsi="Barlow Condensed Medium" w:cs="PMingLiU"/>
-          <w:w w:val="75"/>
-          <w:sz w:val="26"/>
-          <w:szCs w:val="26"/>
-        </w:rPr>
-        <w:t>的領導加上生活的照顧和兄弟情誼下，出生入死，完成任務。相較以前的軍隊，為達成任務犧牲是必要的。現在則是小隊同進退，絕對沒有一個人會被留下；任務與每個人同等重要。</w:t>
+        <w:t>大衛是天生的勇士</w:t>
       </w:r>
     </w:p>
     <w:p>
@@ -22937,21 +22788,12 @@
       </w:pPr>
       <w:r>
         <w:rPr>
-          <w:rFonts w:ascii="Barlow Condensed Medium" w:eastAsia="華康儷中黑" w:hAnsi="Barlow Condensed Medium"/>
+          <w:rFonts w:ascii="Barlow Condensed Medium" w:eastAsia="華康細黑體" w:hAnsi="Barlow Condensed Medium" w:cs="新細明體"/>
           <w:w w:val="75"/>
           <w:sz w:val="26"/>
           <w:szCs w:val="26"/>
         </w:rPr>
-        <w:t>「勇士的首領」不必是最強勇士，卻能夠帶領勇士團隊發揮最強戰力且完成任務。關鍵在於共同的信念和信任的關係。如果這信念是福音，這關係是家人的情誼，我們就是基督的精兵部隊了。</w:t>
-      </w:r>
-      <w:r>
-        <w:rPr>
-          <w:rFonts w:ascii="Barlow Condensed Medium" w:eastAsia="華康細黑體" w:hAnsi="Barlow Condensed Medium" w:cs="PMingLiU"/>
-          <w:w w:val="75"/>
-          <w:sz w:val="26"/>
-          <w:szCs w:val="26"/>
-        </w:rPr>
-        <w:t>有人說領袖像一個傳道者，要讓團隊對任務產生崇高的信仰。這使得尋找真理的過程反而比任務完成更激勵人。因為生命本身在過程中得著救贖，就是成長。</w:t>
+        <w:t>。</w:t>
       </w:r>
       <w:r>
         <w:rPr>
@@ -23008,7 +22850,7 @@
 </file>
 
 <file path=word/endnotes.xml><?xml version="1.0" encoding="utf-8"?>
-<w:endnotes xmlns:wpc="http://schemas.microsoft.com/office/word/2010/wordprocessingCanvas" xmlns:cx="http://schemas.microsoft.com/office/drawing/2014/chartex" xmlns:cx1="http://schemas.microsoft.com/office/drawing/2015/9/8/chartex" xmlns:mc="http://schemas.openxmlformats.org/markup-compatibility/2006" xmlns:o="urn:schemas-microsoft-com:office:office" xmlns:r="http://schemas.openxmlformats.org/officeDocument/2006/relationships" xmlns:m="http://schemas.openxmlformats.org/officeDocument/2006/math" xmlns:v="urn:schemas-microsoft-com:vml" xmlns:wp14="http://schemas.microsoft.com/office/word/2010/wordprocessingDrawing" xmlns:wp="http://schemas.openxmlformats.org/drawingml/2006/wordprocessingDrawing" xmlns:w10="urn:schemas-microsoft-com:office:word" xmlns:w="http://schemas.openxmlformats.org/wordprocessingml/2006/main" xmlns:w14="http://schemas.microsoft.com/office/word/2010/wordml" xmlns:w15="http://schemas.microsoft.com/office/word/2012/wordml" xmlns:w16se="http://schemas.microsoft.com/office/word/2015/wordml/symex" xmlns:wpg="http://schemas.microsoft.com/office/word/2010/wordprocessingGroup" xmlns:wpi="http://schemas.microsoft.com/office/word/2010/wordprocessingInk" xmlns:wne="http://schemas.microsoft.com/office/word/2006/wordml" xmlns:wps="http://schemas.microsoft.com/office/word/2010/wordprocessingShape" mc:Ignorable="w14 w15 w16se wp14">
+<w:endnotes xmlns:wpc="http://schemas.microsoft.com/office/word/2010/wordprocessingCanvas" xmlns:mc="http://schemas.openxmlformats.org/markup-compatibility/2006" xmlns:o="urn:schemas-microsoft-com:office:office" xmlns:r="http://schemas.openxmlformats.org/officeDocument/2006/relationships" xmlns:m="http://schemas.openxmlformats.org/officeDocument/2006/math" xmlns:v="urn:schemas-microsoft-com:vml" xmlns:wp14="http://schemas.microsoft.com/office/word/2010/wordprocessingDrawing" xmlns:wp="http://schemas.openxmlformats.org/drawingml/2006/wordprocessingDrawing" xmlns:w10="urn:schemas-microsoft-com:office:word" xmlns:w="http://schemas.openxmlformats.org/wordprocessingml/2006/main" xmlns:w14="http://schemas.microsoft.com/office/word/2010/wordml" xmlns:w15="http://schemas.microsoft.com/office/word/2012/wordml" xmlns:wpg="http://schemas.microsoft.com/office/word/2010/wordprocessingGroup" xmlns:wpi="http://schemas.microsoft.com/office/word/2010/wordprocessingInk" xmlns:wne="http://schemas.microsoft.com/office/word/2006/wordml" xmlns:wps="http://schemas.microsoft.com/office/word/2010/wordprocessingShape" mc:Ignorable="w14 w15 wp14">
   <w:endnote w:type="separator" w:id="-1">
     <w:p>
       <w:r>
@@ -23027,7 +22869,7 @@
 </file>
 
 <file path=word/footnotes.xml><?xml version="1.0" encoding="utf-8"?>
-<w:footnotes xmlns:wpc="http://schemas.microsoft.com/office/word/2010/wordprocessingCanvas" xmlns:cx="http://schemas.microsoft.com/office/drawing/2014/chartex" xmlns:cx1="http://schemas.microsoft.com/office/drawing/2015/9/8/chartex" xmlns:mc="http://schemas.openxmlformats.org/markup-compatibility/2006" xmlns:o="urn:schemas-microsoft-com:office:office" xmlns:r="http://schemas.openxmlformats.org/officeDocument/2006/relationships" xmlns:m="http://schemas.openxmlformats.org/officeDocument/2006/math" xmlns:v="urn:schemas-microsoft-com:vml" xmlns:wp14="http://schemas.microsoft.com/office/word/2010/wordprocessingDrawing" xmlns:wp="http://schemas.openxmlformats.org/drawingml/2006/wordprocessingDrawing" xmlns:w10="urn:schemas-microsoft-com:office:word" xmlns:w="http://schemas.openxmlformats.org/wordprocessingml/2006/main" xmlns:w14="http://schemas.microsoft.com/office/word/2010/wordml" xmlns:w15="http://schemas.microsoft.com/office/word/2012/wordml" xmlns:w16se="http://schemas.microsoft.com/office/word/2015/wordml/symex" xmlns:wpg="http://schemas.microsoft.com/office/word/2010/wordprocessingGroup" xmlns:wpi="http://schemas.microsoft.com/office/word/2010/wordprocessingInk" xmlns:wne="http://schemas.microsoft.com/office/word/2006/wordml" xmlns:wps="http://schemas.microsoft.com/office/word/2010/wordprocessingShape" mc:Ignorable="w14 w15 w16se wp14">
+<w:footnotes xmlns:wpc="http://schemas.microsoft.com/office/word/2010/wordprocessingCanvas" xmlns:mc="http://schemas.openxmlformats.org/markup-compatibility/2006" xmlns:o="urn:schemas-microsoft-com:office:office" xmlns:r="http://schemas.openxmlformats.org/officeDocument/2006/relationships" xmlns:m="http://schemas.openxmlformats.org/officeDocument/2006/math" xmlns:v="urn:schemas-microsoft-com:vml" xmlns:wp14="http://schemas.microsoft.com/office/word/2010/wordprocessingDrawing" xmlns:wp="http://schemas.openxmlformats.org/drawingml/2006/wordprocessingDrawing" xmlns:w10="urn:schemas-microsoft-com:office:word" xmlns:w="http://schemas.openxmlformats.org/wordprocessingml/2006/main" xmlns:w14="http://schemas.microsoft.com/office/word/2010/wordml" xmlns:w15="http://schemas.microsoft.com/office/word/2012/wordml" xmlns:wpg="http://schemas.microsoft.com/office/word/2010/wordprocessingGroup" xmlns:wpi="http://schemas.microsoft.com/office/word/2010/wordprocessingInk" xmlns:wne="http://schemas.microsoft.com/office/word/2006/wordml" xmlns:wps="http://schemas.microsoft.com/office/word/2010/wordprocessingShape" mc:Ignorable="w14 w15 wp14">
   <w:footnote w:type="separator" w:id="-1">
     <w:p>
       <w:r>
@@ -23046,10 +22888,10 @@
 </file>
 
 <file path=word/header1.xml><?xml version="1.0" encoding="utf-8"?>
-<w:hdr xmlns:wpc="http://schemas.microsoft.com/office/word/2010/wordprocessingCanvas" xmlns:cx="http://schemas.microsoft.com/office/drawing/2014/chartex" xmlns:cx1="http://schemas.microsoft.com/office/drawing/2015/9/8/chartex" xmlns:mc="http://schemas.openxmlformats.org/markup-compatibility/2006" xmlns:o="urn:schemas-microsoft-com:office:office" xmlns:r="http://schemas.openxmlformats.org/officeDocument/2006/relationships" xmlns:m="http://schemas.openxmlformats.org/officeDocument/2006/math" xmlns:v="urn:schemas-microsoft-com:vml" xmlns:wp14="http://schemas.microsoft.com/office/word/2010/wordprocessingDrawing" xmlns:wp="http://schemas.openxmlformats.org/drawingml/2006/wordprocessingDrawing" xmlns:w10="urn:schemas-microsoft-com:office:word" xmlns:w="http://schemas.openxmlformats.org/wordprocessingml/2006/main" xmlns:w14="http://schemas.microsoft.com/office/word/2010/wordml" xmlns:w15="http://schemas.microsoft.com/office/word/2012/wordml" xmlns:w16se="http://schemas.microsoft.com/office/word/2015/wordml/symex" xmlns:wpg="http://schemas.microsoft.com/office/word/2010/wordprocessingGroup" xmlns:wpi="http://schemas.microsoft.com/office/word/2010/wordprocessingInk" xmlns:wne="http://schemas.microsoft.com/office/word/2006/wordml" xmlns:wps="http://schemas.microsoft.com/office/word/2010/wordprocessingShape" mc:Ignorable="w14 w15 w16se wp14">
+<w:hdr xmlns:wpc="http://schemas.microsoft.com/office/word/2010/wordprocessingCanvas" xmlns:mc="http://schemas.openxmlformats.org/markup-compatibility/2006" xmlns:o="urn:schemas-microsoft-com:office:office" xmlns:r="http://schemas.openxmlformats.org/officeDocument/2006/relationships" xmlns:m="http://schemas.openxmlformats.org/officeDocument/2006/math" xmlns:v="urn:schemas-microsoft-com:vml" xmlns:wp14="http://schemas.microsoft.com/office/word/2010/wordprocessingDrawing" xmlns:wp="http://schemas.openxmlformats.org/drawingml/2006/wordprocessingDrawing" xmlns:w10="urn:schemas-microsoft-com:office:word" xmlns:w="http://schemas.openxmlformats.org/wordprocessingml/2006/main" xmlns:w14="http://schemas.microsoft.com/office/word/2010/wordml" xmlns:w15="http://schemas.microsoft.com/office/word/2012/wordml" xmlns:wpg="http://schemas.microsoft.com/office/word/2010/wordprocessingGroup" xmlns:wpi="http://schemas.microsoft.com/office/word/2010/wordprocessingInk" xmlns:wne="http://schemas.microsoft.com/office/word/2006/wordml" xmlns:wps="http://schemas.microsoft.com/office/word/2010/wordprocessingShape" mc:Ignorable="w14 w15 wp14">
   <w:p>
     <w:pPr>
-      <w:pStyle w:val="Header"/>
+      <w:pStyle w:val="a4"/>
       <w:jc w:val="center"/>
     </w:pPr>
     <w:r>
@@ -23076,7 +22918,7 @@
     </w:r>
     <w:r>
       <w:rPr>
-        <w:rFonts w:ascii="華康超黑體" w:eastAsia="華康超黑體" w:hAnsi="Microsoft JhengHei" w:cs="Microsoft JhengHei" w:hint="eastAsia"/>
+        <w:rFonts w:ascii="華康超黑體" w:eastAsia="華康超黑體" w:hAnsi="微軟正黑體" w:cs="微軟正黑體" w:hint="eastAsia"/>
         <w:color w:val="595959" w:themeColor="text1" w:themeTint="A6"/>
       </w:rPr>
       <w:t>新泰</w:t>
@@ -23285,7 +23127,7 @@
     </w:r>
     <w:r>
       <w:rPr>
-        <w:rFonts w:ascii="華康超黑體" w:eastAsia="華康超黑體" w:hAnsi="Microsoft JhengHei" w:cs="Microsoft JhengHei" w:hint="eastAsia"/>
+        <w:rFonts w:ascii="華康超黑體" w:eastAsia="華康超黑體" w:hAnsi="微軟正黑體" w:cs="微軟正黑體" w:hint="eastAsia"/>
         <w:color w:val="595959" w:themeColor="text1" w:themeTint="A6"/>
       </w:rPr>
       <w:t>新泰</w:t>
@@ -23502,17 +23344,17 @@
   </w:p>
   <w:p>
     <w:pPr>
-      <w:pStyle w:val="Header"/>
+      <w:pStyle w:val="a4"/>
     </w:pPr>
   </w:p>
 </w:hdr>
 </file>
 
 <file path=word/header2.xml><?xml version="1.0" encoding="utf-8"?>
-<w:hdr xmlns:wpc="http://schemas.microsoft.com/office/word/2010/wordprocessingCanvas" xmlns:cx="http://schemas.microsoft.com/office/drawing/2014/chartex" xmlns:cx1="http://schemas.microsoft.com/office/drawing/2015/9/8/chartex" xmlns:mc="http://schemas.openxmlformats.org/markup-compatibility/2006" xmlns:o="urn:schemas-microsoft-com:office:office" xmlns:r="http://schemas.openxmlformats.org/officeDocument/2006/relationships" xmlns:m="http://schemas.openxmlformats.org/officeDocument/2006/math" xmlns:v="urn:schemas-microsoft-com:vml" xmlns:wp14="http://schemas.microsoft.com/office/word/2010/wordprocessingDrawing" xmlns:wp="http://schemas.openxmlformats.org/drawingml/2006/wordprocessingDrawing" xmlns:w10="urn:schemas-microsoft-com:office:word" xmlns:w="http://schemas.openxmlformats.org/wordprocessingml/2006/main" xmlns:w14="http://schemas.microsoft.com/office/word/2010/wordml" xmlns:w15="http://schemas.microsoft.com/office/word/2012/wordml" xmlns:w16se="http://schemas.microsoft.com/office/word/2015/wordml/symex" xmlns:wpg="http://schemas.microsoft.com/office/word/2010/wordprocessingGroup" xmlns:wpi="http://schemas.microsoft.com/office/word/2010/wordprocessingInk" xmlns:wne="http://schemas.microsoft.com/office/word/2006/wordml" xmlns:wps="http://schemas.microsoft.com/office/word/2010/wordprocessingShape" mc:Ignorable="w14 w15 w16se wp14">
+<w:hdr xmlns:wpc="http://schemas.microsoft.com/office/word/2010/wordprocessingCanvas" xmlns:mc="http://schemas.openxmlformats.org/markup-compatibility/2006" xmlns:o="urn:schemas-microsoft-com:office:office" xmlns:r="http://schemas.openxmlformats.org/officeDocument/2006/relationships" xmlns:m="http://schemas.openxmlformats.org/officeDocument/2006/math" xmlns:v="urn:schemas-microsoft-com:vml" xmlns:wp14="http://schemas.microsoft.com/office/word/2010/wordprocessingDrawing" xmlns:wp="http://schemas.openxmlformats.org/drawingml/2006/wordprocessingDrawing" xmlns:w10="urn:schemas-microsoft-com:office:word" xmlns:w="http://schemas.openxmlformats.org/wordprocessingml/2006/main" xmlns:w14="http://schemas.microsoft.com/office/word/2010/wordml" xmlns:w15="http://schemas.microsoft.com/office/word/2012/wordml" xmlns:wpg="http://schemas.microsoft.com/office/word/2010/wordprocessingGroup" xmlns:wpi="http://schemas.microsoft.com/office/word/2010/wordprocessingInk" xmlns:wne="http://schemas.microsoft.com/office/word/2006/wordml" xmlns:wps="http://schemas.microsoft.com/office/word/2010/wordprocessingShape" mc:Ignorable="w14 w15 wp14">
   <w:p>
     <w:pPr>
-      <w:pStyle w:val="Header"/>
+      <w:pStyle w:val="a4"/>
       <w:jc w:val="center"/>
     </w:pPr>
     <w:r>
@@ -23539,7 +23381,7 @@
     </w:r>
     <w:r>
       <w:rPr>
-        <w:rFonts w:ascii="華康超黑體" w:eastAsia="華康超黑體" w:hAnsi="Microsoft JhengHei" w:cs="Microsoft JhengHei" w:hint="eastAsia"/>
+        <w:rFonts w:ascii="華康超黑體" w:eastAsia="華康超黑體" w:hAnsi="微軟正黑體" w:cs="微軟正黑體" w:hint="eastAsia"/>
         <w:color w:val="595959" w:themeColor="text1" w:themeTint="A6"/>
       </w:rPr>
       <w:t>新泰</w:t>
@@ -23748,7 +23590,7 @@
     </w:r>
     <w:r>
       <w:rPr>
-        <w:rFonts w:ascii="華康超黑體" w:eastAsia="華康超黑體" w:hAnsi="Microsoft JhengHei" w:cs="Microsoft JhengHei" w:hint="eastAsia"/>
+        <w:rFonts w:ascii="華康超黑體" w:eastAsia="華康超黑體" w:hAnsi="微軟正黑體" w:cs="微軟正黑體" w:hint="eastAsia"/>
         <w:color w:val="595959" w:themeColor="text1" w:themeTint="A6"/>
       </w:rPr>
       <w:t>新泰</w:t>
@@ -23967,7 +23809,7 @@
 </file>
 
 <file path=word/numbering.xml><?xml version="1.0" encoding="utf-8"?>
-<w:numbering xmlns:wpc="http://schemas.microsoft.com/office/word/2010/wordprocessingCanvas" xmlns:cx="http://schemas.microsoft.com/office/drawing/2014/chartex" xmlns:cx1="http://schemas.microsoft.com/office/drawing/2015/9/8/chartex" xmlns:mc="http://schemas.openxmlformats.org/markup-compatibility/2006" xmlns:o="urn:schemas-microsoft-com:office:office" xmlns:r="http://schemas.openxmlformats.org/officeDocument/2006/relationships" xmlns:m="http://schemas.openxmlformats.org/officeDocument/2006/math" xmlns:v="urn:schemas-microsoft-com:vml" xmlns:wp14="http://schemas.microsoft.com/office/word/2010/wordprocessingDrawing" xmlns:wp="http://schemas.openxmlformats.org/drawingml/2006/wordprocessingDrawing" xmlns:w10="urn:schemas-microsoft-com:office:word" xmlns:w="http://schemas.openxmlformats.org/wordprocessingml/2006/main" xmlns:w14="http://schemas.microsoft.com/office/word/2010/wordml" xmlns:w15="http://schemas.microsoft.com/office/word/2012/wordml" xmlns:w16se="http://schemas.microsoft.com/office/word/2015/wordml/symex" xmlns:wpg="http://schemas.microsoft.com/office/word/2010/wordprocessingGroup" xmlns:wpi="http://schemas.microsoft.com/office/word/2010/wordprocessingInk" xmlns:wne="http://schemas.microsoft.com/office/word/2006/wordml" xmlns:wps="http://schemas.microsoft.com/office/word/2010/wordprocessingShape" mc:Ignorable="w14 w15 w16se wp14">
+<w:numbering xmlns:wpc="http://schemas.microsoft.com/office/word/2010/wordprocessingCanvas" xmlns:mc="http://schemas.openxmlformats.org/markup-compatibility/2006" xmlns:o="urn:schemas-microsoft-com:office:office" xmlns:r="http://schemas.openxmlformats.org/officeDocument/2006/relationships" xmlns:m="http://schemas.openxmlformats.org/officeDocument/2006/math" xmlns:v="urn:schemas-microsoft-com:vml" xmlns:wp14="http://schemas.microsoft.com/office/word/2010/wordprocessingDrawing" xmlns:wp="http://schemas.openxmlformats.org/drawingml/2006/wordprocessingDrawing" xmlns:w10="urn:schemas-microsoft-com:office:word" xmlns:w="http://schemas.openxmlformats.org/wordprocessingml/2006/main" xmlns:w14="http://schemas.microsoft.com/office/word/2010/wordml" xmlns:w15="http://schemas.microsoft.com/office/word/2012/wordml" xmlns:wpg="http://schemas.microsoft.com/office/word/2010/wordprocessingGroup" xmlns:wpi="http://schemas.microsoft.com/office/word/2010/wordprocessingInk" xmlns:wne="http://schemas.microsoft.com/office/word/2006/wordml" xmlns:wps="http://schemas.microsoft.com/office/word/2010/wordprocessingShape" mc:Ignorable="w14 w15 wp14">
   <w:abstractNum w:abstractNumId="0" w15:restartNumberingAfterBreak="0">
     <w:nsid w:val="2158604C"/>
     <w:multiLevelType w:val="hybridMultilevel"/>
@@ -24156,7 +23998,7 @@
 </file>
 
 <file path=word/styles.xml><?xml version="1.0" encoding="utf-8"?>
-<w:styles xmlns:mc="http://schemas.openxmlformats.org/markup-compatibility/2006" xmlns:r="http://schemas.openxmlformats.org/officeDocument/2006/relationships" xmlns:w="http://schemas.openxmlformats.org/wordprocessingml/2006/main" xmlns:w14="http://schemas.microsoft.com/office/word/2010/wordml" xmlns:w15="http://schemas.microsoft.com/office/word/2012/wordml" xmlns:w16se="http://schemas.microsoft.com/office/word/2015/wordml/symex" mc:Ignorable="w14 w15 w16se">
+<w:styles xmlns:mc="http://schemas.openxmlformats.org/markup-compatibility/2006" xmlns:r="http://schemas.openxmlformats.org/officeDocument/2006/relationships" xmlns:w="http://schemas.openxmlformats.org/wordprocessingml/2006/main" xmlns:w14="http://schemas.microsoft.com/office/word/2010/wordml" xmlns:w15="http://schemas.microsoft.com/office/word/2012/wordml" mc:Ignorable="w14 w15">
   <w:docDefaults>
     <w:rPrDefault>
       <w:rPr>
@@ -24542,18 +24384,18 @@
     <w:lsdException w:name="List Table 6 Colorful Accent 6" w:uiPriority="51"/>
     <w:lsdException w:name="List Table 7 Colorful Accent 6" w:uiPriority="52"/>
   </w:latentStyles>
-  <w:style w:type="paragraph" w:default="1" w:styleId="Normal">
+  <w:style w:type="paragraph" w:default="1" w:styleId="a">
     <w:name w:val="Normal"/>
     <w:qFormat/>
     <w:pPr>
       <w:widowControl w:val="0"/>
     </w:pPr>
   </w:style>
-  <w:style w:type="paragraph" w:styleId="Heading1">
+  <w:style w:type="paragraph" w:styleId="1">
     <w:name w:val="heading 1"/>
-    <w:basedOn w:val="Normal"/>
-    <w:next w:val="Normal"/>
-    <w:link w:val="Heading1Char"/>
+    <w:basedOn w:val="a"/>
+    <w:next w:val="a"/>
+    <w:link w:val="10"/>
     <w:uiPriority w:val="9"/>
     <w:qFormat/>
     <w:rsid w:val="00BE66CD"/>
@@ -24571,13 +24413,13 @@
       <w:szCs w:val="52"/>
     </w:rPr>
   </w:style>
-  <w:style w:type="character" w:default="1" w:styleId="DefaultParagraphFont">
+  <w:style w:type="character" w:default="1" w:styleId="a0">
     <w:name w:val="Default Paragraph Font"/>
     <w:uiPriority w:val="1"/>
     <w:semiHidden/>
     <w:unhideWhenUsed/>
   </w:style>
-  <w:style w:type="table" w:default="1" w:styleId="TableNormal">
+  <w:style w:type="table" w:default="1" w:styleId="a1">
     <w:name w:val="Normal Table"/>
     <w:uiPriority w:val="99"/>
     <w:semiHidden/>
@@ -24592,15 +24434,15 @@
       </w:tblCellMar>
     </w:tblPr>
   </w:style>
-  <w:style w:type="numbering" w:default="1" w:styleId="NoList">
+  <w:style w:type="numbering" w:default="1" w:styleId="a2">
     <w:name w:val="No List"/>
     <w:uiPriority w:val="99"/>
     <w:semiHidden/>
     <w:unhideWhenUsed/>
   </w:style>
-  <w:style w:type="table" w:styleId="TableGrid">
+  <w:style w:type="table" w:styleId="a3">
     <w:name w:val="Table Grid"/>
-    <w:basedOn w:val="TableNormal"/>
+    <w:basedOn w:val="a1"/>
     <w:uiPriority w:val="39"/>
     <w:rsid w:val="00767341"/>
     <w:tblPr>
@@ -24614,10 +24456,10 @@
       </w:tblBorders>
     </w:tblPr>
   </w:style>
-  <w:style w:type="paragraph" w:styleId="Header">
+  <w:style w:type="paragraph" w:styleId="a4">
     <w:name w:val="header"/>
-    <w:basedOn w:val="Normal"/>
-    <w:link w:val="HeaderChar"/>
+    <w:basedOn w:val="a"/>
+    <w:link w:val="a5"/>
     <w:uiPriority w:val="99"/>
     <w:unhideWhenUsed/>
     <w:rsid w:val="00D84B6C"/>
@@ -24633,10 +24475,10 @@
       <w:szCs w:val="20"/>
     </w:rPr>
   </w:style>
-  <w:style w:type="character" w:customStyle="1" w:styleId="HeaderChar">
-    <w:name w:val="Header Char"/>
-    <w:basedOn w:val="DefaultParagraphFont"/>
-    <w:link w:val="Header"/>
+  <w:style w:type="character" w:customStyle="1" w:styleId="a5">
+    <w:name w:val="頁首 字元"/>
+    <w:basedOn w:val="a0"/>
+    <w:link w:val="a4"/>
     <w:uiPriority w:val="99"/>
     <w:rsid w:val="00D84B6C"/>
     <w:rPr>
@@ -24644,10 +24486,10 @@
       <w:szCs w:val="20"/>
     </w:rPr>
   </w:style>
-  <w:style w:type="paragraph" w:styleId="Footer">
+  <w:style w:type="paragraph" w:styleId="a6">
     <w:name w:val="footer"/>
-    <w:basedOn w:val="Normal"/>
-    <w:link w:val="FooterChar"/>
+    <w:basedOn w:val="a"/>
+    <w:link w:val="a7"/>
     <w:uiPriority w:val="99"/>
     <w:unhideWhenUsed/>
     <w:rsid w:val="00D84B6C"/>
@@ -24663,10 +24505,10 @@
       <w:szCs w:val="20"/>
     </w:rPr>
   </w:style>
-  <w:style w:type="character" w:customStyle="1" w:styleId="FooterChar">
-    <w:name w:val="Footer Char"/>
-    <w:basedOn w:val="DefaultParagraphFont"/>
-    <w:link w:val="Footer"/>
+  <w:style w:type="character" w:customStyle="1" w:styleId="a7">
+    <w:name w:val="頁尾 字元"/>
+    <w:basedOn w:val="a0"/>
+    <w:link w:val="a6"/>
     <w:uiPriority w:val="99"/>
     <w:rsid w:val="00D84B6C"/>
     <w:rPr>
@@ -24674,9 +24516,9 @@
       <w:szCs w:val="20"/>
     </w:rPr>
   </w:style>
-  <w:style w:type="paragraph" w:styleId="ListParagraph">
+  <w:style w:type="paragraph" w:styleId="a8">
     <w:name w:val="List Paragraph"/>
-    <w:basedOn w:val="Normal"/>
+    <w:basedOn w:val="a"/>
     <w:uiPriority w:val="34"/>
     <w:qFormat/>
     <w:rsid w:val="00080538"/>
@@ -24684,9 +24526,9 @@
       <w:ind w:leftChars="200" w:left="480"/>
     </w:pPr>
   </w:style>
-  <w:style w:type="paragraph" w:styleId="NormalWeb">
+  <w:style w:type="paragraph" w:styleId="Web">
     <w:name w:val="Normal (Web)"/>
-    <w:basedOn w:val="Normal"/>
+    <w:basedOn w:val="a"/>
     <w:uiPriority w:val="99"/>
     <w:semiHidden/>
     <w:unhideWhenUsed/>
@@ -24696,12 +24538,12 @@
       <w:spacing w:before="100" w:beforeAutospacing="1" w:after="100" w:afterAutospacing="1"/>
     </w:pPr>
     <w:rPr>
-      <w:rFonts w:ascii="PMingLiU" w:eastAsia="PMingLiU" w:hAnsi="PMingLiU" w:cs="PMingLiU"/>
+      <w:rFonts w:ascii="新細明體" w:eastAsia="新細明體" w:hAnsi="新細明體" w:cs="新細明體"/>
       <w:kern w:val="0"/>
       <w:szCs w:val="24"/>
     </w:rPr>
   </w:style>
-  <w:style w:type="paragraph" w:styleId="NoSpacing">
+  <w:style w:type="paragraph" w:styleId="a9">
     <w:name w:val="No Spacing"/>
     <w:uiPriority w:val="1"/>
     <w:qFormat/>
@@ -24710,10 +24552,10 @@
       <w:widowControl w:val="0"/>
     </w:pPr>
   </w:style>
-  <w:style w:type="character" w:customStyle="1" w:styleId="Heading1Char">
-    <w:name w:val="Heading 1 Char"/>
-    <w:basedOn w:val="DefaultParagraphFont"/>
-    <w:link w:val="Heading1"/>
+  <w:style w:type="character" w:customStyle="1" w:styleId="10">
+    <w:name w:val="標題 1 字元"/>
+    <w:basedOn w:val="a0"/>
+    <w:link w:val="1"/>
     <w:uiPriority w:val="9"/>
     <w:rsid w:val="00BE66CD"/>
     <w:rPr>
@@ -24994,7 +24836,7 @@
 </file>
 
 <file path=customXml/itemProps1.xml><?xml version="1.0" encoding="utf-8"?>
-<ds:datastoreItem xmlns:ds="http://schemas.openxmlformats.org/officeDocument/2006/customXml" ds:itemID="{2BEBEB4D-556B-4EB3-A8E1-344A4849CD66}">
+<ds:datastoreItem xmlns:ds="http://schemas.openxmlformats.org/officeDocument/2006/customXml" ds:itemID="{B43E65CF-7B98-432B-BD00-23A493EBFBD1}">
   <ds:schemaRefs>
     <ds:schemaRef ds:uri="http://schemas.openxmlformats.org/officeDocument/2006/bibliography"/>
   </ds:schemaRefs>

--- a/新泰週報20230507[2319]B4F.docx
+++ b/新泰週報20230507[2319]B4F.docx
@@ -625,27 +625,7 @@
                 <w:sz w:val="26"/>
                 <w:szCs w:val="26"/>
               </w:rPr>
-              <w:t>台北</w:t>
-            </w:r>
-            <w:proofErr w:type="gramStart"/>
-            <w:r>
-              <w:rPr>
-                <w:rFonts w:ascii="Barlow Condensed Medium" w:eastAsia="標楷體" w:hAnsi="Barlow Condensed Medium" w:hint="eastAsia"/>
-                <w:w w:val="90"/>
-                <w:sz w:val="26"/>
-                <w:szCs w:val="26"/>
-              </w:rPr>
-              <w:t>中會松年事</w:t>
-            </w:r>
-            <w:proofErr w:type="gramEnd"/>
-            <w:r>
-              <w:rPr>
-                <w:rFonts w:ascii="Barlow Condensed Medium" w:eastAsia="標楷體" w:hAnsi="Barlow Condensed Medium" w:hint="eastAsia"/>
-                <w:w w:val="90"/>
-                <w:sz w:val="26"/>
-                <w:szCs w:val="26"/>
-              </w:rPr>
-              <w:t>工部</w:t>
+              <w:t>台北中會松年事工部</w:t>
             </w:r>
             <w:r>
               <w:rPr>
@@ -1039,7 +1019,7 @@
                 <w:sz w:val="26"/>
                 <w:szCs w:val="26"/>
               </w:rPr>
-              <w:t>台北中會</w:t>
+              <w:t>台北中會主辦</w:t>
             </w:r>
             <w:r>
               <w:rPr>
@@ -1048,7 +1028,7 @@
                 <w:sz w:val="26"/>
                 <w:szCs w:val="26"/>
               </w:rPr>
-              <w:t>主辦</w:t>
+              <w:t>暑假兒童雙語夏令營</w:t>
             </w:r>
             <w:r>
               <w:rPr>
@@ -1057,7 +1037,7 @@
                 <w:sz w:val="26"/>
                 <w:szCs w:val="26"/>
               </w:rPr>
-              <w:t>暑假兒童雙語夏令營</w:t>
+              <w:t xml:space="preserve"> Stellar</w:t>
             </w:r>
             <w:r>
               <w:rPr>
@@ -1066,7 +1046,7 @@
                 <w:sz w:val="26"/>
                 <w:szCs w:val="26"/>
               </w:rPr>
-              <w:t xml:space="preserve"> Stellar</w:t>
+              <w:t>，將於</w:t>
             </w:r>
             <w:r>
               <w:rPr>
@@ -1075,7 +1055,7 @@
                 <w:sz w:val="26"/>
                 <w:szCs w:val="26"/>
               </w:rPr>
-              <w:t>，將於</w:t>
+              <w:t>7/11(</w:t>
             </w:r>
             <w:r>
               <w:rPr>
@@ -1084,7 +1064,7 @@
                 <w:sz w:val="26"/>
                 <w:szCs w:val="26"/>
               </w:rPr>
-              <w:t>7/11(</w:t>
+              <w:t>二</w:t>
             </w:r>
             <w:r>
               <w:rPr>
@@ -1093,7 +1073,7 @@
                 <w:sz w:val="26"/>
                 <w:szCs w:val="26"/>
               </w:rPr>
-              <w:t>二</w:t>
+              <w:t>)</w:t>
             </w:r>
             <w:r>
               <w:rPr>
@@ -1102,7 +1082,7 @@
                 <w:sz w:val="26"/>
                 <w:szCs w:val="26"/>
               </w:rPr>
-              <w:t>)</w:t>
+              <w:t>下午</w:t>
             </w:r>
             <w:r>
               <w:rPr>
@@ -1111,7 +1091,7 @@
                 <w:sz w:val="26"/>
                 <w:szCs w:val="26"/>
               </w:rPr>
-              <w:t>下午</w:t>
+              <w:t>1:00</w:t>
             </w:r>
             <w:r>
               <w:rPr>
@@ -1120,7 +1100,7 @@
                 <w:sz w:val="26"/>
                 <w:szCs w:val="26"/>
               </w:rPr>
-              <w:t>1:00</w:t>
+              <w:t>至</w:t>
             </w:r>
             <w:r>
               <w:rPr>
@@ -1129,7 +1109,7 @@
                 <w:sz w:val="26"/>
                 <w:szCs w:val="26"/>
               </w:rPr>
-              <w:t>至</w:t>
+              <w:t>7/13</w:t>
             </w:r>
             <w:r>
               <w:rPr>
@@ -1138,7 +1118,7 @@
                 <w:sz w:val="26"/>
                 <w:szCs w:val="26"/>
               </w:rPr>
-              <w:t>7/13</w:t>
+              <w:t>下午</w:t>
             </w:r>
             <w:r>
               <w:rPr>
@@ -1147,7 +1127,7 @@
                 <w:sz w:val="26"/>
                 <w:szCs w:val="26"/>
               </w:rPr>
-              <w:t>下午</w:t>
+              <w:t>3:00</w:t>
             </w:r>
             <w:r>
               <w:rPr>
@@ -1156,36 +1136,7 @@
                 <w:sz w:val="26"/>
                 <w:szCs w:val="26"/>
               </w:rPr>
-              <w:t>3:00</w:t>
-            </w:r>
-            <w:r>
-              <w:rPr>
-                <w:rFonts w:ascii="Barlow Condensed Medium" w:eastAsia="標楷體" w:hAnsi="Barlow Condensed Medium" w:hint="eastAsia"/>
-                <w:w w:val="90"/>
-                <w:sz w:val="26"/>
-                <w:szCs w:val="26"/>
-              </w:rPr>
-              <w:t>在真理大學舉行。歡迎主日學老師和小</w:t>
-            </w:r>
-            <w:proofErr w:type="gramStart"/>
-            <w:r>
-              <w:rPr>
-                <w:rFonts w:ascii="Barlow Condensed Medium" w:eastAsia="標楷體" w:hAnsi="Barlow Condensed Medium" w:hint="eastAsia"/>
-                <w:w w:val="90"/>
-                <w:sz w:val="26"/>
-                <w:szCs w:val="26"/>
-              </w:rPr>
-              <w:t>一</w:t>
-            </w:r>
-            <w:proofErr w:type="gramEnd"/>
-            <w:r>
-              <w:rPr>
-                <w:rFonts w:ascii="Barlow Condensed Medium" w:eastAsia="標楷體" w:hAnsi="Barlow Condensed Medium" w:hint="eastAsia"/>
-                <w:w w:val="90"/>
-                <w:sz w:val="26"/>
-                <w:szCs w:val="26"/>
-              </w:rPr>
-              <w:t>至國一學生組隊參加。詳見公佈欄。</w:t>
+              <w:t>在真理大學舉行。歡迎主日學老師和小一至國一學生組隊參加。詳見公佈欄。</w:t>
             </w:r>
           </w:p>
         </w:tc>
@@ -1208,6 +1159,15 @@
                 <w:szCs w:val="26"/>
               </w:rPr>
             </w:pPr>
+            <w:r>
+              <w:rPr>
+                <w:rFonts w:ascii="Barlow Condensed Medium" w:eastAsia="華康細黑體" w:hAnsi="Barlow Condensed Medium" w:hint="eastAsia"/>
+                <w:w w:val="90"/>
+                <w:sz w:val="26"/>
+                <w:szCs w:val="26"/>
+              </w:rPr>
+              <w:t>4.</w:t>
+            </w:r>
           </w:p>
         </w:tc>
         <w:tc>
@@ -1226,6 +1186,141 @@
                 <w:szCs w:val="26"/>
               </w:rPr>
             </w:pPr>
+            <w:r>
+              <w:rPr>
+                <w:rFonts w:ascii="Barlow Condensed Medium" w:eastAsia="標楷體" w:hAnsi="Barlow Condensed Medium" w:hint="eastAsia"/>
+                <w:w w:val="90"/>
+                <w:sz w:val="26"/>
+                <w:szCs w:val="26"/>
+              </w:rPr>
+              <w:t>★</w:t>
+            </w:r>
+            <w:r>
+              <w:rPr>
+                <w:rFonts w:ascii="Barlow Condensed Medium" w:eastAsia="標楷體" w:hAnsi="Barlow Condensed Medium" w:hint="eastAsia"/>
+                <w:w w:val="90"/>
+                <w:sz w:val="26"/>
+                <w:szCs w:val="26"/>
+              </w:rPr>
+              <w:t>台北中會婦女事工部南區年度聯誼感恩禮拜</w:t>
+            </w:r>
+            <w:r>
+              <w:rPr>
+                <w:rFonts w:ascii="Barlow Condensed Medium" w:eastAsia="標楷體" w:hAnsi="Barlow Condensed Medium" w:hint="eastAsia"/>
+                <w:w w:val="90"/>
+                <w:sz w:val="26"/>
+                <w:szCs w:val="26"/>
+              </w:rPr>
+              <w:t>將於</w:t>
+            </w:r>
+            <w:r>
+              <w:rPr>
+                <w:rFonts w:ascii="Barlow Condensed Medium" w:eastAsia="標楷體" w:hAnsi="Barlow Condensed Medium" w:hint="eastAsia"/>
+                <w:w w:val="90"/>
+                <w:sz w:val="26"/>
+                <w:szCs w:val="26"/>
+              </w:rPr>
+              <w:t>5</w:t>
+            </w:r>
+            <w:r>
+              <w:rPr>
+                <w:rFonts w:ascii="Barlow Condensed Medium" w:eastAsia="標楷體" w:hAnsi="Barlow Condensed Medium" w:hint="eastAsia"/>
+                <w:w w:val="90"/>
+                <w:sz w:val="26"/>
+                <w:szCs w:val="26"/>
+              </w:rPr>
+              <w:t>/</w:t>
+            </w:r>
+            <w:r>
+              <w:rPr>
+                <w:rFonts w:ascii="Barlow Condensed Medium" w:eastAsia="標楷體" w:hAnsi="Barlow Condensed Medium" w:hint="eastAsia"/>
+                <w:w w:val="90"/>
+                <w:sz w:val="26"/>
+                <w:szCs w:val="26"/>
+              </w:rPr>
+              <w:t>27</w:t>
+            </w:r>
+            <w:r>
+              <w:rPr>
+                <w:rFonts w:ascii="Barlow Condensed Medium" w:eastAsia="標楷體" w:hAnsi="Barlow Condensed Medium" w:hint="eastAsia"/>
+                <w:w w:val="90"/>
+                <w:sz w:val="26"/>
+                <w:szCs w:val="26"/>
+              </w:rPr>
+              <w:t>（六）上午</w:t>
+            </w:r>
+            <w:r>
+              <w:rPr>
+                <w:rFonts w:ascii="Barlow Condensed Medium" w:eastAsia="標楷體" w:hAnsi="Barlow Condensed Medium" w:hint="eastAsia"/>
+                <w:w w:val="90"/>
+                <w:sz w:val="26"/>
+                <w:szCs w:val="26"/>
+              </w:rPr>
+              <w:t>10:00</w:t>
+            </w:r>
+            <w:r>
+              <w:rPr>
+                <w:rFonts w:ascii="Barlow Condensed Medium" w:eastAsia="標楷體" w:hAnsi="Barlow Condensed Medium" w:hint="eastAsia"/>
+                <w:w w:val="90"/>
+                <w:sz w:val="26"/>
+                <w:szCs w:val="26"/>
+              </w:rPr>
+              <w:t>在本會舉行。</w:t>
+            </w:r>
+            <w:r>
+              <w:rPr>
+                <w:rFonts w:ascii="Barlow Condensed Medium" w:eastAsia="標楷體" w:hAnsi="Barlow Condensed Medium" w:hint="eastAsia"/>
+                <w:w w:val="90"/>
+                <w:sz w:val="26"/>
+                <w:szCs w:val="26"/>
+              </w:rPr>
+              <w:t>歡迎有興趣參加姊妹</w:t>
+            </w:r>
+            <w:r>
+              <w:rPr>
+                <w:rFonts w:ascii="Barlow Condensed Medium" w:eastAsia="標楷體" w:hAnsi="Barlow Condensed Medium" w:hint="eastAsia"/>
+                <w:w w:val="90"/>
+                <w:sz w:val="26"/>
+                <w:szCs w:val="26"/>
+              </w:rPr>
+              <w:t>請在</w:t>
+            </w:r>
+            <w:r>
+              <w:rPr>
+                <w:rFonts w:ascii="Barlow Condensed Medium" w:eastAsia="標楷體" w:hAnsi="Barlow Condensed Medium" w:hint="eastAsia"/>
+                <w:w w:val="90"/>
+                <w:sz w:val="26"/>
+                <w:szCs w:val="26"/>
+              </w:rPr>
+              <w:t>5</w:t>
+            </w:r>
+            <w:r>
+              <w:rPr>
+                <w:rFonts w:ascii="Barlow Condensed Medium" w:eastAsia="標楷體" w:hAnsi="Barlow Condensed Medium" w:hint="eastAsia"/>
+                <w:w w:val="90"/>
+                <w:sz w:val="26"/>
+                <w:szCs w:val="26"/>
+              </w:rPr>
+              <w:t>/</w:t>
+            </w:r>
+            <w:r>
+              <w:rPr>
+                <w:rFonts w:ascii="Barlow Condensed Medium" w:eastAsia="標楷體" w:hAnsi="Barlow Condensed Medium" w:hint="eastAsia"/>
+                <w:w w:val="90"/>
+                <w:sz w:val="26"/>
+                <w:szCs w:val="26"/>
+              </w:rPr>
+              <w:t>15</w:t>
+            </w:r>
+            <w:r>
+              <w:rPr>
+                <w:rFonts w:ascii="Barlow Condensed Medium" w:eastAsia="標楷體" w:hAnsi="Barlow Condensed Medium" w:hint="eastAsia"/>
+                <w:w w:val="90"/>
+                <w:sz w:val="26"/>
+                <w:szCs w:val="26"/>
+              </w:rPr>
+              <w:t>前向燕芬會長報名。</w:t>
+            </w:r>
           </w:p>
         </w:tc>
       </w:tr>
@@ -1487,18 +1582,7 @@
                 <w:sz w:val="26"/>
                 <w:szCs w:val="26"/>
               </w:rPr>
-              <w:t>，敬邀所有母親們參加</w:t>
-            </w:r>
-            <w:bookmarkStart w:id="6" w:name="_GoBack"/>
-            <w:bookmarkEnd w:id="6"/>
-            <w:r>
-              <w:rPr>
-                <w:rFonts w:ascii="Barlow Condensed Medium" w:eastAsia="標楷體" w:hAnsi="Barlow Condensed Medium" w:cs="Segoe UI Symbol" w:hint="eastAsia"/>
-                <w:w w:val="90"/>
-                <w:sz w:val="26"/>
-                <w:szCs w:val="26"/>
-              </w:rPr>
-              <w:t>主日崇拜和</w:t>
+              <w:t>，敬邀所有母親們參加主日崇拜和</w:t>
             </w:r>
             <w:r>
               <w:rPr>
@@ -1597,7 +1681,6 @@
         </w:rPr>
         <w:t>§</w:t>
       </w:r>
-      <w:proofErr w:type="gramStart"/>
       <w:r>
         <w:rPr>
           <w:rFonts w:ascii="Barlow Condensed Medium" w:eastAsia="華康正顏楷體W9" w:hAnsi="Barlow Condensed Medium" w:cstheme="minorHAnsi"/>
@@ -1605,7 +1688,6 @@
         </w:rPr>
         <w:t>公禱事項</w:t>
       </w:r>
-      <w:proofErr w:type="gramEnd"/>
     </w:p>
     <w:tbl>
       <w:tblPr>
@@ -1839,9 +1921,8 @@
                 <w:sz w:val="26"/>
                 <w:szCs w:val="26"/>
               </w:rPr>
-              <w:t>以及悔改轉向　神的</w:t>
-            </w:r>
-            <w:proofErr w:type="gramStart"/>
+              <w:t>以及悔改轉向　神的心</w:t>
+            </w:r>
             <w:r>
               <w:rPr>
                 <w:rFonts w:ascii="Barlow Condensed Medium" w:eastAsia="標楷體" w:hAnsi="Barlow Condensed Medium" w:cstheme="minorHAnsi" w:hint="eastAsia"/>
@@ -1849,7 +1930,7 @@
                 <w:sz w:val="26"/>
                 <w:szCs w:val="26"/>
               </w:rPr>
-              <w:t>心</w:t>
+              <w:t>代禱</w:t>
             </w:r>
             <w:r>
               <w:rPr>
@@ -1858,9 +1939,63 @@
                 <w:sz w:val="26"/>
                 <w:szCs w:val="26"/>
               </w:rPr>
-              <w:t>代禱</w:t>
-            </w:r>
-            <w:proofErr w:type="gramEnd"/>
+              <w:t>。</w:t>
+            </w:r>
+          </w:p>
+        </w:tc>
+      </w:tr>
+      <w:tr>
+        <w:tc>
+          <w:tcPr>
+            <w:tcW w:w="266" w:type="dxa"/>
+            <w:tcMar>
+              <w:left w:w="28" w:type="dxa"/>
+              <w:right w:w="28" w:type="dxa"/>
+            </w:tcMar>
+          </w:tcPr>
+          <w:p>
+            <w:pPr>
+              <w:snapToGrid w:val="0"/>
+              <w:spacing w:line="300" w:lineRule="exact"/>
+              <w:jc w:val="right"/>
+              <w:rPr>
+                <w:rFonts w:ascii="Barlow Condensed Medium" w:eastAsia="標楷體" w:hAnsi="Barlow Condensed Medium" w:cstheme="minorHAnsi"/>
+                <w:w w:val="90"/>
+                <w:sz w:val="26"/>
+                <w:szCs w:val="26"/>
+              </w:rPr>
+            </w:pPr>
+            <w:r>
+              <w:rPr>
+                <w:rFonts w:ascii="Barlow Condensed Medium" w:eastAsia="標楷體" w:hAnsi="Barlow Condensed Medium" w:cstheme="minorHAnsi"/>
+                <w:w w:val="90"/>
+                <w:sz w:val="26"/>
+                <w:szCs w:val="26"/>
+              </w:rPr>
+              <w:t>3.</w:t>
+            </w:r>
+          </w:p>
+        </w:tc>
+        <w:tc>
+          <w:tcPr>
+            <w:tcW w:w="5669" w:type="dxa"/>
+            <w:tcMar>
+              <w:left w:w="28" w:type="dxa"/>
+              <w:right w:w="28" w:type="dxa"/>
+            </w:tcMar>
+          </w:tcPr>
+          <w:p>
+            <w:pPr>
+              <w:snapToGrid w:val="0"/>
+              <w:spacing w:line="300" w:lineRule="exact"/>
+              <w:jc w:val="both"/>
+              <w:rPr>
+                <w:rFonts w:ascii="Barlow Condensed Medium" w:eastAsia="標楷體" w:hAnsi="Barlow Condensed Medium" w:cstheme="minorHAnsi"/>
+                <w:w w:val="90"/>
+                <w:sz w:val="26"/>
+                <w:szCs w:val="26"/>
+              </w:rPr>
+            </w:pPr>
             <w:r>
               <w:rPr>
                 <w:rFonts w:ascii="Barlow Condensed Medium" w:eastAsia="標楷體" w:hAnsi="Barlow Condensed Medium" w:cstheme="minorHAnsi" w:hint="eastAsia"/>
@@ -1868,7 +2003,25 @@
                 <w:sz w:val="26"/>
                 <w:szCs w:val="26"/>
               </w:rPr>
-              <w:t>。</w:t>
+              <w:t>為</w:t>
+            </w:r>
+            <w:r>
+              <w:rPr>
+                <w:rFonts w:ascii="Barlow Condensed Medium" w:eastAsia="標楷體" w:hAnsi="Barlow Condensed Medium" w:cstheme="minorHAnsi" w:hint="eastAsia"/>
+                <w:w w:val="90"/>
+                <w:sz w:val="26"/>
+                <w:szCs w:val="26"/>
+              </w:rPr>
+              <w:t>2023</w:t>
+            </w:r>
+            <w:r>
+              <w:rPr>
+                <w:rFonts w:ascii="Barlow Condensed Medium" w:eastAsia="標楷體" w:hAnsi="Barlow Condensed Medium" w:cstheme="minorHAnsi" w:hint="eastAsia"/>
+                <w:w w:val="90"/>
+                <w:sz w:val="26"/>
+                <w:szCs w:val="26"/>
+              </w:rPr>
+              <w:t>新的年度教會事工代禱，能有計劃和目標地推動，肢體同心傳揚福音和建造教會。</w:t>
             </w:r>
           </w:p>
         </w:tc>
@@ -1901,7 +2054,7 @@
                 <w:sz w:val="26"/>
                 <w:szCs w:val="26"/>
               </w:rPr>
-              <w:t>3.</w:t>
+              <w:t>4.</w:t>
             </w:r>
           </w:p>
         </w:tc>
@@ -1927,12 +2080,21 @@
             </w:pPr>
             <w:r>
               <w:rPr>
+                <w:rFonts w:ascii="Barlow Condensed Medium" w:eastAsia="標楷體" w:hAnsi="Barlow Condensed Medium" w:cstheme="minorHAnsi"/>
+                <w:w w:val="90"/>
+                <w:sz w:val="26"/>
+                <w:szCs w:val="26"/>
+              </w:rPr>
+              <w:t>為</w:t>
+            </w:r>
+            <w:r>
+              <w:rPr>
                 <w:rFonts w:ascii="Barlow Condensed Medium" w:eastAsia="標楷體" w:hAnsi="Barlow Condensed Medium" w:cstheme="minorHAnsi" w:hint="eastAsia"/>
                 <w:w w:val="90"/>
                 <w:sz w:val="26"/>
                 <w:szCs w:val="26"/>
               </w:rPr>
-              <w:t>為</w:t>
+              <w:t>本會參加</w:t>
             </w:r>
             <w:r>
               <w:rPr>
@@ -1941,7 +2103,7 @@
                 <w:sz w:val="26"/>
                 <w:szCs w:val="26"/>
               </w:rPr>
-              <w:t>2023</w:t>
+              <w:t>5/20</w:t>
             </w:r>
             <w:r>
               <w:rPr>
@@ -1950,9 +2112,8 @@
                 <w:sz w:val="26"/>
                 <w:szCs w:val="26"/>
               </w:rPr>
-              <w:t>新的年度教會事</w:t>
-            </w:r>
-            <w:proofErr w:type="gramStart"/>
+              <w:t>高中會考</w:t>
+            </w:r>
             <w:r>
               <w:rPr>
                 <w:rFonts w:ascii="Barlow Condensed Medium" w:eastAsia="標楷體" w:hAnsi="Barlow Condensed Medium" w:cstheme="minorHAnsi" w:hint="eastAsia"/>
@@ -1960,9 +2121,8 @@
                 <w:sz w:val="26"/>
                 <w:szCs w:val="26"/>
               </w:rPr>
-              <w:t>工代禱</w:t>
-            </w:r>
-            <w:proofErr w:type="gramEnd"/>
+              <w:t>的學子代禱</w:t>
+            </w:r>
             <w:r>
               <w:rPr>
                 <w:rFonts w:ascii="Barlow Condensed Medium" w:eastAsia="標楷體" w:hAnsi="Barlow Condensed Medium" w:cstheme="minorHAnsi" w:hint="eastAsia"/>
@@ -1970,7 +2130,25 @@
                 <w:sz w:val="26"/>
                 <w:szCs w:val="26"/>
               </w:rPr>
-              <w:t>，能有計劃和目標地推動，肢體同心傳揚福音和建造教會。</w:t>
+              <w:t>，有</w:t>
+            </w:r>
+            <w:r>
+              <w:rPr>
+                <w:rFonts w:ascii="Barlow Condensed Medium" w:eastAsia="標楷體" w:hAnsi="Barlow Condensed Medium" w:cstheme="minorHAnsi" w:hint="eastAsia"/>
+                <w:w w:val="90"/>
+                <w:sz w:val="26"/>
+                <w:szCs w:val="26"/>
+              </w:rPr>
+              <w:t>蔡侑霖、王怡晴、盧品瑄、劉廷驛和胡辰瑋</w:t>
+            </w:r>
+            <w:r>
+              <w:rPr>
+                <w:rFonts w:ascii="Barlow Condensed Medium" w:eastAsia="標楷體" w:hAnsi="Barlow Condensed Medium" w:cstheme="minorHAnsi"/>
+                <w:w w:val="90"/>
+                <w:sz w:val="26"/>
+                <w:szCs w:val="26"/>
+              </w:rPr>
+              <w:t>。</w:t>
             </w:r>
           </w:p>
         </w:tc>
@@ -1998,12 +2176,21 @@
             </w:pPr>
             <w:r>
               <w:rPr>
+                <w:rFonts w:ascii="Barlow Condensed Medium" w:eastAsia="標楷體" w:hAnsi="Barlow Condensed Medium" w:cstheme="minorHAnsi" w:hint="eastAsia"/>
+                <w:w w:val="90"/>
+                <w:sz w:val="26"/>
+                <w:szCs w:val="26"/>
+              </w:rPr>
+              <w:t>5</w:t>
+            </w:r>
+            <w:r>
+              <w:rPr>
                 <w:rFonts w:ascii="Barlow Condensed Medium" w:eastAsia="標楷體" w:hAnsi="Barlow Condensed Medium" w:cstheme="minorHAnsi"/>
                 <w:w w:val="90"/>
                 <w:sz w:val="26"/>
                 <w:szCs w:val="26"/>
               </w:rPr>
-              <w:t>4.</w:t>
+              <w:t>.</w:t>
             </w:r>
           </w:p>
         </w:tc>
@@ -2034,7 +2221,7 @@
                 <w:sz w:val="26"/>
                 <w:szCs w:val="26"/>
               </w:rPr>
-              <w:t>為</w:t>
+              <w:t>為牧師、長執和任職同工的事奉和家庭代禱，求主加添力量</w:t>
             </w:r>
             <w:r>
               <w:rPr>
@@ -2043,8 +2230,41 @@
                 <w:sz w:val="26"/>
                 <w:szCs w:val="26"/>
               </w:rPr>
-              <w:t>本會參加</w:t>
-            </w:r>
+              <w:t>和看顧</w:t>
+            </w:r>
+            <w:r>
+              <w:rPr>
+                <w:rFonts w:ascii="Barlow Condensed Medium" w:eastAsia="標楷體" w:hAnsi="Barlow Condensed Medium" w:cstheme="minorHAnsi"/>
+                <w:w w:val="90"/>
+                <w:sz w:val="26"/>
+                <w:szCs w:val="26"/>
+              </w:rPr>
+              <w:t>。</w:t>
+            </w:r>
+          </w:p>
+        </w:tc>
+      </w:tr>
+      <w:tr>
+        <w:tc>
+          <w:tcPr>
+            <w:tcW w:w="266" w:type="dxa"/>
+            <w:tcMar>
+              <w:left w:w="28" w:type="dxa"/>
+              <w:right w:w="28" w:type="dxa"/>
+            </w:tcMar>
+          </w:tcPr>
+          <w:p>
+            <w:pPr>
+              <w:snapToGrid w:val="0"/>
+              <w:spacing w:line="300" w:lineRule="exact"/>
+              <w:jc w:val="right"/>
+              <w:rPr>
+                <w:rFonts w:ascii="Barlow Condensed Medium" w:eastAsia="標楷體" w:hAnsi="Barlow Condensed Medium" w:cstheme="minorHAnsi"/>
+                <w:w w:val="90"/>
+                <w:sz w:val="26"/>
+                <w:szCs w:val="26"/>
+              </w:rPr>
+            </w:pPr>
             <w:r>
               <w:rPr>
                 <w:rFonts w:ascii="Barlow Condensed Medium" w:eastAsia="標楷體" w:hAnsi="Barlow Condensed Medium" w:cstheme="minorHAnsi" w:hint="eastAsia"/>
@@ -2052,7 +2272,7 @@
                 <w:sz w:val="26"/>
                 <w:szCs w:val="26"/>
               </w:rPr>
-              <w:t>5/20</w:t>
+              <w:t>6</w:t>
             </w:r>
             <w:r>
               <w:rPr>
@@ -2061,7 +2281,39 @@
                 <w:sz w:val="26"/>
                 <w:szCs w:val="26"/>
               </w:rPr>
-              <w:t>高中會考</w:t>
+              <w:t>.</w:t>
+            </w:r>
+          </w:p>
+        </w:tc>
+        <w:tc>
+          <w:tcPr>
+            <w:tcW w:w="5669" w:type="dxa"/>
+            <w:tcMar>
+              <w:left w:w="28" w:type="dxa"/>
+              <w:right w:w="28" w:type="dxa"/>
+            </w:tcMar>
+          </w:tcPr>
+          <w:p>
+            <w:pPr>
+              <w:kinsoku w:val="0"/>
+              <w:snapToGrid w:val="0"/>
+              <w:spacing w:line="300" w:lineRule="exact"/>
+              <w:jc w:val="both"/>
+              <w:rPr>
+                <w:rFonts w:ascii="Barlow Condensed Medium" w:eastAsia="標楷體" w:hAnsi="Barlow Condensed Medium" w:cstheme="minorHAnsi"/>
+                <w:w w:val="90"/>
+                <w:sz w:val="26"/>
+                <w:szCs w:val="26"/>
+              </w:rPr>
+            </w:pPr>
+            <w:r>
+              <w:rPr>
+                <w:rFonts w:ascii="Barlow Condensed Medium" w:eastAsia="標楷體" w:hAnsi="Barlow Condensed Medium" w:cstheme="minorHAnsi"/>
+                <w:w w:val="90"/>
+                <w:sz w:val="26"/>
+                <w:szCs w:val="26"/>
+              </w:rPr>
+              <w:t>為身體欠安者：</w:t>
             </w:r>
             <w:r>
               <w:rPr>
@@ -2070,9 +2322,21 @@
                 <w:sz w:val="26"/>
                 <w:szCs w:val="26"/>
               </w:rPr>
-              <w:t>的學</w:t>
-            </w:r>
-            <w:proofErr w:type="gramStart"/>
+              <w:t>許裕彬、謝玲雪、張景雄、莊敏枝、</w:t>
+            </w:r>
+          </w:p>
+          <w:p>
+            <w:pPr>
+              <w:snapToGrid w:val="0"/>
+              <w:spacing w:line="300" w:lineRule="exact"/>
+              <w:jc w:val="both"/>
+              <w:rPr>
+                <w:rFonts w:ascii="Barlow Condensed Medium" w:eastAsia="標楷體" w:hAnsi="Barlow Condensed Medium" w:cstheme="minorHAnsi"/>
+                <w:w w:val="90"/>
+                <w:sz w:val="26"/>
+                <w:szCs w:val="26"/>
+              </w:rPr>
+            </w:pPr>
             <w:r>
               <w:rPr>
                 <w:rFonts w:ascii="Barlow Condensed Medium" w:eastAsia="標楷體" w:hAnsi="Barlow Condensed Medium" w:cstheme="minorHAnsi" w:hint="eastAsia"/>
@@ -2080,322 +2344,7 @@
                 <w:sz w:val="26"/>
                 <w:szCs w:val="26"/>
               </w:rPr>
-              <w:t>子代禱</w:t>
-            </w:r>
-            <w:proofErr w:type="gramEnd"/>
-            <w:r>
-              <w:rPr>
-                <w:rFonts w:ascii="Barlow Condensed Medium" w:eastAsia="標楷體" w:hAnsi="Barlow Condensed Medium" w:cstheme="minorHAnsi" w:hint="eastAsia"/>
-                <w:w w:val="90"/>
-                <w:sz w:val="26"/>
-                <w:szCs w:val="26"/>
-              </w:rPr>
-              <w:t>，有</w:t>
-            </w:r>
-            <w:proofErr w:type="gramStart"/>
-            <w:r>
-              <w:rPr>
-                <w:rFonts w:ascii="Barlow Condensed Medium" w:eastAsia="標楷體" w:hAnsi="Barlow Condensed Medium" w:cstheme="minorHAnsi" w:hint="eastAsia"/>
-                <w:w w:val="90"/>
-                <w:sz w:val="26"/>
-                <w:szCs w:val="26"/>
-              </w:rPr>
-              <w:t>蔡侑霖</w:t>
-            </w:r>
-            <w:proofErr w:type="gramEnd"/>
-            <w:r>
-              <w:rPr>
-                <w:rFonts w:ascii="Barlow Condensed Medium" w:eastAsia="標楷體" w:hAnsi="Barlow Condensed Medium" w:cstheme="minorHAnsi" w:hint="eastAsia"/>
-                <w:w w:val="90"/>
-                <w:sz w:val="26"/>
-                <w:szCs w:val="26"/>
-              </w:rPr>
-              <w:t>、王怡晴、盧品瑄、劉廷</w:t>
-            </w:r>
-            <w:proofErr w:type="gramStart"/>
-            <w:r>
-              <w:rPr>
-                <w:rFonts w:ascii="Barlow Condensed Medium" w:eastAsia="標楷體" w:hAnsi="Barlow Condensed Medium" w:cstheme="minorHAnsi" w:hint="eastAsia"/>
-                <w:w w:val="90"/>
-                <w:sz w:val="26"/>
-                <w:szCs w:val="26"/>
-              </w:rPr>
-              <w:t>驛</w:t>
-            </w:r>
-            <w:proofErr w:type="gramEnd"/>
-            <w:r>
-              <w:rPr>
-                <w:rFonts w:ascii="Barlow Condensed Medium" w:eastAsia="標楷體" w:hAnsi="Barlow Condensed Medium" w:cstheme="minorHAnsi" w:hint="eastAsia"/>
-                <w:w w:val="90"/>
-                <w:sz w:val="26"/>
-                <w:szCs w:val="26"/>
-              </w:rPr>
-              <w:t>和胡辰瑋</w:t>
-            </w:r>
-            <w:r>
-              <w:rPr>
-                <w:rFonts w:ascii="Barlow Condensed Medium" w:eastAsia="標楷體" w:hAnsi="Barlow Condensed Medium" w:cstheme="minorHAnsi"/>
-                <w:w w:val="90"/>
-                <w:sz w:val="26"/>
-                <w:szCs w:val="26"/>
-              </w:rPr>
-              <w:t>。</w:t>
-            </w:r>
-          </w:p>
-        </w:tc>
-      </w:tr>
-      <w:tr>
-        <w:tc>
-          <w:tcPr>
-            <w:tcW w:w="266" w:type="dxa"/>
-            <w:tcMar>
-              <w:left w:w="28" w:type="dxa"/>
-              <w:right w:w="28" w:type="dxa"/>
-            </w:tcMar>
-          </w:tcPr>
-          <w:p>
-            <w:pPr>
-              <w:snapToGrid w:val="0"/>
-              <w:spacing w:line="300" w:lineRule="exact"/>
-              <w:jc w:val="right"/>
-              <w:rPr>
-                <w:rFonts w:ascii="Barlow Condensed Medium" w:eastAsia="標楷體" w:hAnsi="Barlow Condensed Medium" w:cstheme="minorHAnsi"/>
-                <w:w w:val="90"/>
-                <w:sz w:val="26"/>
-                <w:szCs w:val="26"/>
-              </w:rPr>
-            </w:pPr>
-            <w:r>
-              <w:rPr>
-                <w:rFonts w:ascii="Barlow Condensed Medium" w:eastAsia="標楷體" w:hAnsi="Barlow Condensed Medium" w:cstheme="minorHAnsi" w:hint="eastAsia"/>
-                <w:w w:val="90"/>
-                <w:sz w:val="26"/>
-                <w:szCs w:val="26"/>
-              </w:rPr>
-              <w:t>5</w:t>
-            </w:r>
-            <w:r>
-              <w:rPr>
-                <w:rFonts w:ascii="Barlow Condensed Medium" w:eastAsia="標楷體" w:hAnsi="Barlow Condensed Medium" w:cstheme="minorHAnsi"/>
-                <w:w w:val="90"/>
-                <w:sz w:val="26"/>
-                <w:szCs w:val="26"/>
-              </w:rPr>
-              <w:t>.</w:t>
-            </w:r>
-          </w:p>
-        </w:tc>
-        <w:tc>
-          <w:tcPr>
-            <w:tcW w:w="5669" w:type="dxa"/>
-            <w:tcMar>
-              <w:left w:w="28" w:type="dxa"/>
-              <w:right w:w="28" w:type="dxa"/>
-            </w:tcMar>
-          </w:tcPr>
-          <w:p>
-            <w:pPr>
-              <w:snapToGrid w:val="0"/>
-              <w:spacing w:line="300" w:lineRule="exact"/>
-              <w:jc w:val="both"/>
-              <w:rPr>
-                <w:rFonts w:ascii="Barlow Condensed Medium" w:eastAsia="標楷體" w:hAnsi="Barlow Condensed Medium" w:cstheme="minorHAnsi"/>
-                <w:w w:val="90"/>
-                <w:sz w:val="26"/>
-                <w:szCs w:val="26"/>
-              </w:rPr>
-            </w:pPr>
-            <w:r>
-              <w:rPr>
-                <w:rFonts w:ascii="Barlow Condensed Medium" w:eastAsia="標楷體" w:hAnsi="Barlow Condensed Medium" w:cstheme="minorHAnsi"/>
-                <w:w w:val="90"/>
-                <w:sz w:val="26"/>
-                <w:szCs w:val="26"/>
-              </w:rPr>
-              <w:t>為牧師、</w:t>
-            </w:r>
-            <w:proofErr w:type="gramStart"/>
-            <w:r>
-              <w:rPr>
-                <w:rFonts w:ascii="Barlow Condensed Medium" w:eastAsia="標楷體" w:hAnsi="Barlow Condensed Medium" w:cstheme="minorHAnsi"/>
-                <w:w w:val="90"/>
-                <w:sz w:val="26"/>
-                <w:szCs w:val="26"/>
-              </w:rPr>
-              <w:t>長執和</w:t>
-            </w:r>
-            <w:proofErr w:type="gramEnd"/>
-            <w:r>
-              <w:rPr>
-                <w:rFonts w:ascii="Barlow Condensed Medium" w:eastAsia="標楷體" w:hAnsi="Barlow Condensed Medium" w:cstheme="minorHAnsi"/>
-                <w:w w:val="90"/>
-                <w:sz w:val="26"/>
-                <w:szCs w:val="26"/>
-              </w:rPr>
-              <w:t>任職同工的事</w:t>
-            </w:r>
-            <w:proofErr w:type="gramStart"/>
-            <w:r>
-              <w:rPr>
-                <w:rFonts w:ascii="Barlow Condensed Medium" w:eastAsia="標楷體" w:hAnsi="Barlow Condensed Medium" w:cstheme="minorHAnsi"/>
-                <w:w w:val="90"/>
-                <w:sz w:val="26"/>
-                <w:szCs w:val="26"/>
-              </w:rPr>
-              <w:t>奉和家庭代禱，求主加</w:t>
-            </w:r>
-            <w:proofErr w:type="gramEnd"/>
-            <w:r>
-              <w:rPr>
-                <w:rFonts w:ascii="Barlow Condensed Medium" w:eastAsia="標楷體" w:hAnsi="Barlow Condensed Medium" w:cstheme="minorHAnsi"/>
-                <w:w w:val="90"/>
-                <w:sz w:val="26"/>
-                <w:szCs w:val="26"/>
-              </w:rPr>
-              <w:t>添力量</w:t>
-            </w:r>
-            <w:r>
-              <w:rPr>
-                <w:rFonts w:ascii="Barlow Condensed Medium" w:eastAsia="標楷體" w:hAnsi="Barlow Condensed Medium" w:cstheme="minorHAnsi" w:hint="eastAsia"/>
-                <w:w w:val="90"/>
-                <w:sz w:val="26"/>
-                <w:szCs w:val="26"/>
-              </w:rPr>
-              <w:t>和看顧</w:t>
-            </w:r>
-            <w:r>
-              <w:rPr>
-                <w:rFonts w:ascii="Barlow Condensed Medium" w:eastAsia="標楷體" w:hAnsi="Barlow Condensed Medium" w:cstheme="minorHAnsi"/>
-                <w:w w:val="90"/>
-                <w:sz w:val="26"/>
-                <w:szCs w:val="26"/>
-              </w:rPr>
-              <w:t>。</w:t>
-            </w:r>
-          </w:p>
-        </w:tc>
-      </w:tr>
-      <w:tr>
-        <w:tc>
-          <w:tcPr>
-            <w:tcW w:w="266" w:type="dxa"/>
-            <w:tcMar>
-              <w:left w:w="28" w:type="dxa"/>
-              <w:right w:w="28" w:type="dxa"/>
-            </w:tcMar>
-          </w:tcPr>
-          <w:p>
-            <w:pPr>
-              <w:snapToGrid w:val="0"/>
-              <w:spacing w:line="300" w:lineRule="exact"/>
-              <w:jc w:val="right"/>
-              <w:rPr>
-                <w:rFonts w:ascii="Barlow Condensed Medium" w:eastAsia="標楷體" w:hAnsi="Barlow Condensed Medium" w:cstheme="minorHAnsi"/>
-                <w:w w:val="90"/>
-                <w:sz w:val="26"/>
-                <w:szCs w:val="26"/>
-              </w:rPr>
-            </w:pPr>
-            <w:r>
-              <w:rPr>
-                <w:rFonts w:ascii="Barlow Condensed Medium" w:eastAsia="標楷體" w:hAnsi="Barlow Condensed Medium" w:cstheme="minorHAnsi" w:hint="eastAsia"/>
-                <w:w w:val="90"/>
-                <w:sz w:val="26"/>
-                <w:szCs w:val="26"/>
-              </w:rPr>
-              <w:t>6</w:t>
-            </w:r>
-            <w:r>
-              <w:rPr>
-                <w:rFonts w:ascii="Barlow Condensed Medium" w:eastAsia="標楷體" w:hAnsi="Barlow Condensed Medium" w:cstheme="minorHAnsi" w:hint="eastAsia"/>
-                <w:w w:val="90"/>
-                <w:sz w:val="26"/>
-                <w:szCs w:val="26"/>
-              </w:rPr>
-              <w:t>.</w:t>
-            </w:r>
-          </w:p>
-        </w:tc>
-        <w:tc>
-          <w:tcPr>
-            <w:tcW w:w="5669" w:type="dxa"/>
-            <w:tcMar>
-              <w:left w:w="28" w:type="dxa"/>
-              <w:right w:w="28" w:type="dxa"/>
-            </w:tcMar>
-          </w:tcPr>
-          <w:p>
-            <w:pPr>
-              <w:kinsoku w:val="0"/>
-              <w:snapToGrid w:val="0"/>
-              <w:spacing w:line="300" w:lineRule="exact"/>
-              <w:jc w:val="both"/>
-              <w:rPr>
-                <w:rFonts w:ascii="Barlow Condensed Medium" w:eastAsia="標楷體" w:hAnsi="Barlow Condensed Medium" w:cstheme="minorHAnsi"/>
-                <w:w w:val="90"/>
-                <w:sz w:val="26"/>
-                <w:szCs w:val="26"/>
-              </w:rPr>
-            </w:pPr>
-            <w:r>
-              <w:rPr>
-                <w:rFonts w:ascii="Barlow Condensed Medium" w:eastAsia="標楷體" w:hAnsi="Barlow Condensed Medium" w:cstheme="minorHAnsi"/>
-                <w:w w:val="90"/>
-                <w:sz w:val="26"/>
-                <w:szCs w:val="26"/>
-              </w:rPr>
-              <w:t>為身體欠安者：</w:t>
-            </w:r>
-            <w:r>
-              <w:rPr>
-                <w:rFonts w:ascii="Barlow Condensed Medium" w:eastAsia="標楷體" w:hAnsi="Barlow Condensed Medium" w:cstheme="minorHAnsi" w:hint="eastAsia"/>
-                <w:w w:val="90"/>
-                <w:sz w:val="26"/>
-                <w:szCs w:val="26"/>
-              </w:rPr>
-              <w:t>許裕彬、謝玲雪、張景雄、莊敏枝、</w:t>
-            </w:r>
-          </w:p>
-          <w:p>
-            <w:pPr>
-              <w:snapToGrid w:val="0"/>
-              <w:spacing w:line="300" w:lineRule="exact"/>
-              <w:jc w:val="both"/>
-              <w:rPr>
-                <w:rFonts w:ascii="Barlow Condensed Medium" w:eastAsia="標楷體" w:hAnsi="Barlow Condensed Medium" w:cstheme="minorHAnsi"/>
-                <w:w w:val="90"/>
-                <w:sz w:val="26"/>
-                <w:szCs w:val="26"/>
-              </w:rPr>
-            </w:pPr>
-            <w:r>
-              <w:rPr>
-                <w:rFonts w:ascii="Barlow Condensed Medium" w:eastAsia="標楷體" w:hAnsi="Barlow Condensed Medium" w:cstheme="minorHAnsi" w:hint="eastAsia"/>
-                <w:w w:val="90"/>
-                <w:sz w:val="26"/>
-                <w:szCs w:val="26"/>
-              </w:rPr>
-              <w:t>許世英、張宗雄、呂信男、陳昭</w:t>
-            </w:r>
-            <w:proofErr w:type="gramStart"/>
-            <w:r>
-              <w:rPr>
-                <w:rFonts w:ascii="Barlow Condensed Medium" w:eastAsia="標楷體" w:hAnsi="Barlow Condensed Medium" w:cstheme="minorHAnsi" w:hint="eastAsia"/>
-                <w:w w:val="90"/>
-                <w:sz w:val="26"/>
-                <w:szCs w:val="26"/>
-              </w:rPr>
-              <w:t>璟</w:t>
-            </w:r>
-            <w:proofErr w:type="gramEnd"/>
-            <w:r>
-              <w:rPr>
-                <w:rFonts w:ascii="Barlow Condensed Medium" w:eastAsia="標楷體" w:hAnsi="Barlow Condensed Medium" w:cstheme="minorHAnsi" w:hint="eastAsia"/>
-                <w:w w:val="90"/>
-                <w:sz w:val="26"/>
-                <w:szCs w:val="26"/>
-              </w:rPr>
-              <w:t>、王連英、游淑玲、鄧金妹、洪健智</w:t>
+              <w:t>許世英、張宗雄、呂信男、陳昭璟、王連英、游淑玲、鄧金妹、洪健智</w:t>
             </w:r>
             <w:r>
               <w:rPr>
@@ -2636,27 +2585,7 @@
           <w:sz w:val="26"/>
           <w:szCs w:val="26"/>
         </w:rPr>
-        <w:t>有時黑暗親像</w:t>
-      </w:r>
-      <w:proofErr w:type="gramStart"/>
-      <w:r>
-        <w:rPr>
-          <w:rFonts w:ascii="Barlow Condensed Medium" w:eastAsia="標楷體" w:hAnsi="Barlow Condensed Medium" w:hint="eastAsia"/>
-          <w:w w:val="80"/>
-          <w:sz w:val="26"/>
-          <w:szCs w:val="26"/>
-        </w:rPr>
-        <w:t>較贏光明</w:t>
-      </w:r>
-      <w:proofErr w:type="gramEnd"/>
-      <w:r>
-        <w:rPr>
-          <w:rFonts w:ascii="Barlow Condensed Medium" w:eastAsia="標楷體" w:hAnsi="Barlow Condensed Medium" w:hint="eastAsia"/>
-          <w:w w:val="80"/>
-          <w:sz w:val="26"/>
-          <w:szCs w:val="26"/>
-        </w:rPr>
-        <w:t>，我無力改變逆境。總是我知祢萬事攏會，我信靠祢。</w:t>
+        <w:t>有時黑暗親像較贏光明，我無力改變逆境。總是我知祢萬事攏會，我信靠祢。</w:t>
       </w:r>
     </w:p>
     <w:p>
@@ -2719,27 +2648,7 @@
           <w:sz w:val="26"/>
           <w:szCs w:val="26"/>
         </w:rPr>
-        <w:t>在列</w:t>
-      </w:r>
-      <w:proofErr w:type="gramStart"/>
-      <w:r>
-        <w:rPr>
-          <w:rFonts w:ascii="Barlow Condensed Medium" w:eastAsia="標楷體" w:hAnsi="Barlow Condensed Medium" w:hint="eastAsia"/>
-          <w:w w:val="80"/>
-          <w:sz w:val="26"/>
-          <w:szCs w:val="26"/>
-        </w:rPr>
-        <w:t>邦</w:t>
-      </w:r>
-      <w:proofErr w:type="gramEnd"/>
-      <w:r>
-        <w:rPr>
-          <w:rFonts w:ascii="Barlow Condensed Medium" w:eastAsia="標楷體" w:hAnsi="Barlow Condensed Medium" w:hint="eastAsia"/>
-          <w:w w:val="80"/>
-          <w:sz w:val="26"/>
-          <w:szCs w:val="26"/>
-        </w:rPr>
-        <w:t>中我要讚美祢的作為，我宣揚祢一切恩惠。祢用好物滿足我的心靈，我讚美祢。</w:t>
+        <w:t>在列邦中我要讚美祢的作為，我宣揚祢一切恩惠。祢用好物滿足我的心靈，我讚美祢。</w:t>
       </w:r>
     </w:p>
     <w:p>
@@ -2894,7 +2803,6 @@
                                 <w:szCs w:val="26"/>
                               </w:rPr>
                             </w:pPr>
-                            <w:proofErr w:type="gramStart"/>
                             <w:r>
                               <w:rPr>
                                 <w:rFonts w:eastAsia="華康中黑體" w:cstheme="minorHAnsi"/>
@@ -2905,7 +2813,6 @@
                               </w:rPr>
                               <w:t>（</w:t>
                             </w:r>
-                            <w:proofErr w:type="gramEnd"/>
                             <w:r>
                               <w:rPr>
                                 <w:rFonts w:eastAsia="華康中黑體" w:cstheme="minorHAnsi" w:hint="eastAsia"/>
@@ -2914,20 +2821,8 @@
                                 <w:sz w:val="26"/>
                                 <w:szCs w:val="26"/>
                               </w:rPr>
-                              <w:t>異</w:t>
+                              <w:t>異象</w:t>
                             </w:r>
-                            <w:proofErr w:type="gramStart"/>
-                            <w:r>
-                              <w:rPr>
-                                <w:rFonts w:eastAsia="華康中黑體" w:cstheme="minorHAnsi" w:hint="eastAsia"/>
-                                <w:color w:val="000000" w:themeColor="text1"/>
-                                <w:w w:val="90"/>
-                                <w:sz w:val="26"/>
-                                <w:szCs w:val="26"/>
-                              </w:rPr>
-                              <w:t>象</w:t>
-                            </w:r>
-                            <w:proofErr w:type="gramEnd"/>
                             <w:r>
                               <w:rPr>
                                 <w:rFonts w:eastAsia="華康中黑體" w:cstheme="minorHAnsi"/>
@@ -2948,7 +2843,6 @@
                               </w:rPr>
                               <w:t>九章十至十七節</w:t>
                             </w:r>
-                            <w:proofErr w:type="gramStart"/>
                             <w:r>
                               <w:rPr>
                                 <w:rFonts w:eastAsia="華康中黑體" w:cstheme="minorHAnsi"/>
@@ -2959,7 +2853,6 @@
                               </w:rPr>
                               <w:t>）</w:t>
                             </w:r>
-                            <w:proofErr w:type="gramEnd"/>
                           </w:p>
                           <w:p>
                             <w:pPr>
@@ -3103,7 +2996,6 @@
                           <w:szCs w:val="26"/>
                         </w:rPr>
                       </w:pPr>
-                      <w:proofErr w:type="gramStart"/>
                       <w:r>
                         <w:rPr>
                           <w:rFonts w:eastAsia="華康中黑體" w:cstheme="minorHAnsi"/>
@@ -3114,7 +3006,6 @@
                         </w:rPr>
                         <w:t>（</w:t>
                       </w:r>
-                      <w:proofErr w:type="gramEnd"/>
                       <w:r>
                         <w:rPr>
                           <w:rFonts w:eastAsia="華康中黑體" w:cstheme="minorHAnsi" w:hint="eastAsia"/>
@@ -3123,20 +3014,8 @@
                           <w:sz w:val="26"/>
                           <w:szCs w:val="26"/>
                         </w:rPr>
-                        <w:t>異</w:t>
+                        <w:t>異象</w:t>
                       </w:r>
-                      <w:proofErr w:type="gramStart"/>
-                      <w:r>
-                        <w:rPr>
-                          <w:rFonts w:eastAsia="華康中黑體" w:cstheme="minorHAnsi" w:hint="eastAsia"/>
-                          <w:color w:val="000000" w:themeColor="text1"/>
-                          <w:w w:val="90"/>
-                          <w:sz w:val="26"/>
-                          <w:szCs w:val="26"/>
-                        </w:rPr>
-                        <w:t>象</w:t>
-                      </w:r>
-                      <w:proofErr w:type="gramEnd"/>
                       <w:r>
                         <w:rPr>
                           <w:rFonts w:eastAsia="華康中黑體" w:cstheme="minorHAnsi"/>
@@ -3157,7 +3036,6 @@
                         </w:rPr>
                         <w:t>九章十至十七節</w:t>
                       </w:r>
-                      <w:proofErr w:type="gramStart"/>
                       <w:r>
                         <w:rPr>
                           <w:rFonts w:eastAsia="華康中黑體" w:cstheme="minorHAnsi"/>
@@ -3168,7 +3046,6 @@
                         </w:rPr>
                         <w:t>）</w:t>
                       </w:r>
-                      <w:proofErr w:type="gramEnd"/>
                     </w:p>
                     <w:p>
                       <w:pPr>
@@ -3867,7 +3744,7 @@
           </mc:Choice>
           <mc:Fallback>
             <w:pict>
-              <v:roundrect w14:anchorId="7F41459F" id="圓角矩形 5" o:spid="_x0000_s1026" style="position:absolute;margin-left:-2.4pt;margin-top:303.25pt;width:141.15pt;height:269.1pt;z-index:251664384;visibility:visible;mso-wrap-style:square;mso-width-percent:0;mso-height-percent:0;mso-wrap-distance-left:9pt;mso-wrap-distance-top:0;mso-wrap-distance-right:9pt;mso-wrap-distance-bottom:0;mso-position-horizontal:absolute;mso-position-horizontal-relative:text;mso-position-vertical:absolute;mso-position-vertical-relative:page;mso-width-percent:0;mso-height-percent:0;mso-width-relative:margin;mso-height-relative:margin;v-text-anchor:middle" arcsize="2169f" o:gfxdata="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" filled="f" strokecolor="#5a5a5a [2109]" strokeweight="2.5pt">
+              <v:roundrect w14:anchorId="1F27AB3D" id="圓角矩形 5" o:spid="_x0000_s1026" style="position:absolute;margin-left:-2.4pt;margin-top:303.25pt;width:141.15pt;height:269.1pt;z-index:251664384;visibility:visible;mso-wrap-style:square;mso-width-percent:0;mso-height-percent:0;mso-wrap-distance-left:9pt;mso-wrap-distance-top:0;mso-wrap-distance-right:9pt;mso-wrap-distance-bottom:0;mso-position-horizontal:absolute;mso-position-horizontal-relative:text;mso-position-vertical:absolute;mso-position-vertical-relative:page;mso-width-percent:0;mso-height-percent:0;mso-width-relative:margin;mso-height-relative:margin;v-text-anchor:middle" arcsize="2169f" o:gfxdata="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" filled="f" strokecolor="#5a5a5a [2109]" strokeweight="2.5pt">
                 <v:stroke joinstyle="miter"/>
                 <w10:wrap anchory="page"/>
               </v:roundrect>
@@ -5128,7 +5005,6 @@
                 <w:szCs w:val="26"/>
               </w:rPr>
             </w:pPr>
-            <w:proofErr w:type="gramStart"/>
             <w:r>
               <w:rPr>
                 <w:rFonts w:ascii="Barlow Condensed Medium" w:eastAsia="標楷體" w:hAnsi="Barlow Condensed Medium"/>
@@ -5137,18 +5013,7 @@
                 <w:sz w:val="26"/>
                 <w:szCs w:val="26"/>
               </w:rPr>
-              <w:t>拿細耳</w:t>
-            </w:r>
-            <w:proofErr w:type="gramEnd"/>
-            <w:r>
-              <w:rPr>
-                <w:rFonts w:ascii="Barlow Condensed Medium" w:eastAsia="標楷體" w:hAnsi="Barlow Condensed Medium"/>
-                <w:color w:val="000000" w:themeColor="text1"/>
-                <w:w w:val="60"/>
-                <w:sz w:val="26"/>
-                <w:szCs w:val="26"/>
-              </w:rPr>
-              <w:t>小組</w:t>
+              <w:t>拿細耳小組</w:t>
             </w:r>
           </w:p>
         </w:tc>
@@ -5350,7 +5215,6 @@
                 <w:szCs w:val="26"/>
               </w:rPr>
             </w:pPr>
-            <w:proofErr w:type="gramStart"/>
             <w:r>
               <w:rPr>
                 <w:rFonts w:ascii="Barlow Condensed Medium" w:eastAsia="標楷體" w:hAnsi="Barlow Condensed Medium"/>
@@ -5361,7 +5225,6 @@
               </w:rPr>
               <w:t>明憲家</w:t>
             </w:r>
-            <w:proofErr w:type="gramEnd"/>
           </w:p>
         </w:tc>
       </w:tr>
@@ -5515,7 +5378,7 @@
           </mc:Choice>
           <mc:Fallback>
             <w:pict>
-              <v:roundrect w14:anchorId="6D0878BC" id="圓角矩形 25" o:spid="_x0000_s1026" style="position:absolute;margin-left:-2.4pt;margin-top:546.45pt;width:141.6pt;height:98.75pt;z-index:251666432;visibility:visible;mso-wrap-style:square;mso-width-percent:0;mso-height-percent:0;mso-wrap-distance-left:9pt;mso-wrap-distance-top:0;mso-wrap-distance-right:9pt;mso-wrap-distance-bottom:0;mso-position-horizontal:absolute;mso-position-horizontal-relative:text;mso-position-vertical:absolute;mso-position-vertical-relative:margin;mso-width-percent:0;mso-height-percent:0;mso-width-relative:margin;mso-height-relative:margin;v-text-anchor:middle" arcsize="4542f" o:gfxdata="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" filled="f" strokecolor="#5a5a5a [2109]" strokeweight="2.5pt">
+              <v:roundrect w14:anchorId="211F7C8D" id="圓角矩形 25" o:spid="_x0000_s1026" style="position:absolute;margin-left:-2.4pt;margin-top:546.45pt;width:141.6pt;height:98.75pt;z-index:251666432;visibility:visible;mso-wrap-style:square;mso-width-percent:0;mso-height-percent:0;mso-wrap-distance-left:9pt;mso-wrap-distance-top:0;mso-wrap-distance-right:9pt;mso-wrap-distance-bottom:0;mso-position-horizontal:absolute;mso-position-horizontal-relative:text;mso-position-vertical:absolute;mso-position-vertical-relative:margin;mso-width-percent:0;mso-height-percent:0;mso-width-relative:margin;mso-height-relative:margin;v-text-anchor:middle" arcsize="4542f" o:gfxdata="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" filled="f" strokecolor="#5a5a5a [2109]" strokeweight="2.5pt">
                 <v:stroke joinstyle="miter"/>
                 <w10:wrap anchory="margin"/>
               </v:roundrect>
@@ -5820,7 +5683,6 @@
                 <w:szCs w:val="26"/>
               </w:rPr>
             </w:pPr>
-            <w:proofErr w:type="gramStart"/>
             <w:r>
               <w:rPr>
                 <w:rFonts w:ascii="Barlow Condensed Medium" w:eastAsia="標楷體" w:hAnsi="Barlow Condensed Medium" w:cstheme="minorHAnsi" w:hint="eastAsia"/>
@@ -5841,7 +5703,6 @@
               </w:rPr>
               <w:t>上</w:t>
             </w:r>
-            <w:proofErr w:type="gramEnd"/>
             <w:r>
               <w:rPr>
                 <w:rFonts w:ascii="Barlow Condensed Medium" w:eastAsia="標楷體" w:hAnsi="Barlow Condensed Medium" w:cstheme="minorHAnsi" w:hint="eastAsia"/>
@@ -6118,7 +5979,6 @@
                 <w:szCs w:val="26"/>
               </w:rPr>
             </w:pPr>
-            <w:proofErr w:type="gramStart"/>
             <w:r>
               <w:rPr>
                 <w:rFonts w:ascii="Barlow Condensed Medium" w:eastAsia="華康中黑體" w:hAnsi="Barlow Condensed Medium" w:hint="eastAsia"/>
@@ -6129,7 +5989,6 @@
               </w:rPr>
               <w:t>啟應</w:t>
             </w:r>
-            <w:proofErr w:type="gramEnd"/>
             <w:r>
               <w:rPr>
                 <w:rFonts w:ascii="Barlow Condensed Medium" w:eastAsia="華康中黑體" w:hAnsi="Barlow Condensed Medium" w:hint="eastAsia"/>
@@ -7334,7 +7193,6 @@
         </w:rPr>
         <w:t xml:space="preserve">       </w:t>
       </w:r>
-      <w:proofErr w:type="gramStart"/>
       <w:r>
         <w:rPr>
           <w:rFonts w:ascii="Barlow Condensed Medium" w:eastAsia="華康中圓體" w:hAnsi="Barlow Condensed Medium"/>
@@ -7342,7 +7200,6 @@
         </w:rPr>
         <w:t>主堂</w:t>
       </w:r>
-      <w:proofErr w:type="gramEnd"/>
       <w:r>
         <w:rPr>
           <w:rFonts w:ascii="Barlow Condensed Medium" w:eastAsia="華康中圓體" w:hAnsi="Barlow Condensed Medium"/>
@@ -7487,7 +7344,6 @@
                                 <w:sz w:val="22"/>
                               </w:rPr>
                             </w:pPr>
-                            <w:proofErr w:type="gramStart"/>
                             <w:r>
                               <w:rPr>
                                 <w:rFonts w:ascii="Barlow Condensed Medium" w:eastAsia="華康儷中黑" w:hAnsi="Barlow Condensed Medium"/>
@@ -7495,7 +7351,6 @@
                               </w:rPr>
                               <w:t>教會臉書</w:t>
                             </w:r>
-                            <w:proofErr w:type="gramEnd"/>
                             <w:r>
                               <w:rPr>
                                 <w:rFonts w:ascii="Barlow Condensed Medium" w:eastAsia="華康儷中黑" w:hAnsi="Barlow Condensed Medium"/>
@@ -7549,7 +7404,6 @@
                           <w:sz w:val="22"/>
                         </w:rPr>
                       </w:pPr>
-                      <w:proofErr w:type="gramStart"/>
                       <w:r>
                         <w:rPr>
                           <w:rFonts w:ascii="Barlow Condensed Medium" w:eastAsia="華康儷中黑" w:hAnsi="Barlow Condensed Medium"/>
@@ -7557,7 +7411,6 @@
                         </w:rPr>
                         <w:t>教會臉書</w:t>
                       </w:r>
-                      <w:proofErr w:type="gramEnd"/>
                       <w:r>
                         <w:rPr>
                           <w:rFonts w:ascii="Barlow Condensed Medium" w:eastAsia="華康儷中黑" w:hAnsi="Barlow Condensed Medium"/>
@@ -7615,19 +7468,8 @@
           <w:sz w:val="28"/>
           <w:szCs w:val="28"/>
         </w:rPr>
-        <w:t xml:space="preserve"> </w:t>
-      </w:r>
-      <w:proofErr w:type="gramStart"/>
-      <w:r>
-        <w:rPr>
-          <w:rFonts w:ascii="Old English Text MT" w:hAnsi="Old English Text MT"/>
-          <w:color w:val="404040" w:themeColor="text1" w:themeTint="BF"/>
-          <w:sz w:val="28"/>
-          <w:szCs w:val="28"/>
-        </w:rPr>
-        <w:t>Weekly</w:t>
-      </w:r>
-      <w:proofErr w:type="gramEnd"/>
+        <w:t xml:space="preserve"> Weekly</w:t>
+      </w:r>
     </w:p>
     <w:p>
       <w:pPr>
@@ -8403,15 +8245,7 @@
                                       <w:color w:val="FFFFFF" w:themeColor="background1"/>
                                       <w:w w:val="66"/>
                                     </w:rPr>
-                                    <w:t xml:space="preserve">等候　</w:t>
-                                  </w:r>
-                                  <w:r>
-                                    <w:rPr>
-                                      <w:rFonts w:ascii="華康儷中黑" w:eastAsia="華康儷中黑" w:hint="eastAsia"/>
-                                      <w:color w:val="FFFFFF" w:themeColor="background1"/>
-                                      <w:w w:val="66"/>
-                                    </w:rPr>
-                                    <w:t>神的話</w:t>
+                                    <w:t>等候　神的話</w:t>
                                   </w:r>
                                 </w:p>
                               </w:txbxContent>
@@ -8456,15 +8290,7 @@
                                 <w:color w:val="FFFFFF" w:themeColor="background1"/>
                                 <w:w w:val="66"/>
                               </w:rPr>
-                              <w:t xml:space="preserve">等候　</w:t>
-                            </w:r>
-                            <w:r>
-                              <w:rPr>
-                                <w:rFonts w:ascii="華康儷中黑" w:eastAsia="華康儷中黑" w:hint="eastAsia"/>
-                                <w:color w:val="FFFFFF" w:themeColor="background1"/>
-                                <w:w w:val="66"/>
-                              </w:rPr>
-                              <w:t>神的話</w:t>
+                              <w:t>等候　神的話</w:t>
                             </w:r>
                           </w:p>
                         </w:txbxContent>
@@ -8503,7 +8329,6 @@
                 <w:szCs w:val="20"/>
               </w:rPr>
             </w:pPr>
-            <w:proofErr w:type="gramStart"/>
             <w:r>
               <w:rPr>
                 <w:rFonts w:eastAsia="華康儷中黑" w:cstheme="minorHAnsi"/>
@@ -8514,7 +8339,6 @@
               </w:rPr>
               <w:t>序樂</w:t>
             </w:r>
-            <w:proofErr w:type="gramEnd"/>
           </w:p>
         </w:tc>
         <w:tc>
@@ -8651,7 +8475,6 @@
                 <w:szCs w:val="20"/>
               </w:rPr>
             </w:pPr>
-            <w:proofErr w:type="gramStart"/>
             <w:r>
               <w:rPr>
                 <w:rFonts w:eastAsia="華康儷中黑" w:cstheme="minorHAnsi"/>
@@ -8662,7 +8485,6 @@
               </w:rPr>
               <w:t>宣召</w:t>
             </w:r>
-            <w:proofErr w:type="gramEnd"/>
           </w:p>
         </w:tc>
         <w:tc>
@@ -9121,7 +8943,6 @@
                 <w:szCs w:val="20"/>
               </w:rPr>
             </w:pPr>
-            <w:proofErr w:type="gramStart"/>
             <w:r>
               <w:rPr>
                 <w:rFonts w:eastAsia="華康儷中黑" w:cstheme="minorHAnsi"/>
@@ -9132,7 +8953,6 @@
               </w:rPr>
               <w:t>啟應文</w:t>
             </w:r>
-            <w:proofErr w:type="gramEnd"/>
           </w:p>
         </w:tc>
         <w:tc>
@@ -11067,7 +10887,6 @@
                 <w:szCs w:val="20"/>
               </w:rPr>
             </w:pPr>
-            <w:proofErr w:type="gramStart"/>
             <w:r>
               <w:rPr>
                 <w:rFonts w:eastAsia="華康儷中黑" w:cstheme="minorHAnsi"/>
@@ -11078,7 +10897,6 @@
               </w:rPr>
               <w:t>公禱</w:t>
             </w:r>
-            <w:proofErr w:type="gramEnd"/>
           </w:p>
         </w:tc>
         <w:tc>
@@ -11215,7 +11033,6 @@
                 <w:szCs w:val="20"/>
               </w:rPr>
             </w:pPr>
-            <w:proofErr w:type="gramStart"/>
             <w:r>
               <w:rPr>
                 <w:rFonts w:eastAsia="華康儷中黑" w:cstheme="minorHAnsi"/>
@@ -11226,7 +11043,6 @@
               </w:rPr>
               <w:t>頌榮</w:t>
             </w:r>
-            <w:proofErr w:type="gramEnd"/>
           </w:p>
         </w:tc>
         <w:tc>
@@ -11452,7 +11268,6 @@
               </w:rPr>
               <w:t>:</w:t>
             </w:r>
-            <w:proofErr w:type="gramStart"/>
             <w:r>
               <w:rPr>
                 <w:rFonts w:ascii="Bahnschrift SemiBold Condensed" w:eastAsia="標楷體" w:hAnsi="Bahnschrift SemiBold Condensed" w:cstheme="minorHAnsi" w:hint="eastAsia"/>
@@ -11463,7 +11278,6 @@
               </w:rPr>
               <w:t>阿們頌</w:t>
             </w:r>
-            <w:proofErr w:type="gramEnd"/>
           </w:p>
         </w:tc>
         <w:tc>
@@ -11561,7 +11375,6 @@
                 <w:szCs w:val="20"/>
               </w:rPr>
             </w:pPr>
-            <w:proofErr w:type="gramStart"/>
             <w:r>
               <w:rPr>
                 <w:rFonts w:eastAsia="華康儷中黑" w:cstheme="minorHAnsi"/>
@@ -11572,7 +11385,6 @@
               </w:rPr>
               <w:t>殿樂</w:t>
             </w:r>
-            <w:proofErr w:type="gramEnd"/>
           </w:p>
         </w:tc>
         <w:tc>
@@ -12218,7 +12030,7 @@
           </mc:Choice>
           <mc:Fallback>
             <w:pict>
-              <v:line w14:anchorId="7C6E61D2" id="直線接點 2" o:spid="_x0000_s1026" style="position:absolute;z-index:251652096;visibility:visible;mso-wrap-style:square;mso-height-percent:0;mso-wrap-distance-left:9pt;mso-wrap-distance-top:0;mso-wrap-distance-right:9pt;mso-wrap-distance-bottom:0;mso-position-horizontal:absolute;mso-position-horizontal-relative:page;mso-position-vertical:absolute;mso-position-vertical-relative:page;mso-height-percent:0;mso-height-relative:margin" from="687.75pt,19.85pt" to="687.75pt,709.8pt" o:gfxdata="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" strokecolor="black [3213]" strokeweight=".5pt">
+              <v:line w14:anchorId="3CF36EDF" id="直線接點 2" o:spid="_x0000_s1026" style="position:absolute;z-index:251652096;visibility:visible;mso-wrap-style:square;mso-height-percent:0;mso-wrap-distance-left:9pt;mso-wrap-distance-top:0;mso-wrap-distance-right:9pt;mso-wrap-distance-bottom:0;mso-position-horizontal:absolute;mso-position-horizontal-relative:page;mso-position-vertical:absolute;mso-position-vertical-relative:page;mso-height-percent:0;mso-height-relative:margin" from="687.75pt,19.85pt" to="687.75pt,709.8pt" o:gfxdata="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" strokecolor="black [3213]" strokeweight=".5pt">
                 <v:stroke dashstyle="3 1" joinstyle="miter"/>
                 <w10:wrap anchorx="page" anchory="page"/>
               </v:line>
@@ -12355,127 +12167,7 @@
           <w:w w:val="90"/>
           <w:szCs w:val="24"/>
         </w:rPr>
-        <w:t>因為</w:t>
-      </w:r>
-      <w:proofErr w:type="gramStart"/>
-      <w:r>
-        <w:rPr>
-          <w:rFonts w:eastAsia="標楷體" w:cstheme="minorHAnsi" w:hint="eastAsia"/>
-          <w:color w:val="000000" w:themeColor="text1"/>
-          <w:w w:val="90"/>
-          <w:szCs w:val="24"/>
-        </w:rPr>
-        <w:t>阮</w:t>
-      </w:r>
-      <w:proofErr w:type="gramEnd"/>
-      <w:r>
-        <w:rPr>
-          <w:rFonts w:eastAsia="標楷體" w:cstheme="minorHAnsi" w:hint="eastAsia"/>
-          <w:color w:val="000000" w:themeColor="text1"/>
-          <w:w w:val="90"/>
-          <w:szCs w:val="24"/>
-        </w:rPr>
-        <w:t>交戰的器具</w:t>
-      </w:r>
-      <w:proofErr w:type="gramStart"/>
-      <w:r>
-        <w:rPr>
-          <w:rFonts w:eastAsia="標楷體" w:cstheme="minorHAnsi" w:hint="eastAsia"/>
-          <w:color w:val="000000" w:themeColor="text1"/>
-          <w:w w:val="90"/>
-          <w:szCs w:val="24"/>
-        </w:rPr>
-        <w:t>呣</w:t>
-      </w:r>
-      <w:proofErr w:type="gramEnd"/>
-      <w:r>
-        <w:rPr>
-          <w:rFonts w:eastAsia="標楷體" w:cstheme="minorHAnsi" w:hint="eastAsia"/>
-          <w:color w:val="000000" w:themeColor="text1"/>
-          <w:w w:val="90"/>
-          <w:szCs w:val="24"/>
-        </w:rPr>
-        <w:t>是屬</w:t>
-      </w:r>
-      <w:proofErr w:type="gramStart"/>
-      <w:r>
-        <w:rPr>
-          <w:rFonts w:eastAsia="標楷體" w:cstheme="minorHAnsi" w:hint="eastAsia"/>
-          <w:color w:val="000000" w:themeColor="text1"/>
-          <w:w w:val="90"/>
-          <w:szCs w:val="24"/>
-        </w:rPr>
-        <w:t>佇</w:t>
-      </w:r>
-      <w:proofErr w:type="gramEnd"/>
-      <w:r>
-        <w:rPr>
-          <w:rFonts w:eastAsia="標楷體" w:cstheme="minorHAnsi" w:hint="eastAsia"/>
-          <w:color w:val="000000" w:themeColor="text1"/>
-          <w:w w:val="90"/>
-          <w:szCs w:val="24"/>
-        </w:rPr>
-        <w:t>肉體，是</w:t>
-      </w:r>
-      <w:proofErr w:type="gramStart"/>
-      <w:r>
-        <w:rPr>
-          <w:rFonts w:eastAsia="標楷體" w:cstheme="minorHAnsi" w:hint="eastAsia"/>
-          <w:color w:val="000000" w:themeColor="text1"/>
-          <w:w w:val="90"/>
-          <w:szCs w:val="24"/>
-        </w:rPr>
-        <w:t>佇</w:t>
-      </w:r>
-      <w:proofErr w:type="gramEnd"/>
-      <w:r>
-        <w:rPr>
-          <w:rFonts w:eastAsia="標楷體" w:cstheme="minorHAnsi" w:hint="eastAsia"/>
-          <w:color w:val="000000" w:themeColor="text1"/>
-          <w:w w:val="90"/>
-          <w:szCs w:val="24"/>
-        </w:rPr>
-        <w:t>上帝的面前有</w:t>
-      </w:r>
-      <w:proofErr w:type="gramStart"/>
-      <w:r>
-        <w:rPr>
-          <w:rFonts w:eastAsia="標楷體" w:cstheme="minorHAnsi" w:hint="eastAsia"/>
-          <w:color w:val="000000" w:themeColor="text1"/>
-          <w:w w:val="90"/>
-          <w:szCs w:val="24"/>
-        </w:rPr>
-        <w:t>氣力夠額</w:t>
-      </w:r>
-      <w:proofErr w:type="gramEnd"/>
-      <w:r>
-        <w:rPr>
-          <w:rFonts w:eastAsia="標楷體" w:cstheme="minorHAnsi" w:hint="eastAsia"/>
-          <w:color w:val="000000" w:themeColor="text1"/>
-          <w:w w:val="90"/>
-          <w:szCs w:val="24"/>
-        </w:rPr>
-        <w:t>，通來攻破諸</w:t>
-      </w:r>
-      <w:proofErr w:type="gramStart"/>
-      <w:r>
-        <w:rPr>
-          <w:rFonts w:eastAsia="標楷體" w:cstheme="minorHAnsi" w:hint="eastAsia"/>
-          <w:color w:val="000000" w:themeColor="text1"/>
-          <w:w w:val="90"/>
-          <w:szCs w:val="24"/>
-        </w:rPr>
-        <w:t>個</w:t>
-      </w:r>
-      <w:proofErr w:type="gramEnd"/>
-      <w:r>
-        <w:rPr>
-          <w:rFonts w:eastAsia="標楷體" w:cstheme="minorHAnsi" w:hint="eastAsia"/>
-          <w:color w:val="000000" w:themeColor="text1"/>
-          <w:w w:val="90"/>
-          <w:szCs w:val="24"/>
-        </w:rPr>
-        <w:t>堅固的營寨</w:t>
+        <w:t>因為阮交戰的器具呣是屬佇肉體，是佇上帝的面前有氣力夠額，通來攻破諸個堅固的營寨</w:t>
       </w:r>
       <w:r>
         <w:rPr>
@@ -12667,7 +12359,6 @@
                 <w:w w:val="80"/>
               </w:rPr>
             </w:pPr>
-            <w:proofErr w:type="gramStart"/>
             <w:r>
               <w:rPr>
                 <w:rFonts w:ascii="Barlow Condensed Medium" w:eastAsia="華康中黑體" w:hAnsi="Barlow Condensed Medium" w:cstheme="minorHAnsi"/>
@@ -12675,7 +12366,6 @@
               </w:rPr>
               <w:t>主日事奉</w:t>
             </w:r>
-            <w:proofErr w:type="gramEnd"/>
           </w:p>
         </w:tc>
         <w:tc>
@@ -12706,17 +12396,8 @@
                 <w:rFonts w:ascii="Barlow Condensed Medium" w:eastAsia="華康中黑體" w:hAnsi="Barlow Condensed Medium" w:cstheme="minorHAnsi"/>
                 <w:w w:val="66"/>
               </w:rPr>
-              <w:t>本</w:t>
-            </w:r>
-            <w:proofErr w:type="gramStart"/>
-            <w:r>
-              <w:rPr>
-                <w:rFonts w:ascii="Barlow Condensed Medium" w:eastAsia="華康中黑體" w:hAnsi="Barlow Condensed Medium" w:cstheme="minorHAnsi"/>
-                <w:w w:val="66"/>
-              </w:rPr>
-              <w:t>週</w:t>
-            </w:r>
-            <w:proofErr w:type="gramEnd"/>
+              <w:t>本週</w:t>
+            </w:r>
             <w:r>
               <w:rPr>
                 <w:rFonts w:ascii="Barlow Condensed Medium" w:eastAsia="華康儷中黑" w:hAnsi="Barlow Condensed Medium" w:cstheme="minorHAnsi"/>
@@ -12826,17 +12507,8 @@
                 <w:rFonts w:ascii="Barlow Condensed Medium" w:eastAsia="華康中黑體" w:hAnsi="Barlow Condensed Medium" w:cstheme="minorHAnsi"/>
                 <w:w w:val="66"/>
               </w:rPr>
-              <w:t>下</w:t>
-            </w:r>
-            <w:proofErr w:type="gramStart"/>
-            <w:r>
-              <w:rPr>
-                <w:rFonts w:ascii="Barlow Condensed Medium" w:eastAsia="華康中黑體" w:hAnsi="Barlow Condensed Medium" w:cstheme="minorHAnsi"/>
-                <w:w w:val="66"/>
-              </w:rPr>
-              <w:t>週</w:t>
-            </w:r>
-            <w:proofErr w:type="gramEnd"/>
+              <w:t>下週</w:t>
+            </w:r>
             <w:r>
               <w:rPr>
                 <w:rFonts w:ascii="Barlow Condensed Medium" w:eastAsia="華康儷中黑" w:hAnsi="Barlow Condensed Medium" w:cstheme="minorHAnsi"/>
@@ -13283,7 +12955,6 @@
                 <w:szCs w:val="28"/>
               </w:rPr>
             </w:pPr>
-            <w:proofErr w:type="gramStart"/>
             <w:r>
               <w:rPr>
                 <w:rFonts w:ascii="華康正顏楷體W9" w:eastAsia="華康正顏楷體W9" w:cstheme="minorHAnsi" w:hint="eastAsia"/>
@@ -13293,7 +12964,6 @@
               </w:rPr>
               <w:t>月值月長執</w:t>
             </w:r>
-            <w:proofErr w:type="gramEnd"/>
             <w:r>
               <w:rPr>
                 <w:rFonts w:ascii="標楷體" w:eastAsia="標楷體" w:hAnsi="標楷體" w:cstheme="minorHAnsi" w:hint="eastAsia"/>
@@ -14169,7 +13839,6 @@
                 <w:w w:val="80"/>
               </w:rPr>
             </w:pPr>
-            <w:proofErr w:type="gramStart"/>
             <w:r>
               <w:rPr>
                 <w:rFonts w:ascii="Barlow Condensed Medium" w:eastAsia="華康中黑體" w:hAnsi="Barlow Condensed Medium" w:cstheme="minorHAnsi"/>
@@ -14177,7 +13846,6 @@
               </w:rPr>
               <w:t>司獻</w:t>
             </w:r>
-            <w:proofErr w:type="gramEnd"/>
           </w:p>
         </w:tc>
         <w:tc>
@@ -14970,7 +14638,7 @@
                 <w:rFonts w:ascii="Barlow Condensed Medium" w:eastAsia="標楷體" w:hAnsi="Barlow Condensed Medium" w:cstheme="minorHAnsi" w:hint="eastAsia"/>
                 <w:w w:val="80"/>
               </w:rPr>
-              <w:t>--</w:t>
+              <w:t>5</w:t>
             </w:r>
           </w:p>
         </w:tc>
@@ -15043,7 +14711,7 @@
               <w:rPr>
                 <w:rFonts w:ascii="Barlow Condensed Medium" w:eastAsia="標楷體" w:hAnsi="Barlow Condensed Medium" w:cstheme="minorHAnsi" w:hint="eastAsia"/>
               </w:rPr>
-              <w:t>廖龍英</w:t>
+              <w:t>張燕芬</w:t>
             </w:r>
           </w:p>
         </w:tc>
@@ -15074,16 +14742,8 @@
               <w:rPr>
                 <w:rFonts w:ascii="Barlow Condensed Medium" w:eastAsia="標楷體" w:hAnsi="Barlow Condensed Medium" w:cstheme="minorHAnsi" w:hint="eastAsia"/>
               </w:rPr>
-              <w:t>孫翠</w:t>
-            </w:r>
-            <w:proofErr w:type="gramStart"/>
-            <w:r>
-              <w:rPr>
-                <w:rFonts w:ascii="Barlow Condensed Medium" w:eastAsia="標楷體" w:hAnsi="Barlow Condensed Medium" w:cstheme="minorHAnsi" w:hint="eastAsia"/>
-              </w:rPr>
-              <w:t>璘</w:t>
-            </w:r>
-            <w:proofErr w:type="gramEnd"/>
+              <w:t>孫翠璘</w:t>
+            </w:r>
           </w:p>
         </w:tc>
         <w:tc>
@@ -15346,7 +15006,7 @@
               <w:rPr>
                 <w:rFonts w:ascii="Barlow Condensed Medium" w:eastAsia="標楷體" w:hAnsi="Barlow Condensed Medium" w:cstheme="minorHAnsi" w:hint="eastAsia"/>
               </w:rPr>
-              <w:t>盧輝昌</w:t>
+              <w:t>黃明憲</w:t>
             </w:r>
           </w:p>
         </w:tc>
@@ -15372,21 +15032,12 @@
                 <w:w w:val="80"/>
               </w:rPr>
             </w:pPr>
-            <w:proofErr w:type="gramStart"/>
             <w:r>
               <w:rPr>
                 <w:rFonts w:ascii="Barlow Condensed Medium" w:eastAsia="標楷體" w:hAnsi="Barlow Condensed Medium" w:cstheme="minorHAnsi"/>
                 <w:w w:val="80"/>
               </w:rPr>
-              <w:t>拿細耳</w:t>
-            </w:r>
-            <w:proofErr w:type="gramEnd"/>
-            <w:r>
-              <w:rPr>
-                <w:rFonts w:ascii="Barlow Condensed Medium" w:eastAsia="標楷體" w:hAnsi="Barlow Condensed Medium" w:cstheme="minorHAnsi"/>
-                <w:w w:val="80"/>
-              </w:rPr>
-              <w:t>小組</w:t>
+              <w:t>拿細耳小組</w:t>
             </w:r>
           </w:p>
         </w:tc>
@@ -15513,7 +15164,7 @@
                 <w:rFonts w:ascii="Barlow Condensed Medium" w:eastAsia="標楷體" w:hAnsi="Barlow Condensed Medium" w:cstheme="minorHAnsi" w:hint="eastAsia"/>
                 <w:w w:val="80"/>
               </w:rPr>
-              <w:t>--</w:t>
+              <w:t>3</w:t>
             </w:r>
           </w:p>
         </w:tc>
@@ -17129,14 +16780,12 @@
                 <w:rFonts w:ascii="Barlow Condensed Medium" w:eastAsia="標楷體" w:hAnsi="Barlow Condensed Medium" w:cstheme="minorHAnsi"/>
               </w:rPr>
             </w:pPr>
-            <w:proofErr w:type="gramStart"/>
             <w:r>
               <w:rPr>
                 <w:rFonts w:ascii="Barlow Condensed Medium" w:eastAsia="標楷體" w:hAnsi="Barlow Condensed Medium" w:cstheme="minorHAnsi" w:hint="eastAsia"/>
               </w:rPr>
               <w:t>蔡侑霖</w:t>
             </w:r>
-            <w:proofErr w:type="gramEnd"/>
           </w:p>
         </w:tc>
         <w:tc>
@@ -17442,7 +17091,6 @@
                 <w:w w:val="80"/>
               </w:rPr>
             </w:pPr>
-            <w:proofErr w:type="gramStart"/>
             <w:r>
               <w:rPr>
                 <w:rFonts w:ascii="Barlow Condensed Medium" w:eastAsia="華康中黑體" w:hAnsi="Barlow Condensed Medium" w:cstheme="minorHAnsi"/>
@@ -17450,7 +17098,6 @@
               </w:rPr>
               <w:t>愛宴</w:t>
             </w:r>
-            <w:proofErr w:type="gramEnd"/>
           </w:p>
         </w:tc>
         <w:tc>
@@ -20367,7 +20014,6 @@
                 <w:szCs w:val="20"/>
               </w:rPr>
             </w:pPr>
-            <w:proofErr w:type="gramStart"/>
             <w:r>
               <w:rPr>
                 <w:rFonts w:ascii="Mouzambik" w:eastAsia="華康儷中黑" w:hAnsi="Mouzambik" w:cs="DaunPenh"/>
@@ -20379,7 +20025,6 @@
               </w:rPr>
               <w:t>代上</w:t>
             </w:r>
-            <w:proofErr w:type="gramEnd"/>
             <w:r>
               <w:rPr>
                 <w:rFonts w:ascii="Mouzambik" w:eastAsia="華康儷中黑" w:hAnsi="Mouzambik" w:cs="DaunPenh" w:hint="eastAsia"/>
@@ -20427,7 +20072,6 @@
                 <w:szCs w:val="20"/>
               </w:rPr>
             </w:pPr>
-            <w:proofErr w:type="gramStart"/>
             <w:r>
               <w:rPr>
                 <w:rFonts w:ascii="Barlow Condensed Medium" w:eastAsia="華康中黑體" w:hAnsi="Barlow Condensed Medium" w:cstheme="minorHAnsi"/>
@@ -20437,7 +20081,6 @@
               </w:rPr>
               <w:t>一</w:t>
             </w:r>
-            <w:proofErr w:type="gramEnd"/>
             <w:r>
               <w:rPr>
                 <w:rFonts w:ascii="Barlow Condensed Medium" w:eastAsia="華康中黑體" w:hAnsi="Barlow Condensed Medium" w:cstheme="minorHAnsi"/>
@@ -20574,7 +20217,6 @@
                 <w:szCs w:val="20"/>
               </w:rPr>
             </w:pPr>
-            <w:proofErr w:type="gramStart"/>
             <w:r>
               <w:rPr>
                 <w:rFonts w:ascii="Mouzambik" w:eastAsia="華康儷中黑" w:hAnsi="Mouzambik" w:cs="DaunPenh"/>
@@ -20586,7 +20228,6 @@
               </w:rPr>
               <w:t>代上</w:t>
             </w:r>
-            <w:proofErr w:type="gramEnd"/>
             <w:r>
               <w:rPr>
                 <w:rFonts w:ascii="Mouzambik" w:eastAsia="華康儷中黑" w:hAnsi="Mouzambik" w:cs="DaunPenh" w:hint="eastAsia"/>
@@ -20770,7 +20411,6 @@
                 <w:szCs w:val="20"/>
               </w:rPr>
             </w:pPr>
-            <w:proofErr w:type="gramStart"/>
             <w:r>
               <w:rPr>
                 <w:rFonts w:ascii="Mouzambik" w:eastAsia="華康儷中黑" w:hAnsi="Mouzambik" w:cs="DaunPenh"/>
@@ -20782,7 +20422,6 @@
               </w:rPr>
               <w:t>代上</w:t>
             </w:r>
-            <w:proofErr w:type="gramEnd"/>
             <w:r>
               <w:rPr>
                 <w:rFonts w:ascii="Mouzambik" w:eastAsia="華康儷中黑" w:hAnsi="Mouzambik" w:cs="DaunPenh" w:hint="eastAsia"/>
@@ -20830,7 +20469,6 @@
                 <w:szCs w:val="20"/>
               </w:rPr>
             </w:pPr>
-            <w:proofErr w:type="gramStart"/>
             <w:r>
               <w:rPr>
                 <w:rFonts w:ascii="Barlow Condensed Medium" w:eastAsia="華康中黑體" w:hAnsi="Barlow Condensed Medium" w:cstheme="minorHAnsi"/>
@@ -20840,7 +20478,6 @@
               </w:rPr>
               <w:t>三</w:t>
             </w:r>
-            <w:proofErr w:type="gramEnd"/>
             <w:r>
               <w:rPr>
                 <w:rFonts w:ascii="Barlow Condensed Medium" w:eastAsia="華康中黑體" w:hAnsi="Barlow Condensed Medium" w:cstheme="minorHAnsi"/>
@@ -20968,7 +20605,6 @@
                 <w:szCs w:val="20"/>
               </w:rPr>
             </w:pPr>
-            <w:proofErr w:type="gramStart"/>
             <w:r>
               <w:rPr>
                 <w:rFonts w:ascii="Mouzambik" w:eastAsia="華康儷中黑" w:hAnsi="Mouzambik" w:cs="DaunPenh"/>
@@ -20980,7 +20616,6 @@
               </w:rPr>
               <w:t>代上</w:t>
             </w:r>
-            <w:proofErr w:type="gramEnd"/>
             <w:r>
               <w:rPr>
                 <w:rFonts w:ascii="Mouzambik" w:eastAsia="華康儷中黑" w:hAnsi="Mouzambik" w:cs="DaunPenh" w:hint="eastAsia"/>
@@ -21173,7 +20808,6 @@
                 <w:szCs w:val="20"/>
               </w:rPr>
             </w:pPr>
-            <w:proofErr w:type="gramStart"/>
             <w:r>
               <w:rPr>
                 <w:rFonts w:ascii="Mouzambik" w:eastAsia="華康儷中黑" w:hAnsi="Mouzambik" w:cs="DaunPenh"/>
@@ -21185,7 +20819,6 @@
               </w:rPr>
               <w:t>代上</w:t>
             </w:r>
-            <w:proofErr w:type="gramEnd"/>
             <w:r>
               <w:rPr>
                 <w:rFonts w:ascii="Mouzambik" w:eastAsia="華康儷中黑" w:hAnsi="Mouzambik" w:cs="DaunPenh" w:hint="eastAsia"/>
@@ -21378,7 +21011,6 @@
                 <w:szCs w:val="20"/>
               </w:rPr>
             </w:pPr>
-            <w:proofErr w:type="gramStart"/>
             <w:r>
               <w:rPr>
                 <w:rFonts w:ascii="Mouzambik" w:eastAsia="華康儷中黑" w:hAnsi="Mouzambik" w:cs="DaunPenh"/>
@@ -21390,7 +21022,6 @@
               </w:rPr>
               <w:t>代上</w:t>
             </w:r>
-            <w:proofErr w:type="gramEnd"/>
             <w:r>
               <w:rPr>
                 <w:rFonts w:ascii="Mouzambik" w:eastAsia="華康儷中黑" w:hAnsi="Mouzambik" w:cs="DaunPenh" w:hint="eastAsia"/>
@@ -21574,7 +21205,6 @@
                 <w:szCs w:val="20"/>
               </w:rPr>
             </w:pPr>
-            <w:proofErr w:type="gramStart"/>
             <w:r>
               <w:rPr>
                 <w:rFonts w:ascii="Mouzambik" w:eastAsia="華康儷中黑" w:hAnsi="Mouzambik" w:cs="DaunPenh"/>
@@ -21586,7 +21216,6 @@
               </w:rPr>
               <w:t>代上</w:t>
             </w:r>
-            <w:proofErr w:type="gramEnd"/>
             <w:r>
               <w:rPr>
                 <w:rFonts w:ascii="Mouzambik" w:eastAsia="華康儷中黑" w:hAnsi="Mouzambik" w:cs="DaunPenh" w:hint="eastAsia"/>
@@ -21807,7 +21436,6 @@
         </w:rPr>
         <w:t>經文：</w:t>
       </w:r>
-      <w:proofErr w:type="gramStart"/>
       <w:r>
         <w:rPr>
           <w:rFonts w:ascii="Barlow Condensed Medium" w:eastAsia="華康中黑體" w:hAnsi="Barlow Condensed Medium" w:cstheme="minorHAnsi" w:hint="eastAsia"/>
@@ -21817,7 +21445,6 @@
         </w:rPr>
         <w:t>代上</w:t>
       </w:r>
-      <w:proofErr w:type="gramEnd"/>
       <w:r>
         <w:rPr>
           <w:rFonts w:ascii="Barlow Condensed Medium" w:eastAsia="華康細黑體" w:hAnsi="Barlow Condensed Medium" w:cstheme="minorHAnsi" w:hint="eastAsia"/>
@@ -21877,7 +21504,6 @@
           <w:szCs w:val="26"/>
         </w:rPr>
       </w:pPr>
-      <w:proofErr w:type="gramStart"/>
       <w:r>
         <w:rPr>
           <w:rFonts w:ascii="Barlow Condensed Medium" w:eastAsia="華康儷中黑" w:hAnsi="Barlow Condensed Medium" w:cstheme="minorHAnsi"/>
@@ -21885,17 +21511,7 @@
           <w:sz w:val="26"/>
           <w:szCs w:val="26"/>
         </w:rPr>
-        <w:t>鑰</w:t>
-      </w:r>
-      <w:proofErr w:type="gramEnd"/>
-      <w:r>
-        <w:rPr>
-          <w:rFonts w:ascii="Barlow Condensed Medium" w:eastAsia="華康儷中黑" w:hAnsi="Barlow Condensed Medium" w:cstheme="minorHAnsi"/>
-          <w:w w:val="80"/>
-          <w:sz w:val="26"/>
-          <w:szCs w:val="26"/>
-        </w:rPr>
-        <w:t>節：</w:t>
+        <w:t>鑰節：</w:t>
       </w:r>
       <w:r>
         <w:rPr>
@@ -21905,29 +21521,7 @@
           <w:sz w:val="26"/>
           <w:szCs w:val="26"/>
         </w:rPr>
-        <w:t>這些人是</w:t>
-      </w:r>
-      <w:proofErr w:type="gramStart"/>
-      <w:r>
-        <w:rPr>
-          <w:rFonts w:ascii="Barlow Condensed Medium" w:eastAsia="華康古印體" w:hAnsi="Barlow Condensed Medium" w:cstheme="minorHAnsi" w:hint="eastAsia"/>
-          <w:b/>
-          <w:w w:val="75"/>
-          <w:sz w:val="26"/>
-          <w:szCs w:val="26"/>
-        </w:rPr>
-        <w:t>迦特</w:t>
-      </w:r>
-      <w:proofErr w:type="gramEnd"/>
-      <w:r>
-        <w:rPr>
-          <w:rFonts w:ascii="Barlow Condensed Medium" w:eastAsia="華康古印體" w:hAnsi="Barlow Condensed Medium" w:cstheme="minorHAnsi" w:hint="eastAsia"/>
-          <w:b/>
-          <w:w w:val="75"/>
-          <w:sz w:val="26"/>
-          <w:szCs w:val="26"/>
-        </w:rPr>
-        <w:t>巨人的兒子，都死在大衛和他僕人的手下。</w:t>
+        <w:t>這些人是迦特巨人的兒子，都死在大衛和他僕人的手下。</w:t>
       </w:r>
       <w:r>
         <w:rPr>
@@ -21995,9 +21589,8 @@
           <w:sz w:val="26"/>
           <w:szCs w:val="26"/>
         </w:rPr>
-        <w:t>擊殺巨人是所謂的「不對稱戰爭」。要以小搏大，就</w:t>
-      </w:r>
-      <w:proofErr w:type="gramStart"/>
+        <w:t>擊殺巨人是所謂的「不對稱戰爭」。要以小搏大，就不能以蠻力正面交鋒。大衛立下了典範，十幾歲的少年，用投石索就打敗了身覆戰甲和手持利器的非利士巨人。靠的是信心和精準的攻擊。還有來自　神勇氣和天分。追隨他的人日久，必然熟悉這些戰術，像遠攻、伏擊、陷阱、鎖定圍殺等，都是避開敵人優勢，能逆轉形勢的戰法。又為何先殺巨人，因為巨人是敵軍的英雄和士氣來源。巨人一倒下，非利士人就潰逃。</w:t>
+      </w:r>
       <w:r>
         <w:rPr>
           <w:rFonts w:ascii="Barlow Condensed Medium" w:eastAsia="華康細黑體" w:hAnsi="Barlow Condensed Medium" w:hint="eastAsia"/>
@@ -22005,9 +21598,8 @@
           <w:sz w:val="26"/>
           <w:szCs w:val="26"/>
         </w:rPr>
-        <w:t>不能以蠻力</w:t>
-      </w:r>
-      <w:proofErr w:type="gramEnd"/>
+        <w:t>(20:4)</w:t>
+      </w:r>
       <w:r>
         <w:rPr>
           <w:rFonts w:ascii="Barlow Condensed Medium" w:eastAsia="華康細黑體" w:hAnsi="Barlow Condensed Medium" w:hint="eastAsia"/>
@@ -22015,125 +21607,7 @@
           <w:sz w:val="26"/>
           <w:szCs w:val="26"/>
         </w:rPr>
-        <w:t>正面交鋒。大衛立下了典範，十幾歲的少年，</w:t>
-      </w:r>
-      <w:proofErr w:type="gramStart"/>
-      <w:r>
-        <w:rPr>
-          <w:rFonts w:ascii="Barlow Condensed Medium" w:eastAsia="華康細黑體" w:hAnsi="Barlow Condensed Medium" w:hint="eastAsia"/>
-          <w:w w:val="75"/>
-          <w:sz w:val="26"/>
-          <w:szCs w:val="26"/>
-        </w:rPr>
-        <w:t>用投石索就</w:t>
-      </w:r>
-      <w:proofErr w:type="gramEnd"/>
-      <w:r>
-        <w:rPr>
-          <w:rFonts w:ascii="Barlow Condensed Medium" w:eastAsia="華康細黑體" w:hAnsi="Barlow Condensed Medium" w:hint="eastAsia"/>
-          <w:w w:val="75"/>
-          <w:sz w:val="26"/>
-          <w:szCs w:val="26"/>
-        </w:rPr>
-        <w:t>打敗了</w:t>
-      </w:r>
-      <w:proofErr w:type="gramStart"/>
-      <w:r>
-        <w:rPr>
-          <w:rFonts w:ascii="Barlow Condensed Medium" w:eastAsia="華康細黑體" w:hAnsi="Barlow Condensed Medium" w:hint="eastAsia"/>
-          <w:w w:val="75"/>
-          <w:sz w:val="26"/>
-          <w:szCs w:val="26"/>
-        </w:rPr>
-        <w:t>身覆戰甲和</w:t>
-      </w:r>
-      <w:proofErr w:type="gramEnd"/>
-      <w:r>
-        <w:rPr>
-          <w:rFonts w:ascii="Barlow Condensed Medium" w:eastAsia="華康細黑體" w:hAnsi="Barlow Condensed Medium" w:hint="eastAsia"/>
-          <w:w w:val="75"/>
-          <w:sz w:val="26"/>
-          <w:szCs w:val="26"/>
-        </w:rPr>
-        <w:t>手持利器的非利士巨人。靠的是信心和精</w:t>
-      </w:r>
-      <w:proofErr w:type="gramStart"/>
-      <w:r>
-        <w:rPr>
-          <w:rFonts w:ascii="Barlow Condensed Medium" w:eastAsia="華康細黑體" w:hAnsi="Barlow Condensed Medium" w:hint="eastAsia"/>
-          <w:w w:val="75"/>
-          <w:sz w:val="26"/>
-          <w:szCs w:val="26"/>
-        </w:rPr>
-        <w:t>準</w:t>
-      </w:r>
-      <w:proofErr w:type="gramEnd"/>
-      <w:r>
-        <w:rPr>
-          <w:rFonts w:ascii="Barlow Condensed Medium" w:eastAsia="華康細黑體" w:hAnsi="Barlow Condensed Medium" w:hint="eastAsia"/>
-          <w:w w:val="75"/>
-          <w:sz w:val="26"/>
-          <w:szCs w:val="26"/>
-        </w:rPr>
-        <w:t>的攻擊。還有來自　神勇氣和天分。追隨他的人日久，必然熟悉這些戰術，像遠攻、伏擊、陷阱、鎖定圍殺等，都是避開敵人優勢，能逆轉形勢的戰法。又為何先殺巨人，因為巨人是敵軍的英雄和士氣來源。巨人</w:t>
-      </w:r>
-      <w:proofErr w:type="gramStart"/>
-      <w:r>
-        <w:rPr>
-          <w:rFonts w:ascii="Barlow Condensed Medium" w:eastAsia="華康細黑體" w:hAnsi="Barlow Condensed Medium" w:hint="eastAsia"/>
-          <w:w w:val="75"/>
-          <w:sz w:val="26"/>
-          <w:szCs w:val="26"/>
-        </w:rPr>
-        <w:t>一</w:t>
-      </w:r>
-      <w:proofErr w:type="gramEnd"/>
-      <w:r>
-        <w:rPr>
-          <w:rFonts w:ascii="Barlow Condensed Medium" w:eastAsia="華康細黑體" w:hAnsi="Barlow Condensed Medium" w:hint="eastAsia"/>
-          <w:w w:val="75"/>
-          <w:sz w:val="26"/>
-          <w:szCs w:val="26"/>
-        </w:rPr>
-        <w:t>倒下，非利士人就潰逃。</w:t>
-      </w:r>
-      <w:r>
-        <w:rPr>
-          <w:rFonts w:ascii="Barlow Condensed Medium" w:eastAsia="華康細黑體" w:hAnsi="Barlow Condensed Medium" w:hint="eastAsia"/>
-          <w:w w:val="75"/>
-          <w:sz w:val="26"/>
-          <w:szCs w:val="26"/>
-        </w:rPr>
-        <w:t>(20:4)</w:t>
-      </w:r>
-      <w:r>
-        <w:rPr>
-          <w:rFonts w:ascii="Barlow Condensed Medium" w:eastAsia="華康細黑體" w:hAnsi="Barlow Condensed Medium" w:hint="eastAsia"/>
-          <w:w w:val="75"/>
-          <w:sz w:val="26"/>
-          <w:szCs w:val="26"/>
-        </w:rPr>
-        <w:t>大衛和他的戰士，使</w:t>
-      </w:r>
-      <w:proofErr w:type="gramStart"/>
-      <w:r>
-        <w:rPr>
-          <w:rFonts w:ascii="Barlow Condensed Medium" w:eastAsia="華康細黑體" w:hAnsi="Barlow Condensed Medium" w:hint="eastAsia"/>
-          <w:w w:val="75"/>
-          <w:sz w:val="26"/>
-          <w:szCs w:val="26"/>
-        </w:rPr>
-        <w:t>迦</w:t>
-      </w:r>
-      <w:proofErr w:type="gramEnd"/>
-      <w:r>
-        <w:rPr>
-          <w:rFonts w:ascii="Barlow Condensed Medium" w:eastAsia="華康細黑體" w:hAnsi="Barlow Condensed Medium" w:hint="eastAsia"/>
-          <w:w w:val="75"/>
-          <w:sz w:val="26"/>
-          <w:szCs w:val="26"/>
-        </w:rPr>
-        <w:t>特的非利士人聞風喪膽。士氣和戰力高昂，是因為他們追隨的是一再擊殺巨人的王。</w:t>
+        <w:t>大衛和他的戰士，使迦特的非利士人聞風喪膽。士氣和戰力高昂，是因為他們追隨的是一再擊殺巨人的王。</w:t>
       </w:r>
     </w:p>
     <w:p>
@@ -22246,27 +21720,7 @@
           <w:sz w:val="26"/>
           <w:szCs w:val="26"/>
         </w:rPr>
-        <w:t>以小搏</w:t>
-      </w:r>
-      <w:proofErr w:type="gramStart"/>
-      <w:r>
-        <w:rPr>
-          <w:rFonts w:ascii="Barlow Condensed Medium" w:eastAsia="華康細黑體" w:hAnsi="Barlow Condensed Medium" w:hint="eastAsia"/>
-          <w:w w:val="75"/>
-          <w:sz w:val="26"/>
-          <w:szCs w:val="26"/>
-        </w:rPr>
-        <w:t>大</w:t>
-      </w:r>
-      <w:proofErr w:type="gramEnd"/>
-      <w:r>
-        <w:rPr>
-          <w:rFonts w:ascii="Barlow Condensed Medium" w:eastAsia="華康細黑體" w:hAnsi="Barlow Condensed Medium" w:hint="eastAsia"/>
-          <w:w w:val="75"/>
-          <w:sz w:val="26"/>
-          <w:szCs w:val="26"/>
-        </w:rPr>
-        <w:t>和自不量力的差別是</w:t>
+        <w:t>以小搏大和自不量力的差別是</w:t>
       </w:r>
       <w:r>
         <w:rPr>
@@ -22410,7 +21864,7 @@
           </mc:Choice>
           <mc:Fallback>
             <w:pict>
-              <v:line w14:anchorId="3387AEF4" id="直線接點 4" o:spid="_x0000_s1026" style="position:absolute;z-index:251654144;visibility:visible;mso-wrap-style:square;mso-width-percent:0;mso-height-percent:0;mso-wrap-distance-left:9pt;mso-wrap-distance-top:0;mso-wrap-distance-right:9pt;mso-wrap-distance-bottom:0;mso-position-horizontal:absolute;mso-position-horizontal-relative:page;mso-position-vertical:absolute;mso-position-vertical-relative:page;mso-width-percent:0;mso-height-percent:0;mso-width-relative:margin;mso-height-relative:margin" from="343.9pt,19.85pt" to="345.05pt,710.95pt" o:gfxdata="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" strokecolor="black [3213]" strokeweight=".5pt">
+              <v:line w14:anchorId="3C959D45" id="直線接點 4" o:spid="_x0000_s1026" style="position:absolute;z-index:251654144;visibility:visible;mso-wrap-style:square;mso-width-percent:0;mso-height-percent:0;mso-wrap-distance-left:9pt;mso-wrap-distance-top:0;mso-wrap-distance-right:9pt;mso-wrap-distance-bottom:0;mso-position-horizontal:absolute;mso-position-horizontal-relative:page;mso-position-vertical:absolute;mso-position-vertical-relative:page;mso-width-percent:0;mso-height-percent:0;mso-width-relative:margin;mso-height-relative:margin" from="343.9pt,19.85pt" to="345.05pt,710.95pt" o:gfxdata="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" strokecolor="black [3213]" strokeweight=".5pt">
                 <v:stroke dashstyle="3 1" joinstyle="miter"/>
                 <w10:wrap anchorx="page" anchory="page"/>
               </v:line>
@@ -22438,7 +21892,6 @@
         </w:rPr>
         <w:t>本</w:t>
       </w:r>
-      <w:proofErr w:type="gramStart"/>
       <w:r>
         <w:rPr>
           <w:rFonts w:ascii="Barlow Condensed Medium" w:eastAsia="華康正顏楷體W9" w:hAnsi="Barlow Condensed Medium" w:cstheme="minorHAnsi"/>
@@ -22446,7 +21899,6 @@
         </w:rPr>
         <w:t>週講章</w:t>
       </w:r>
-      <w:proofErr w:type="gramEnd"/>
       <w:r>
         <w:rPr>
           <w:rFonts w:ascii="Barlow Condensed Medium" w:eastAsia="華康正顏楷體W9" w:hAnsi="Barlow Condensed Medium" w:cstheme="minorHAnsi"/>
@@ -22684,7 +22136,6 @@
               </w:rPr>
               <w:t xml:space="preserve"> </w:t>
             </w:r>
-            <w:proofErr w:type="gramStart"/>
             <w:r>
               <w:rPr>
                 <w:rFonts w:ascii="Barlow Condensed Medium" w:eastAsia="華康儷中黑" w:hAnsi="Barlow Condensed Medium" w:cstheme="minorHAnsi" w:hint="eastAsia"/>
@@ -22694,7 +22145,6 @@
               </w:rPr>
               <w:t>代上</w:t>
             </w:r>
-            <w:proofErr w:type="gramEnd"/>
             <w:r>
               <w:rPr>
                 <w:rFonts w:ascii="Barlow Condensed Medium" w:eastAsia="華康儷中黑" w:hAnsi="Barlow Condensed Medium" w:cstheme="minorHAnsi" w:hint="eastAsia"/>
@@ -22759,20 +22209,537 @@
         <w:snapToGrid w:val="0"/>
         <w:spacing w:afterLines="50" w:after="165" w:line="300" w:lineRule="exact"/>
         <w:rPr>
-          <w:rFonts w:ascii="Barlow Condensed Medium" w:eastAsia="華康細黑體" w:hAnsi="Barlow Condensed Medium" w:cs="新細明體"/>
+          <w:rFonts w:eastAsia="華康細黑體" w:cs="新細明體"/>
           <w:w w:val="75"/>
           <w:sz w:val="26"/>
           <w:szCs w:val="26"/>
         </w:rPr>
       </w:pPr>
-      <w:r>
-        <w:rPr>
-          <w:rFonts w:ascii="Barlow Condensed Medium" w:eastAsia="華康儷中黑" w:hAnsi="Barlow Condensed Medium"/>
+      <w:bookmarkStart w:id="6" w:name="_GoBack"/>
+      <w:r>
+        <w:rPr>
+          <w:rFonts w:eastAsia="華康儷中黑" w:hint="eastAsia"/>
           <w:w w:val="75"/>
           <w:sz w:val="26"/>
           <w:szCs w:val="26"/>
         </w:rPr>
-        <w:t>大衛是天生的勇士</w:t>
+        <w:t>大衛為了安定以色列邊界，必須</w:t>
+      </w:r>
+      <w:r>
+        <w:rPr>
+          <w:rFonts w:eastAsia="華康儷中黑" w:hint="eastAsia"/>
+          <w:w w:val="75"/>
+          <w:sz w:val="26"/>
+          <w:szCs w:val="26"/>
+        </w:rPr>
+        <w:t>(</w:t>
+      </w:r>
+      <w:r>
+        <w:rPr>
+          <w:rFonts w:eastAsia="華康儷中黑" w:hint="eastAsia"/>
+          <w:w w:val="75"/>
+          <w:sz w:val="26"/>
+          <w:szCs w:val="26"/>
+        </w:rPr>
+        <w:t>由北方順時針</w:t>
+      </w:r>
+      <w:r>
+        <w:rPr>
+          <w:rFonts w:eastAsia="華康儷中黑" w:hint="eastAsia"/>
+          <w:w w:val="75"/>
+          <w:sz w:val="26"/>
+          <w:szCs w:val="26"/>
+        </w:rPr>
+        <w:t>)</w:t>
+      </w:r>
+      <w:r>
+        <w:rPr>
+          <w:rFonts w:eastAsia="華康儷中黑" w:hint="eastAsia"/>
+          <w:w w:val="75"/>
+          <w:sz w:val="26"/>
+          <w:szCs w:val="26"/>
+        </w:rPr>
+        <w:t>與亞蘭</w:t>
+      </w:r>
+      <w:r>
+        <w:rPr>
+          <w:rFonts w:eastAsia="華康儷中黑" w:hint="eastAsia"/>
+          <w:w w:val="75"/>
+          <w:sz w:val="26"/>
+          <w:szCs w:val="26"/>
+        </w:rPr>
+        <w:t>(</w:t>
+      </w:r>
+      <w:r>
+        <w:rPr>
+          <w:rFonts w:eastAsia="華康儷中黑" w:hint="eastAsia"/>
+          <w:w w:val="75"/>
+          <w:sz w:val="26"/>
+          <w:szCs w:val="26"/>
+        </w:rPr>
+        <w:t>含瑣巴</w:t>
+      </w:r>
+      <w:r>
+        <w:rPr>
+          <w:rFonts w:eastAsia="華康儷中黑" w:hint="eastAsia"/>
+          <w:w w:val="75"/>
+          <w:sz w:val="26"/>
+          <w:szCs w:val="26"/>
+        </w:rPr>
+        <w:t>)</w:t>
+      </w:r>
+      <w:r>
+        <w:rPr>
+          <w:rFonts w:eastAsia="華康儷中黑" w:hint="eastAsia"/>
+          <w:w w:val="75"/>
+          <w:sz w:val="26"/>
+          <w:szCs w:val="26"/>
+        </w:rPr>
+        <w:t>、亞捫、摩押、以東、亞瑪力和非利士人爭戰。因為亞捫換了新王，又要再戰一次。而大衛每次戰勝就換來和平的條約。</w:t>
+      </w:r>
+      <w:r>
+        <w:rPr>
+          <w:rFonts w:eastAsia="華康細黑體" w:cs="新細明體" w:hint="eastAsia"/>
+          <w:w w:val="75"/>
+          <w:sz w:val="26"/>
+          <w:szCs w:val="26"/>
+        </w:rPr>
+        <w:t>亞捫的新王不但羞辱了大衛的使者，還雇用亞蘭人作打手。結果亞蘭人大敗，與大衛談和。隔年，春天正是列王出征的時候。大衛的元帥約押掃平了亞捫，還帶回了他們的偶像米勒公頭上的金冠。意思是作為違背舊王的和平條約的代價。兌現和約中的咒詛，連不能管好自家百姓守約的偶像神明一同懲罰。其實，關於大衛的歷史，只記載在希伯來人的聖經</w:t>
+      </w:r>
+      <w:r>
+        <w:rPr>
+          <w:rFonts w:eastAsia="華康細黑體" w:cs="新細明體" w:hint="eastAsia"/>
+          <w:w w:val="75"/>
+          <w:sz w:val="26"/>
+          <w:szCs w:val="26"/>
+        </w:rPr>
+        <w:t>(</w:t>
+      </w:r>
+      <w:r>
+        <w:rPr>
+          <w:rFonts w:eastAsia="華康細黑體" w:cs="新細明體" w:hint="eastAsia"/>
+          <w:w w:val="75"/>
+          <w:sz w:val="26"/>
+          <w:szCs w:val="26"/>
+        </w:rPr>
+        <w:t>基督教的舊約</w:t>
+      </w:r>
+      <w:r>
+        <w:rPr>
+          <w:rFonts w:eastAsia="華康細黑體" w:cs="新細明體" w:hint="eastAsia"/>
+          <w:w w:val="75"/>
+          <w:sz w:val="26"/>
+          <w:szCs w:val="26"/>
+        </w:rPr>
+        <w:t>)</w:t>
+      </w:r>
+      <w:r>
+        <w:rPr>
+          <w:rFonts w:eastAsia="華康細黑體" w:cs="新細明體" w:hint="eastAsia"/>
+          <w:w w:val="75"/>
+          <w:sz w:val="26"/>
+          <w:szCs w:val="26"/>
+        </w:rPr>
+        <w:t>中，沒有其它史料可佐證。而大衛受　神的祝福，使周圍列王臣服的爭戰，看起來都是為了鞏固以色列的邊界，而不是侵略和佔領。雖然，大衛敬畏　神，以公義和誠實遵守與鄰國的和平條約，且互有交易和使節往來。但是，敵人不都是公義和誠實的，「無恃其不來，恃吾有以待也」</w:t>
+      </w:r>
+      <w:r>
+        <w:rPr>
+          <w:rFonts w:eastAsia="華康細黑體" w:cs="新細明體" w:hint="eastAsia"/>
+          <w:w w:val="75"/>
+          <w:sz w:val="26"/>
+          <w:szCs w:val="26"/>
+        </w:rPr>
+        <w:t>(</w:t>
+      </w:r>
+      <w:r>
+        <w:rPr>
+          <w:rFonts w:eastAsia="華康細黑體" w:cs="新細明體" w:hint="eastAsia"/>
+          <w:w w:val="75"/>
+          <w:sz w:val="26"/>
+          <w:szCs w:val="26"/>
+        </w:rPr>
+        <w:t>孫子</w:t>
+      </w:r>
+      <w:r>
+        <w:rPr>
+          <w:rFonts w:eastAsia="華康細黑體" w:cs="新細明體" w:hint="eastAsia"/>
+          <w:w w:val="75"/>
+          <w:sz w:val="26"/>
+          <w:szCs w:val="26"/>
+        </w:rPr>
+        <w:t>)</w:t>
+      </w:r>
+      <w:r>
+        <w:rPr>
+          <w:rFonts w:eastAsia="華康細黑體" w:cs="新細明體" w:hint="eastAsia"/>
+          <w:w w:val="75"/>
+          <w:sz w:val="26"/>
+          <w:szCs w:val="26"/>
+        </w:rPr>
+        <w:t>。和平的代價是昂貴的，戰爭不能避免，是因為公義與誠實不能被扭曲──「</w:t>
+      </w:r>
+      <w:r>
+        <w:rPr>
+          <w:rFonts w:ascii="華康古印體" w:eastAsia="華康古印體" w:cs="新細明體" w:hint="eastAsia"/>
+          <w:w w:val="75"/>
+          <w:sz w:val="26"/>
+          <w:szCs w:val="26"/>
+        </w:rPr>
+        <w:t>因此律法不能生效，公理無法彰顯。因為惡人把義人包圍，所以公理顛倒。</w:t>
+      </w:r>
+      <w:r>
+        <w:rPr>
+          <w:rFonts w:eastAsia="華康細黑體" w:cs="新細明體" w:hint="eastAsia"/>
+          <w:w w:val="75"/>
+          <w:sz w:val="26"/>
+          <w:szCs w:val="26"/>
+        </w:rPr>
+        <w:t>」</w:t>
+      </w:r>
+      <w:r>
+        <w:rPr>
+          <w:rFonts w:eastAsia="華康細黑體" w:cs="新細明體" w:hint="eastAsia"/>
+          <w:w w:val="75"/>
+          <w:sz w:val="26"/>
+          <w:szCs w:val="26"/>
+        </w:rPr>
+        <w:t>(</w:t>
+      </w:r>
+      <w:r>
+        <w:rPr>
+          <w:rFonts w:eastAsia="華康細黑體" w:cs="新細明體" w:hint="eastAsia"/>
+          <w:w w:val="75"/>
+          <w:sz w:val="26"/>
+          <w:szCs w:val="26"/>
+        </w:rPr>
+        <w:t>哈</w:t>
+      </w:r>
+      <w:r>
+        <w:rPr>
+          <w:rFonts w:eastAsia="華康細黑體" w:cs="新細明體" w:hint="eastAsia"/>
+          <w:w w:val="75"/>
+          <w:sz w:val="26"/>
+          <w:szCs w:val="26"/>
+        </w:rPr>
+        <w:t>1:4)</w:t>
+      </w:r>
+    </w:p>
+    <w:p>
+      <w:pPr>
+        <w:kinsoku w:val="0"/>
+        <w:snapToGrid w:val="0"/>
+        <w:spacing w:afterLines="50" w:after="165" w:line="300" w:lineRule="exact"/>
+        <w:rPr>
+          <w:rFonts w:eastAsia="華康細黑體"/>
+          <w:w w:val="75"/>
+          <w:sz w:val="26"/>
+          <w:szCs w:val="26"/>
+        </w:rPr>
+      </w:pPr>
+      <w:r>
+        <w:rPr>
+          <w:rFonts w:eastAsia="華康儷中黑" w:hint="eastAsia"/>
+          <w:w w:val="75"/>
+          <w:sz w:val="26"/>
+          <w:szCs w:val="26"/>
+        </w:rPr>
+        <w:t>非利士人有鐵劍鐵車和巨人，但大衛深知擒賊先擒王的道理。組織鬆散的非利士人，只要擊倒他的的巨人英雄，士氣就潰散了</w:t>
+      </w:r>
+      <w:r>
+        <w:rPr>
+          <w:rFonts w:eastAsia="華康儷中黑" w:hint="eastAsia"/>
+          <w:w w:val="75"/>
+          <w:sz w:val="26"/>
+          <w:szCs w:val="26"/>
+        </w:rPr>
+        <w:t>(20:4)</w:t>
+      </w:r>
+      <w:r>
+        <w:rPr>
+          <w:rFonts w:eastAsia="華康儷中黑" w:hint="eastAsia"/>
+          <w:w w:val="75"/>
+          <w:sz w:val="26"/>
+          <w:szCs w:val="26"/>
+        </w:rPr>
+        <w:t>。</w:t>
+      </w:r>
+      <w:r>
+        <w:rPr>
+          <w:rFonts w:eastAsia="華康細黑體" w:cs="新細明體" w:hint="eastAsia"/>
+          <w:w w:val="75"/>
+          <w:sz w:val="26"/>
+          <w:szCs w:val="26"/>
+        </w:rPr>
+        <w:t>聖經只說大衛擊敗非利士人或掠奪了他們的主城</w:t>
+      </w:r>
+      <w:r>
+        <w:rPr>
+          <w:rFonts w:eastAsia="華康細黑體" w:cs="新細明體" w:hint="eastAsia"/>
+          <w:w w:val="75"/>
+          <w:sz w:val="26"/>
+          <w:szCs w:val="26"/>
+        </w:rPr>
+        <w:t>(</w:t>
+      </w:r>
+      <w:r>
+        <w:rPr>
+          <w:rFonts w:eastAsia="華康細黑體" w:cs="新細明體" w:hint="eastAsia"/>
+          <w:w w:val="75"/>
+          <w:sz w:val="26"/>
+          <w:szCs w:val="26"/>
+        </w:rPr>
+        <w:t>像迦特</w:t>
+      </w:r>
+      <w:r>
+        <w:rPr>
+          <w:rFonts w:eastAsia="華康細黑體" w:cs="新細明體" w:hint="eastAsia"/>
+          <w:w w:val="75"/>
+          <w:sz w:val="26"/>
+          <w:szCs w:val="26"/>
+        </w:rPr>
+        <w:t>)</w:t>
+      </w:r>
+      <w:r>
+        <w:rPr>
+          <w:rFonts w:eastAsia="華康細黑體" w:cs="新細明體" w:hint="eastAsia"/>
+          <w:w w:val="75"/>
+          <w:sz w:val="26"/>
+          <w:szCs w:val="26"/>
+        </w:rPr>
+        <w:t>，卻不曾看見有諦結和約的記載。也許這與非利士人的來歷和政治</w:t>
+      </w:r>
+      <w:r>
+        <w:rPr>
+          <w:rFonts w:eastAsia="華康細黑體" w:cs="新細明體" w:hint="eastAsia"/>
+          <w:w w:val="75"/>
+          <w:sz w:val="26"/>
+          <w:szCs w:val="26"/>
+        </w:rPr>
+        <w:t>型態有關。非利士人是來自海上的戰士，出現在埃及的歷史文件中。後來，入侵現今的迦隡走廊地區，建立了五個主要的大城，迦特是最大的一個。像是海盜的背景，用軍事統治百姓，以掠奪為戰爭的主要目的。但是，就像是一群黑幫的組合，其實各自盤算自己的利益。這樣的軍隊，彼此是沒有忠誠可言的，更不用說戰鬥的意志了。擊倒帶頭的人，就是打敗非利士人的最佳戰略。而巨人的後代，一直是非利士人戰場上的英雄和王牌，就成了最有戰略價值的目標。──「</w:t>
+      </w:r>
+      <w:r>
+        <w:rPr>
+          <w:rFonts w:eastAsia="華康古印體" w:cstheme="minorHAnsi" w:hint="eastAsia"/>
+          <w:w w:val="75"/>
+          <w:sz w:val="26"/>
+          <w:szCs w:val="26"/>
+        </w:rPr>
+        <w:t>惡人雖然沒有人追趕，仍然逃跑；義人卻像獅子，放膽無懼。</w:t>
+      </w:r>
+      <w:r>
+        <w:rPr>
+          <w:rFonts w:eastAsia="華康古印體" w:cstheme="minorHAnsi" w:hint="eastAsia"/>
+          <w:w w:val="75"/>
+          <w:sz w:val="26"/>
+          <w:szCs w:val="26"/>
+        </w:rPr>
+        <w:t xml:space="preserve"> </w:t>
+      </w:r>
+      <w:r>
+        <w:rPr>
+          <w:rFonts w:eastAsia="華康細黑體" w:cs="新細明體" w:hint="eastAsia"/>
+          <w:w w:val="75"/>
+          <w:sz w:val="26"/>
+          <w:szCs w:val="26"/>
+        </w:rPr>
+        <w:t>」</w:t>
+      </w:r>
+      <w:r>
+        <w:rPr>
+          <w:rFonts w:eastAsia="華康細黑體" w:cs="新細明體" w:hint="eastAsia"/>
+          <w:w w:val="75"/>
+          <w:sz w:val="26"/>
+          <w:szCs w:val="26"/>
+        </w:rPr>
+        <w:t>(</w:t>
+      </w:r>
+      <w:r>
+        <w:rPr>
+          <w:rFonts w:eastAsia="華康細黑體" w:cs="新細明體" w:hint="eastAsia"/>
+          <w:w w:val="75"/>
+          <w:sz w:val="26"/>
+          <w:szCs w:val="26"/>
+        </w:rPr>
+        <w:t>太</w:t>
+      </w:r>
+      <w:r>
+        <w:rPr>
+          <w:rFonts w:eastAsia="華康細黑體" w:cs="新細明體" w:hint="eastAsia"/>
+          <w:w w:val="75"/>
+          <w:sz w:val="26"/>
+          <w:szCs w:val="26"/>
+        </w:rPr>
+        <w:t>28:1)</w:t>
+      </w:r>
+    </w:p>
+    <w:p>
+      <w:pPr>
+        <w:kinsoku w:val="0"/>
+        <w:snapToGrid w:val="0"/>
+        <w:spacing w:afterLines="50" w:after="165" w:line="300" w:lineRule="exact"/>
+        <w:rPr>
+          <w:rFonts w:eastAsia="華康細黑體"/>
+          <w:w w:val="75"/>
+          <w:sz w:val="26"/>
+          <w:szCs w:val="26"/>
+        </w:rPr>
+      </w:pPr>
+      <w:r>
+        <w:rPr>
+          <w:rFonts w:eastAsia="華康儷中黑" w:hint="eastAsia"/>
+          <w:w w:val="75"/>
+          <w:sz w:val="26"/>
+          <w:szCs w:val="26"/>
+        </w:rPr>
+        <w:t>大衛上了年紀，眾人希望他不要再親自出戰</w:t>
+      </w:r>
+      <w:r>
+        <w:rPr>
+          <w:rFonts w:eastAsia="華康儷中黑" w:hint="eastAsia"/>
+          <w:w w:val="75"/>
+          <w:sz w:val="26"/>
+          <w:szCs w:val="26"/>
+        </w:rPr>
+        <w:t>(</w:t>
+      </w:r>
+      <w:r>
+        <w:rPr>
+          <w:rFonts w:eastAsia="華康儷中黑" w:hint="eastAsia"/>
+          <w:w w:val="75"/>
+          <w:sz w:val="26"/>
+          <w:szCs w:val="26"/>
+        </w:rPr>
+        <w:t>撒下</w:t>
+      </w:r>
+      <w:r>
+        <w:rPr>
+          <w:rFonts w:eastAsia="華康儷中黑" w:hint="eastAsia"/>
+          <w:w w:val="75"/>
+          <w:sz w:val="26"/>
+          <w:szCs w:val="26"/>
+        </w:rPr>
+        <w:t>21:15, 17)</w:t>
+      </w:r>
+      <w:r>
+        <w:rPr>
+          <w:rFonts w:eastAsia="華康儷中黑" w:hint="eastAsia"/>
+          <w:w w:val="75"/>
+          <w:sz w:val="26"/>
+          <w:szCs w:val="26"/>
+        </w:rPr>
+        <w:t>。因為擊殺巨人的王的僕人已經學會了擊殺巨人的計巧，新一代的巨人殺手已養成。</w:t>
+      </w:r>
+      <w:r>
+        <w:rPr>
+          <w:rFonts w:eastAsia="華康細黑體" w:cs="新細明體" w:hint="eastAsia"/>
+          <w:w w:val="75"/>
+          <w:sz w:val="26"/>
+          <w:szCs w:val="26"/>
+        </w:rPr>
+        <w:t>大衛的傳奇由他擊殺巨人開始，又在他的傳奇結束時，他們僕人也能擊殺巨人了。這成了有趣的事，就是追隨大衛的年輕人都被訓練成了勇士。因為要與巨人對戰，就必須有所謂不對稱的作戰方式。大衛的方法是遠距和精準，不與有巨大殺傷力的巨人肉搏。但是，第一次歌利亞是敗在輕敵，而再一次敵人就會學乖。小石頭是穿不透盔甲的。必須有強弓，或是陷阱，甚至是多人的圍攻。總之，智謀和群體的力量能使敵人的優勢無法發揮，且為我方創造無法被阻擋的精準攻擊。可喜的是，大衛不但是英雄，也成了勇士的導師。他為以色列王國延續了堅強的軍事實力──「</w:t>
+      </w:r>
+      <w:r>
+        <w:rPr>
+          <w:rFonts w:ascii="華康古印體" w:eastAsia="華康古印體" w:cs="新細明體" w:hint="eastAsia"/>
+          <w:w w:val="75"/>
+          <w:sz w:val="26"/>
+          <w:szCs w:val="26"/>
+        </w:rPr>
+        <w:t>凡因我的名接待一個這樣的小孩子的，就是接待我；</w:t>
+      </w:r>
+      <w:r>
+        <w:rPr>
+          <w:rFonts w:ascii="華康古印體" w:eastAsia="華康古印體" w:cs="新細明體"/>
+          <w:w w:val="75"/>
+          <w:sz w:val="26"/>
+          <w:szCs w:val="26"/>
+        </w:rPr>
+        <w:t>…</w:t>
+      </w:r>
+      <w:r>
+        <w:rPr>
+          <w:rFonts w:eastAsia="華康細黑體" w:cs="新細明體" w:hint="eastAsia"/>
+          <w:w w:val="75"/>
+          <w:sz w:val="26"/>
+          <w:szCs w:val="26"/>
+        </w:rPr>
+        <w:t>」</w:t>
+      </w:r>
+      <w:r>
+        <w:rPr>
+          <w:rFonts w:eastAsia="華康細黑體" w:cs="新細明體" w:hint="eastAsia"/>
+          <w:w w:val="75"/>
+          <w:sz w:val="26"/>
+          <w:szCs w:val="26"/>
+        </w:rPr>
+        <w:t>(</w:t>
+      </w:r>
+      <w:r>
+        <w:rPr>
+          <w:rFonts w:eastAsia="華康細黑體" w:cs="新細明體" w:hint="eastAsia"/>
+          <w:w w:val="75"/>
+          <w:sz w:val="26"/>
+          <w:szCs w:val="26"/>
+        </w:rPr>
+        <w:t>可</w:t>
+      </w:r>
+      <w:r>
+        <w:rPr>
+          <w:rFonts w:eastAsia="華康細黑體" w:cs="新細明體" w:hint="eastAsia"/>
+          <w:w w:val="75"/>
+          <w:sz w:val="26"/>
+          <w:szCs w:val="26"/>
+        </w:rPr>
+        <w:t>9:37)</w:t>
+      </w:r>
+    </w:p>
+    <w:p>
+      <w:pPr>
+        <w:kinsoku w:val="0"/>
+        <w:snapToGrid w:val="0"/>
+        <w:spacing w:afterLines="50" w:after="165" w:line="300" w:lineRule="exact"/>
+        <w:rPr>
+          <w:rFonts w:ascii="Barlow Condensed Medium" w:eastAsia="華康儷中黑" w:hAnsi="Barlow Condensed Medium" w:cs="新細明體"/>
+          <w:w w:val="75"/>
+          <w:sz w:val="26"/>
+          <w:szCs w:val="26"/>
+        </w:rPr>
+      </w:pPr>
+      <w:r>
+        <w:rPr>
+          <w:rFonts w:ascii="Barlow Condensed Medium" w:eastAsia="華康儷中黑" w:hAnsi="Barlow Condensed Medium" w:cs="新細明體"/>
+          <w:w w:val="75"/>
+          <w:sz w:val="26"/>
+          <w:szCs w:val="26"/>
+        </w:rPr>
+        <w:t>＜</w:t>
+      </w:r>
+      <w:r>
+        <w:rPr>
+          <w:rFonts w:ascii="Barlow Condensed Medium" w:eastAsia="華康儷中黑" w:hAnsi="Barlow Condensed Medium" w:cs="新細明體" w:hint="eastAsia"/>
+          <w:w w:val="75"/>
+          <w:sz w:val="26"/>
+          <w:szCs w:val="26"/>
+        </w:rPr>
+        <w:t>青出於藍</w:t>
+      </w:r>
+      <w:r>
+        <w:rPr>
+          <w:rFonts w:ascii="Barlow Condensed Medium" w:eastAsia="華康儷中黑" w:hAnsi="Barlow Condensed Medium" w:cs="新細明體"/>
+          <w:w w:val="75"/>
+          <w:sz w:val="26"/>
+          <w:szCs w:val="26"/>
+        </w:rPr>
+        <w:t>＞</w:t>
+      </w:r>
+      <w:r>
+        <w:rPr>
+          <w:rFonts w:ascii="Barlow Condensed Medium" w:eastAsia="華康細黑體" w:hAnsi="Barlow Condensed Medium" w:cs="新細明體" w:hint="eastAsia"/>
+          <w:w w:val="75"/>
+          <w:sz w:val="26"/>
+          <w:szCs w:val="26"/>
+        </w:rPr>
+        <w:t>蓼藍是提煉靛青染料的植物。而青的顏色比原來的藍更深。中國古代的荀子以此來勸人學習不能停止。「青出於藍」則被用來比喻名師出高徒。但是，今日的台灣連小孩都不想生，名師可能連徒弟都收不到。講到少子化，我們這些大人不該只想著養子防老，怕年青世代負擔太大只是好聽的說法。到底台灣在東方傳統的社會結構和文化下，真的有在栽培年青人嗎？為什麼西方國家的船難獲救都是婦女和小孩，而中國和韓國卻是權貴和高官。在一群只想掌權的老人中，年青人是沒有未來的。為年青人設想好的環境才能栽培出好的下一代。</w:t>
       </w:r>
     </w:p>
     <w:p>
@@ -22788,12 +22755,138 @@
       </w:pPr>
       <w:r>
         <w:rPr>
-          <w:rFonts w:ascii="Barlow Condensed Medium" w:eastAsia="華康細黑體" w:hAnsi="Barlow Condensed Medium" w:cs="新細明體"/>
+          <w:rFonts w:eastAsia="華康儷中黑" w:hint="eastAsia"/>
           <w:w w:val="75"/>
           <w:sz w:val="26"/>
           <w:szCs w:val="26"/>
         </w:rPr>
-        <w:t>。</w:t>
+        <w:t>基督勝過這世界和惡的試探，是除滅死亡咒詛</w:t>
+      </w:r>
+      <w:r>
+        <w:rPr>
+          <w:rFonts w:eastAsia="華康儷中黑" w:hint="eastAsia"/>
+          <w:w w:val="75"/>
+          <w:sz w:val="26"/>
+          <w:szCs w:val="26"/>
+        </w:rPr>
+        <w:t>(</w:t>
+      </w:r>
+      <w:r>
+        <w:rPr>
+          <w:rFonts w:eastAsia="華康儷中黑" w:hint="eastAsia"/>
+          <w:w w:val="75"/>
+          <w:sz w:val="26"/>
+          <w:szCs w:val="26"/>
+        </w:rPr>
+        <w:t>人勝不過的巨人</w:t>
+      </w:r>
+      <w:r>
+        <w:rPr>
+          <w:rFonts w:eastAsia="華康儷中黑" w:hint="eastAsia"/>
+          <w:w w:val="75"/>
+          <w:sz w:val="26"/>
+          <w:szCs w:val="26"/>
+        </w:rPr>
+        <w:t>)</w:t>
+      </w:r>
+      <w:r>
+        <w:rPr>
+          <w:rFonts w:eastAsia="華康儷中黑" w:hint="eastAsia"/>
+          <w:w w:val="75"/>
+          <w:sz w:val="26"/>
+          <w:szCs w:val="26"/>
+        </w:rPr>
+        <w:t>的復活君王。因為我們的王勝過它們，我們效法基督也能得勝。這得勝是生命的成聖</w:t>
+      </w:r>
+      <w:r>
+        <w:rPr>
+          <w:rFonts w:eastAsia="華康儷中黑" w:hint="eastAsia"/>
+          <w:w w:val="75"/>
+          <w:sz w:val="26"/>
+          <w:szCs w:val="26"/>
+        </w:rPr>
+        <w:t>(</w:t>
+      </w:r>
+      <w:r>
+        <w:rPr>
+          <w:rFonts w:eastAsia="華康儷中黑" w:hint="eastAsia"/>
+          <w:w w:val="75"/>
+          <w:sz w:val="26"/>
+          <w:szCs w:val="26"/>
+        </w:rPr>
+        <w:t>行至高的良善</w:t>
+      </w:r>
+      <w:r>
+        <w:rPr>
+          <w:rFonts w:eastAsia="華康儷中黑" w:hint="eastAsia"/>
+          <w:w w:val="75"/>
+          <w:sz w:val="26"/>
+          <w:szCs w:val="26"/>
+        </w:rPr>
+        <w:t>)</w:t>
+      </w:r>
+      <w:r>
+        <w:rPr>
+          <w:rFonts w:eastAsia="華康儷中黑" w:hint="eastAsia"/>
+          <w:w w:val="75"/>
+          <w:sz w:val="26"/>
+          <w:szCs w:val="26"/>
+        </w:rPr>
+        <w:t>，而不是這世界所謂的「成功」。</w:t>
+      </w:r>
+      <w:r>
+        <w:rPr>
+          <w:rFonts w:eastAsia="華康細黑體" w:cs="新細明體" w:hint="eastAsia"/>
+          <w:w w:val="75"/>
+          <w:sz w:val="26"/>
+          <w:szCs w:val="26"/>
+        </w:rPr>
+        <w:t>人的存在有許多限制，有各種慾望和痛楚，最大的是死亡。這也成為那惡者脅迫人行惡的工具。眾多惡人聚集，看似巨大，卻是有眼前的利益，沒有核心的價值和忠誠。但是，基督的追隨者，是被公義和良善的盼望和信念所吸引。代代相傳，成為福音的使者，光明之子，和對抗這世界巨大墮落勢力的戰士──「</w:t>
+      </w:r>
+      <w:r>
+        <w:rPr>
+          <w:rFonts w:ascii="華康古印體" w:eastAsia="華康古印體" w:cs="新細明體" w:hint="eastAsia"/>
+          <w:w w:val="75"/>
+          <w:sz w:val="26"/>
+          <w:szCs w:val="26"/>
+        </w:rPr>
+        <w:t>我把這些事告訴你們，是要使你們在我裡面有平安。在世上你們有患難，但你們放心，我已經勝了這世界。</w:t>
+      </w:r>
+      <w:r>
+        <w:rPr>
+          <w:rFonts w:eastAsia="華康細黑體" w:cs="新細明體" w:hint="eastAsia"/>
+          <w:w w:val="75"/>
+          <w:sz w:val="26"/>
+          <w:szCs w:val="26"/>
+        </w:rPr>
+        <w:t>」</w:t>
+      </w:r>
+      <w:r>
+        <w:rPr>
+          <w:rFonts w:eastAsia="華康細黑體" w:cs="新細明體" w:hint="eastAsia"/>
+          <w:w w:val="75"/>
+          <w:sz w:val="26"/>
+          <w:szCs w:val="26"/>
+        </w:rPr>
+        <w:t>(</w:t>
+      </w:r>
+      <w:r>
+        <w:rPr>
+          <w:rFonts w:eastAsia="華康細黑體" w:cs="新細明體" w:hint="eastAsia"/>
+          <w:w w:val="75"/>
+          <w:sz w:val="26"/>
+          <w:szCs w:val="26"/>
+        </w:rPr>
+        <w:t>約</w:t>
+      </w:r>
+      <w:r>
+        <w:rPr>
+          <w:rFonts w:eastAsia="華康細黑體" w:cs="新細明體" w:hint="eastAsia"/>
+          <w:w w:val="75"/>
+          <w:sz w:val="26"/>
+          <w:szCs w:val="26"/>
+        </w:rPr>
+        <w:t>16:33)</w:t>
       </w:r>
       <w:r>
         <w:rPr>
@@ -22831,6 +22924,7 @@
         </w:rPr>
         <w:t>]</w:t>
       </w:r>
+      <w:bookmarkEnd w:id="6"/>
     </w:p>
     <w:sectPr>
       <w:type w:val="evenPage"/>
@@ -24836,7 +24930,7 @@
 </file>
 
 <file path=customXml/itemProps1.xml><?xml version="1.0" encoding="utf-8"?>
-<ds:datastoreItem xmlns:ds="http://schemas.openxmlformats.org/officeDocument/2006/customXml" ds:itemID="{B43E65CF-7B98-432B-BD00-23A493EBFBD1}">
+<ds:datastoreItem xmlns:ds="http://schemas.openxmlformats.org/officeDocument/2006/customXml" ds:itemID="{6FF4F4FC-816B-4919-B955-EF611064E642}">
   <ds:schemaRefs>
     <ds:schemaRef ds:uri="http://schemas.openxmlformats.org/officeDocument/2006/bibliography"/>
   </ds:schemaRefs>

--- a/新泰週報20230507[2319]B4F.docx
+++ b/新泰週報20230507[2319]B4F.docx
@@ -3744,7 +3744,7 @@
           </mc:Choice>
           <mc:Fallback>
             <w:pict>
-              <v:roundrect w14:anchorId="1F27AB3D" id="圓角矩形 5" o:spid="_x0000_s1026" style="position:absolute;margin-left:-2.4pt;margin-top:303.25pt;width:141.15pt;height:269.1pt;z-index:251664384;visibility:visible;mso-wrap-style:square;mso-width-percent:0;mso-height-percent:0;mso-wrap-distance-left:9pt;mso-wrap-distance-top:0;mso-wrap-distance-right:9pt;mso-wrap-distance-bottom:0;mso-position-horizontal:absolute;mso-position-horizontal-relative:text;mso-position-vertical:absolute;mso-position-vertical-relative:page;mso-width-percent:0;mso-height-percent:0;mso-width-relative:margin;mso-height-relative:margin;v-text-anchor:middle" arcsize="2169f" o:gfxdata="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" filled="f" strokecolor="#5a5a5a [2109]" strokeweight="2.5pt">
+              <v:roundrect w14:anchorId="605A64E7" id="圓角矩形 5" o:spid="_x0000_s1026" style="position:absolute;margin-left:-2.4pt;margin-top:303.25pt;width:141.15pt;height:269.1pt;z-index:251664384;visibility:visible;mso-wrap-style:square;mso-width-percent:0;mso-height-percent:0;mso-wrap-distance-left:9pt;mso-wrap-distance-top:0;mso-wrap-distance-right:9pt;mso-wrap-distance-bottom:0;mso-position-horizontal:absolute;mso-position-horizontal-relative:text;mso-position-vertical:absolute;mso-position-vertical-relative:page;mso-width-percent:0;mso-height-percent:0;mso-width-relative:margin;mso-height-relative:margin;v-text-anchor:middle" arcsize="2169f" o:gfxdata="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" filled="f" strokecolor="#5a5a5a [2109]" strokeweight="2.5pt">
                 <v:stroke joinstyle="miter"/>
                 <w10:wrap anchory="page"/>
               </v:roundrect>
@@ -5378,7 +5378,7 @@
           </mc:Choice>
           <mc:Fallback>
             <w:pict>
-              <v:roundrect w14:anchorId="211F7C8D" id="圓角矩形 25" o:spid="_x0000_s1026" style="position:absolute;margin-left:-2.4pt;margin-top:546.45pt;width:141.6pt;height:98.75pt;z-index:251666432;visibility:visible;mso-wrap-style:square;mso-width-percent:0;mso-height-percent:0;mso-wrap-distance-left:9pt;mso-wrap-distance-top:0;mso-wrap-distance-right:9pt;mso-wrap-distance-bottom:0;mso-position-horizontal:absolute;mso-position-horizontal-relative:text;mso-position-vertical:absolute;mso-position-vertical-relative:margin;mso-width-percent:0;mso-height-percent:0;mso-width-relative:margin;mso-height-relative:margin;v-text-anchor:middle" arcsize="4542f" o:gfxdata="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" filled="f" strokecolor="#5a5a5a [2109]" strokeweight="2.5pt">
+              <v:roundrect w14:anchorId="41E5E712" id="圓角矩形 25" o:spid="_x0000_s1026" style="position:absolute;margin-left:-2.4pt;margin-top:546.45pt;width:141.6pt;height:98.75pt;z-index:251666432;visibility:visible;mso-wrap-style:square;mso-width-percent:0;mso-height-percent:0;mso-wrap-distance-left:9pt;mso-wrap-distance-top:0;mso-wrap-distance-right:9pt;mso-wrap-distance-bottom:0;mso-position-horizontal:absolute;mso-position-horizontal-relative:text;mso-position-vertical:absolute;mso-position-vertical-relative:margin;mso-width-percent:0;mso-height-percent:0;mso-width-relative:margin;mso-height-relative:margin;v-text-anchor:middle" arcsize="4542f" o:gfxdata="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" filled="f" strokecolor="#5a5a5a [2109]" strokeweight="2.5pt">
                 <v:stroke joinstyle="miter"/>
                 <w10:wrap anchory="margin"/>
               </v:roundrect>
@@ -12030,7 +12030,7 @@
           </mc:Choice>
           <mc:Fallback>
             <w:pict>
-              <v:line w14:anchorId="3CF36EDF" id="直線接點 2" o:spid="_x0000_s1026" style="position:absolute;z-index:251652096;visibility:visible;mso-wrap-style:square;mso-height-percent:0;mso-wrap-distance-left:9pt;mso-wrap-distance-top:0;mso-wrap-distance-right:9pt;mso-wrap-distance-bottom:0;mso-position-horizontal:absolute;mso-position-horizontal-relative:page;mso-position-vertical:absolute;mso-position-vertical-relative:page;mso-height-percent:0;mso-height-relative:margin" from="687.75pt,19.85pt" to="687.75pt,709.8pt" o:gfxdata="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" strokecolor="black [3213]" strokeweight=".5pt">
+              <v:line w14:anchorId="12B69E48" id="直線接點 2" o:spid="_x0000_s1026" style="position:absolute;z-index:251652096;visibility:visible;mso-wrap-style:square;mso-height-percent:0;mso-wrap-distance-left:9pt;mso-wrap-distance-top:0;mso-wrap-distance-right:9pt;mso-wrap-distance-bottom:0;mso-position-horizontal:absolute;mso-position-horizontal-relative:page;mso-position-vertical:absolute;mso-position-vertical-relative:page;mso-height-percent:0;mso-height-relative:margin" from="687.75pt,19.85pt" to="687.75pt,709.8pt" o:gfxdata="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" strokecolor="black [3213]" strokeweight=".5pt">
                 <v:stroke dashstyle="3 1" joinstyle="miter"/>
                 <w10:wrap anchorx="page" anchory="page"/>
               </v:line>
@@ -21864,7 +21864,7 @@
           </mc:Choice>
           <mc:Fallback>
             <w:pict>
-              <v:line w14:anchorId="3C959D45" id="直線接點 4" o:spid="_x0000_s1026" style="position:absolute;z-index:251654144;visibility:visible;mso-wrap-style:square;mso-width-percent:0;mso-height-percent:0;mso-wrap-distance-left:9pt;mso-wrap-distance-top:0;mso-wrap-distance-right:9pt;mso-wrap-distance-bottom:0;mso-position-horizontal:absolute;mso-position-horizontal-relative:page;mso-position-vertical:absolute;mso-position-vertical-relative:page;mso-width-percent:0;mso-height-percent:0;mso-width-relative:margin;mso-height-relative:margin" from="343.9pt,19.85pt" to="345.05pt,710.95pt" o:gfxdata="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" strokecolor="black [3213]" strokeweight=".5pt">
+              <v:line w14:anchorId="60F07630" id="直線接點 4" o:spid="_x0000_s1026" style="position:absolute;z-index:251654144;visibility:visible;mso-wrap-style:square;mso-width-percent:0;mso-height-percent:0;mso-wrap-distance-left:9pt;mso-wrap-distance-top:0;mso-wrap-distance-right:9pt;mso-wrap-distance-bottom:0;mso-position-horizontal:absolute;mso-position-horizontal-relative:page;mso-position-vertical:absolute;mso-position-vertical-relative:page;mso-width-percent:0;mso-height-percent:0;mso-width-relative:margin;mso-height-relative:margin" from="343.9pt,19.85pt" to="345.05pt,710.95pt" o:gfxdata="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" strokecolor="black [3213]" strokeweight=".5pt">
                 <v:stroke dashstyle="3 1" joinstyle="miter"/>
                 <w10:wrap anchorx="page" anchory="page"/>
               </v:line>
@@ -22215,7 +22215,6 @@
           <w:szCs w:val="26"/>
         </w:rPr>
       </w:pPr>
-      <w:bookmarkStart w:id="6" w:name="_GoBack"/>
       <w:r>
         <w:rPr>
           <w:rFonts w:eastAsia="華康儷中黑" w:hint="eastAsia"/>
@@ -22528,15 +22527,6 @@
       </w:r>
       <w:r>
         <w:rPr>
-          <w:rFonts w:eastAsia="華康古印體" w:cstheme="minorHAnsi" w:hint="eastAsia"/>
-          <w:w w:val="75"/>
-          <w:sz w:val="26"/>
-          <w:szCs w:val="26"/>
-        </w:rPr>
-        <w:t xml:space="preserve"> </w:t>
-      </w:r>
-      <w:r>
-        <w:rPr>
           <w:rFonts w:eastAsia="華康細黑體" w:cs="新細明體" w:hint="eastAsia"/>
           <w:w w:val="75"/>
           <w:sz w:val="26"/>
@@ -22560,7 +22550,7 @@
           <w:sz w:val="26"/>
           <w:szCs w:val="26"/>
         </w:rPr>
-        <w:t>太</w:t>
+        <w:t>箴</w:t>
       </w:r>
       <w:r>
         <w:rPr>
@@ -22747,7 +22737,6 @@
         <w:kinsoku w:val="0"/>
         <w:snapToGrid w:val="0"/>
         <w:spacing w:afterLines="50" w:after="165" w:line="300" w:lineRule="exact"/>
-        <w:jc w:val="both"/>
         <w:rPr>
           <w:rFonts w:ascii="Barlow Condensed Medium" w:hAnsi="Barlow Condensed Medium"/>
           <w:w w:val="75"/>
@@ -22796,7 +22785,7 @@
           <w:sz w:val="26"/>
           <w:szCs w:val="26"/>
         </w:rPr>
-        <w:t>的復活君王。因為我們的王勝過它們，我們效法基督也能得勝。這得勝是生命的成聖</w:t>
+        <w:t>的復活君王。因為我們的王得勝，我們效法祂也能得勝。這得勝是生命的成聖</w:t>
       </w:r>
       <w:r>
         <w:rPr>
@@ -22924,6 +22913,7 @@
         </w:rPr>
         <w:t>]</w:t>
       </w:r>
+      <w:bookmarkStart w:id="6" w:name="_GoBack"/>
       <w:bookmarkEnd w:id="6"/>
     </w:p>
     <w:sectPr>
@@ -24930,7 +24920,7 @@
 </file>
 
 <file path=customXml/itemProps1.xml><?xml version="1.0" encoding="utf-8"?>
-<ds:datastoreItem xmlns:ds="http://schemas.openxmlformats.org/officeDocument/2006/customXml" ds:itemID="{6FF4F4FC-816B-4919-B955-EF611064E642}">
+<ds:datastoreItem xmlns:ds="http://schemas.openxmlformats.org/officeDocument/2006/customXml" ds:itemID="{6E6AF871-5FEE-416A-8629-1CC6721668A7}">
   <ds:schemaRefs>
     <ds:schemaRef ds:uri="http://schemas.openxmlformats.org/officeDocument/2006/bibliography"/>
   </ds:schemaRefs>
